--- a/WP1/D1.6.1 Minutes of the Software Requirements Review meeting.docx
+++ b/WP1/D1.6.1 Minutes of the Software Requirements Review meeting.docx
@@ -200,7 +200,7 @@
         <w:t xml:space="preserve">Task: </w:t>
       </w:r>
       <w:r>
-        <w:t>T1.5</w:t>
+        <w:t>T1.6</w:t>
       </w:r>
       <w:r>
         <w:t xml:space="preserve"> - </w:t>
@@ -284,8 +284,230 @@
     </w:p>
     <w:p>
       <w:pPr>
+        <w:pStyle w:val="NormalWeb"/>
+        <w:spacing w:before="0" w:beforeAutospacing="0" w:after="0"/>
+        <w:ind w:right="3" w:firstLine="709"/>
+        <w:rPr>
+          <w:lang w:val="en-US" w:eastAsia="en-US"/>
+        </w:rPr>
+      </w:pPr>
+      <w:proofErr w:type="spellStart"/>
+      <w:r>
+        <w:rPr>
+          <w:rFonts w:ascii="Arial" w:hAnsi="Arial" w:cs="Arial"/>
+          <w:color w:val="222222"/>
+          <w:sz w:val="20"/>
+          <w:szCs w:val="20"/>
+          <w:shd w:val="clear" w:color="auto" w:fill="FFFFFF"/>
+        </w:rPr>
+        <w:t>Serhat</w:t>
+      </w:r>
+      <w:proofErr w:type="spellEnd"/>
+      <w:r>
+        <w:rPr>
+          <w:rFonts w:ascii="Arial" w:hAnsi="Arial" w:cs="Arial"/>
+          <w:color w:val="222222"/>
+          <w:sz w:val="20"/>
+          <w:szCs w:val="20"/>
+          <w:shd w:val="clear" w:color="auto" w:fill="FFFFFF"/>
+        </w:rPr>
+        <w:t xml:space="preserve"> </w:t>
+      </w:r>
+      <w:proofErr w:type="spellStart"/>
+      <w:r>
+        <w:rPr>
+          <w:rFonts w:ascii="Arial" w:hAnsi="Arial" w:cs="Arial"/>
+          <w:color w:val="222222"/>
+          <w:sz w:val="20"/>
+          <w:szCs w:val="20"/>
+          <w:shd w:val="clear" w:color="auto" w:fill="FFFFFF"/>
+        </w:rPr>
+        <w:t>Çelik</w:t>
+      </w:r>
+      <w:proofErr w:type="spellEnd"/>
+      <w:r>
+        <w:rPr>
+          <w:rFonts w:ascii="Arial" w:hAnsi="Arial" w:cs="Arial"/>
+          <w:color w:val="222222"/>
+          <w:sz w:val="20"/>
+          <w:szCs w:val="20"/>
+          <w:shd w:val="clear" w:color="auto" w:fill="FFFFFF"/>
+        </w:rPr>
+        <w:t xml:space="preserve"> &lt;</w:t>
+      </w:r>
+      <w:r>
+        <w:rPr>
+          <w:rFonts w:ascii="Arial" w:hAnsi="Arial" w:cs="Arial"/>
+          <w:sz w:val="20"/>
+          <w:szCs w:val="20"/>
+          <w:shd w:val="clear" w:color="auto" w:fill="FFFFFF"/>
+        </w:rPr>
+        <w:t>serhat.celik@unitbilisim.com</w:t>
+      </w:r>
+      <w:r>
+        <w:rPr>
+          <w:rFonts w:ascii="Arial" w:hAnsi="Arial" w:cs="Arial"/>
+          <w:color w:val="222222"/>
+          <w:sz w:val="20"/>
+          <w:szCs w:val="20"/>
+          <w:shd w:val="clear" w:color="auto" w:fill="FFFFFF"/>
+        </w:rPr>
+        <w:t>&gt; (UNIT)</w:t>
+      </w:r>
+    </w:p>
+    <w:p>
+      <w:pPr>
+        <w:pStyle w:val="NormalWeb"/>
+        <w:spacing w:before="0" w:beforeAutospacing="0" w:after="0"/>
+        <w:ind w:right="3" w:firstLine="709"/>
+      </w:pPr>
+      <w:r>
+        <w:rPr>
+          <w:rFonts w:ascii="Arial" w:hAnsi="Arial" w:cs="Arial"/>
+          <w:color w:val="222222"/>
+          <w:sz w:val="20"/>
+          <w:szCs w:val="20"/>
+          <w:shd w:val="clear" w:color="auto" w:fill="FFFFFF"/>
+        </w:rPr>
+        <w:t xml:space="preserve">Hasan </w:t>
+      </w:r>
+      <w:proofErr w:type="spellStart"/>
+      <w:r>
+        <w:rPr>
+          <w:rFonts w:ascii="Arial" w:hAnsi="Arial" w:cs="Arial"/>
+          <w:color w:val="222222"/>
+          <w:sz w:val="20"/>
+          <w:szCs w:val="20"/>
+          <w:shd w:val="clear" w:color="auto" w:fill="FFFFFF"/>
+        </w:rPr>
+        <w:t>Emre</w:t>
+      </w:r>
+      <w:proofErr w:type="spellEnd"/>
+      <w:r>
+        <w:rPr>
+          <w:rFonts w:ascii="Arial" w:hAnsi="Arial" w:cs="Arial"/>
+          <w:color w:val="222222"/>
+          <w:sz w:val="20"/>
+          <w:szCs w:val="20"/>
+          <w:shd w:val="clear" w:color="auto" w:fill="FFFFFF"/>
+        </w:rPr>
+        <w:t xml:space="preserve"> </w:t>
+      </w:r>
+      <w:proofErr w:type="spellStart"/>
+      <w:r>
+        <w:rPr>
+          <w:rFonts w:ascii="Arial" w:hAnsi="Arial" w:cs="Arial"/>
+          <w:color w:val="222222"/>
+          <w:sz w:val="20"/>
+          <w:szCs w:val="20"/>
+          <w:shd w:val="clear" w:color="auto" w:fill="FFFFFF"/>
+        </w:rPr>
+        <w:t>Kırmızı</w:t>
+      </w:r>
+      <w:proofErr w:type="spellEnd"/>
+      <w:r>
+        <w:rPr>
+          <w:rFonts w:ascii="Arial" w:hAnsi="Arial" w:cs="Arial"/>
+          <w:color w:val="222222"/>
+          <w:sz w:val="20"/>
+          <w:szCs w:val="20"/>
+          <w:shd w:val="clear" w:color="auto" w:fill="FFFFFF"/>
+        </w:rPr>
+        <w:t xml:space="preserve"> &lt;</w:t>
+      </w:r>
+      <w:r>
+        <w:rPr>
+          <w:rFonts w:ascii="Arial" w:hAnsi="Arial" w:cs="Arial"/>
+          <w:sz w:val="20"/>
+          <w:szCs w:val="20"/>
+          <w:shd w:val="clear" w:color="auto" w:fill="FFFFFF"/>
+        </w:rPr>
+        <w:t>emre.kirmizi@unitbilisim.com</w:t>
+      </w:r>
+      <w:r>
+        <w:rPr>
+          <w:rFonts w:ascii="Arial" w:hAnsi="Arial" w:cs="Arial"/>
+          <w:color w:val="222222"/>
+          <w:sz w:val="20"/>
+          <w:szCs w:val="20"/>
+          <w:shd w:val="clear" w:color="auto" w:fill="FFFFFF"/>
+        </w:rPr>
+        <w:t>&gt; (UNIT)</w:t>
+      </w:r>
+    </w:p>
+    <w:p>
+      <w:pPr>
+        <w:pStyle w:val="NormalWeb"/>
+        <w:spacing w:before="0" w:beforeAutospacing="0" w:after="0"/>
+        <w:ind w:right="3" w:firstLine="709"/>
+      </w:pPr>
+      <w:proofErr w:type="spellStart"/>
+      <w:r>
+        <w:rPr>
+          <w:rFonts w:ascii="Arial" w:hAnsi="Arial" w:cs="Arial"/>
+          <w:color w:val="222222"/>
+          <w:sz w:val="20"/>
+          <w:szCs w:val="20"/>
+          <w:shd w:val="clear" w:color="auto" w:fill="FFFFFF"/>
+        </w:rPr>
+        <w:t>Ümit</w:t>
+      </w:r>
+      <w:proofErr w:type="spellEnd"/>
+      <w:r>
+        <w:rPr>
+          <w:rFonts w:ascii="Arial" w:hAnsi="Arial" w:cs="Arial"/>
+          <w:color w:val="222222"/>
+          <w:sz w:val="20"/>
+          <w:szCs w:val="20"/>
+          <w:shd w:val="clear" w:color="auto" w:fill="FFFFFF"/>
+        </w:rPr>
+        <w:t xml:space="preserve"> Anıl </w:t>
+      </w:r>
+      <w:proofErr w:type="spellStart"/>
+      <w:r>
+        <w:rPr>
+          <w:rFonts w:ascii="Arial" w:hAnsi="Arial" w:cs="Arial"/>
+          <w:color w:val="222222"/>
+          <w:sz w:val="20"/>
+          <w:szCs w:val="20"/>
+          <w:shd w:val="clear" w:color="auto" w:fill="FFFFFF"/>
+        </w:rPr>
+        <w:t>Öztürk</w:t>
+      </w:r>
+      <w:proofErr w:type="spellEnd"/>
+      <w:r>
+        <w:rPr>
+          <w:rFonts w:ascii="Arial" w:hAnsi="Arial" w:cs="Arial"/>
+          <w:color w:val="222222"/>
+          <w:sz w:val="20"/>
+          <w:szCs w:val="20"/>
+          <w:shd w:val="clear" w:color="auto" w:fill="FFFFFF"/>
+        </w:rPr>
+        <w:t xml:space="preserve"> &lt;</w:t>
+      </w:r>
+      <w:r>
+        <w:rPr>
+          <w:rFonts w:ascii="Arial" w:hAnsi="Arial" w:cs="Arial"/>
+          <w:sz w:val="20"/>
+          <w:szCs w:val="20"/>
+          <w:shd w:val="clear" w:color="auto" w:fill="FFFFFF"/>
+        </w:rPr>
+        <w:t>anil.ozturk@unitbilisim.com</w:t>
+      </w:r>
+      <w:r>
+        <w:rPr>
+          <w:rFonts w:ascii="Arial" w:hAnsi="Arial" w:cs="Arial"/>
+          <w:color w:val="222222"/>
+          <w:sz w:val="20"/>
+          <w:szCs w:val="20"/>
+          <w:shd w:val="clear" w:color="auto" w:fill="FFFFFF"/>
+        </w:rPr>
+        <w:t>&gt; (UNIT)</w:t>
+      </w:r>
+    </w:p>
+    <w:p>
+      <w:pPr>
         <w:pStyle w:val="BodyText"/>
-        <w:ind w:left="709"/>
       </w:pPr>
     </w:p>
     <w:p>
@@ -419,7 +641,7 @@
       <w:bookmarkStart w:id="3" w:name="_Toc397004129"/>
       <w:bookmarkStart w:id="4" w:name="_Toc397005047"/>
       <w:bookmarkStart w:id="5" w:name="_Toc417308507"/>
-      <w:bookmarkStart w:id="6" w:name="_Toc428268125"/>
+      <w:bookmarkStart w:id="6" w:name="_Toc428278040"/>
       <w:r>
         <w:rPr>
           <w:lang w:val="en-GB"/>
@@ -637,16 +859,7 @@
               </w:rPr>
             </w:pPr>
             <w:r>
-              <w:t>24</w:t>
-            </w:r>
-            <w:r>
-              <w:t>-</w:t>
-            </w:r>
-            <w:r>
-              <w:t>Aug</w:t>
-            </w:r>
-            <w:r>
-              <w:t>-2015</w:t>
+              <w:t>23-Aug-2015</w:t>
             </w:r>
           </w:p>
         </w:tc>
@@ -697,7 +910,7 @@
               <w:rPr>
                 <w:lang w:eastAsia="en-US"/>
               </w:rPr>
-              <w:t>1.0.0</w:t>
+              <w:t>0.5.0</w:t>
             </w:r>
           </w:p>
         </w:tc>
@@ -713,12 +926,129 @@
                 <w:lang w:eastAsia="en-US"/>
               </w:rPr>
             </w:pPr>
-            <w:r>
+            <w:proofErr w:type="spellStart"/>
+            <w:r>
+              <w:rPr>
+                <w:rFonts w:cs="Arial"/>
+                <w:color w:val="222222"/>
+                <w:szCs w:val="20"/>
+                <w:shd w:val="clear" w:color="auto" w:fill="FFFFFF"/>
+              </w:rPr>
+              <w:t>Serhat</w:t>
+            </w:r>
+            <w:proofErr w:type="spellEnd"/>
+            <w:r>
+              <w:rPr>
+                <w:rFonts w:cs="Arial"/>
+                <w:color w:val="222222"/>
+                <w:szCs w:val="20"/>
+                <w:shd w:val="clear" w:color="auto" w:fill="FFFFFF"/>
+              </w:rPr>
+              <w:t xml:space="preserve"> </w:t>
+            </w:r>
+            <w:proofErr w:type="spellStart"/>
+            <w:r>
+              <w:rPr>
+                <w:rFonts w:cs="Arial"/>
+                <w:color w:val="222222"/>
+                <w:szCs w:val="20"/>
+                <w:shd w:val="clear" w:color="auto" w:fill="FFFFFF"/>
+              </w:rPr>
+              <w:t>Çelik</w:t>
+            </w:r>
+            <w:proofErr w:type="spellEnd"/>
+          </w:p>
+          <w:p>
+            <w:pPr>
+              <w:pStyle w:val="ITEABodyText"/>
+              <w:cnfStyle w:val="000000010000" w:firstRow="0" w:lastRow="0" w:firstColumn="0" w:lastColumn="0" w:oddVBand="0" w:evenVBand="0" w:oddHBand="0" w:evenHBand="1" w:firstRowFirstColumn="0" w:firstRowLastColumn="0" w:lastRowFirstColumn="0" w:lastRowLastColumn="0"/>
+              <w:rPr>
+                <w:rFonts w:cs="Arial"/>
+                <w:color w:val="222222"/>
+                <w:szCs w:val="20"/>
+                <w:shd w:val="clear" w:color="auto" w:fill="FFFFFF"/>
+              </w:rPr>
+            </w:pPr>
+            <w:r>
+              <w:rPr>
+                <w:rFonts w:cs="Arial"/>
+                <w:color w:val="222222"/>
+                <w:szCs w:val="20"/>
+                <w:shd w:val="clear" w:color="auto" w:fill="FFFFFF"/>
+              </w:rPr>
+              <w:t xml:space="preserve">Hasan </w:t>
+            </w:r>
+            <w:proofErr w:type="spellStart"/>
+            <w:r>
+              <w:rPr>
+                <w:rFonts w:cs="Arial"/>
+                <w:color w:val="222222"/>
+                <w:szCs w:val="20"/>
+                <w:shd w:val="clear" w:color="auto" w:fill="FFFFFF"/>
+              </w:rPr>
+              <w:t>Emre</w:t>
+            </w:r>
+            <w:proofErr w:type="spellEnd"/>
+            <w:r>
+              <w:rPr>
+                <w:rFonts w:cs="Arial"/>
+                <w:color w:val="222222"/>
+                <w:szCs w:val="20"/>
+                <w:shd w:val="clear" w:color="auto" w:fill="FFFFFF"/>
+              </w:rPr>
+              <w:t xml:space="preserve"> </w:t>
+            </w:r>
+            <w:proofErr w:type="spellStart"/>
+            <w:r>
+              <w:rPr>
+                <w:rFonts w:cs="Arial"/>
+                <w:color w:val="222222"/>
+                <w:szCs w:val="20"/>
+                <w:shd w:val="clear" w:color="auto" w:fill="FFFFFF"/>
+              </w:rPr>
+              <w:t>Kırmızı</w:t>
+            </w:r>
+            <w:proofErr w:type="spellEnd"/>
+          </w:p>
+          <w:p>
+            <w:pPr>
+              <w:pStyle w:val="ITEABodyText"/>
+              <w:cnfStyle w:val="000000010000" w:firstRow="0" w:lastRow="0" w:firstColumn="0" w:lastColumn="0" w:oddVBand="0" w:evenVBand="0" w:oddHBand="0" w:evenHBand="1" w:firstRowFirstColumn="0" w:firstRowLastColumn="0" w:lastRowFirstColumn="0" w:lastRowLastColumn="0"/>
               <w:rPr>
                 <w:lang w:eastAsia="en-US"/>
               </w:rPr>
-              <w:t>&lt;name&gt;</w:t>
-            </w:r>
+            </w:pPr>
+            <w:proofErr w:type="spellStart"/>
+            <w:r>
+              <w:rPr>
+                <w:rFonts w:cs="Arial"/>
+                <w:color w:val="222222"/>
+                <w:szCs w:val="20"/>
+                <w:shd w:val="clear" w:color="auto" w:fill="FFFFFF"/>
+              </w:rPr>
+              <w:t>Ümit</w:t>
+            </w:r>
+            <w:proofErr w:type="spellEnd"/>
+            <w:r>
+              <w:rPr>
+                <w:rFonts w:cs="Arial"/>
+                <w:color w:val="222222"/>
+                <w:szCs w:val="20"/>
+                <w:shd w:val="clear" w:color="auto" w:fill="FFFFFF"/>
+              </w:rPr>
+              <w:t xml:space="preserve"> Anıl </w:t>
+            </w:r>
+            <w:proofErr w:type="spellStart"/>
+            <w:r>
+              <w:rPr>
+                <w:rFonts w:cs="Arial"/>
+                <w:color w:val="222222"/>
+                <w:szCs w:val="20"/>
+                <w:shd w:val="clear" w:color="auto" w:fill="FFFFFF"/>
+              </w:rPr>
+              <w:t>Öztürk</w:t>
+            </w:r>
+            <w:proofErr w:type="spellEnd"/>
           </w:p>
         </w:tc>
         <w:tc>
@@ -737,7 +1067,7 @@
               <w:rPr>
                 <w:lang w:eastAsia="en-US"/>
               </w:rPr>
-              <w:t>&lt;date&gt;</w:t>
+              <w:t>24-Aug-2015</w:t>
             </w:r>
           </w:p>
         </w:tc>
@@ -757,7 +1087,7 @@
               <w:rPr>
                 <w:lang w:eastAsia="en-US"/>
               </w:rPr>
-              <w:t>Initial Release</w:t>
+              <w:t>Completing the list of deliverables from GitHub</w:t>
             </w:r>
           </w:p>
         </w:tc>
@@ -784,6 +1114,12 @@
                 <w:lang w:eastAsia="en-US"/>
               </w:rPr>
             </w:pPr>
+            <w:r>
+              <w:rPr>
+                <w:lang w:eastAsia="en-US"/>
+              </w:rPr>
+              <w:t>1.0.0</w:t>
+            </w:r>
           </w:p>
         </w:tc>
         <w:tc>
@@ -798,6 +1134,12 @@
                 <w:lang w:eastAsia="en-US"/>
               </w:rPr>
             </w:pPr>
+            <w:r>
+              <w:rPr>
+                <w:lang w:eastAsia="en-US"/>
+              </w:rPr>
+              <w:t>Moharram Challenger</w:t>
+            </w:r>
           </w:p>
         </w:tc>
         <w:tc>
@@ -812,6 +1154,12 @@
                 <w:lang w:eastAsia="en-US"/>
               </w:rPr>
             </w:pPr>
+            <w:r>
+              <w:rPr>
+                <w:lang w:eastAsia="en-US"/>
+              </w:rPr>
+              <w:t>24-Aug-2015</w:t>
+            </w:r>
           </w:p>
         </w:tc>
         <w:tc>
@@ -826,6 +1174,12 @@
                 <w:lang w:eastAsia="en-US"/>
               </w:rPr>
             </w:pPr>
+            <w:r>
+              <w:rPr>
+                <w:lang w:eastAsia="en-US"/>
+              </w:rPr>
+              <w:t>Release</w:t>
+            </w:r>
           </w:p>
         </w:tc>
       </w:tr>
@@ -933,7 +1287,7 @@
           <w:r>
             <w:fldChar w:fldCharType="separate"/>
           </w:r>
-          <w:hyperlink w:anchor="_Toc428268125" w:history="1">
+          <w:hyperlink w:anchor="_Toc428278040" w:history="1">
             <w:r>
               <w:rPr>
                 <w:rStyle w:val="Hyperlink"/>
@@ -956,7 +1310,7 @@
               <w:rPr>
                 <w:webHidden/>
               </w:rPr>
-              <w:instrText xml:space="preserve"> PAGEREF _Toc428268125 \h </w:instrText>
+              <w:instrText xml:space="preserve"> PAGEREF _Toc428278040 \h </w:instrText>
             </w:r>
             <w:r>
               <w:rPr>
@@ -996,7 +1350,7 @@
               <w:lang w:val="en-US" w:eastAsia="en-US"/>
             </w:rPr>
           </w:pPr>
-          <w:hyperlink w:anchor="_Toc428268126" w:history="1">
+          <w:hyperlink w:anchor="_Toc428278041" w:history="1">
             <w:r>
               <w:rPr>
                 <w:rStyle w:val="Hyperlink"/>
@@ -1026,7 +1380,7 @@
               <w:rPr>
                 <w:webHidden/>
               </w:rPr>
-              <w:instrText xml:space="preserve"> PAGEREF _Toc428268126 \h </w:instrText>
+              <w:instrText xml:space="preserve"> PAGEREF _Toc428278041 \h </w:instrText>
             </w:r>
             <w:r>
               <w:rPr>
@@ -1067,7 +1421,7 @@
               <w:lang w:val="en-US" w:eastAsia="en-US"/>
             </w:rPr>
           </w:pPr>
-          <w:hyperlink w:anchor="_Toc428268127" w:history="1">
+          <w:hyperlink w:anchor="_Toc428278042" w:history="1">
             <w:r>
               <w:rPr>
                 <w:rStyle w:val="Hyperlink"/>
@@ -1109,7 +1463,7 @@
               <w:rPr>
                 <w:webHidden/>
               </w:rPr>
-              <w:instrText xml:space="preserve"> PAGEREF _Toc428268127 \h </w:instrText>
+              <w:instrText xml:space="preserve"> PAGEREF _Toc428278042 \h </w:instrText>
             </w:r>
             <w:r>
               <w:rPr>
@@ -1150,7 +1504,7 @@
               <w:lang w:val="en-US" w:eastAsia="en-US"/>
             </w:rPr>
           </w:pPr>
-          <w:hyperlink w:anchor="_Toc428268128" w:history="1">
+          <w:hyperlink w:anchor="_Toc428278043" w:history="1">
             <w:r>
               <w:rPr>
                 <w:rStyle w:val="Hyperlink"/>
@@ -1192,7 +1546,7 @@
               <w:rPr>
                 <w:webHidden/>
               </w:rPr>
-              <w:instrText xml:space="preserve"> PAGEREF _Toc428268128 \h </w:instrText>
+              <w:instrText xml:space="preserve"> PAGEREF _Toc428278043 \h </w:instrText>
             </w:r>
             <w:r>
               <w:rPr>
@@ -1233,7 +1587,7 @@
               <w:lang w:val="en-US" w:eastAsia="en-US"/>
             </w:rPr>
           </w:pPr>
-          <w:hyperlink w:anchor="_Toc428268129" w:history="1">
+          <w:hyperlink w:anchor="_Toc428278044" w:history="1">
             <w:r>
               <w:rPr>
                 <w:rStyle w:val="Hyperlink"/>
@@ -1275,7 +1629,7 @@
               <w:rPr>
                 <w:webHidden/>
               </w:rPr>
-              <w:instrText xml:space="preserve"> PAGEREF _Toc428268129 \h </w:instrText>
+              <w:instrText xml:space="preserve"> PAGEREF _Toc428278044 \h </w:instrText>
             </w:r>
             <w:r>
               <w:rPr>
@@ -1316,7 +1670,7 @@
               <w:lang w:val="en-US" w:eastAsia="en-US"/>
             </w:rPr>
           </w:pPr>
-          <w:hyperlink w:anchor="_Toc428268130" w:history="1">
+          <w:hyperlink w:anchor="_Toc428278045" w:history="1">
             <w:r>
               <w:rPr>
                 <w:rStyle w:val="Hyperlink"/>
@@ -1358,7 +1712,7 @@
               <w:rPr>
                 <w:webHidden/>
               </w:rPr>
-              <w:instrText xml:space="preserve"> PAGEREF _Toc428268130 \h </w:instrText>
+              <w:instrText xml:space="preserve"> PAGEREF _Toc428278045 \h </w:instrText>
             </w:r>
             <w:r>
               <w:rPr>
@@ -1399,7 +1753,7 @@
               <w:lang w:val="en-US" w:eastAsia="en-US"/>
             </w:rPr>
           </w:pPr>
-          <w:hyperlink w:anchor="_Toc428268131" w:history="1">
+          <w:hyperlink w:anchor="_Toc428278046" w:history="1">
             <w:r>
               <w:rPr>
                 <w:rStyle w:val="Hyperlink"/>
@@ -1441,7 +1795,7 @@
               <w:rPr>
                 <w:webHidden/>
               </w:rPr>
-              <w:instrText xml:space="preserve"> PAGEREF _Toc428268131 \h </w:instrText>
+              <w:instrText xml:space="preserve"> PAGEREF _Toc428278046 \h </w:instrText>
             </w:r>
             <w:r>
               <w:rPr>
@@ -1481,7 +1835,7 @@
               <w:lang w:val="en-US" w:eastAsia="en-US"/>
             </w:rPr>
           </w:pPr>
-          <w:hyperlink w:anchor="_Toc428268132" w:history="1">
+          <w:hyperlink w:anchor="_Toc428278047" w:history="1">
             <w:r>
               <w:rPr>
                 <w:rStyle w:val="Hyperlink"/>
@@ -1504,7 +1858,7 @@
               <w:rPr>
                 <w:webHidden/>
               </w:rPr>
-              <w:instrText xml:space="preserve"> PAGEREF _Toc428268132 \h </w:instrText>
+              <w:instrText xml:space="preserve"> PAGEREF _Toc428278047 \h </w:instrText>
             </w:r>
             <w:r>
               <w:rPr>
@@ -1544,7 +1898,7 @@
               <w:lang w:val="en-US" w:eastAsia="en-US"/>
             </w:rPr>
           </w:pPr>
-          <w:hyperlink w:anchor="_Toc428268133" w:history="1">
+          <w:hyperlink w:anchor="_Toc428278048" w:history="1">
             <w:r>
               <w:rPr>
                 <w:rStyle w:val="Hyperlink"/>
@@ -1567,7 +1921,7 @@
               <w:rPr>
                 <w:webHidden/>
               </w:rPr>
-              <w:instrText xml:space="preserve"> PAGEREF _Toc428268133 \h </w:instrText>
+              <w:instrText xml:space="preserve"> PAGEREF _Toc428278048 \h </w:instrText>
             </w:r>
             <w:r>
               <w:rPr>
@@ -1607,7 +1961,7 @@
               <w:lang w:val="en-US" w:eastAsia="en-US"/>
             </w:rPr>
           </w:pPr>
-          <w:hyperlink w:anchor="_Toc428268134" w:history="1">
+          <w:hyperlink w:anchor="_Toc428278049" w:history="1">
             <w:r>
               <w:rPr>
                 <w:rStyle w:val="Hyperlink"/>
@@ -1630,7 +1984,93 @@
               <w:rPr>
                 <w:webHidden/>
               </w:rPr>
-              <w:instrText xml:space="preserve"> PAGEREF _Toc428268134 \h </w:instrText>
+              <w:instrText xml:space="preserve"> PAGEREF _Toc428278049 \h </w:instrText>
+            </w:r>
+            <w:r>
+              <w:rPr>
+                <w:webHidden/>
+              </w:rPr>
+            </w:r>
+            <w:r>
+              <w:rPr>
+                <w:webHidden/>
+              </w:rPr>
+              <w:fldChar w:fldCharType="separate"/>
+            </w:r>
+            <w:r>
+              <w:rPr>
+                <w:webHidden/>
+              </w:rPr>
+              <w:t>9</w:t>
+            </w:r>
+            <w:r>
+              <w:rPr>
+                <w:webHidden/>
+              </w:rPr>
+              <w:fldChar w:fldCharType="end"/>
+            </w:r>
+          </w:hyperlink>
+        </w:p>
+        <w:p>
+          <w:pPr>
+            <w:pStyle w:val="TOC3"/>
+            <w:tabs>
+              <w:tab w:val="left" w:pos="2135"/>
+            </w:tabs>
+            <w:rPr>
+              <w:rFonts w:asciiTheme="minorHAnsi" w:eastAsiaTheme="minorEastAsia" w:hAnsiTheme="minorHAnsi" w:cstheme="minorBidi"/>
+              <w:i w:val="0"/>
+              <w:iCs w:val="0"/>
+              <w:color w:val="auto"/>
+              <w:spacing w:val="0"/>
+              <w:sz w:val="22"/>
+              <w:szCs w:val="22"/>
+              <w:lang w:val="en-US" w:eastAsia="en-US"/>
+            </w:rPr>
+          </w:pPr>
+          <w:hyperlink w:anchor="_Toc428278050" w:history="1">
+            <w:r>
+              <w:rPr>
+                <w:rStyle w:val="Hyperlink"/>
+              </w:rPr>
+              <w:t>Requirement No</w:t>
+            </w:r>
+            <w:r>
+              <w:rPr>
+                <w:rFonts w:asciiTheme="minorHAnsi" w:eastAsiaTheme="minorEastAsia" w:hAnsiTheme="minorHAnsi" w:cstheme="minorBidi"/>
+                <w:i w:val="0"/>
+                <w:iCs w:val="0"/>
+                <w:color w:val="auto"/>
+                <w:spacing w:val="0"/>
+                <w:sz w:val="22"/>
+                <w:szCs w:val="22"/>
+                <w:lang w:val="en-US" w:eastAsia="en-US"/>
+              </w:rPr>
+              <w:tab/>
+            </w:r>
+            <w:r>
+              <w:rPr>
+                <w:rStyle w:val="Hyperlink"/>
+              </w:rPr>
+              <w:t>Requirement State Requirement Type</w:t>
+            </w:r>
+            <w:r>
+              <w:rPr>
+                <w:webHidden/>
+              </w:rPr>
+              <w:tab/>
+            </w:r>
+            <w:r>
+              <w:rPr>
+                <w:webHidden/>
+              </w:rPr>
+              <w:fldChar w:fldCharType="begin"/>
+            </w:r>
+            <w:r>
+              <w:rPr>
+                <w:webHidden/>
+              </w:rPr>
+              <w:instrText xml:space="preserve"> PAGEREF _Toc428278050 \h </w:instrText>
             </w:r>
             <w:r>
               <w:rPr>
@@ -1670,7 +2110,7 @@
               <w:lang w:val="en-US" w:eastAsia="en-US"/>
             </w:rPr>
           </w:pPr>
-          <w:hyperlink w:anchor="_Toc428268135" w:history="1">
+          <w:hyperlink w:anchor="_Toc428278051" w:history="1">
             <w:r>
               <w:rPr>
                 <w:rStyle w:val="Hyperlink"/>
@@ -1693,7 +2133,7 @@
               <w:rPr>
                 <w:webHidden/>
               </w:rPr>
-              <w:instrText xml:space="preserve"> PAGEREF _Toc428268135 \h </w:instrText>
+              <w:instrText xml:space="preserve"> PAGEREF _Toc428278051 \h </w:instrText>
             </w:r>
             <w:r>
               <w:rPr>
@@ -1733,7 +2173,7 @@
               <w:lang w:val="en-US" w:eastAsia="en-US"/>
             </w:rPr>
           </w:pPr>
-          <w:hyperlink w:anchor="_Toc428268136" w:history="1">
+          <w:hyperlink w:anchor="_Toc428278052" w:history="1">
             <w:r>
               <w:rPr>
                 <w:rStyle w:val="Hyperlink"/>
@@ -1756,7 +2196,7 @@
               <w:rPr>
                 <w:webHidden/>
               </w:rPr>
-              <w:instrText xml:space="preserve"> PAGEREF _Toc428268136 \h </w:instrText>
+              <w:instrText xml:space="preserve"> PAGEREF _Toc428278052 \h </w:instrText>
             </w:r>
             <w:r>
               <w:rPr>
@@ -1796,7 +2236,7 @@
               <w:lang w:val="en-US" w:eastAsia="en-US"/>
             </w:rPr>
           </w:pPr>
-          <w:hyperlink w:anchor="_Toc428268137" w:history="1">
+          <w:hyperlink w:anchor="_Toc428278053" w:history="1">
             <w:r>
               <w:rPr>
                 <w:rStyle w:val="Hyperlink"/>
@@ -1819,7 +2259,7 @@
               <w:rPr>
                 <w:webHidden/>
               </w:rPr>
-              <w:instrText xml:space="preserve"> PAGEREF _Toc428268137 \h </w:instrText>
+              <w:instrText xml:space="preserve"> PAGEREF _Toc428278053 \h </w:instrText>
             </w:r>
             <w:r>
               <w:rPr>
@@ -1871,8 +2311,6 @@
         <w:pStyle w:val="BodyText"/>
       </w:pPr>
     </w:p>
-    <w:bookmarkStart w:id="15" w:name="_GoBack"/>
-    <w:bookmarkEnd w:id="15"/>
     <w:p>
       <w:pPr>
         <w:pStyle w:val="TOC1"/>
@@ -1905,8 +2343,8 @@
         <w:lastRenderedPageBreak/>
         <w:fldChar w:fldCharType="end"/>
       </w:r>
-      <w:bookmarkStart w:id="16" w:name="_Toc417308508"/>
-      <w:bookmarkStart w:id="17" w:name="_Toc428268126"/>
+      <w:bookmarkStart w:id="15" w:name="_Toc417308508"/>
+      <w:bookmarkStart w:id="16" w:name="_Toc428278041"/>
       <w:bookmarkEnd w:id="9"/>
       <w:bookmarkEnd w:id="10"/>
       <w:bookmarkEnd w:id="11"/>
@@ -1916,20 +2354,20 @@
       <w:r>
         <w:t>Introduction</w:t>
       </w:r>
+      <w:bookmarkEnd w:id="15"/>
       <w:bookmarkEnd w:id="16"/>
-      <w:bookmarkEnd w:id="17"/>
     </w:p>
     <w:p>
       <w:pPr>
         <w:pStyle w:val="ITEAHeading2"/>
       </w:pPr>
-      <w:bookmarkStart w:id="18" w:name="_Toc417308509"/>
-      <w:bookmarkStart w:id="19" w:name="_Toc428268127"/>
+      <w:bookmarkStart w:id="17" w:name="_Toc417308509"/>
+      <w:bookmarkStart w:id="18" w:name="_Toc428278042"/>
       <w:r>
         <w:t>Role of the deliverable</w:t>
       </w:r>
+      <w:bookmarkEnd w:id="17"/>
       <w:bookmarkEnd w:id="18"/>
-      <w:bookmarkEnd w:id="19"/>
       <w:r>
         <w:t xml:space="preserve"> </w:t>
       </w:r>
@@ -1948,7 +2386,10 @@
         <w:t xml:space="preserve">minutes of meeting for the </w:t>
       </w:r>
       <w:r>
-        <w:t>Software</w:t>
+        <w:t>s</w:t>
+      </w:r>
+      <w:r>
+        <w:t>oftware</w:t>
       </w:r>
       <w:r>
         <w:t xml:space="preserve"> requirement meeting. </w:t>
@@ -1963,16 +2404,16 @@
       <w:pPr>
         <w:pStyle w:val="ITEAHeading2"/>
       </w:pPr>
-      <w:bookmarkStart w:id="20" w:name="_Toc417385332"/>
-      <w:bookmarkStart w:id="21" w:name="_Toc428268128"/>
+      <w:bookmarkStart w:id="19" w:name="_Toc417385332"/>
+      <w:bookmarkStart w:id="20" w:name="_Toc428278043"/>
       <w:r>
         <w:t xml:space="preserve">The List of </w:t>
       </w:r>
+      <w:bookmarkEnd w:id="19"/>
+      <w:r>
+        <w:t>Technical Work Packages</w:t>
+      </w:r>
       <w:bookmarkEnd w:id="20"/>
-      <w:r>
-        <w:t>Technical Work Packages</w:t>
-      </w:r>
-      <w:bookmarkEnd w:id="21"/>
     </w:p>
     <w:tbl>
       <w:tblPr>
@@ -2244,11 +2685,11 @@
       <w:pPr>
         <w:pStyle w:val="ITEAHeading2"/>
       </w:pPr>
-      <w:bookmarkStart w:id="22" w:name="_Toc428268129"/>
+      <w:bookmarkStart w:id="21" w:name="_Toc428278044"/>
       <w:r>
         <w:t>Conventions</w:t>
       </w:r>
-      <w:bookmarkEnd w:id="22"/>
+      <w:bookmarkEnd w:id="21"/>
     </w:p>
     <w:p>
       <w:pPr>
@@ -2315,13 +2756,13 @@
       <w:pPr>
         <w:pStyle w:val="ITEAHeading2"/>
       </w:pPr>
-      <w:bookmarkStart w:id="23" w:name="_Toc417308510"/>
-      <w:bookmarkStart w:id="24" w:name="_Toc428268130"/>
+      <w:bookmarkStart w:id="22" w:name="_Toc417308510"/>
+      <w:bookmarkStart w:id="23" w:name="_Toc428278045"/>
       <w:r>
         <w:t>Structure of the document</w:t>
       </w:r>
+      <w:bookmarkEnd w:id="22"/>
       <w:bookmarkEnd w:id="23"/>
-      <w:bookmarkEnd w:id="24"/>
     </w:p>
     <w:p>
       <w:pPr>
@@ -2412,14 +2853,14 @@
       <w:pPr>
         <w:pStyle w:val="ITEAHeading2"/>
       </w:pPr>
-      <w:bookmarkStart w:id="25" w:name="_Toc417308511"/>
-      <w:bookmarkStart w:id="26" w:name="_Toc428268131"/>
+      <w:bookmarkStart w:id="24" w:name="_Toc417308511"/>
+      <w:bookmarkStart w:id="25" w:name="_Toc428278046"/>
       <w:r>
         <w:lastRenderedPageBreak/>
         <w:t>Terms, abbreviations and definitions</w:t>
       </w:r>
+      <w:bookmarkEnd w:id="24"/>
       <w:bookmarkEnd w:id="25"/>
-      <w:bookmarkEnd w:id="26"/>
     </w:p>
     <w:tbl>
       <w:tblPr>
@@ -2790,12 +3231,12 @@
       <w:pPr>
         <w:pStyle w:val="ITEAHeading1"/>
       </w:pPr>
-      <w:bookmarkStart w:id="27" w:name="_Toc428268132"/>
+      <w:bookmarkStart w:id="26" w:name="_Toc428278047"/>
       <w:r>
         <w:lastRenderedPageBreak/>
         <w:t>Attendees</w:t>
       </w:r>
-      <w:bookmarkEnd w:id="27"/>
+      <w:bookmarkEnd w:id="26"/>
     </w:p>
     <w:p>
       <w:pPr>
@@ -8580,12 +9021,12 @@
       <w:pPr>
         <w:pStyle w:val="ITEAHeading1"/>
       </w:pPr>
-      <w:bookmarkStart w:id="28" w:name="_Toc428268133"/>
+      <w:bookmarkStart w:id="27" w:name="_Toc428278048"/>
       <w:r>
         <w:lastRenderedPageBreak/>
         <w:t>Meeting report</w:t>
       </w:r>
-      <w:bookmarkEnd w:id="28"/>
+      <w:bookmarkEnd w:id="27"/>
     </w:p>
     <w:p>
       <w:pPr>
@@ -9171,8 +9612,21 @@
                 <w:szCs w:val="22"/>
                 <w:lang w:val="en-US" w:eastAsia="en-US"/>
               </w:rPr>
-              <w:t>   - view on Waffle https://waffle.io/modelwriter/requirements?label=Software%20Requirements%20Document%20(SRD)</w:t>
-            </w:r>
+              <w:t xml:space="preserve">   - view on Waffle </w:t>
+            </w:r>
+            <w:hyperlink r:id="rId14" w:history="1">
+              <w:r>
+                <w:rPr>
+                  <w:rStyle w:val="Hyperlink"/>
+                  <w:rFonts w:ascii="Calibri" w:hAnsi="Calibri"/>
+                  <w:spacing w:val="0"/>
+                  <w:sz w:val="22"/>
+                  <w:szCs w:val="22"/>
+                  <w:lang w:val="en-US" w:eastAsia="en-US"/>
+                </w:rPr>
+                <w:t>https://waffle.io/modelwriter/requirements?label=Software%20Requirements%20Document%20(SRD)</w:t>
+              </w:r>
+            </w:hyperlink>
           </w:p>
           <w:p>
             <w:pPr>
@@ -9195,8 +9649,21 @@
                 <w:szCs w:val="22"/>
                 <w:lang w:val="en-US" w:eastAsia="en-US"/>
               </w:rPr>
-              <w:t>   - view on GitHub https://github.com/ModelWriter/Requirements/labels/Software%20Requirements%20Document%20%28SRD%29</w:t>
-            </w:r>
+              <w:t xml:space="preserve">   - view on GitHub </w:t>
+            </w:r>
+            <w:hyperlink r:id="rId15" w:history="1">
+              <w:r>
+                <w:rPr>
+                  <w:rStyle w:val="Hyperlink"/>
+                  <w:rFonts w:ascii="Calibri" w:hAnsi="Calibri"/>
+                  <w:spacing w:val="0"/>
+                  <w:sz w:val="22"/>
+                  <w:szCs w:val="22"/>
+                  <w:lang w:val="en-US" w:eastAsia="en-US"/>
+                </w:rPr>
+                <w:t>https://github.com/ModelWriter/Requirements/labels/Software%20Requirements%20Document%20%28SRD%29</w:t>
+              </w:r>
+            </w:hyperlink>
           </w:p>
           <w:p>
             <w:pPr>
@@ -9907,7 +10374,7 @@
               <w:spacing w:before="0" w:beforeAutospacing="0" w:after="0"/>
               <w:ind w:right="3"/>
             </w:pPr>
-            <w:hyperlink r:id="rId14" w:history="1">
+            <w:hyperlink r:id="rId16" w:history="1">
               <w:r>
                 <w:rPr>
                   <w:rStyle w:val="Hyperlink"/>
@@ -10073,7 +10540,7 @@
       <w:pPr>
         <w:pStyle w:val="ITEAHeading1"/>
       </w:pPr>
-      <w:bookmarkStart w:id="29" w:name="_Toc428268134"/>
+      <w:bookmarkStart w:id="28" w:name="_Toc428278049"/>
       <w:r>
         <w:lastRenderedPageBreak/>
         <w:t>Software</w:t>
@@ -10081,36 +10548,1397 @@
       <w:r>
         <w:t xml:space="preserve"> Requirements</w:t>
       </w:r>
+      <w:bookmarkEnd w:id="28"/>
+    </w:p>
+    <w:p>
+      <w:pPr>
+        <w:pStyle w:val="ITEABodyText"/>
+        <w:rPr>
+          <w:lang w:eastAsia="en-US"/>
+        </w:rPr>
+      </w:pPr>
+      <w:r>
+        <w:rPr>
+          <w:lang w:eastAsia="en-US"/>
+        </w:rPr>
+        <w:t xml:space="preserve">After a discussion on the proposed requirements, the following decision are taken. The result are shown in a list. The id of each requirement reflects the id which is used in the </w:t>
+      </w:r>
+      <w:r>
+        <w:rPr>
+          <w:i/>
+          <w:iCs/>
+          <w:lang w:eastAsia="en-US"/>
+        </w:rPr>
+        <w:t>“</w:t>
+      </w:r>
+      <w:r>
+        <w:rPr>
+          <w:i/>
+          <w:iCs/>
+          <w:lang w:eastAsia="en-US"/>
+        </w:rPr>
+        <w:t>D1.6</w:t>
+      </w:r>
+      <w:r>
+        <w:rPr>
+          <w:i/>
+          <w:iCs/>
+          <w:lang w:eastAsia="en-US"/>
+        </w:rPr>
+        <w:t xml:space="preserve">.2 </w:t>
+      </w:r>
+      <w:r>
+        <w:rPr>
+          <w:i/>
+          <w:iCs/>
+          <w:lang w:eastAsia="en-US"/>
+        </w:rPr>
+        <w:t>Software</w:t>
+      </w:r>
+      <w:r>
+        <w:rPr>
+          <w:i/>
+          <w:iCs/>
+          <w:lang w:eastAsia="en-US"/>
+        </w:rPr>
+        <w:t xml:space="preserve"> Requirement Document (URD)”</w:t>
+      </w:r>
+      <w:r>
+        <w:rPr>
+          <w:lang w:eastAsia="en-US"/>
+        </w:rPr>
+        <w:t xml:space="preserve"> document. In the following list each user requirement are is reported with its state (confirmed, not decided yet, and closed) and in case of confirmation, its type is determined (Mandatory, Desirable, Out of Scope, and Optional) to show its priority. </w:t>
+      </w:r>
+    </w:p>
+    <w:p>
+      <w:pPr>
+        <w:pStyle w:val="ITEABodyText"/>
+        <w:rPr>
+          <w:lang w:eastAsia="en-US"/>
+        </w:rPr>
+      </w:pPr>
+    </w:p>
+    <w:p>
+      <w:pPr>
+        <w:pStyle w:val="ITEABodyText"/>
+        <w:rPr>
+          <w:lang w:eastAsia="en-US"/>
+        </w:rPr>
+      </w:pPr>
+      <w:r>
+        <w:rPr>
+          <w:lang w:eastAsia="en-US"/>
+        </w:rPr>
+        <w:t>It is worth to note that these requirements can be updated for the second and/or third iteration/release of ModelWriter.</w:t>
+      </w:r>
+    </w:p>
+    <w:p>
+      <w:pPr>
+        <w:pStyle w:val="ITEABodyText"/>
+        <w:rPr>
+          <w:lang w:eastAsia="en-US"/>
+        </w:rPr>
+      </w:pPr>
+      <w:bookmarkStart w:id="29" w:name="_GoBack"/>
       <w:bookmarkEnd w:id="29"/>
     </w:p>
     <w:p>
       <w:pPr>
-        <w:pStyle w:val="ITEABodyText"/>
-      </w:pPr>
+        <w:pStyle w:val="ITEAHeading2"/>
+        <w:numPr>
+          <w:ilvl w:val="0"/>
+          <w:numId w:val="0"/>
+        </w:numPr>
+      </w:pPr>
+      <w:r>
+        <w:t>#</w:t>
+      </w:r>
+      <w:r>
+        <w:tab/>
+      </w:r>
+      <w:bookmarkStart w:id="30" w:name="_Toc428278050"/>
+      <w:r>
+        <w:t>Requirement No</w:t>
+      </w:r>
+      <w:r>
+        <w:tab/>
+        <w:t>Requirement State</w:t>
+      </w:r>
+      <w:r>
+        <w:tab/>
+        <w:t>Requirement Type</w:t>
+      </w:r>
+      <w:bookmarkEnd w:id="30"/>
     </w:p>
     <w:p>
       <w:pPr>
         <w:pStyle w:val="ITEABodyText"/>
-      </w:pPr>
+        <w:jc w:val="left"/>
+      </w:pPr>
+      <w:r>
+        <w:t>1)</w:t>
+      </w:r>
+      <w:r>
+        <w:tab/>
+      </w:r>
+      <w:r>
+        <w:t>REQ-SR-</w:t>
+      </w:r>
+      <w:r>
+        <w:t>2</w:t>
+      </w:r>
+      <w:r>
+        <w:tab/>
+      </w:r>
+      <w:r>
+        <w:tab/>
+      </w:r>
+      <w:r>
+        <w:tab/>
+      </w:r>
+      <w:r>
+        <w:t>Not Decided Yet</w:t>
+      </w:r>
+      <w:r>
+        <w:tab/>
+      </w:r>
+      <w:r>
+        <w:tab/>
+      </w:r>
+      <w:r>
+        <w:tab/>
+      </w:r>
     </w:p>
     <w:p>
       <w:pPr>
-        <w:spacing w:after="200" w:line="276" w:lineRule="auto"/>
-      </w:pPr>
-      <w:r>
-        <w:br w:type="page"/>
+        <w:pStyle w:val="ITEABodyText"/>
+        <w:jc w:val="left"/>
+      </w:pPr>
+      <w:r>
+        <w:t>2</w:t>
+      </w:r>
+      <w:r>
+        <w:t>)</w:t>
+      </w:r>
+      <w:r>
+        <w:tab/>
+        <w:t>REQ-SR-</w:t>
+      </w:r>
+      <w:r>
+        <w:t>3</w:t>
+      </w:r>
+      <w:r>
+        <w:tab/>
+      </w:r>
+      <w:r>
+        <w:tab/>
+      </w:r>
+      <w:r>
+        <w:tab/>
+      </w:r>
+      <w:r>
+        <w:t>Not Decided Yet</w:t>
+      </w:r>
+      <w:r>
+        <w:tab/>
+      </w:r>
+      <w:r>
+        <w:tab/>
+      </w:r>
+      <w:r>
+        <w:tab/>
       </w:r>
     </w:p>
     <w:p>
       <w:pPr>
+        <w:pStyle w:val="ITEABodyText"/>
+        <w:jc w:val="left"/>
+      </w:pPr>
+      <w:r>
+        <w:t>3</w:t>
+      </w:r>
+      <w:r>
+        <w:t>)</w:t>
+      </w:r>
+      <w:r>
+        <w:tab/>
+        <w:t>REQ-SR-</w:t>
+      </w:r>
+      <w:r>
+        <w:t>4</w:t>
+      </w:r>
+      <w:r>
+        <w:tab/>
+      </w:r>
+      <w:r>
+        <w:tab/>
+      </w:r>
+      <w:r>
+        <w:tab/>
+      </w:r>
+      <w:r>
+        <w:t>Not Decided Yet</w:t>
+      </w:r>
+      <w:r>
+        <w:tab/>
+      </w:r>
+      <w:r>
+        <w:tab/>
+      </w:r>
+      <w:r>
+        <w:tab/>
+      </w:r>
+    </w:p>
+    <w:p>
+      <w:pPr>
+        <w:pStyle w:val="ITEABodyText"/>
+        <w:jc w:val="left"/>
+      </w:pPr>
+      <w:r>
+        <w:t>4</w:t>
+      </w:r>
+      <w:r>
+        <w:t>)</w:t>
+      </w:r>
+      <w:r>
+        <w:tab/>
+        <w:t>REQ-SR-</w:t>
+      </w:r>
+      <w:r>
+        <w:t>5</w:t>
+      </w:r>
+      <w:r>
+        <w:tab/>
+      </w:r>
+      <w:r>
+        <w:tab/>
+      </w:r>
+      <w:r>
+        <w:tab/>
+      </w:r>
+      <w:r>
+        <w:t>Not Decided Yet</w:t>
+      </w:r>
+      <w:r>
+        <w:tab/>
+      </w:r>
+      <w:r>
+        <w:tab/>
+      </w:r>
+      <w:r>
+        <w:tab/>
+      </w:r>
+    </w:p>
+    <w:p>
+      <w:pPr>
+        <w:pStyle w:val="ITEABodyText"/>
+        <w:jc w:val="left"/>
+      </w:pPr>
+      <w:r>
+        <w:t>5</w:t>
+      </w:r>
+      <w:r>
+        <w:t>)</w:t>
+      </w:r>
+      <w:r>
+        <w:tab/>
+        <w:t>REQ-SR-</w:t>
+      </w:r>
+      <w:r>
+        <w:t>6</w:t>
+      </w:r>
+      <w:r>
+        <w:tab/>
+      </w:r>
+      <w:r>
+        <w:tab/>
+      </w:r>
+      <w:r>
+        <w:tab/>
+      </w:r>
+      <w:r>
+        <w:t>Not Decided Yet</w:t>
+      </w:r>
+      <w:r>
+        <w:tab/>
+      </w:r>
+      <w:r>
+        <w:tab/>
+      </w:r>
+      <w:r>
+        <w:tab/>
+      </w:r>
+    </w:p>
+    <w:p>
+      <w:pPr>
+        <w:pStyle w:val="ITEABodyText"/>
+      </w:pPr>
+      <w:r>
+        <w:t>6</w:t>
+      </w:r>
+      <w:r>
+        <w:t>)</w:t>
+      </w:r>
+      <w:r>
+        <w:tab/>
+        <w:t>REQ-SR-</w:t>
+      </w:r>
+      <w:r>
+        <w:t>7</w:t>
+      </w:r>
+      <w:r>
+        <w:tab/>
+      </w:r>
+      <w:r>
+        <w:tab/>
+      </w:r>
+      <w:r>
+        <w:tab/>
+      </w:r>
+      <w:r>
+        <w:t>Not Decided Yet</w:t>
+      </w:r>
+      <w:r>
+        <w:tab/>
+      </w:r>
+      <w:r>
+        <w:tab/>
+      </w:r>
+      <w:r>
+        <w:tab/>
+      </w:r>
+    </w:p>
+    <w:p>
+      <w:pPr>
+        <w:pStyle w:val="ITEABodyText"/>
+        <w:jc w:val="left"/>
+      </w:pPr>
+      <w:r>
+        <w:t>7</w:t>
+      </w:r>
+      <w:r>
+        <w:t>)</w:t>
+      </w:r>
+      <w:r>
+        <w:tab/>
+        <w:t>REQ-SR-</w:t>
+      </w:r>
+      <w:r>
+        <w:t>8</w:t>
+      </w:r>
+      <w:r>
+        <w:tab/>
+      </w:r>
+      <w:r>
+        <w:tab/>
+      </w:r>
+      <w:r>
+        <w:tab/>
+      </w:r>
+      <w:r>
+        <w:t>Not Decided Yet</w:t>
+      </w:r>
+      <w:r>
+        <w:tab/>
+      </w:r>
+      <w:r>
+        <w:tab/>
+      </w:r>
+      <w:r>
+        <w:tab/>
+      </w:r>
+    </w:p>
+    <w:p>
+      <w:pPr>
+        <w:pStyle w:val="ITEABodyText"/>
+        <w:jc w:val="left"/>
+      </w:pPr>
+      <w:r>
+        <w:t>8</w:t>
+      </w:r>
+      <w:r>
+        <w:t>)</w:t>
+      </w:r>
+      <w:r>
+        <w:tab/>
+        <w:t>REQ-SR-</w:t>
+      </w:r>
+      <w:r>
+        <w:t>9</w:t>
+      </w:r>
+      <w:r>
+        <w:tab/>
+      </w:r>
+      <w:r>
+        <w:tab/>
+      </w:r>
+      <w:r>
+        <w:tab/>
+      </w:r>
+      <w:r>
+        <w:t>Not Decided Yet</w:t>
+      </w:r>
+      <w:r>
+        <w:tab/>
+      </w:r>
+      <w:r>
+        <w:tab/>
+      </w:r>
+      <w:r>
+        <w:tab/>
+      </w:r>
+    </w:p>
+    <w:p>
+      <w:pPr>
+        <w:pStyle w:val="ITEABodyText"/>
+        <w:jc w:val="left"/>
+      </w:pPr>
+      <w:r>
+        <w:t>9</w:t>
+      </w:r>
+      <w:r>
+        <w:t>)</w:t>
+      </w:r>
+      <w:r>
+        <w:tab/>
+        <w:t>REQ-SR-</w:t>
+      </w:r>
+      <w:r>
+        <w:t>10</w:t>
+      </w:r>
+      <w:r>
+        <w:tab/>
+      </w:r>
+      <w:r>
+        <w:tab/>
+      </w:r>
+      <w:r>
+        <w:tab/>
+      </w:r>
+      <w:r>
+        <w:t>Not Decided Yet</w:t>
+      </w:r>
+      <w:r>
+        <w:tab/>
+      </w:r>
+      <w:r>
+        <w:tab/>
+      </w:r>
+      <w:r>
+        <w:tab/>
+      </w:r>
+    </w:p>
+    <w:p>
+      <w:pPr>
+        <w:pStyle w:val="ITEABodyText"/>
+        <w:jc w:val="left"/>
+      </w:pPr>
+      <w:r>
+        <w:t>1</w:t>
+      </w:r>
+      <w:r>
+        <w:t>0</w:t>
+      </w:r>
+      <w:r>
+        <w:t>)</w:t>
+      </w:r>
+      <w:r>
+        <w:tab/>
+        <w:t>REQ-SR-</w:t>
+      </w:r>
+      <w:r>
+        <w:t>11</w:t>
+      </w:r>
+      <w:r>
+        <w:tab/>
+      </w:r>
+      <w:r>
+        <w:tab/>
+      </w:r>
+      <w:r>
+        <w:tab/>
+      </w:r>
+      <w:r>
+        <w:t>Not Decided Yet</w:t>
+      </w:r>
+      <w:r>
+        <w:tab/>
+      </w:r>
+      <w:r>
+        <w:tab/>
+      </w:r>
+      <w:r>
+        <w:tab/>
+      </w:r>
+    </w:p>
+    <w:p>
+      <w:pPr>
+        <w:pStyle w:val="ITEABodyText"/>
+        <w:jc w:val="left"/>
+      </w:pPr>
+      <w:r>
+        <w:t>1</w:t>
+      </w:r>
+      <w:r>
+        <w:t>1</w:t>
+      </w:r>
+      <w:r>
+        <w:t>)</w:t>
+      </w:r>
+      <w:r>
+        <w:tab/>
+        <w:t>REQ-SR-</w:t>
+      </w:r>
+      <w:r>
+        <w:t>12</w:t>
+      </w:r>
+      <w:r>
+        <w:tab/>
+      </w:r>
+      <w:r>
+        <w:tab/>
+      </w:r>
+      <w:r>
+        <w:tab/>
+      </w:r>
+      <w:r>
+        <w:t>Not Decided Yet</w:t>
+      </w:r>
+      <w:r>
+        <w:tab/>
+      </w:r>
+      <w:r>
+        <w:tab/>
+      </w:r>
+      <w:r>
+        <w:tab/>
+      </w:r>
+    </w:p>
+    <w:p>
+      <w:pPr>
+        <w:pStyle w:val="ITEABodyText"/>
+        <w:jc w:val="left"/>
+      </w:pPr>
+      <w:r>
+        <w:t>1</w:t>
+      </w:r>
+      <w:r>
+        <w:t>2</w:t>
+      </w:r>
+      <w:r>
+        <w:t>)</w:t>
+      </w:r>
+      <w:r>
+        <w:tab/>
+        <w:t>REQ-SR-</w:t>
+      </w:r>
+      <w:r>
+        <w:t>13</w:t>
+      </w:r>
+      <w:r>
+        <w:tab/>
+      </w:r>
+      <w:r>
+        <w:tab/>
+      </w:r>
+      <w:r>
+        <w:tab/>
+      </w:r>
+      <w:r>
+        <w:t>Not Decided Yet</w:t>
+      </w:r>
+      <w:r>
+        <w:tab/>
+      </w:r>
+      <w:r>
+        <w:tab/>
+      </w:r>
+      <w:r>
+        <w:tab/>
+      </w:r>
+    </w:p>
+    <w:p>
+      <w:pPr>
+        <w:pStyle w:val="ITEABodyText"/>
+        <w:jc w:val="left"/>
+      </w:pPr>
+      <w:r>
+        <w:t>1</w:t>
+      </w:r>
+      <w:r>
+        <w:t>3</w:t>
+      </w:r>
+      <w:r>
+        <w:t>)</w:t>
+      </w:r>
+      <w:r>
+        <w:tab/>
+        <w:t>REQ-SR-</w:t>
+      </w:r>
+      <w:r>
+        <w:t>14</w:t>
+      </w:r>
+      <w:r>
+        <w:tab/>
+      </w:r>
+      <w:r>
+        <w:tab/>
+      </w:r>
+      <w:r>
+        <w:tab/>
+      </w:r>
+      <w:r>
+        <w:t>Not Decided Yet</w:t>
+      </w:r>
+      <w:r>
+        <w:tab/>
+      </w:r>
+      <w:r>
+        <w:tab/>
+      </w:r>
+      <w:r>
+        <w:tab/>
+      </w:r>
+    </w:p>
+    <w:p>
+      <w:pPr>
+        <w:pStyle w:val="ITEABodyText"/>
+        <w:jc w:val="left"/>
+      </w:pPr>
+      <w:r>
+        <w:t>1</w:t>
+      </w:r>
+      <w:r>
+        <w:t>4</w:t>
+      </w:r>
+      <w:r>
+        <w:t>)</w:t>
+      </w:r>
+      <w:r>
+        <w:tab/>
+        <w:t>REQ-SR-</w:t>
+      </w:r>
+      <w:r>
+        <w:t>24</w:t>
+      </w:r>
+      <w:r>
+        <w:tab/>
+      </w:r>
+      <w:r>
+        <w:tab/>
+      </w:r>
+      <w:r>
+        <w:tab/>
+      </w:r>
+      <w:r>
+        <w:t>Confirmed</w:t>
+      </w:r>
+      <w:r>
+        <w:tab/>
+      </w:r>
+      <w:r>
+        <w:tab/>
+      </w:r>
+      <w:r>
+        <w:tab/>
+        <w:t>Mandatory</w:t>
+      </w:r>
+    </w:p>
+    <w:p>
+      <w:pPr>
+        <w:pStyle w:val="ITEABodyText"/>
+        <w:jc w:val="left"/>
+      </w:pPr>
+      <w:r>
+        <w:t>1</w:t>
+      </w:r>
+      <w:r>
+        <w:t>5</w:t>
+      </w:r>
+      <w:r>
+        <w:t>)</w:t>
+      </w:r>
+      <w:r>
+        <w:tab/>
+        <w:t>REQ-SR-</w:t>
+      </w:r>
+      <w:r>
+        <w:t>43</w:t>
+      </w:r>
+      <w:r>
+        <w:tab/>
+      </w:r>
+      <w:r>
+        <w:tab/>
+      </w:r>
+      <w:r>
+        <w:tab/>
+      </w:r>
+      <w:r>
+        <w:t>Not Decided Yet</w:t>
+      </w:r>
+      <w:r>
+        <w:tab/>
+      </w:r>
+      <w:r>
+        <w:tab/>
+      </w:r>
+      <w:r>
+        <w:tab/>
+      </w:r>
+    </w:p>
+    <w:p>
+      <w:pPr>
+        <w:pStyle w:val="ITEABodyText"/>
+        <w:jc w:val="left"/>
+      </w:pPr>
+      <w:r>
+        <w:t>1</w:t>
+      </w:r>
+      <w:r>
+        <w:t>6</w:t>
+      </w:r>
+      <w:r>
+        <w:t>)</w:t>
+      </w:r>
+      <w:r>
+        <w:tab/>
+        <w:t>REQ-SR-</w:t>
+      </w:r>
+      <w:r>
+        <w:t>44</w:t>
+      </w:r>
+      <w:r>
+        <w:tab/>
+      </w:r>
+      <w:r>
+        <w:tab/>
+      </w:r>
+      <w:r>
+        <w:tab/>
+      </w:r>
+      <w:r>
+        <w:t>Not Decided Yet</w:t>
+      </w:r>
+      <w:r>
+        <w:tab/>
+      </w:r>
+      <w:r>
+        <w:tab/>
+      </w:r>
+      <w:r>
+        <w:tab/>
+      </w:r>
+    </w:p>
+    <w:p>
+      <w:pPr>
+        <w:pStyle w:val="ITEABodyText"/>
+        <w:jc w:val="left"/>
+      </w:pPr>
+      <w:r>
+        <w:t>1</w:t>
+      </w:r>
+      <w:r>
+        <w:t>7</w:t>
+      </w:r>
+      <w:r>
+        <w:t>)</w:t>
+      </w:r>
+      <w:r>
+        <w:tab/>
+        <w:t>REQ-SR-</w:t>
+      </w:r>
+      <w:r>
+        <w:t>54</w:t>
+      </w:r>
+      <w:r>
+        <w:tab/>
+      </w:r>
+      <w:r>
+        <w:tab/>
+      </w:r>
+      <w:r>
+        <w:tab/>
+      </w:r>
+      <w:r>
+        <w:t>Confirmed</w:t>
+      </w:r>
+      <w:r>
+        <w:tab/>
+      </w:r>
+      <w:r>
+        <w:tab/>
+      </w:r>
+      <w:r>
+        <w:tab/>
+        <w:t>Mandatory</w:t>
+      </w:r>
+    </w:p>
+    <w:p>
+      <w:pPr>
+        <w:pStyle w:val="ITEABodyText"/>
+        <w:jc w:val="left"/>
+      </w:pPr>
+      <w:r>
+        <w:t>1</w:t>
+      </w:r>
+      <w:r>
+        <w:t>8</w:t>
+      </w:r>
+      <w:r>
+        <w:t>)</w:t>
+      </w:r>
+      <w:r>
+        <w:tab/>
+        <w:t>REQ-SR-</w:t>
+      </w:r>
+      <w:r>
+        <w:t>55</w:t>
+      </w:r>
+      <w:r>
+        <w:tab/>
+      </w:r>
+      <w:r>
+        <w:tab/>
+      </w:r>
+      <w:r>
+        <w:tab/>
+      </w:r>
+      <w:r>
+        <w:t>Confirmed</w:t>
+      </w:r>
+      <w:r>
+        <w:tab/>
+      </w:r>
+      <w:r>
+        <w:tab/>
+      </w:r>
+      <w:r>
+        <w:tab/>
+        <w:t>Desirable</w:t>
+      </w:r>
+    </w:p>
+    <w:p>
+      <w:pPr>
+        <w:pStyle w:val="ITEABodyText"/>
+        <w:jc w:val="left"/>
+      </w:pPr>
+      <w:r>
+        <w:t>1</w:t>
+      </w:r>
+      <w:r>
+        <w:t>9</w:t>
+      </w:r>
+      <w:r>
+        <w:t>)</w:t>
+      </w:r>
+      <w:r>
+        <w:tab/>
+        <w:t>REQ-SR-</w:t>
+      </w:r>
+      <w:r>
+        <w:t>56</w:t>
+      </w:r>
+      <w:r>
+        <w:tab/>
+      </w:r>
+      <w:r>
+        <w:tab/>
+      </w:r>
+      <w:r>
+        <w:tab/>
+      </w:r>
+      <w:r>
+        <w:t>Confirmed</w:t>
+      </w:r>
+      <w:r>
+        <w:tab/>
+      </w:r>
+      <w:r>
+        <w:tab/>
+      </w:r>
+      <w:r>
+        <w:tab/>
+        <w:t>Mandatory</w:t>
+      </w:r>
+    </w:p>
+    <w:p>
+      <w:pPr>
+        <w:pStyle w:val="ITEABodyText"/>
+        <w:jc w:val="left"/>
+      </w:pPr>
+      <w:r>
+        <w:t>20</w:t>
+      </w:r>
+      <w:r>
+        <w:t>)</w:t>
+      </w:r>
+      <w:r>
+        <w:tab/>
+        <w:t>REQ-SR-</w:t>
+      </w:r>
+      <w:r>
+        <w:t>57</w:t>
+      </w:r>
+      <w:r>
+        <w:tab/>
+      </w:r>
+      <w:r>
+        <w:tab/>
+      </w:r>
+      <w:r>
+        <w:tab/>
+      </w:r>
+      <w:r>
+        <w:t>Confirmed</w:t>
+      </w:r>
+      <w:r>
+        <w:tab/>
+      </w:r>
+      <w:r>
+        <w:tab/>
+      </w:r>
+      <w:r>
+        <w:tab/>
+        <w:t>Mandatory</w:t>
+      </w:r>
+    </w:p>
+    <w:p>
+      <w:pPr>
+        <w:pStyle w:val="ITEABodyText"/>
+        <w:jc w:val="left"/>
+      </w:pPr>
+      <w:r>
+        <w:t>2</w:t>
+      </w:r>
+      <w:r>
+        <w:t>1)</w:t>
+      </w:r>
+      <w:r>
+        <w:tab/>
+        <w:t>REQ-SR-</w:t>
+      </w:r>
+      <w:r>
+        <w:t>58</w:t>
+      </w:r>
+      <w:r>
+        <w:tab/>
+      </w:r>
+      <w:r>
+        <w:tab/>
+      </w:r>
+      <w:r>
+        <w:tab/>
+      </w:r>
+      <w:r>
+        <w:t>Closed</w:t>
+      </w:r>
+      <w:r>
+        <w:tab/>
+      </w:r>
+      <w:r>
+        <w:tab/>
+      </w:r>
+      <w:r>
+        <w:tab/>
+      </w:r>
+      <w:r>
+        <w:tab/>
+        <w:t>Mandatory</w:t>
+      </w:r>
+    </w:p>
+    <w:p>
+      <w:pPr>
+        <w:pStyle w:val="ITEABodyText"/>
+        <w:jc w:val="left"/>
+      </w:pPr>
+      <w:r>
+        <w:t>22</w:t>
+      </w:r>
+      <w:r>
+        <w:t>)</w:t>
+      </w:r>
+      <w:r>
+        <w:tab/>
+        <w:t>REQ-SR-</w:t>
+      </w:r>
+      <w:r>
+        <w:t>59</w:t>
+      </w:r>
+      <w:r>
+        <w:tab/>
+      </w:r>
+      <w:r>
+        <w:tab/>
+      </w:r>
+      <w:r>
+        <w:tab/>
+      </w:r>
+      <w:r>
+        <w:t>Confirmed</w:t>
+      </w:r>
+      <w:r>
+        <w:tab/>
+      </w:r>
+      <w:r>
+        <w:tab/>
+      </w:r>
+      <w:r>
+        <w:tab/>
+        <w:t>Mandatory</w:t>
+      </w:r>
+    </w:p>
+    <w:p>
+      <w:pPr>
+        <w:pStyle w:val="ITEABodyText"/>
+        <w:jc w:val="left"/>
+      </w:pPr>
+      <w:r>
+        <w:t>23</w:t>
+      </w:r>
+      <w:r>
+        <w:t>)</w:t>
+      </w:r>
+      <w:r>
+        <w:tab/>
+        <w:t>REQ-SR-</w:t>
+      </w:r>
+      <w:r>
+        <w:t>60</w:t>
+      </w:r>
+      <w:r>
+        <w:tab/>
+      </w:r>
+      <w:r>
+        <w:tab/>
+      </w:r>
+      <w:r>
+        <w:tab/>
+      </w:r>
+      <w:r>
+        <w:t>Confirmed</w:t>
+      </w:r>
+      <w:r>
+        <w:tab/>
+      </w:r>
+      <w:r>
+        <w:tab/>
+      </w:r>
+      <w:r>
+        <w:tab/>
+        <w:t>Optional</w:t>
+      </w:r>
+    </w:p>
+    <w:p>
+      <w:pPr>
+        <w:pStyle w:val="ITEABodyText"/>
+        <w:jc w:val="left"/>
+      </w:pPr>
+      <w:r>
+        <w:t>24</w:t>
+      </w:r>
+      <w:r>
+        <w:t>)</w:t>
+      </w:r>
+      <w:r>
+        <w:tab/>
+        <w:t>REQ-SR-</w:t>
+      </w:r>
+      <w:r>
+        <w:t>61</w:t>
+      </w:r>
+      <w:r>
+        <w:tab/>
+      </w:r>
+      <w:r>
+        <w:tab/>
+      </w:r>
+      <w:r>
+        <w:tab/>
+      </w:r>
+      <w:r>
+        <w:t>Confirmed</w:t>
+      </w:r>
+      <w:r>
+        <w:tab/>
+      </w:r>
+      <w:r>
+        <w:tab/>
+      </w:r>
+      <w:r>
+        <w:tab/>
+        <w:t>Mandatory</w:t>
+      </w:r>
+    </w:p>
+    <w:p>
+      <w:pPr>
+        <w:pStyle w:val="ITEABodyText"/>
+        <w:jc w:val="left"/>
+      </w:pPr>
+      <w:r>
+        <w:t>25</w:t>
+      </w:r>
+      <w:r>
+        <w:t>)</w:t>
+      </w:r>
+      <w:r>
+        <w:tab/>
+        <w:t>REQ-SR-</w:t>
+      </w:r>
+      <w:r>
+        <w:t>62</w:t>
+      </w:r>
+      <w:r>
+        <w:tab/>
+      </w:r>
+      <w:r>
+        <w:tab/>
+      </w:r>
+      <w:r>
+        <w:tab/>
+      </w:r>
+      <w:r>
+        <w:t>Confirmed</w:t>
+      </w:r>
+      <w:r>
+        <w:tab/>
+      </w:r>
+      <w:r>
+        <w:tab/>
+      </w:r>
+      <w:r>
+        <w:tab/>
+        <w:t>Mandatory</w:t>
+      </w:r>
+    </w:p>
+    <w:p>
+      <w:pPr>
+        <w:pStyle w:val="ITEABodyText"/>
+        <w:jc w:val="left"/>
+      </w:pPr>
+      <w:r>
+        <w:t>26</w:t>
+      </w:r>
+      <w:r>
+        <w:t>)</w:t>
+      </w:r>
+      <w:r>
+        <w:tab/>
+        <w:t>REQ-SR-</w:t>
+      </w:r>
+      <w:r>
+        <w:t>63</w:t>
+      </w:r>
+      <w:r>
+        <w:tab/>
+      </w:r>
+      <w:r>
+        <w:tab/>
+      </w:r>
+      <w:r>
+        <w:tab/>
+      </w:r>
+      <w:r>
+        <w:t>Not Decided Yet</w:t>
+      </w:r>
+      <w:r>
+        <w:tab/>
+      </w:r>
+      <w:r>
+        <w:tab/>
+      </w:r>
+      <w:r>
+        <w:tab/>
+      </w:r>
+    </w:p>
+    <w:p>
+      <w:pPr>
+        <w:pStyle w:val="ITEABodyText"/>
+        <w:jc w:val="left"/>
+      </w:pPr>
+      <w:r>
+        <w:t>27</w:t>
+      </w:r>
+      <w:r>
+        <w:t>)</w:t>
+      </w:r>
+      <w:r>
+        <w:tab/>
+        <w:t>REQ-SR-</w:t>
+      </w:r>
+      <w:r>
+        <w:t>64</w:t>
+      </w:r>
+      <w:r>
+        <w:tab/>
+      </w:r>
+      <w:r>
+        <w:tab/>
+      </w:r>
+      <w:r>
+        <w:tab/>
+      </w:r>
+      <w:r>
+        <w:t>Not Decided Yet</w:t>
+      </w:r>
+      <w:r>
+        <w:tab/>
+      </w:r>
+      <w:r>
+        <w:tab/>
+      </w:r>
+      <w:r>
+        <w:tab/>
+      </w:r>
+    </w:p>
+    <w:p>
+      <w:pPr>
+        <w:pStyle w:val="ITEABodyText"/>
+        <w:jc w:val="left"/>
+      </w:pPr>
+      <w:r>
+        <w:t>28</w:t>
+      </w:r>
+      <w:r>
+        <w:t>)</w:t>
+      </w:r>
+      <w:r>
+        <w:tab/>
+        <w:t>REQ-SR-</w:t>
+      </w:r>
+      <w:r>
+        <w:t>65</w:t>
+      </w:r>
+      <w:r>
+        <w:tab/>
+      </w:r>
+      <w:r>
+        <w:tab/>
+      </w:r>
+      <w:r>
+        <w:tab/>
+      </w:r>
+      <w:r>
+        <w:t>Not Decided Yet</w:t>
+      </w:r>
+      <w:r>
+        <w:tab/>
+      </w:r>
+      <w:r>
+        <w:tab/>
+      </w:r>
+      <w:r>
+        <w:tab/>
+      </w:r>
+    </w:p>
+    <w:p>
+      <w:pPr>
+        <w:pStyle w:val="ITEABodyText"/>
+        <w:jc w:val="left"/>
+      </w:pPr>
+      <w:r>
+        <w:t>29</w:t>
+      </w:r>
+      <w:r>
+        <w:t>)</w:t>
+      </w:r>
+      <w:r>
+        <w:tab/>
+        <w:t>REQ-SR-</w:t>
+      </w:r>
+      <w:r>
+        <w:t>66</w:t>
+      </w:r>
+      <w:r>
+        <w:tab/>
+      </w:r>
+      <w:r>
+        <w:tab/>
+      </w:r>
+      <w:r>
+        <w:tab/>
+      </w:r>
+      <w:r>
+        <w:t>Not Decided Yet</w:t>
+      </w:r>
+      <w:r>
+        <w:tab/>
+      </w:r>
+      <w:r>
+        <w:tab/>
+      </w:r>
+      <w:r>
+        <w:tab/>
+      </w:r>
+    </w:p>
+    <w:p>
+      <w:pPr>
+        <w:pStyle w:val="ITEABodyText"/>
+        <w:jc w:val="left"/>
+      </w:pPr>
+      <w:r>
+        <w:t>30</w:t>
+      </w:r>
+      <w:r>
+        <w:t>)</w:t>
+      </w:r>
+      <w:r>
+        <w:tab/>
+        <w:t>REQ-SR-</w:t>
+      </w:r>
+      <w:r>
+        <w:t>67</w:t>
+      </w:r>
+      <w:r>
+        <w:tab/>
+      </w:r>
+      <w:r>
+        <w:tab/>
+      </w:r>
+      <w:r>
+        <w:tab/>
+      </w:r>
+      <w:r>
+        <w:t>Not Decided Yet</w:t>
+      </w:r>
+      <w:r>
+        <w:tab/>
+      </w:r>
+      <w:r>
+        <w:tab/>
+      </w:r>
+      <w:r>
+        <w:tab/>
+      </w:r>
+    </w:p>
+    <w:p>
+      <w:pPr>
+        <w:pStyle w:val="ITEABodyText"/>
+      </w:pPr>
+    </w:p>
+    <w:p>
+      <w:pPr>
+        <w:pStyle w:val="ITEABodyText"/>
+      </w:pPr>
+    </w:p>
+    <w:p>
+      <w:pPr>
+        <w:spacing w:after="200" w:line="276" w:lineRule="auto"/>
+      </w:pPr>
+      <w:r>
+        <w:br w:type="page"/>
+      </w:r>
+    </w:p>
+    <w:p>
+      <w:pPr>
         <w:pStyle w:val="ITEAHeading1"/>
       </w:pPr>
-      <w:bookmarkStart w:id="30" w:name="_Toc428268135"/>
+      <w:bookmarkStart w:id="31" w:name="_Toc428278051"/>
       <w:r>
         <w:lastRenderedPageBreak/>
         <w:t>Conclusion</w:t>
       </w:r>
-      <w:bookmarkEnd w:id="30"/>
+      <w:bookmarkEnd w:id="31"/>
       <w:r>
         <w:t xml:space="preserve"> </w:t>
       </w:r>
@@ -10162,14 +11990,14 @@
         </w:numPr>
         <w:ind w:left="454" w:hanging="454"/>
       </w:pPr>
-      <w:bookmarkStart w:id="31" w:name="_Toc417308516"/>
-      <w:bookmarkStart w:id="32" w:name="_Toc428268136"/>
+      <w:bookmarkStart w:id="32" w:name="_Toc417308516"/>
+      <w:bookmarkStart w:id="33" w:name="_Toc428278052"/>
       <w:r>
         <w:lastRenderedPageBreak/>
         <w:t>References</w:t>
       </w:r>
-      <w:bookmarkEnd w:id="31"/>
       <w:bookmarkEnd w:id="32"/>
+      <w:bookmarkEnd w:id="33"/>
     </w:p>
     <w:p>
       <w:pPr>
@@ -10193,14 +12021,14 @@
           <w:numId w:val="0"/>
         </w:numPr>
       </w:pPr>
-      <w:bookmarkStart w:id="33" w:name="_Toc417308517"/>
-      <w:bookmarkStart w:id="34" w:name="_Toc428268137"/>
+      <w:bookmarkStart w:id="34" w:name="_Toc417308517"/>
+      <w:bookmarkStart w:id="35" w:name="_Toc428278053"/>
       <w:r>
         <w:lastRenderedPageBreak/>
         <w:t>Appendixes</w:t>
       </w:r>
-      <w:bookmarkEnd w:id="33"/>
       <w:bookmarkEnd w:id="34"/>
+      <w:bookmarkEnd w:id="35"/>
     </w:p>
     <w:p>
       <w:pPr>
@@ -10219,10 +12047,10 @@
       </w:pPr>
     </w:p>
     <w:sectPr>
-      <w:headerReference w:type="default" r:id="rId15"/>
-      <w:footerReference w:type="default" r:id="rId16"/>
-      <w:headerReference w:type="first" r:id="rId17"/>
-      <w:footerReference w:type="first" r:id="rId18"/>
+      <w:headerReference w:type="default" r:id="rId17"/>
+      <w:footerReference w:type="default" r:id="rId18"/>
+      <w:headerReference w:type="first" r:id="rId19"/>
+      <w:footerReference w:type="first" r:id="rId20"/>
       <w:pgSz w:w="11906" w:h="16838"/>
       <w:pgMar w:top="2371" w:right="1418" w:bottom="851" w:left="1418" w:header="567" w:footer="0" w:gutter="0"/>
       <w:cols w:space="708"/>
@@ -10547,7 +12375,6 @@
         <w:docPartUnique/>
       </w:docPartObj>
     </w:sdtPr>
-    <w:sdtEndPr/>
     <w:sdtContent>
       <w:p>
         <w:pPr>
@@ -28138,26 +29965,6 @@
 </file>
 
 <file path=customXml/item1.xml><?xml version="1.0" encoding="utf-8"?>
-<?mso-contentType ?>
-<FormTemplates xmlns="http://schemas.microsoft.com/sharepoint/v3/contenttype/forms">
-  <Display>DocumentLibraryForm</Display>
-  <Edit>DocumentLibraryForm</Edit>
-  <New>DocumentLibraryForm</New>
-</FormTemplates>
-</file>
-
-<file path=customXml/item2.xml><?xml version="1.0" encoding="utf-8"?>
-<p:properties xmlns:p="http://schemas.microsoft.com/office/2006/metadata/properties" xmlns:xsi="http://www.w3.org/2001/XMLSchema-instance" xmlns:pc="http://schemas.microsoft.com/office/infopath/2007/PartnerControls">
-  <documentManagement>
-    <TaxCatchAll xmlns="194ccb06-a9bd-44be-8233-5ea8b0721088"/>
-    <TaxKeywordTaxHTField xmlns="194ccb06-a9bd-44be-8233-5ea8b0721088">
-      <Terms xmlns="http://schemas.microsoft.com/office/infopath/2007/PartnerControls"/>
-    </TaxKeywordTaxHTField>
-  </documentManagement>
-</p:properties>
-</file>
-
-<file path=customXml/item3.xml><?xml version="1.0" encoding="utf-8"?>
 <ct:contentTypeSchema xmlns:ct="http://schemas.microsoft.com/office/2006/metadata/contentType" xmlns:ma="http://schemas.microsoft.com/office/2006/metadata/properties/metaAttributes" ct:_="" ma:_="" ma:contentTypeName="Document" ma:contentTypeID="0x0101005BFB70258BA69E4DAF3FE5F4C0DA7431" ma:contentTypeVersion="3" ma:contentTypeDescription="Create a new document." ma:contentTypeScope="" ma:versionID="73b0da4689f410ccc075ca2e5729e523">
   <xsd:schema xmlns:xsd="http://www.w3.org/2001/XMLSchema" xmlns:xs="http://www.w3.org/2001/XMLSchema" xmlns:p="http://schemas.microsoft.com/office/2006/metadata/properties" xmlns:ns2="194ccb06-a9bd-44be-8233-5ea8b0721088" targetNamespace="http://schemas.microsoft.com/office/2006/metadata/properties" ma:root="true" ma:fieldsID="e94a1f9785d1c13fc1ca94d7aa1cdcfb" ns2:_="">
     <xsd:import namespace="194ccb06-a9bd-44be-8233-5ea8b0721088"/>
@@ -28297,29 +30104,31 @@
 </ct:contentTypeSchema>
 </file>
 
+<file path=customXml/item2.xml><?xml version="1.0" encoding="utf-8"?>
+<?mso-contentType ?>
+<FormTemplates xmlns="http://schemas.microsoft.com/sharepoint/v3/contenttype/forms">
+  <Display>DocumentLibraryForm</Display>
+  <Edit>DocumentLibraryForm</Edit>
+  <New>DocumentLibraryForm</New>
+</FormTemplates>
+</file>
+
+<file path=customXml/item3.xml><?xml version="1.0" encoding="utf-8"?>
+<p:properties xmlns:p="http://schemas.microsoft.com/office/2006/metadata/properties" xmlns:xsi="http://www.w3.org/2001/XMLSchema-instance" xmlns:pc="http://schemas.microsoft.com/office/infopath/2007/PartnerControls">
+  <documentManagement>
+    <TaxCatchAll xmlns="194ccb06-a9bd-44be-8233-5ea8b0721088"/>
+    <TaxKeywordTaxHTField xmlns="194ccb06-a9bd-44be-8233-5ea8b0721088">
+      <Terms xmlns="http://schemas.microsoft.com/office/infopath/2007/PartnerControls"/>
+    </TaxKeywordTaxHTField>
+  </documentManagement>
+</p:properties>
+</file>
+
 <file path=customXml/item4.xml><?xml version="1.0" encoding="utf-8"?>
 <b:Sources xmlns:b="http://schemas.openxmlformats.org/officeDocument/2006/bibliography" xmlns="http://schemas.openxmlformats.org/officeDocument/2006/bibliography" SelectedStyle="\APA.XSL" StyleName="APA Fifth Edition"/>
 </file>
 
 <file path=customXml/itemProps1.xml><?xml version="1.0" encoding="utf-8"?>
-<ds:datastoreItem xmlns:ds="http://schemas.openxmlformats.org/officeDocument/2006/customXml" ds:itemID="{1D7ACB1F-E46F-44D4-BC20-DD633AB4993C}">
-  <ds:schemaRefs>
-    <ds:schemaRef ds:uri="http://schemas.microsoft.com/sharepoint/v3/contenttype/forms"/>
-  </ds:schemaRefs>
-</ds:datastoreItem>
-</file>
-
-<file path=customXml/itemProps2.xml><?xml version="1.0" encoding="utf-8"?>
-<ds:datastoreItem xmlns:ds="http://schemas.openxmlformats.org/officeDocument/2006/customXml" ds:itemID="{DFFBFD16-ACF5-4461-95B8-9F684056E623}">
-  <ds:schemaRefs>
-    <ds:schemaRef ds:uri="http://schemas.microsoft.com/office/2006/metadata/properties"/>
-    <ds:schemaRef ds:uri="http://schemas.microsoft.com/office/infopath/2007/PartnerControls"/>
-    <ds:schemaRef ds:uri="194ccb06-a9bd-44be-8233-5ea8b0721088"/>
-  </ds:schemaRefs>
-</ds:datastoreItem>
-</file>
-
-<file path=customXml/itemProps3.xml><?xml version="1.0" encoding="utf-8"?>
 <ds:datastoreItem xmlns:ds="http://schemas.openxmlformats.org/officeDocument/2006/customXml" ds:itemID="{2B28CEEB-9257-4774-AB39-CF21349B8800}">
   <ds:schemaRefs>
     <ds:schemaRef ds:uri="http://schemas.microsoft.com/office/2006/metadata/contentType"/>
@@ -28337,8 +30146,26 @@
 </ds:datastoreItem>
 </file>
 
+<file path=customXml/itemProps2.xml><?xml version="1.0" encoding="utf-8"?>
+<ds:datastoreItem xmlns:ds="http://schemas.openxmlformats.org/officeDocument/2006/customXml" ds:itemID="{1D7ACB1F-E46F-44D4-BC20-DD633AB4993C}">
+  <ds:schemaRefs>
+    <ds:schemaRef ds:uri="http://schemas.microsoft.com/sharepoint/v3/contenttype/forms"/>
+  </ds:schemaRefs>
+</ds:datastoreItem>
+</file>
+
+<file path=customXml/itemProps3.xml><?xml version="1.0" encoding="utf-8"?>
+<ds:datastoreItem xmlns:ds="http://schemas.openxmlformats.org/officeDocument/2006/customXml" ds:itemID="{DFFBFD16-ACF5-4461-95B8-9F684056E623}">
+  <ds:schemaRefs>
+    <ds:schemaRef ds:uri="http://schemas.microsoft.com/office/2006/metadata/properties"/>
+    <ds:schemaRef ds:uri="http://schemas.microsoft.com/office/infopath/2007/PartnerControls"/>
+    <ds:schemaRef ds:uri="194ccb06-a9bd-44be-8233-5ea8b0721088"/>
+  </ds:schemaRefs>
+</ds:datastoreItem>
+</file>
+
 <file path=customXml/itemProps4.xml><?xml version="1.0" encoding="utf-8"?>
-<ds:datastoreItem xmlns:ds="http://schemas.openxmlformats.org/officeDocument/2006/customXml" ds:itemID="{7B376DD0-18E7-4B23-86F7-5CF30EE598D0}">
+<ds:datastoreItem xmlns:ds="http://schemas.openxmlformats.org/officeDocument/2006/customXml" ds:itemID="{262AEFE8-4763-477F-8344-7C735FC04C79}">
   <ds:schemaRefs>
     <ds:schemaRef ds:uri="http://schemas.openxmlformats.org/officeDocument/2006/bibliography"/>
   </ds:schemaRefs>

--- a/WP1/D1.6.1 Minutes of the Software Requirements Review meeting.docx
+++ b/WP1/D1.6.1 Minutes of the Software Requirements Review meeting.docx
@@ -14,6 +14,8 @@
           <w:lang w:val="en-US" w:bidi="fa-IR"/>
         </w:rPr>
       </w:pPr>
+      <w:bookmarkStart w:id="0" w:name="_GoBack"/>
+      <w:bookmarkEnd w:id="0"/>
     </w:p>
     <w:p>
       <w:pPr>
@@ -635,13 +637,13 @@
           <w:lang w:val="en-GB"/>
         </w:rPr>
       </w:pPr>
-      <w:bookmarkStart w:id="0" w:name="_Toc397002644"/>
-      <w:bookmarkStart w:id="1" w:name="_Toc397002678"/>
-      <w:bookmarkStart w:id="2" w:name="_Toc397003061"/>
-      <w:bookmarkStart w:id="3" w:name="_Toc397004129"/>
-      <w:bookmarkStart w:id="4" w:name="_Toc397005047"/>
-      <w:bookmarkStart w:id="5" w:name="_Toc417308507"/>
-      <w:bookmarkStart w:id="6" w:name="_Toc428278040"/>
+      <w:bookmarkStart w:id="1" w:name="_Toc397002644"/>
+      <w:bookmarkStart w:id="2" w:name="_Toc397002678"/>
+      <w:bookmarkStart w:id="3" w:name="_Toc397003061"/>
+      <w:bookmarkStart w:id="4" w:name="_Toc397004129"/>
+      <w:bookmarkStart w:id="5" w:name="_Toc397005047"/>
+      <w:bookmarkStart w:id="6" w:name="_Toc417308507"/>
+      <w:bookmarkStart w:id="7" w:name="_Toc428278040"/>
       <w:r>
         <w:rPr>
           <w:lang w:val="en-GB"/>
@@ -661,19 +663,19 @@
         </w:rPr>
         <w:t xml:space="preserve"> </w:t>
       </w:r>
-      <w:bookmarkEnd w:id="0"/>
       <w:bookmarkEnd w:id="1"/>
       <w:bookmarkEnd w:id="2"/>
       <w:bookmarkEnd w:id="3"/>
       <w:bookmarkEnd w:id="4"/>
+      <w:bookmarkEnd w:id="5"/>
       <w:r>
         <w:rPr>
           <w:lang w:val="en-GB"/>
         </w:rPr>
         <w:t>History</w:t>
       </w:r>
-      <w:bookmarkEnd w:id="5"/>
       <w:bookmarkEnd w:id="6"/>
+      <w:bookmarkEnd w:id="7"/>
     </w:p>
     <w:tbl>
       <w:tblPr>
@@ -1218,14 +1220,14 @@
           <w:lang w:val="en-GB"/>
         </w:rPr>
       </w:pPr>
-      <w:bookmarkStart w:id="7" w:name="_Toc389043586"/>
-      <w:bookmarkStart w:id="8" w:name="_Toc389569496"/>
-      <w:bookmarkStart w:id="9" w:name="_Toc396999121"/>
-      <w:bookmarkStart w:id="10" w:name="_Toc397002645"/>
-      <w:bookmarkStart w:id="11" w:name="_Toc397002679"/>
-      <w:bookmarkStart w:id="12" w:name="_Toc397003062"/>
-      <w:bookmarkStart w:id="13" w:name="_Toc397004130"/>
-      <w:bookmarkStart w:id="14" w:name="_Toc397005048"/>
+      <w:bookmarkStart w:id="8" w:name="_Toc389043586"/>
+      <w:bookmarkStart w:id="9" w:name="_Toc389569496"/>
+      <w:bookmarkStart w:id="10" w:name="_Toc396999121"/>
+      <w:bookmarkStart w:id="11" w:name="_Toc397002645"/>
+      <w:bookmarkStart w:id="12" w:name="_Toc397002679"/>
+      <w:bookmarkStart w:id="13" w:name="_Toc397003062"/>
+      <w:bookmarkStart w:id="14" w:name="_Toc397004130"/>
+      <w:bookmarkStart w:id="15" w:name="_Toc397005048"/>
       <w:r>
         <w:rPr>
           <w:lang w:val="en-GB"/>
@@ -1233,8 +1235,8 @@
         <w:lastRenderedPageBreak/>
         <w:t>Table of Contents</w:t>
       </w:r>
-      <w:bookmarkEnd w:id="7"/>
       <w:bookmarkEnd w:id="8"/>
+      <w:bookmarkEnd w:id="9"/>
     </w:p>
     <w:sdt>
       <w:sdtPr>
@@ -2343,31 +2345,31 @@
         <w:lastRenderedPageBreak/>
         <w:fldChar w:fldCharType="end"/>
       </w:r>
-      <w:bookmarkStart w:id="15" w:name="_Toc417308508"/>
-      <w:bookmarkStart w:id="16" w:name="_Toc428278041"/>
-      <w:bookmarkEnd w:id="9"/>
+      <w:bookmarkStart w:id="16" w:name="_Toc417308508"/>
+      <w:bookmarkStart w:id="17" w:name="_Toc428278041"/>
       <w:bookmarkEnd w:id="10"/>
       <w:bookmarkEnd w:id="11"/>
       <w:bookmarkEnd w:id="12"/>
       <w:bookmarkEnd w:id="13"/>
       <w:bookmarkEnd w:id="14"/>
+      <w:bookmarkEnd w:id="15"/>
       <w:r>
         <w:t>Introduction</w:t>
       </w:r>
-      <w:bookmarkEnd w:id="15"/>
       <w:bookmarkEnd w:id="16"/>
+      <w:bookmarkEnd w:id="17"/>
     </w:p>
     <w:p>
       <w:pPr>
         <w:pStyle w:val="ITEAHeading2"/>
       </w:pPr>
-      <w:bookmarkStart w:id="17" w:name="_Toc417308509"/>
-      <w:bookmarkStart w:id="18" w:name="_Toc428278042"/>
+      <w:bookmarkStart w:id="18" w:name="_Toc417308509"/>
+      <w:bookmarkStart w:id="19" w:name="_Toc428278042"/>
       <w:r>
         <w:t>Role of the deliverable</w:t>
       </w:r>
-      <w:bookmarkEnd w:id="17"/>
       <w:bookmarkEnd w:id="18"/>
+      <w:bookmarkEnd w:id="19"/>
       <w:r>
         <w:t xml:space="preserve"> </w:t>
       </w:r>
@@ -2404,16 +2406,16 @@
       <w:pPr>
         <w:pStyle w:val="ITEAHeading2"/>
       </w:pPr>
-      <w:bookmarkStart w:id="19" w:name="_Toc417385332"/>
-      <w:bookmarkStart w:id="20" w:name="_Toc428278043"/>
+      <w:bookmarkStart w:id="20" w:name="_Toc417385332"/>
+      <w:bookmarkStart w:id="21" w:name="_Toc428278043"/>
       <w:r>
         <w:t xml:space="preserve">The List of </w:t>
       </w:r>
-      <w:bookmarkEnd w:id="19"/>
+      <w:bookmarkEnd w:id="20"/>
       <w:r>
         <w:t>Technical Work Packages</w:t>
       </w:r>
-      <w:bookmarkEnd w:id="20"/>
+      <w:bookmarkEnd w:id="21"/>
     </w:p>
     <w:tbl>
       <w:tblPr>
@@ -2685,11 +2687,11 @@
       <w:pPr>
         <w:pStyle w:val="ITEAHeading2"/>
       </w:pPr>
-      <w:bookmarkStart w:id="21" w:name="_Toc428278044"/>
+      <w:bookmarkStart w:id="22" w:name="_Toc428278044"/>
       <w:r>
         <w:t>Conventions</w:t>
       </w:r>
-      <w:bookmarkEnd w:id="21"/>
+      <w:bookmarkEnd w:id="22"/>
     </w:p>
     <w:p>
       <w:pPr>
@@ -2756,13 +2758,13 @@
       <w:pPr>
         <w:pStyle w:val="ITEAHeading2"/>
       </w:pPr>
-      <w:bookmarkStart w:id="22" w:name="_Toc417308510"/>
-      <w:bookmarkStart w:id="23" w:name="_Toc428278045"/>
+      <w:bookmarkStart w:id="23" w:name="_Toc417308510"/>
+      <w:bookmarkStart w:id="24" w:name="_Toc428278045"/>
       <w:r>
         <w:t>Structure of the document</w:t>
       </w:r>
-      <w:bookmarkEnd w:id="22"/>
       <w:bookmarkEnd w:id="23"/>
+      <w:bookmarkEnd w:id="24"/>
     </w:p>
     <w:p>
       <w:pPr>
@@ -2853,14 +2855,14 @@
       <w:pPr>
         <w:pStyle w:val="ITEAHeading2"/>
       </w:pPr>
-      <w:bookmarkStart w:id="24" w:name="_Toc417308511"/>
-      <w:bookmarkStart w:id="25" w:name="_Toc428278046"/>
+      <w:bookmarkStart w:id="25" w:name="_Toc417308511"/>
+      <w:bookmarkStart w:id="26" w:name="_Toc428278046"/>
       <w:r>
         <w:lastRenderedPageBreak/>
         <w:t>Terms, abbreviations and definitions</w:t>
       </w:r>
-      <w:bookmarkEnd w:id="24"/>
       <w:bookmarkEnd w:id="25"/>
+      <w:bookmarkEnd w:id="26"/>
     </w:p>
     <w:tbl>
       <w:tblPr>
@@ -3231,12 +3233,12 @@
       <w:pPr>
         <w:pStyle w:val="ITEAHeading1"/>
       </w:pPr>
-      <w:bookmarkStart w:id="26" w:name="_Toc428278047"/>
+      <w:bookmarkStart w:id="27" w:name="_Toc428278047"/>
       <w:r>
         <w:lastRenderedPageBreak/>
         <w:t>Attendees</w:t>
       </w:r>
-      <w:bookmarkEnd w:id="26"/>
+      <w:bookmarkEnd w:id="27"/>
     </w:p>
     <w:p>
       <w:pPr>
@@ -8351,7 +8353,6 @@
                 <w:lang w:val="en-US" w:eastAsia="en-US"/>
               </w:rPr>
             </w:pPr>
-            <w:proofErr w:type="spellStart"/>
             <w:r>
               <w:rPr>
                 <w:rFonts w:ascii="Calibri" w:hAnsi="Calibri"/>
@@ -8363,7 +8364,6 @@
               </w:rPr>
               <w:t>Havelsan</w:t>
             </w:r>
-            <w:proofErr w:type="spellEnd"/>
           </w:p>
         </w:tc>
         <w:tc>
@@ -8563,7 +8563,6 @@
                 <w:lang w:val="en-US" w:eastAsia="en-US"/>
               </w:rPr>
             </w:pPr>
-            <w:proofErr w:type="spellStart"/>
             <w:r>
               <w:rPr>
                 <w:rFonts w:ascii="Calibri" w:hAnsi="Calibri"/>
@@ -8575,7 +8574,6 @@
               </w:rPr>
               <w:t>Havelsan</w:t>
             </w:r>
-            <w:proofErr w:type="spellEnd"/>
           </w:p>
         </w:tc>
         <w:tc>
@@ -8775,7 +8773,6 @@
                 <w:lang w:val="en-US" w:eastAsia="en-US"/>
               </w:rPr>
             </w:pPr>
-            <w:proofErr w:type="spellStart"/>
             <w:r>
               <w:rPr>
                 <w:rFonts w:ascii="Calibri" w:hAnsi="Calibri"/>
@@ -8787,7 +8784,6 @@
               </w:rPr>
               <w:t>Havelsan</w:t>
             </w:r>
-            <w:proofErr w:type="spellEnd"/>
           </w:p>
         </w:tc>
         <w:tc>
@@ -9021,12 +9017,12 @@
       <w:pPr>
         <w:pStyle w:val="ITEAHeading1"/>
       </w:pPr>
-      <w:bookmarkStart w:id="27" w:name="_Toc428278048"/>
+      <w:bookmarkStart w:id="28" w:name="_Toc428278048"/>
       <w:r>
         <w:lastRenderedPageBreak/>
         <w:t>Meeting report</w:t>
       </w:r>
-      <w:bookmarkEnd w:id="27"/>
+      <w:bookmarkEnd w:id="28"/>
     </w:p>
     <w:p>
       <w:pPr>
@@ -9359,21 +9355,8 @@
                 <w:szCs w:val="22"/>
                 <w:lang w:val="en-US" w:eastAsia="en-US"/>
               </w:rPr>
-              <w:t xml:space="preserve"> and </w:t>
-            </w:r>
-            <w:proofErr w:type="spellStart"/>
-            <w:r>
-              <w:rPr>
-                <w:rFonts w:ascii="Calibri" w:hAnsi="Calibri"/>
-                <w:color w:val="000000"/>
-                <w:spacing w:val="0"/>
-                <w:sz w:val="22"/>
-                <w:szCs w:val="22"/>
-                <w:lang w:val="en-US" w:eastAsia="en-US"/>
-              </w:rPr>
-              <w:t>Havelsan</w:t>
-            </w:r>
-            <w:proofErr w:type="spellEnd"/>
+              <w:t xml:space="preserve"> and Havelsan</w:t>
+            </w:r>
           </w:p>
           <w:p>
             <w:pPr>
@@ -10540,7 +10523,7 @@
       <w:pPr>
         <w:pStyle w:val="ITEAHeading1"/>
       </w:pPr>
-      <w:bookmarkStart w:id="28" w:name="_Toc428278049"/>
+      <w:bookmarkStart w:id="29" w:name="_Toc428278049"/>
       <w:r>
         <w:lastRenderedPageBreak/>
         <w:t>Software</w:t>
@@ -10548,7 +10531,7 @@
       <w:r>
         <w:t xml:space="preserve"> Requirements</w:t>
       </w:r>
-      <w:bookmarkEnd w:id="28"/>
+      <w:bookmarkEnd w:id="29"/>
     </w:p>
     <w:p>
       <w:pPr>
@@ -10639,8 +10622,6 @@
           <w:lang w:eastAsia="en-US"/>
         </w:rPr>
       </w:pPr>
-      <w:bookmarkStart w:id="29" w:name="_GoBack"/>
-      <w:bookmarkEnd w:id="29"/>
     </w:p>
     <w:p>
       <w:pPr>
@@ -10715,10 +10696,7 @@
         <w:jc w:val="left"/>
       </w:pPr>
       <w:r>
-        <w:t>2</w:t>
-      </w:r>
-      <w:r>
-        <w:t>)</w:t>
+        <w:t>2)</w:t>
       </w:r>
       <w:r>
         <w:tab/>
@@ -10755,10 +10733,7 @@
         <w:jc w:val="left"/>
       </w:pPr>
       <w:r>
-        <w:t>3</w:t>
-      </w:r>
-      <w:r>
-        <w:t>)</w:t>
+        <w:t>3)</w:t>
       </w:r>
       <w:r>
         <w:tab/>
@@ -10795,10 +10770,7 @@
         <w:jc w:val="left"/>
       </w:pPr>
       <w:r>
-        <w:t>4</w:t>
-      </w:r>
-      <w:r>
-        <w:t>)</w:t>
+        <w:t>4)</w:t>
       </w:r>
       <w:r>
         <w:tab/>
@@ -10835,10 +10807,7 @@
         <w:jc w:val="left"/>
       </w:pPr>
       <w:r>
-        <w:t>5</w:t>
-      </w:r>
-      <w:r>
-        <w:t>)</w:t>
+        <w:t>5)</w:t>
       </w:r>
       <w:r>
         <w:tab/>
@@ -10874,10 +10843,7 @@
         <w:pStyle w:val="ITEABodyText"/>
       </w:pPr>
       <w:r>
-        <w:t>6</w:t>
-      </w:r>
-      <w:r>
-        <w:t>)</w:t>
+        <w:t>6)</w:t>
       </w:r>
       <w:r>
         <w:tab/>
@@ -10914,10 +10880,7 @@
         <w:jc w:val="left"/>
       </w:pPr>
       <w:r>
-        <w:t>7</w:t>
-      </w:r>
-      <w:r>
-        <w:t>)</w:t>
+        <w:t>7)</w:t>
       </w:r>
       <w:r>
         <w:tab/>
@@ -10954,10 +10917,7 @@
         <w:jc w:val="left"/>
       </w:pPr>
       <w:r>
-        <w:t>8</w:t>
-      </w:r>
-      <w:r>
-        <w:t>)</w:t>
+        <w:t>8)</w:t>
       </w:r>
       <w:r>
         <w:tab/>
@@ -10994,10 +10954,7 @@
         <w:jc w:val="left"/>
       </w:pPr>
       <w:r>
-        <w:t>9</w:t>
-      </w:r>
-      <w:r>
-        <w:t>)</w:t>
+        <w:t>9)</w:t>
       </w:r>
       <w:r>
         <w:tab/>
@@ -11034,13 +10991,7 @@
         <w:jc w:val="left"/>
       </w:pPr>
       <w:r>
-        <w:t>1</w:t>
-      </w:r>
-      <w:r>
-        <w:t>0</w:t>
-      </w:r>
-      <w:r>
-        <w:t>)</w:t>
+        <w:t>10)</w:t>
       </w:r>
       <w:r>
         <w:tab/>
@@ -11077,13 +11028,7 @@
         <w:jc w:val="left"/>
       </w:pPr>
       <w:r>
-        <w:t>1</w:t>
-      </w:r>
-      <w:r>
-        <w:t>1</w:t>
-      </w:r>
-      <w:r>
-        <w:t>)</w:t>
+        <w:t>11)</w:t>
       </w:r>
       <w:r>
         <w:tab/>
@@ -11120,13 +11065,7 @@
         <w:jc w:val="left"/>
       </w:pPr>
       <w:r>
-        <w:t>1</w:t>
-      </w:r>
-      <w:r>
-        <w:t>2</w:t>
-      </w:r>
-      <w:r>
-        <w:t>)</w:t>
+        <w:t>12)</w:t>
       </w:r>
       <w:r>
         <w:tab/>
@@ -11163,13 +11102,7 @@
         <w:jc w:val="left"/>
       </w:pPr>
       <w:r>
-        <w:t>1</w:t>
-      </w:r>
-      <w:r>
-        <w:t>3</w:t>
-      </w:r>
-      <w:r>
-        <w:t>)</w:t>
+        <w:t>13)</w:t>
       </w:r>
       <w:r>
         <w:tab/>
@@ -11206,13 +11139,7 @@
         <w:jc w:val="left"/>
       </w:pPr>
       <w:r>
-        <w:t>1</w:t>
-      </w:r>
-      <w:r>
-        <w:t>4</w:t>
-      </w:r>
-      <w:r>
-        <w:t>)</w:t>
+        <w:t>14)</w:t>
       </w:r>
       <w:r>
         <w:tab/>
@@ -11250,13 +11177,7 @@
         <w:jc w:val="left"/>
       </w:pPr>
       <w:r>
-        <w:t>1</w:t>
-      </w:r>
-      <w:r>
-        <w:t>5</w:t>
-      </w:r>
-      <w:r>
-        <w:t>)</w:t>
+        <w:t>15)</w:t>
       </w:r>
       <w:r>
         <w:tab/>
@@ -11293,13 +11214,7 @@
         <w:jc w:val="left"/>
       </w:pPr>
       <w:r>
-        <w:t>1</w:t>
-      </w:r>
-      <w:r>
-        <w:t>6</w:t>
-      </w:r>
-      <w:r>
-        <w:t>)</w:t>
+        <w:t>16)</w:t>
       </w:r>
       <w:r>
         <w:tab/>
@@ -11336,13 +11251,7 @@
         <w:jc w:val="left"/>
       </w:pPr>
       <w:r>
-        <w:t>1</w:t>
-      </w:r>
-      <w:r>
-        <w:t>7</w:t>
-      </w:r>
-      <w:r>
-        <w:t>)</w:t>
+        <w:t>17)</w:t>
       </w:r>
       <w:r>
         <w:tab/>
@@ -11380,13 +11289,7 @@
         <w:jc w:val="left"/>
       </w:pPr>
       <w:r>
-        <w:t>1</w:t>
-      </w:r>
-      <w:r>
-        <w:t>8</w:t>
-      </w:r>
-      <w:r>
-        <w:t>)</w:t>
+        <w:t>18)</w:t>
       </w:r>
       <w:r>
         <w:tab/>
@@ -11424,13 +11327,7 @@
         <w:jc w:val="left"/>
       </w:pPr>
       <w:r>
-        <w:t>1</w:t>
-      </w:r>
-      <w:r>
-        <w:t>9</w:t>
-      </w:r>
-      <w:r>
-        <w:t>)</w:t>
+        <w:t>19)</w:t>
       </w:r>
       <w:r>
         <w:tab/>
@@ -11468,10 +11365,7 @@
         <w:jc w:val="left"/>
       </w:pPr>
       <w:r>
-        <w:t>20</w:t>
-      </w:r>
-      <w:r>
-        <w:t>)</w:t>
+        <w:t>20)</w:t>
       </w:r>
       <w:r>
         <w:tab/>
@@ -11509,10 +11403,7 @@
         <w:jc w:val="left"/>
       </w:pPr>
       <w:r>
-        <w:t>2</w:t>
-      </w:r>
-      <w:r>
-        <w:t>1)</w:t>
+        <w:t>21)</w:t>
       </w:r>
       <w:r>
         <w:tab/>
@@ -11553,10 +11444,7 @@
         <w:jc w:val="left"/>
       </w:pPr>
       <w:r>
-        <w:t>22</w:t>
-      </w:r>
-      <w:r>
-        <w:t>)</w:t>
+        <w:t>22)</w:t>
       </w:r>
       <w:r>
         <w:tab/>
@@ -11594,10 +11482,7 @@
         <w:jc w:val="left"/>
       </w:pPr>
       <w:r>
-        <w:t>23</w:t>
-      </w:r>
-      <w:r>
-        <w:t>)</w:t>
+        <w:t>23)</w:t>
       </w:r>
       <w:r>
         <w:tab/>
@@ -11635,10 +11520,7 @@
         <w:jc w:val="left"/>
       </w:pPr>
       <w:r>
-        <w:t>24</w:t>
-      </w:r>
-      <w:r>
-        <w:t>)</w:t>
+        <w:t>24)</w:t>
       </w:r>
       <w:r>
         <w:tab/>
@@ -11676,10 +11558,7 @@
         <w:jc w:val="left"/>
       </w:pPr>
       <w:r>
-        <w:t>25</w:t>
-      </w:r>
-      <w:r>
-        <w:t>)</w:t>
+        <w:t>25)</w:t>
       </w:r>
       <w:r>
         <w:tab/>
@@ -11717,10 +11596,7 @@
         <w:jc w:val="left"/>
       </w:pPr>
       <w:r>
-        <w:t>26</w:t>
-      </w:r>
-      <w:r>
-        <w:t>)</w:t>
+        <w:t>26)</w:t>
       </w:r>
       <w:r>
         <w:tab/>
@@ -11757,10 +11633,7 @@
         <w:jc w:val="left"/>
       </w:pPr>
       <w:r>
-        <w:t>27</w:t>
-      </w:r>
-      <w:r>
-        <w:t>)</w:t>
+        <w:t>27)</w:t>
       </w:r>
       <w:r>
         <w:tab/>
@@ -11797,10 +11670,7 @@
         <w:jc w:val="left"/>
       </w:pPr>
       <w:r>
-        <w:t>28</w:t>
-      </w:r>
-      <w:r>
-        <w:t>)</w:t>
+        <w:t>28)</w:t>
       </w:r>
       <w:r>
         <w:tab/>
@@ -11837,10 +11707,7 @@
         <w:jc w:val="left"/>
       </w:pPr>
       <w:r>
-        <w:t>29</w:t>
-      </w:r>
-      <w:r>
-        <w:t>)</w:t>
+        <w:t>29)</w:t>
       </w:r>
       <w:r>
         <w:tab/>
@@ -11877,10 +11744,7 @@
         <w:jc w:val="left"/>
       </w:pPr>
       <w:r>
-        <w:t>30</w:t>
-      </w:r>
-      <w:r>
-        <w:t>)</w:t>
+        <w:t>30)</w:t>
       </w:r>
       <w:r>
         <w:tab/>
@@ -12375,6 +12239,7 @@
         <w:docPartUnique/>
       </w:docPartObj>
     </w:sdtPr>
+    <w:sdtEndPr/>
     <w:sdtContent>
       <w:p>
         <w:pPr>
@@ -29965,6 +29830,26 @@
 </file>
 
 <file path=customXml/item1.xml><?xml version="1.0" encoding="utf-8"?>
+<p:properties xmlns:p="http://schemas.microsoft.com/office/2006/metadata/properties" xmlns:xsi="http://www.w3.org/2001/XMLSchema-instance" xmlns:pc="http://schemas.microsoft.com/office/infopath/2007/PartnerControls">
+  <documentManagement>
+    <TaxCatchAll xmlns="194ccb06-a9bd-44be-8233-5ea8b0721088"/>
+    <TaxKeywordTaxHTField xmlns="194ccb06-a9bd-44be-8233-5ea8b0721088">
+      <Terms xmlns="http://schemas.microsoft.com/office/infopath/2007/PartnerControls"/>
+    </TaxKeywordTaxHTField>
+  </documentManagement>
+</p:properties>
+</file>
+
+<file path=customXml/item2.xml><?xml version="1.0" encoding="utf-8"?>
+<?mso-contentType ?>
+<FormTemplates xmlns="http://schemas.microsoft.com/sharepoint/v3/contenttype/forms">
+  <Display>DocumentLibraryForm</Display>
+  <Edit>DocumentLibraryForm</Edit>
+  <New>DocumentLibraryForm</New>
+</FormTemplates>
+</file>
+
+<file path=customXml/item3.xml><?xml version="1.0" encoding="utf-8"?>
 <ct:contentTypeSchema xmlns:ct="http://schemas.microsoft.com/office/2006/metadata/contentType" xmlns:ma="http://schemas.microsoft.com/office/2006/metadata/properties/metaAttributes" ct:_="" ma:_="" ma:contentTypeName="Document" ma:contentTypeID="0x0101005BFB70258BA69E4DAF3FE5F4C0DA7431" ma:contentTypeVersion="3" ma:contentTypeDescription="Create a new document." ma:contentTypeScope="" ma:versionID="73b0da4689f410ccc075ca2e5729e523">
   <xsd:schema xmlns:xsd="http://www.w3.org/2001/XMLSchema" xmlns:xs="http://www.w3.org/2001/XMLSchema" xmlns:p="http://schemas.microsoft.com/office/2006/metadata/properties" xmlns:ns2="194ccb06-a9bd-44be-8233-5ea8b0721088" targetNamespace="http://schemas.microsoft.com/office/2006/metadata/properties" ma:root="true" ma:fieldsID="e94a1f9785d1c13fc1ca94d7aa1cdcfb" ns2:_="">
     <xsd:import namespace="194ccb06-a9bd-44be-8233-5ea8b0721088"/>
@@ -30104,31 +29989,29 @@
 </ct:contentTypeSchema>
 </file>
 
-<file path=customXml/item2.xml><?xml version="1.0" encoding="utf-8"?>
-<?mso-contentType ?>
-<FormTemplates xmlns="http://schemas.microsoft.com/sharepoint/v3/contenttype/forms">
-  <Display>DocumentLibraryForm</Display>
-  <Edit>DocumentLibraryForm</Edit>
-  <New>DocumentLibraryForm</New>
-</FormTemplates>
-</file>
-
-<file path=customXml/item3.xml><?xml version="1.0" encoding="utf-8"?>
-<p:properties xmlns:p="http://schemas.microsoft.com/office/2006/metadata/properties" xmlns:xsi="http://www.w3.org/2001/XMLSchema-instance" xmlns:pc="http://schemas.microsoft.com/office/infopath/2007/PartnerControls">
-  <documentManagement>
-    <TaxCatchAll xmlns="194ccb06-a9bd-44be-8233-5ea8b0721088"/>
-    <TaxKeywordTaxHTField xmlns="194ccb06-a9bd-44be-8233-5ea8b0721088">
-      <Terms xmlns="http://schemas.microsoft.com/office/infopath/2007/PartnerControls"/>
-    </TaxKeywordTaxHTField>
-  </documentManagement>
-</p:properties>
-</file>
-
 <file path=customXml/item4.xml><?xml version="1.0" encoding="utf-8"?>
 <b:Sources xmlns:b="http://schemas.openxmlformats.org/officeDocument/2006/bibliography" xmlns="http://schemas.openxmlformats.org/officeDocument/2006/bibliography" SelectedStyle="\APA.XSL" StyleName="APA Fifth Edition"/>
 </file>
 
 <file path=customXml/itemProps1.xml><?xml version="1.0" encoding="utf-8"?>
+<ds:datastoreItem xmlns:ds="http://schemas.openxmlformats.org/officeDocument/2006/customXml" ds:itemID="{DFFBFD16-ACF5-4461-95B8-9F684056E623}">
+  <ds:schemaRefs>
+    <ds:schemaRef ds:uri="http://schemas.microsoft.com/office/2006/metadata/properties"/>
+    <ds:schemaRef ds:uri="http://schemas.microsoft.com/office/infopath/2007/PartnerControls"/>
+    <ds:schemaRef ds:uri="194ccb06-a9bd-44be-8233-5ea8b0721088"/>
+  </ds:schemaRefs>
+</ds:datastoreItem>
+</file>
+
+<file path=customXml/itemProps2.xml><?xml version="1.0" encoding="utf-8"?>
+<ds:datastoreItem xmlns:ds="http://schemas.openxmlformats.org/officeDocument/2006/customXml" ds:itemID="{1D7ACB1F-E46F-44D4-BC20-DD633AB4993C}">
+  <ds:schemaRefs>
+    <ds:schemaRef ds:uri="http://schemas.microsoft.com/sharepoint/v3/contenttype/forms"/>
+  </ds:schemaRefs>
+</ds:datastoreItem>
+</file>
+
+<file path=customXml/itemProps3.xml><?xml version="1.0" encoding="utf-8"?>
 <ds:datastoreItem xmlns:ds="http://schemas.openxmlformats.org/officeDocument/2006/customXml" ds:itemID="{2B28CEEB-9257-4774-AB39-CF21349B8800}">
   <ds:schemaRefs>
     <ds:schemaRef ds:uri="http://schemas.microsoft.com/office/2006/metadata/contentType"/>
@@ -30146,26 +30029,8 @@
 </ds:datastoreItem>
 </file>
 
-<file path=customXml/itemProps2.xml><?xml version="1.0" encoding="utf-8"?>
-<ds:datastoreItem xmlns:ds="http://schemas.openxmlformats.org/officeDocument/2006/customXml" ds:itemID="{1D7ACB1F-E46F-44D4-BC20-DD633AB4993C}">
-  <ds:schemaRefs>
-    <ds:schemaRef ds:uri="http://schemas.microsoft.com/sharepoint/v3/contenttype/forms"/>
-  </ds:schemaRefs>
-</ds:datastoreItem>
-</file>
-
-<file path=customXml/itemProps3.xml><?xml version="1.0" encoding="utf-8"?>
-<ds:datastoreItem xmlns:ds="http://schemas.openxmlformats.org/officeDocument/2006/customXml" ds:itemID="{DFFBFD16-ACF5-4461-95B8-9F684056E623}">
-  <ds:schemaRefs>
-    <ds:schemaRef ds:uri="http://schemas.microsoft.com/office/2006/metadata/properties"/>
-    <ds:schemaRef ds:uri="http://schemas.microsoft.com/office/infopath/2007/PartnerControls"/>
-    <ds:schemaRef ds:uri="194ccb06-a9bd-44be-8233-5ea8b0721088"/>
-  </ds:schemaRefs>
-</ds:datastoreItem>
-</file>
-
 <file path=customXml/itemProps4.xml><?xml version="1.0" encoding="utf-8"?>
-<ds:datastoreItem xmlns:ds="http://schemas.openxmlformats.org/officeDocument/2006/customXml" ds:itemID="{262AEFE8-4763-477F-8344-7C735FC04C79}">
+<ds:datastoreItem xmlns:ds="http://schemas.openxmlformats.org/officeDocument/2006/customXml" ds:itemID="{55EF2A4A-EA51-4F2A-BCA9-5E90DAFFEC32}">
   <ds:schemaRefs>
     <ds:schemaRef ds:uri="http://schemas.openxmlformats.org/officeDocument/2006/bibliography"/>
   </ds:schemaRefs>

--- a/WP1/D1.6.1 Minutes of the Software Requirements Review meeting.docx
+++ b/WP1/D1.6.1 Minutes of the Software Requirements Review meeting.docx
@@ -14,8 +14,6 @@
           <w:lang w:val="en-US" w:bidi="fa-IR"/>
         </w:rPr>
       </w:pPr>
-      <w:bookmarkStart w:id="0" w:name="_GoBack"/>
-      <w:bookmarkEnd w:id="0"/>
     </w:p>
     <w:p>
       <w:pPr>
@@ -267,21 +265,8 @@
         <w:pStyle w:val="BodyText"/>
         <w:ind w:left="709"/>
       </w:pPr>
-      <w:proofErr w:type="spellStart"/>
-      <w:r>
-        <w:t>Ferhat</w:t>
-      </w:r>
-      <w:proofErr w:type="spellEnd"/>
-      <w:r>
-        <w:t xml:space="preserve"> </w:t>
-      </w:r>
-      <w:proofErr w:type="spellStart"/>
-      <w:r>
-        <w:t>Erata</w:t>
-      </w:r>
-      <w:proofErr w:type="spellEnd"/>
-      <w:r>
-        <w:t xml:space="preserve"> &lt;ferhat.erata@unitbilisim.com&gt; (UNIT)</w:t>
+      <w:r>
+        <w:t>Ferhat Erata &lt;ferhat.erata@unitbilisim.com&gt; (UNIT)</w:t>
       </w:r>
     </w:p>
     <w:p>
@@ -290,10 +275,9 @@
         <w:spacing w:before="0" w:beforeAutospacing="0" w:after="0"/>
         <w:ind w:right="3" w:firstLine="709"/>
         <w:rPr>
-          <w:lang w:val="en-US" w:eastAsia="en-US"/>
+          <w:lang w:val="tr-TR" w:eastAsia="en-US"/>
         </w:rPr>
       </w:pPr>
-      <w:proofErr w:type="spellStart"/>
       <w:r>
         <w:rPr>
           <w:rFonts w:ascii="Arial" w:hAnsi="Arial" w:cs="Arial"/>
@@ -301,10 +285,20 @@
           <w:sz w:val="20"/>
           <w:szCs w:val="20"/>
           <w:shd w:val="clear" w:color="auto" w:fill="FFFFFF"/>
+          <w:lang w:val="tr-TR"/>
         </w:rPr>
-        <w:t>Serhat</w:t>
-      </w:r>
-      <w:proofErr w:type="spellEnd"/>
+        <w:t>Serhat Çelik &lt;</w:t>
+      </w:r>
+      <w:r>
+        <w:rPr>
+          <w:rFonts w:ascii="Arial" w:hAnsi="Arial" w:cs="Arial"/>
+          <w:sz w:val="20"/>
+          <w:szCs w:val="20"/>
+          <w:shd w:val="clear" w:color="auto" w:fill="FFFFFF"/>
+          <w:lang w:val="tr-TR"/>
+        </w:rPr>
+        <w:t>serhat.celik@unitbilisim.com</w:t>
+      </w:r>
       <w:r>
         <w:rPr>
           <w:rFonts w:ascii="Arial" w:hAnsi="Arial" w:cs="Arial"/>
@@ -312,10 +306,20 @@
           <w:sz w:val="20"/>
           <w:szCs w:val="20"/>
           <w:shd w:val="clear" w:color="auto" w:fill="FFFFFF"/>
+          <w:lang w:val="tr-TR"/>
         </w:rPr>
-        <w:t xml:space="preserve"> </w:t>
-      </w:r>
-      <w:proofErr w:type="spellStart"/>
+        <w:t>&gt; (UNIT)</w:t>
+      </w:r>
+    </w:p>
+    <w:p>
+      <w:pPr>
+        <w:pStyle w:val="NormalWeb"/>
+        <w:spacing w:before="0" w:beforeAutospacing="0" w:after="0"/>
+        <w:ind w:right="3" w:firstLine="709"/>
+        <w:rPr>
+          <w:lang w:val="tr-TR"/>
+        </w:rPr>
+      </w:pPr>
       <w:r>
         <w:rPr>
           <w:rFonts w:ascii="Arial" w:hAnsi="Arial" w:cs="Arial"/>
@@ -323,10 +327,20 @@
           <w:sz w:val="20"/>
           <w:szCs w:val="20"/>
           <w:shd w:val="clear" w:color="auto" w:fill="FFFFFF"/>
+          <w:lang w:val="tr-TR"/>
         </w:rPr>
-        <w:t>Çelik</w:t>
-      </w:r>
-      <w:proofErr w:type="spellEnd"/>
+        <w:t>Hasan Emre Kırmızı &lt;</w:t>
+      </w:r>
+      <w:r>
+        <w:rPr>
+          <w:rFonts w:ascii="Arial" w:hAnsi="Arial" w:cs="Arial"/>
+          <w:sz w:val="20"/>
+          <w:szCs w:val="20"/>
+          <w:shd w:val="clear" w:color="auto" w:fill="FFFFFF"/>
+          <w:lang w:val="tr-TR"/>
+        </w:rPr>
+        <w:t>emre.kirmizi@unitbilisim.com</w:t>
+      </w:r>
       <w:r>
         <w:rPr>
           <w:rFonts w:ascii="Arial" w:hAnsi="Arial" w:cs="Arial"/>
@@ -334,18 +348,20 @@
           <w:sz w:val="20"/>
           <w:szCs w:val="20"/>
           <w:shd w:val="clear" w:color="auto" w:fill="FFFFFF"/>
+          <w:lang w:val="tr-TR"/>
         </w:rPr>
-        <w:t xml:space="preserve"> &lt;</w:t>
-      </w:r>
-      <w:r>
+        <w:t>&gt; (UNIT)</w:t>
+      </w:r>
+    </w:p>
+    <w:p>
+      <w:pPr>
+        <w:pStyle w:val="NormalWeb"/>
+        <w:spacing w:before="0" w:beforeAutospacing="0" w:after="0"/>
+        <w:ind w:right="3" w:firstLine="709"/>
         <w:rPr>
-          <w:rFonts w:ascii="Arial" w:hAnsi="Arial" w:cs="Arial"/>
-          <w:sz w:val="20"/>
-          <w:szCs w:val="20"/>
-          <w:shd w:val="clear" w:color="auto" w:fill="FFFFFF"/>
+          <w:lang w:val="tr-TR"/>
         </w:rPr>
-        <w:t>serhat.celik@unitbilisim.com</w:t>
-      </w:r>
+      </w:pPr>
       <w:r>
         <w:rPr>
           <w:rFonts w:ascii="Arial" w:hAnsi="Arial" w:cs="Arial"/>
@@ -353,16 +369,20 @@
           <w:sz w:val="20"/>
           <w:szCs w:val="20"/>
           <w:shd w:val="clear" w:color="auto" w:fill="FFFFFF"/>
+          <w:lang w:val="tr-TR"/>
         </w:rPr>
-        <w:t>&gt; (UNIT)</w:t>
-      </w:r>
-    </w:p>
-    <w:p>
-      <w:pPr>
-        <w:pStyle w:val="NormalWeb"/>
-        <w:spacing w:before="0" w:beforeAutospacing="0" w:after="0"/>
-        <w:ind w:right="3" w:firstLine="709"/>
-      </w:pPr>
+        <w:t>Ümit Anıl Öztürk &lt;</w:t>
+      </w:r>
+      <w:r>
+        <w:rPr>
+          <w:rFonts w:ascii="Arial" w:hAnsi="Arial" w:cs="Arial"/>
+          <w:sz w:val="20"/>
+          <w:szCs w:val="20"/>
+          <w:shd w:val="clear" w:color="auto" w:fill="FFFFFF"/>
+          <w:lang w:val="tr-TR"/>
+        </w:rPr>
+        <w:t>anil.ozturk@unitbilisim.com</w:t>
+      </w:r>
       <w:r>
         <w:rPr>
           <w:rFonts w:ascii="Arial" w:hAnsi="Arial" w:cs="Arial"/>
@@ -370,139 +390,7 @@
           <w:sz w:val="20"/>
           <w:szCs w:val="20"/>
           <w:shd w:val="clear" w:color="auto" w:fill="FFFFFF"/>
-        </w:rPr>
-        <w:t xml:space="preserve">Hasan </w:t>
-      </w:r>
-      <w:proofErr w:type="spellStart"/>
-      <w:r>
-        <w:rPr>
-          <w:rFonts w:ascii="Arial" w:hAnsi="Arial" w:cs="Arial"/>
-          <w:color w:val="222222"/>
-          <w:sz w:val="20"/>
-          <w:szCs w:val="20"/>
-          <w:shd w:val="clear" w:color="auto" w:fill="FFFFFF"/>
-        </w:rPr>
-        <w:t>Emre</w:t>
-      </w:r>
-      <w:proofErr w:type="spellEnd"/>
-      <w:r>
-        <w:rPr>
-          <w:rFonts w:ascii="Arial" w:hAnsi="Arial" w:cs="Arial"/>
-          <w:color w:val="222222"/>
-          <w:sz w:val="20"/>
-          <w:szCs w:val="20"/>
-          <w:shd w:val="clear" w:color="auto" w:fill="FFFFFF"/>
-        </w:rPr>
-        <w:t xml:space="preserve"> </w:t>
-      </w:r>
-      <w:proofErr w:type="spellStart"/>
-      <w:r>
-        <w:rPr>
-          <w:rFonts w:ascii="Arial" w:hAnsi="Arial" w:cs="Arial"/>
-          <w:color w:val="222222"/>
-          <w:sz w:val="20"/>
-          <w:szCs w:val="20"/>
-          <w:shd w:val="clear" w:color="auto" w:fill="FFFFFF"/>
-        </w:rPr>
-        <w:t>Kırmızı</w:t>
-      </w:r>
-      <w:proofErr w:type="spellEnd"/>
-      <w:r>
-        <w:rPr>
-          <w:rFonts w:ascii="Arial" w:hAnsi="Arial" w:cs="Arial"/>
-          <w:color w:val="222222"/>
-          <w:sz w:val="20"/>
-          <w:szCs w:val="20"/>
-          <w:shd w:val="clear" w:color="auto" w:fill="FFFFFF"/>
-        </w:rPr>
-        <w:t xml:space="preserve"> &lt;</w:t>
-      </w:r>
-      <w:r>
-        <w:rPr>
-          <w:rFonts w:ascii="Arial" w:hAnsi="Arial" w:cs="Arial"/>
-          <w:sz w:val="20"/>
-          <w:szCs w:val="20"/>
-          <w:shd w:val="clear" w:color="auto" w:fill="FFFFFF"/>
-        </w:rPr>
-        <w:t>emre.kirmizi@unitbilisim.com</w:t>
-      </w:r>
-      <w:r>
-        <w:rPr>
-          <w:rFonts w:ascii="Arial" w:hAnsi="Arial" w:cs="Arial"/>
-          <w:color w:val="222222"/>
-          <w:sz w:val="20"/>
-          <w:szCs w:val="20"/>
-          <w:shd w:val="clear" w:color="auto" w:fill="FFFFFF"/>
-        </w:rPr>
-        <w:t>&gt; (UNIT)</w:t>
-      </w:r>
-    </w:p>
-    <w:p>
-      <w:pPr>
-        <w:pStyle w:val="NormalWeb"/>
-        <w:spacing w:before="0" w:beforeAutospacing="0" w:after="0"/>
-        <w:ind w:right="3" w:firstLine="709"/>
-      </w:pPr>
-      <w:proofErr w:type="spellStart"/>
-      <w:r>
-        <w:rPr>
-          <w:rFonts w:ascii="Arial" w:hAnsi="Arial" w:cs="Arial"/>
-          <w:color w:val="222222"/>
-          <w:sz w:val="20"/>
-          <w:szCs w:val="20"/>
-          <w:shd w:val="clear" w:color="auto" w:fill="FFFFFF"/>
-        </w:rPr>
-        <w:t>Ümit</w:t>
-      </w:r>
-      <w:proofErr w:type="spellEnd"/>
-      <w:r>
-        <w:rPr>
-          <w:rFonts w:ascii="Arial" w:hAnsi="Arial" w:cs="Arial"/>
-          <w:color w:val="222222"/>
-          <w:sz w:val="20"/>
-          <w:szCs w:val="20"/>
-          <w:shd w:val="clear" w:color="auto" w:fill="FFFFFF"/>
-        </w:rPr>
-        <w:t xml:space="preserve"> Anıl </w:t>
-      </w:r>
-      <w:proofErr w:type="spellStart"/>
-      <w:r>
-        <w:rPr>
-          <w:rFonts w:ascii="Arial" w:hAnsi="Arial" w:cs="Arial"/>
-          <w:color w:val="222222"/>
-          <w:sz w:val="20"/>
-          <w:szCs w:val="20"/>
-          <w:shd w:val="clear" w:color="auto" w:fill="FFFFFF"/>
-        </w:rPr>
-        <w:t>Öztürk</w:t>
-      </w:r>
-      <w:proofErr w:type="spellEnd"/>
-      <w:r>
-        <w:rPr>
-          <w:rFonts w:ascii="Arial" w:hAnsi="Arial" w:cs="Arial"/>
-          <w:color w:val="222222"/>
-          <w:sz w:val="20"/>
-          <w:szCs w:val="20"/>
-          <w:shd w:val="clear" w:color="auto" w:fill="FFFFFF"/>
-        </w:rPr>
-        <w:t xml:space="preserve"> &lt;</w:t>
-      </w:r>
-      <w:r>
-        <w:rPr>
-          <w:rFonts w:ascii="Arial" w:hAnsi="Arial" w:cs="Arial"/>
-          <w:sz w:val="20"/>
-          <w:szCs w:val="20"/>
-          <w:shd w:val="clear" w:color="auto" w:fill="FFFFFF"/>
-        </w:rPr>
-        <w:t>anil.ozturk@unitbilisim.com</w:t>
-      </w:r>
-      <w:r>
-        <w:rPr>
-          <w:rFonts w:ascii="Arial" w:hAnsi="Arial" w:cs="Arial"/>
-          <w:color w:val="222222"/>
-          <w:sz w:val="20"/>
-          <w:szCs w:val="20"/>
-          <w:shd w:val="clear" w:color="auto" w:fill="FFFFFF"/>
+          <w:lang w:val="tr-TR"/>
         </w:rPr>
         <w:t>&gt; (UNIT)</w:t>
       </w:r>
@@ -637,13 +525,13 @@
           <w:lang w:val="en-GB"/>
         </w:rPr>
       </w:pPr>
-      <w:bookmarkStart w:id="1" w:name="_Toc397002644"/>
-      <w:bookmarkStart w:id="2" w:name="_Toc397002678"/>
-      <w:bookmarkStart w:id="3" w:name="_Toc397003061"/>
-      <w:bookmarkStart w:id="4" w:name="_Toc397004129"/>
-      <w:bookmarkStart w:id="5" w:name="_Toc397005047"/>
-      <w:bookmarkStart w:id="6" w:name="_Toc417308507"/>
-      <w:bookmarkStart w:id="7" w:name="_Toc428278040"/>
+      <w:bookmarkStart w:id="0" w:name="_Toc397002644"/>
+      <w:bookmarkStart w:id="1" w:name="_Toc397002678"/>
+      <w:bookmarkStart w:id="2" w:name="_Toc397003061"/>
+      <w:bookmarkStart w:id="3" w:name="_Toc397004129"/>
+      <w:bookmarkStart w:id="4" w:name="_Toc397005047"/>
+      <w:bookmarkStart w:id="5" w:name="_Toc417308507"/>
+      <w:bookmarkStart w:id="6" w:name="_Toc430179428"/>
       <w:r>
         <w:rPr>
           <w:lang w:val="en-GB"/>
@@ -663,19 +551,19 @@
         </w:rPr>
         <w:t xml:space="preserve"> </w:t>
       </w:r>
+      <w:bookmarkEnd w:id="0"/>
       <w:bookmarkEnd w:id="1"/>
       <w:bookmarkEnd w:id="2"/>
       <w:bookmarkEnd w:id="3"/>
       <w:bookmarkEnd w:id="4"/>
-      <w:bookmarkEnd w:id="5"/>
       <w:r>
         <w:rPr>
           <w:lang w:val="en-GB"/>
         </w:rPr>
         <w:t>History</w:t>
       </w:r>
+      <w:bookmarkEnd w:id="5"/>
       <w:bookmarkEnd w:id="6"/>
-      <w:bookmarkEnd w:id="7"/>
     </w:p>
     <w:tbl>
       <w:tblPr>
@@ -822,30 +710,8 @@
               <w:rPr>
                 <w:lang w:eastAsia="en-US"/>
               </w:rPr>
-              <w:t xml:space="preserve">Moharram Challenger </w:t>
-            </w:r>
-            <w:proofErr w:type="spellStart"/>
-            <w:r>
-              <w:rPr>
-                <w:lang w:eastAsia="en-US"/>
-              </w:rPr>
-              <w:t>Ferhat</w:t>
-            </w:r>
-            <w:proofErr w:type="spellEnd"/>
-            <w:r>
-              <w:rPr>
-                <w:lang w:eastAsia="en-US"/>
-              </w:rPr>
-              <w:t xml:space="preserve"> </w:t>
-            </w:r>
-            <w:proofErr w:type="spellStart"/>
-            <w:r>
-              <w:rPr>
-                <w:lang w:eastAsia="en-US"/>
-              </w:rPr>
-              <w:t>Erata</w:t>
-            </w:r>
-            <w:proofErr w:type="spellEnd"/>
+              <w:t>Moharram Challenger Ferhat Erata</w:t>
+            </w:r>
           </w:p>
         </w:tc>
         <w:tc>
@@ -925,40 +791,19 @@
               <w:pStyle w:val="ITEABodyText"/>
               <w:cnfStyle w:val="000000010000" w:firstRow="0" w:lastRow="0" w:firstColumn="0" w:lastColumn="0" w:oddVBand="0" w:evenVBand="0" w:oddHBand="0" w:evenHBand="1" w:firstRowFirstColumn="0" w:firstRowLastColumn="0" w:lastRowFirstColumn="0" w:lastRowLastColumn="0"/>
               <w:rPr>
-                <w:lang w:eastAsia="en-US"/>
+                <w:lang w:val="tr-TR" w:eastAsia="en-US"/>
               </w:rPr>
             </w:pPr>
-            <w:proofErr w:type="spellStart"/>
             <w:r>
               <w:rPr>
                 <w:rFonts w:cs="Arial"/>
                 <w:color w:val="222222"/>
                 <w:szCs w:val="20"/>
                 <w:shd w:val="clear" w:color="auto" w:fill="FFFFFF"/>
-              </w:rPr>
-              <w:t>Serhat</w:t>
-            </w:r>
-            <w:proofErr w:type="spellEnd"/>
-            <w:r>
-              <w:rPr>
-                <w:rFonts w:cs="Arial"/>
-                <w:color w:val="222222"/>
-                <w:szCs w:val="20"/>
-                <w:shd w:val="clear" w:color="auto" w:fill="FFFFFF"/>
-              </w:rPr>
-              <w:t xml:space="preserve"> </w:t>
-            </w:r>
-            <w:proofErr w:type="spellStart"/>
-            <w:r>
-              <w:rPr>
-                <w:rFonts w:cs="Arial"/>
-                <w:color w:val="222222"/>
-                <w:szCs w:val="20"/>
-                <w:shd w:val="clear" w:color="auto" w:fill="FFFFFF"/>
-              </w:rPr>
-              <w:t>Çelik</w:t>
-            </w:r>
-            <w:proofErr w:type="spellEnd"/>
+                <w:lang w:val="tr-TR"/>
+              </w:rPr>
+              <w:t>Serhat Çelik</w:t>
+            </w:r>
           </w:p>
           <w:p>
             <w:pPr>
@@ -969,6 +814,7 @@
                 <w:color w:val="222222"/>
                 <w:szCs w:val="20"/>
                 <w:shd w:val="clear" w:color="auto" w:fill="FFFFFF"/>
+                <w:lang w:val="tr-TR"/>
               </w:rPr>
             </w:pPr>
             <w:r>
@@ -977,40 +823,10 @@
                 <w:color w:val="222222"/>
                 <w:szCs w:val="20"/>
                 <w:shd w:val="clear" w:color="auto" w:fill="FFFFFF"/>
-              </w:rPr>
-              <w:t xml:space="preserve">Hasan </w:t>
-            </w:r>
-            <w:proofErr w:type="spellStart"/>
-            <w:r>
-              <w:rPr>
-                <w:rFonts w:cs="Arial"/>
-                <w:color w:val="222222"/>
-                <w:szCs w:val="20"/>
-                <w:shd w:val="clear" w:color="auto" w:fill="FFFFFF"/>
-              </w:rPr>
-              <w:t>Emre</w:t>
-            </w:r>
-            <w:proofErr w:type="spellEnd"/>
-            <w:r>
-              <w:rPr>
-                <w:rFonts w:cs="Arial"/>
-                <w:color w:val="222222"/>
-                <w:szCs w:val="20"/>
-                <w:shd w:val="clear" w:color="auto" w:fill="FFFFFF"/>
-              </w:rPr>
-              <w:t xml:space="preserve"> </w:t>
-            </w:r>
-            <w:proofErr w:type="spellStart"/>
-            <w:r>
-              <w:rPr>
-                <w:rFonts w:cs="Arial"/>
-                <w:color w:val="222222"/>
-                <w:szCs w:val="20"/>
-                <w:shd w:val="clear" w:color="auto" w:fill="FFFFFF"/>
-              </w:rPr>
-              <w:t>Kırmızı</w:t>
-            </w:r>
-            <w:proofErr w:type="spellEnd"/>
+                <w:lang w:val="tr-TR"/>
+              </w:rPr>
+              <w:t>Hasan Emre Kırmızı</w:t>
+            </w:r>
           </w:p>
           <w:p>
             <w:pPr>
@@ -1020,37 +836,16 @@
                 <w:lang w:eastAsia="en-US"/>
               </w:rPr>
             </w:pPr>
-            <w:proofErr w:type="spellStart"/>
             <w:r>
               <w:rPr>
                 <w:rFonts w:cs="Arial"/>
                 <w:color w:val="222222"/>
                 <w:szCs w:val="20"/>
                 <w:shd w:val="clear" w:color="auto" w:fill="FFFFFF"/>
-              </w:rPr>
-              <w:t>Ümit</w:t>
-            </w:r>
-            <w:proofErr w:type="spellEnd"/>
-            <w:r>
-              <w:rPr>
-                <w:rFonts w:cs="Arial"/>
-                <w:color w:val="222222"/>
-                <w:szCs w:val="20"/>
-                <w:shd w:val="clear" w:color="auto" w:fill="FFFFFF"/>
-              </w:rPr>
-              <w:t xml:space="preserve"> Anıl </w:t>
-            </w:r>
-            <w:proofErr w:type="spellStart"/>
-            <w:r>
-              <w:rPr>
-                <w:rFonts w:cs="Arial"/>
-                <w:color w:val="222222"/>
-                <w:szCs w:val="20"/>
-                <w:shd w:val="clear" w:color="auto" w:fill="FFFFFF"/>
-              </w:rPr>
-              <w:t>Öztürk</w:t>
-            </w:r>
-            <w:proofErr w:type="spellEnd"/>
+                <w:lang w:val="tr-TR"/>
+              </w:rPr>
+              <w:t>Ümit Anıl Öztürk</w:t>
+            </w:r>
           </w:p>
         </w:tc>
         <w:tc>
@@ -1220,14 +1015,14 @@
           <w:lang w:val="en-GB"/>
         </w:rPr>
       </w:pPr>
-      <w:bookmarkStart w:id="8" w:name="_Toc389043586"/>
-      <w:bookmarkStart w:id="9" w:name="_Toc389569496"/>
-      <w:bookmarkStart w:id="10" w:name="_Toc396999121"/>
-      <w:bookmarkStart w:id="11" w:name="_Toc397002645"/>
-      <w:bookmarkStart w:id="12" w:name="_Toc397002679"/>
-      <w:bookmarkStart w:id="13" w:name="_Toc397003062"/>
-      <w:bookmarkStart w:id="14" w:name="_Toc397004130"/>
-      <w:bookmarkStart w:id="15" w:name="_Toc397005048"/>
+      <w:bookmarkStart w:id="7" w:name="_Toc389043586"/>
+      <w:bookmarkStart w:id="8" w:name="_Toc389569496"/>
+      <w:bookmarkStart w:id="9" w:name="_Toc396999121"/>
+      <w:bookmarkStart w:id="10" w:name="_Toc397002645"/>
+      <w:bookmarkStart w:id="11" w:name="_Toc397002679"/>
+      <w:bookmarkStart w:id="12" w:name="_Toc397003062"/>
+      <w:bookmarkStart w:id="13" w:name="_Toc397004130"/>
+      <w:bookmarkStart w:id="14" w:name="_Toc397005048"/>
       <w:r>
         <w:rPr>
           <w:lang w:val="en-GB"/>
@@ -1235,8 +1030,8 @@
         <w:lastRenderedPageBreak/>
         <w:t>Table of Contents</w:t>
       </w:r>
+      <w:bookmarkEnd w:id="7"/>
       <w:bookmarkEnd w:id="8"/>
-      <w:bookmarkEnd w:id="9"/>
     </w:p>
     <w:sdt>
       <w:sdtPr>
@@ -1262,6 +1057,8 @@
         </w:rPr>
       </w:sdtEndPr>
       <w:sdtContent>
+        <w:bookmarkStart w:id="15" w:name="_GoBack" w:displacedByCustomXml="prev"/>
+        <w:bookmarkEnd w:id="15" w:displacedByCustomXml="prev"/>
         <w:p>
           <w:pPr>
             <w:pStyle w:val="TOCHeading"/>
@@ -1289,7 +1086,7 @@
           <w:r>
             <w:fldChar w:fldCharType="separate"/>
           </w:r>
-          <w:hyperlink w:anchor="_Toc428278040" w:history="1">
+          <w:hyperlink w:anchor="_Toc430179428" w:history="1">
             <w:r>
               <w:rPr>
                 <w:rStyle w:val="Hyperlink"/>
@@ -1312,7 +1109,7 @@
               <w:rPr>
                 <w:webHidden/>
               </w:rPr>
-              <w:instrText xml:space="preserve"> PAGEREF _Toc428278040 \h </w:instrText>
+              <w:instrText xml:space="preserve"> PAGEREF _Toc430179428 \h </w:instrText>
             </w:r>
             <w:r>
               <w:rPr>
@@ -1352,7 +1149,7 @@
               <w:lang w:val="en-US" w:eastAsia="en-US"/>
             </w:rPr>
           </w:pPr>
-          <w:hyperlink w:anchor="_Toc428278041" w:history="1">
+          <w:hyperlink w:anchor="_Toc430179429" w:history="1">
             <w:r>
               <w:rPr>
                 <w:rStyle w:val="Hyperlink"/>
@@ -1382,7 +1179,7 @@
               <w:rPr>
                 <w:webHidden/>
               </w:rPr>
-              <w:instrText xml:space="preserve"> PAGEREF _Toc428278041 \h </w:instrText>
+              <w:instrText xml:space="preserve"> PAGEREF _Toc430179429 \h </w:instrText>
             </w:r>
             <w:r>
               <w:rPr>
@@ -1423,31 +1220,12 @@
               <w:lang w:val="en-US" w:eastAsia="en-US"/>
             </w:rPr>
           </w:pPr>
-          <w:hyperlink w:anchor="_Toc428278042" w:history="1">
+          <w:hyperlink w:anchor="_Toc430179430" w:history="1">
             <w:r>
               <w:rPr>
                 <w:rStyle w:val="Hyperlink"/>
-                <w:rFonts w:ascii="Times New Roman" w:hAnsi="Times New Roman"/>
-                <w:snapToGrid w:val="0"/>
-                <w:w w:val="0"/>
-                <w:u w:color="000000"/>
-                <w:bdr w:val="none" w:sz="0" w:space="0" w:color="000000"/>
-                <w:shd w:val="clear" w:color="000000" w:fill="000000"/>
-                <w:lang w:val="x-none" w:eastAsia="x-none" w:bidi="x-none"/>
-                <w14:scene3d>
-                  <w14:camera w14:prst="orthographicFront"/>
-                  <w14:lightRig w14:rig="threePt" w14:dir="t">
-                    <w14:rot w14:lat="0" w14:lon="0" w14:rev="0"/>
-                  </w14:lightRig>
-                </w14:scene3d>
-              </w:rPr>
-              <w:t>1.1.</w:t>
-            </w:r>
-            <w:r>
-              <w:rPr>
-                <w:rStyle w:val="Hyperlink"/>
-              </w:rPr>
-              <w:t xml:space="preserve"> Role of the deliverable</w:t>
+              </w:rPr>
+              <w:t>Role of the deliverable</w:t>
             </w:r>
             <w:r>
               <w:rPr>
@@ -1465,7 +1243,7 @@
               <w:rPr>
                 <w:webHidden/>
               </w:rPr>
-              <w:instrText xml:space="preserve"> PAGEREF _Toc428278042 \h </w:instrText>
+              <w:instrText xml:space="preserve"> PAGEREF _Toc430179430 \h </w:instrText>
             </w:r>
             <w:r>
               <w:rPr>
@@ -1506,31 +1284,12 @@
               <w:lang w:val="en-US" w:eastAsia="en-US"/>
             </w:rPr>
           </w:pPr>
-          <w:hyperlink w:anchor="_Toc428278043" w:history="1">
+          <w:hyperlink w:anchor="_Toc430179431" w:history="1">
             <w:r>
               <w:rPr>
                 <w:rStyle w:val="Hyperlink"/>
-                <w:rFonts w:ascii="Times New Roman" w:hAnsi="Times New Roman"/>
-                <w:snapToGrid w:val="0"/>
-                <w:w w:val="0"/>
-                <w:u w:color="000000"/>
-                <w:bdr w:val="none" w:sz="0" w:space="0" w:color="000000"/>
-                <w:shd w:val="clear" w:color="000000" w:fill="000000"/>
-                <w:lang w:val="x-none" w:eastAsia="x-none" w:bidi="x-none"/>
-                <w14:scene3d>
-                  <w14:camera w14:prst="orthographicFront"/>
-                  <w14:lightRig w14:rig="threePt" w14:dir="t">
-                    <w14:rot w14:lat="0" w14:lon="0" w14:rev="0"/>
-                  </w14:lightRig>
-                </w14:scene3d>
-              </w:rPr>
-              <w:t>1.2.</w:t>
-            </w:r>
-            <w:r>
-              <w:rPr>
-                <w:rStyle w:val="Hyperlink"/>
-              </w:rPr>
-              <w:t xml:space="preserve"> The List of Technical Work Packages</w:t>
+              </w:rPr>
+              <w:t>The List of Technical Work Packages</w:t>
             </w:r>
             <w:r>
               <w:rPr>
@@ -1548,7 +1307,7 @@
               <w:rPr>
                 <w:webHidden/>
               </w:rPr>
-              <w:instrText xml:space="preserve"> PAGEREF _Toc428278043 \h </w:instrText>
+              <w:instrText xml:space="preserve"> PAGEREF _Toc430179431 \h </w:instrText>
             </w:r>
             <w:r>
               <w:rPr>
@@ -1589,31 +1348,12 @@
               <w:lang w:val="en-US" w:eastAsia="en-US"/>
             </w:rPr>
           </w:pPr>
-          <w:hyperlink w:anchor="_Toc428278044" w:history="1">
+          <w:hyperlink w:anchor="_Toc430179432" w:history="1">
             <w:r>
               <w:rPr>
                 <w:rStyle w:val="Hyperlink"/>
-                <w:rFonts w:ascii="Times New Roman" w:hAnsi="Times New Roman"/>
-                <w:snapToGrid w:val="0"/>
-                <w:w w:val="0"/>
-                <w:u w:color="000000"/>
-                <w:bdr w:val="none" w:sz="0" w:space="0" w:color="000000"/>
-                <w:shd w:val="clear" w:color="000000" w:fill="000000"/>
-                <w:lang w:val="x-none" w:eastAsia="x-none" w:bidi="x-none"/>
-                <w14:scene3d>
-                  <w14:camera w14:prst="orthographicFront"/>
-                  <w14:lightRig w14:rig="threePt" w14:dir="t">
-                    <w14:rot w14:lat="0" w14:lon="0" w14:rev="0"/>
-                  </w14:lightRig>
-                </w14:scene3d>
-              </w:rPr>
-              <w:t>1.3.</w:t>
-            </w:r>
-            <w:r>
-              <w:rPr>
-                <w:rStyle w:val="Hyperlink"/>
-              </w:rPr>
-              <w:t xml:space="preserve"> Conventions</w:t>
+              </w:rPr>
+              <w:t>Conventions</w:t>
             </w:r>
             <w:r>
               <w:rPr>
@@ -1631,7 +1371,7 @@
               <w:rPr>
                 <w:webHidden/>
               </w:rPr>
-              <w:instrText xml:space="preserve"> PAGEREF _Toc428278044 \h </w:instrText>
+              <w:instrText xml:space="preserve"> PAGEREF _Toc430179432 \h </w:instrText>
             </w:r>
             <w:r>
               <w:rPr>
@@ -1672,31 +1412,12 @@
               <w:lang w:val="en-US" w:eastAsia="en-US"/>
             </w:rPr>
           </w:pPr>
-          <w:hyperlink w:anchor="_Toc428278045" w:history="1">
+          <w:hyperlink w:anchor="_Toc430179433" w:history="1">
             <w:r>
               <w:rPr>
                 <w:rStyle w:val="Hyperlink"/>
-                <w:rFonts w:ascii="Times New Roman" w:hAnsi="Times New Roman"/>
-                <w:snapToGrid w:val="0"/>
-                <w:w w:val="0"/>
-                <w:u w:color="000000"/>
-                <w:bdr w:val="none" w:sz="0" w:space="0" w:color="000000"/>
-                <w:shd w:val="clear" w:color="000000" w:fill="000000"/>
-                <w:lang w:val="x-none" w:eastAsia="x-none" w:bidi="x-none"/>
-                <w14:scene3d>
-                  <w14:camera w14:prst="orthographicFront"/>
-                  <w14:lightRig w14:rig="threePt" w14:dir="t">
-                    <w14:rot w14:lat="0" w14:lon="0" w14:rev="0"/>
-                  </w14:lightRig>
-                </w14:scene3d>
-              </w:rPr>
-              <w:t>1.4.</w:t>
-            </w:r>
-            <w:r>
-              <w:rPr>
-                <w:rStyle w:val="Hyperlink"/>
-              </w:rPr>
-              <w:t xml:space="preserve"> Structure of the document</w:t>
+              </w:rPr>
+              <w:t>Structure of the document</w:t>
             </w:r>
             <w:r>
               <w:rPr>
@@ -1714,7 +1435,7 @@
               <w:rPr>
                 <w:webHidden/>
               </w:rPr>
-              <w:instrText xml:space="preserve"> PAGEREF _Toc428278045 \h </w:instrText>
+              <w:instrText xml:space="preserve"> PAGEREF _Toc430179433 \h </w:instrText>
             </w:r>
             <w:r>
               <w:rPr>
@@ -1755,31 +1476,12 @@
               <w:lang w:val="en-US" w:eastAsia="en-US"/>
             </w:rPr>
           </w:pPr>
-          <w:hyperlink w:anchor="_Toc428278046" w:history="1">
+          <w:hyperlink w:anchor="_Toc430179434" w:history="1">
             <w:r>
               <w:rPr>
                 <w:rStyle w:val="Hyperlink"/>
-                <w:rFonts w:ascii="Times New Roman" w:hAnsi="Times New Roman"/>
-                <w:snapToGrid w:val="0"/>
-                <w:w w:val="0"/>
-                <w:u w:color="000000"/>
-                <w:bdr w:val="none" w:sz="0" w:space="0" w:color="000000"/>
-                <w:shd w:val="clear" w:color="000000" w:fill="000000"/>
-                <w:lang w:val="x-none" w:eastAsia="x-none" w:bidi="x-none"/>
-                <w14:scene3d>
-                  <w14:camera w14:prst="orthographicFront"/>
-                  <w14:lightRig w14:rig="threePt" w14:dir="t">
-                    <w14:rot w14:lat="0" w14:lon="0" w14:rev="0"/>
-                  </w14:lightRig>
-                </w14:scene3d>
-              </w:rPr>
-              <w:t>1.5.</w:t>
-            </w:r>
-            <w:r>
-              <w:rPr>
-                <w:rStyle w:val="Hyperlink"/>
-              </w:rPr>
-              <w:t xml:space="preserve"> Terms, abbreviations and definitions</w:t>
+              </w:rPr>
+              <w:t>Terms, abbreviations and definitions</w:t>
             </w:r>
             <w:r>
               <w:rPr>
@@ -1797,7 +1499,7 @@
               <w:rPr>
                 <w:webHidden/>
               </w:rPr>
-              <w:instrText xml:space="preserve"> PAGEREF _Toc428278046 \h </w:instrText>
+              <w:instrText xml:space="preserve"> PAGEREF _Toc430179434 \h </w:instrText>
             </w:r>
             <w:r>
               <w:rPr>
@@ -1837,7 +1539,7 @@
               <w:lang w:val="en-US" w:eastAsia="en-US"/>
             </w:rPr>
           </w:pPr>
-          <w:hyperlink w:anchor="_Toc428278047" w:history="1">
+          <w:hyperlink w:anchor="_Toc430179435" w:history="1">
             <w:r>
               <w:rPr>
                 <w:rStyle w:val="Hyperlink"/>
@@ -1860,7 +1562,7 @@
               <w:rPr>
                 <w:webHidden/>
               </w:rPr>
-              <w:instrText xml:space="preserve"> PAGEREF _Toc428278047 \h </w:instrText>
+              <w:instrText xml:space="preserve"> PAGEREF _Toc430179435 \h </w:instrText>
             </w:r>
             <w:r>
               <w:rPr>
@@ -1900,7 +1602,7 @@
               <w:lang w:val="en-US" w:eastAsia="en-US"/>
             </w:rPr>
           </w:pPr>
-          <w:hyperlink w:anchor="_Toc428278048" w:history="1">
+          <w:hyperlink w:anchor="_Toc430179436" w:history="1">
             <w:r>
               <w:rPr>
                 <w:rStyle w:val="Hyperlink"/>
@@ -1923,7 +1625,7 @@
               <w:rPr>
                 <w:webHidden/>
               </w:rPr>
-              <w:instrText xml:space="preserve"> PAGEREF _Toc428278048 \h </w:instrText>
+              <w:instrText xml:space="preserve"> PAGEREF _Toc430179436 \h </w:instrText>
             </w:r>
             <w:r>
               <w:rPr>
@@ -1963,7 +1665,7 @@
               <w:lang w:val="en-US" w:eastAsia="en-US"/>
             </w:rPr>
           </w:pPr>
-          <w:hyperlink w:anchor="_Toc428278049" w:history="1">
+          <w:hyperlink w:anchor="_Toc430179437" w:history="1">
             <w:r>
               <w:rPr>
                 <w:rStyle w:val="Hyperlink"/>
@@ -1986,7 +1688,7 @@
               <w:rPr>
                 <w:webHidden/>
               </w:rPr>
-              <w:instrText xml:space="preserve"> PAGEREF _Toc428278049 \h </w:instrText>
+              <w:instrText xml:space="preserve"> PAGEREF _Toc430179437 \h </w:instrText>
             </w:r>
             <w:r>
               <w:rPr>
@@ -2016,9 +1718,6 @@
         <w:p>
           <w:pPr>
             <w:pStyle w:val="TOC3"/>
-            <w:tabs>
-              <w:tab w:val="left" w:pos="2135"/>
-            </w:tabs>
             <w:rPr>
               <w:rFonts w:asciiTheme="minorHAnsi" w:eastAsiaTheme="minorEastAsia" w:hAnsiTheme="minorHAnsi" w:cstheme="minorBidi"/>
               <w:i w:val="0"/>
@@ -2030,12 +1729,12 @@
               <w:lang w:val="en-US" w:eastAsia="en-US"/>
             </w:rPr>
           </w:pPr>
-          <w:hyperlink w:anchor="_Toc428278050" w:history="1">
+          <w:hyperlink w:anchor="_Toc430179438" w:history="1">
             <w:r>
               <w:rPr>
                 <w:rStyle w:val="Hyperlink"/>
               </w:rPr>
-              <w:t>Requirement No</w:t>
+              <w:t>#</w:t>
             </w:r>
             <w:r>
               <w:rPr>
@@ -2054,7 +1753,7 @@
               <w:rPr>
                 <w:rStyle w:val="Hyperlink"/>
               </w:rPr>
-              <w:t>Requirement State Requirement Type</w:t>
+              <w:t>Requirement No Requirement State Requirement Type</w:t>
             </w:r>
             <w:r>
               <w:rPr>
@@ -2072,7 +1771,7 @@
               <w:rPr>
                 <w:webHidden/>
               </w:rPr>
-              <w:instrText xml:space="preserve"> PAGEREF _Toc428278050 \h </w:instrText>
+              <w:instrText xml:space="preserve"> PAGEREF _Toc430179438 \h </w:instrText>
             </w:r>
             <w:r>
               <w:rPr>
@@ -2112,7 +1811,7 @@
               <w:lang w:val="en-US" w:eastAsia="en-US"/>
             </w:rPr>
           </w:pPr>
-          <w:hyperlink w:anchor="_Toc428278051" w:history="1">
+          <w:hyperlink w:anchor="_Toc430179439" w:history="1">
             <w:r>
               <w:rPr>
                 <w:rStyle w:val="Hyperlink"/>
@@ -2135,7 +1834,7 @@
               <w:rPr>
                 <w:webHidden/>
               </w:rPr>
-              <w:instrText xml:space="preserve"> PAGEREF _Toc428278051 \h </w:instrText>
+              <w:instrText xml:space="preserve"> PAGEREF _Toc430179439 \h </w:instrText>
             </w:r>
             <w:r>
               <w:rPr>
@@ -2175,7 +1874,7 @@
               <w:lang w:val="en-US" w:eastAsia="en-US"/>
             </w:rPr>
           </w:pPr>
-          <w:hyperlink w:anchor="_Toc428278052" w:history="1">
+          <w:hyperlink w:anchor="_Toc430179440" w:history="1">
             <w:r>
               <w:rPr>
                 <w:rStyle w:val="Hyperlink"/>
@@ -2198,7 +1897,7 @@
               <w:rPr>
                 <w:webHidden/>
               </w:rPr>
-              <w:instrText xml:space="preserve"> PAGEREF _Toc428278052 \h </w:instrText>
+              <w:instrText xml:space="preserve"> PAGEREF _Toc430179440 \h </w:instrText>
             </w:r>
             <w:r>
               <w:rPr>
@@ -2238,7 +1937,7 @@
               <w:lang w:val="en-US" w:eastAsia="en-US"/>
             </w:rPr>
           </w:pPr>
-          <w:hyperlink w:anchor="_Toc428278053" w:history="1">
+          <w:hyperlink w:anchor="_Toc430179441" w:history="1">
             <w:r>
               <w:rPr>
                 <w:rStyle w:val="Hyperlink"/>
@@ -2261,7 +1960,7 @@
               <w:rPr>
                 <w:webHidden/>
               </w:rPr>
-              <w:instrText xml:space="preserve"> PAGEREF _Toc428278053 \h </w:instrText>
+              <w:instrText xml:space="preserve"> PAGEREF _Toc430179441 \h </w:instrText>
             </w:r>
             <w:r>
               <w:rPr>
@@ -2346,13 +2045,13 @@
         <w:fldChar w:fldCharType="end"/>
       </w:r>
       <w:bookmarkStart w:id="16" w:name="_Toc417308508"/>
-      <w:bookmarkStart w:id="17" w:name="_Toc428278041"/>
+      <w:bookmarkStart w:id="17" w:name="_Toc430179429"/>
+      <w:bookmarkEnd w:id="9"/>
       <w:bookmarkEnd w:id="10"/>
       <w:bookmarkEnd w:id="11"/>
       <w:bookmarkEnd w:id="12"/>
       <w:bookmarkEnd w:id="13"/>
       <w:bookmarkEnd w:id="14"/>
-      <w:bookmarkEnd w:id="15"/>
       <w:r>
         <w:t>Introduction</w:t>
       </w:r>
@@ -2364,7 +2063,7 @@
         <w:pStyle w:val="ITEAHeading2"/>
       </w:pPr>
       <w:bookmarkStart w:id="18" w:name="_Toc417308509"/>
-      <w:bookmarkStart w:id="19" w:name="_Toc428278042"/>
+      <w:bookmarkStart w:id="19" w:name="_Toc430179430"/>
       <w:r>
         <w:t>Role of the deliverable</w:t>
       </w:r>
@@ -2407,7 +2106,7 @@
         <w:pStyle w:val="ITEAHeading2"/>
       </w:pPr>
       <w:bookmarkStart w:id="20" w:name="_Toc417385332"/>
-      <w:bookmarkStart w:id="21" w:name="_Toc428278043"/>
+      <w:bookmarkStart w:id="21" w:name="_Toc430179431"/>
       <w:r>
         <w:t xml:space="preserve">The List of </w:t>
       </w:r>
@@ -2687,7 +2386,7 @@
       <w:pPr>
         <w:pStyle w:val="ITEAHeading2"/>
       </w:pPr>
-      <w:bookmarkStart w:id="22" w:name="_Toc428278044"/>
+      <w:bookmarkStart w:id="22" w:name="_Toc430179432"/>
       <w:r>
         <w:t>Conventions</w:t>
       </w:r>
@@ -2759,7 +2458,7 @@
         <w:pStyle w:val="ITEAHeading2"/>
       </w:pPr>
       <w:bookmarkStart w:id="23" w:name="_Toc417308510"/>
-      <w:bookmarkStart w:id="24" w:name="_Toc428278045"/>
+      <w:bookmarkStart w:id="24" w:name="_Toc430179433"/>
       <w:r>
         <w:t>Structure of the document</w:t>
       </w:r>
@@ -2856,7 +2555,7 @@
         <w:pStyle w:val="ITEAHeading2"/>
       </w:pPr>
       <w:bookmarkStart w:id="25" w:name="_Toc417308511"/>
-      <w:bookmarkStart w:id="26" w:name="_Toc428278046"/>
+      <w:bookmarkStart w:id="26" w:name="_Toc430179434"/>
       <w:r>
         <w:lastRenderedPageBreak/>
         <w:t>Terms, abbreviations and definitions</w:t>
@@ -3233,7 +2932,7 @@
       <w:pPr>
         <w:pStyle w:val="ITEAHeading1"/>
       </w:pPr>
-      <w:bookmarkStart w:id="27" w:name="_Toc428278047"/>
+      <w:bookmarkStart w:id="27" w:name="_Toc430179435"/>
       <w:r>
         <w:lastRenderedPageBreak/>
         <w:t>Attendees</w:t>
@@ -3367,7 +3066,7 @@
     </w:p>
     <w:tbl>
       <w:tblPr>
-        <w:tblW w:w="8812" w:type="dxa"/>
+        <w:tblW w:w="5000" w:type="pct"/>
         <w:jc w:val="center"/>
         <w:tblCellMar>
           <w:top w:w="15" w:type="dxa"/>
@@ -3378,10 +3077,10 @@
         <w:tblLook w:val="04A0" w:firstRow="1" w:lastRow="0" w:firstColumn="1" w:lastColumn="0" w:noHBand="0" w:noVBand="1"/>
       </w:tblPr>
       <w:tblGrid>
-        <w:gridCol w:w="2872"/>
-        <w:gridCol w:w="3150"/>
-        <w:gridCol w:w="1620"/>
-        <w:gridCol w:w="1170"/>
+        <w:gridCol w:w="3018"/>
+        <w:gridCol w:w="3405"/>
+        <w:gridCol w:w="1412"/>
+        <w:gridCol w:w="1219"/>
       </w:tblGrid>
       <w:tr>
         <w:trPr>
@@ -3389,7 +3088,7 @@
         </w:trPr>
         <w:tc>
           <w:tcPr>
-            <w:tcW w:w="2872" w:type="dxa"/>
+            <w:tcW w:w="1666" w:type="pct"/>
             <w:tcBorders>
               <w:top w:val="single" w:sz="6" w:space="0" w:color="000000"/>
               <w:left w:val="single" w:sz="6" w:space="0" w:color="000000"/>
@@ -3435,7 +3134,7 @@
         </w:tc>
         <w:tc>
           <w:tcPr>
-            <w:tcW w:w="3150" w:type="dxa"/>
+            <w:tcW w:w="1880" w:type="pct"/>
             <w:tcBorders>
               <w:top w:val="single" w:sz="6" w:space="0" w:color="000000"/>
               <w:left w:val="single" w:sz="6" w:space="0" w:color="000000"/>
@@ -3481,7 +3180,7 @@
         </w:tc>
         <w:tc>
           <w:tcPr>
-            <w:tcW w:w="1620" w:type="dxa"/>
+            <w:tcW w:w="780" w:type="pct"/>
             <w:tcBorders>
               <w:top w:val="single" w:sz="6" w:space="0" w:color="000000"/>
               <w:left w:val="single" w:sz="6" w:space="0" w:color="000000"/>
@@ -3527,7 +3226,7 @@
         </w:tc>
         <w:tc>
           <w:tcPr>
-            <w:tcW w:w="1170" w:type="dxa"/>
+            <w:tcW w:w="673" w:type="pct"/>
             <w:tcBorders>
               <w:top w:val="single" w:sz="6" w:space="0" w:color="000000"/>
               <w:left w:val="single" w:sz="6" w:space="0" w:color="000000"/>
@@ -3578,7 +3277,7 @@
         </w:trPr>
         <w:tc>
           <w:tcPr>
-            <w:tcW w:w="2872" w:type="dxa"/>
+            <w:tcW w:w="1666" w:type="pct"/>
             <w:tcBorders>
               <w:top w:val="single" w:sz="6" w:space="0" w:color="000000"/>
               <w:left w:val="single" w:sz="6" w:space="0" w:color="000000"/>
@@ -3605,7 +3304,6 @@
                 <w:lang w:val="en-US" w:eastAsia="en-US"/>
               </w:rPr>
             </w:pPr>
-            <w:proofErr w:type="spellStart"/>
             <w:r>
               <w:rPr>
                 <w:rFonts w:ascii="Calibri" w:hAnsi="Calibri"/>
@@ -3615,49 +3313,13 @@
                 <w:szCs w:val="22"/>
                 <w:lang w:val="en-US" w:eastAsia="en-US"/>
               </w:rPr>
-              <w:t>Ferhat</w:t>
-            </w:r>
-            <w:proofErr w:type="spellEnd"/>
-            <w:r>
-              <w:rPr>
-                <w:rFonts w:ascii="Calibri" w:hAnsi="Calibri"/>
-                <w:color w:val="000000"/>
-                <w:spacing w:val="0"/>
-                <w:sz w:val="22"/>
-                <w:szCs w:val="22"/>
-                <w:lang w:val="en-US" w:eastAsia="en-US"/>
-              </w:rPr>
-              <w:t xml:space="preserve"> </w:t>
-            </w:r>
-            <w:proofErr w:type="spellStart"/>
-            <w:r>
-              <w:rPr>
-                <w:rFonts w:ascii="Calibri" w:hAnsi="Calibri"/>
-                <w:color w:val="000000"/>
-                <w:spacing w:val="0"/>
-                <w:sz w:val="22"/>
-                <w:szCs w:val="22"/>
-                <w:lang w:val="en-US" w:eastAsia="en-US"/>
-              </w:rPr>
-              <w:t>Erata</w:t>
-            </w:r>
-            <w:proofErr w:type="spellEnd"/>
-            <w:r>
-              <w:rPr>
-                <w:rFonts w:ascii="Calibri" w:hAnsi="Calibri"/>
-                <w:color w:val="000000"/>
-                <w:spacing w:val="0"/>
-                <w:sz w:val="22"/>
-                <w:szCs w:val="22"/>
-                <w:lang w:val="en-US" w:eastAsia="en-US"/>
-              </w:rPr>
-              <w:t xml:space="preserve"> [FE]</w:t>
+              <w:t>Ferhat Erata [FE]</w:t>
             </w:r>
           </w:p>
         </w:tc>
         <w:tc>
           <w:tcPr>
-            <w:tcW w:w="3150" w:type="dxa"/>
+            <w:tcW w:w="1880" w:type="pct"/>
             <w:tcBorders>
               <w:top w:val="single" w:sz="6" w:space="0" w:color="000000"/>
               <w:left w:val="single" w:sz="6" w:space="0" w:color="000000"/>
@@ -3699,7 +3361,7 @@
         </w:tc>
         <w:tc>
           <w:tcPr>
-            <w:tcW w:w="1620" w:type="dxa"/>
+            <w:tcW w:w="780" w:type="pct"/>
             <w:tcBorders>
               <w:top w:val="single" w:sz="6" w:space="0" w:color="000000"/>
               <w:left w:val="single" w:sz="6" w:space="0" w:color="000000"/>
@@ -3741,7 +3403,7 @@
         </w:tc>
         <w:tc>
           <w:tcPr>
-            <w:tcW w:w="1170" w:type="dxa"/>
+            <w:tcW w:w="673" w:type="pct"/>
             <w:tcBorders>
               <w:top w:val="single" w:sz="6" w:space="0" w:color="000000"/>
               <w:left w:val="single" w:sz="6" w:space="0" w:color="000000"/>
@@ -3788,7 +3450,7 @@
         </w:trPr>
         <w:tc>
           <w:tcPr>
-            <w:tcW w:w="2872" w:type="dxa"/>
+            <w:tcW w:w="1666" w:type="pct"/>
             <w:tcBorders>
               <w:top w:val="single" w:sz="6" w:space="0" w:color="000000"/>
               <w:left w:val="single" w:sz="6" w:space="0" w:color="000000"/>
@@ -3830,7 +3492,7 @@
         </w:tc>
         <w:tc>
           <w:tcPr>
-            <w:tcW w:w="3150" w:type="dxa"/>
+            <w:tcW w:w="1880" w:type="pct"/>
             <w:tcBorders>
               <w:top w:val="single" w:sz="6" w:space="0" w:color="000000"/>
               <w:left w:val="single" w:sz="6" w:space="0" w:color="000000"/>
@@ -3872,7 +3534,7 @@
         </w:tc>
         <w:tc>
           <w:tcPr>
-            <w:tcW w:w="1620" w:type="dxa"/>
+            <w:tcW w:w="780" w:type="pct"/>
             <w:tcBorders>
               <w:top w:val="single" w:sz="6" w:space="0" w:color="000000"/>
               <w:left w:val="single" w:sz="6" w:space="0" w:color="000000"/>
@@ -3914,7 +3576,7 @@
         </w:tc>
         <w:tc>
           <w:tcPr>
-            <w:tcW w:w="1170" w:type="dxa"/>
+            <w:tcW w:w="673" w:type="pct"/>
             <w:tcBorders>
               <w:top w:val="single" w:sz="6" w:space="0" w:color="000000"/>
               <w:left w:val="single" w:sz="6" w:space="0" w:color="000000"/>
@@ -3961,7 +3623,7 @@
         </w:trPr>
         <w:tc>
           <w:tcPr>
-            <w:tcW w:w="2872" w:type="dxa"/>
+            <w:tcW w:w="1666" w:type="pct"/>
             <w:tcBorders>
               <w:top w:val="single" w:sz="6" w:space="0" w:color="000000"/>
               <w:left w:val="single" w:sz="6" w:space="0" w:color="000000"/>
@@ -4027,7 +3689,7 @@
         </w:tc>
         <w:tc>
           <w:tcPr>
-            <w:tcW w:w="3150" w:type="dxa"/>
+            <w:tcW w:w="1880" w:type="pct"/>
             <w:tcBorders>
               <w:top w:val="single" w:sz="6" w:space="0" w:color="000000"/>
               <w:left w:val="single" w:sz="6" w:space="0" w:color="000000"/>
@@ -4069,7 +3731,7 @@
         </w:tc>
         <w:tc>
           <w:tcPr>
-            <w:tcW w:w="1620" w:type="dxa"/>
+            <w:tcW w:w="780" w:type="pct"/>
             <w:tcBorders>
               <w:top w:val="single" w:sz="6" w:space="0" w:color="000000"/>
               <w:left w:val="single" w:sz="6" w:space="0" w:color="000000"/>
@@ -4111,7 +3773,7 @@
         </w:tc>
         <w:tc>
           <w:tcPr>
-            <w:tcW w:w="1170" w:type="dxa"/>
+            <w:tcW w:w="673" w:type="pct"/>
             <w:tcBorders>
               <w:top w:val="single" w:sz="6" w:space="0" w:color="000000"/>
               <w:left w:val="single" w:sz="6" w:space="0" w:color="000000"/>
@@ -4158,7 +3820,7 @@
         </w:trPr>
         <w:tc>
           <w:tcPr>
-            <w:tcW w:w="2872" w:type="dxa"/>
+            <w:tcW w:w="1666" w:type="pct"/>
             <w:tcBorders>
               <w:top w:val="single" w:sz="6" w:space="0" w:color="000000"/>
               <w:left w:val="single" w:sz="6" w:space="0" w:color="000000"/>
@@ -4237,7 +3899,7 @@
         </w:tc>
         <w:tc>
           <w:tcPr>
-            <w:tcW w:w="3150" w:type="dxa"/>
+            <w:tcW w:w="1880" w:type="pct"/>
             <w:tcBorders>
               <w:top w:val="single" w:sz="6" w:space="0" w:color="000000"/>
               <w:left w:val="single" w:sz="6" w:space="0" w:color="000000"/>
@@ -4279,7 +3941,7 @@
         </w:tc>
         <w:tc>
           <w:tcPr>
-            <w:tcW w:w="1620" w:type="dxa"/>
+            <w:tcW w:w="780" w:type="pct"/>
             <w:tcBorders>
               <w:top w:val="single" w:sz="6" w:space="0" w:color="000000"/>
               <w:left w:val="single" w:sz="6" w:space="0" w:color="000000"/>
@@ -4321,7 +3983,7 @@
         </w:tc>
         <w:tc>
           <w:tcPr>
-            <w:tcW w:w="1170" w:type="dxa"/>
+            <w:tcW w:w="673" w:type="pct"/>
             <w:tcBorders>
               <w:top w:val="single" w:sz="6" w:space="0" w:color="000000"/>
               <w:left w:val="single" w:sz="6" w:space="0" w:color="000000"/>
@@ -4368,7 +4030,7 @@
         </w:trPr>
         <w:tc>
           <w:tcPr>
-            <w:tcW w:w="2872" w:type="dxa"/>
+            <w:tcW w:w="1666" w:type="pct"/>
             <w:tcBorders>
               <w:top w:val="single" w:sz="6" w:space="0" w:color="000000"/>
               <w:left w:val="single" w:sz="6" w:space="0" w:color="000000"/>
@@ -4458,7 +4120,7 @@
         </w:tc>
         <w:tc>
           <w:tcPr>
-            <w:tcW w:w="3150" w:type="dxa"/>
+            <w:tcW w:w="1880" w:type="pct"/>
             <w:tcBorders>
               <w:top w:val="single" w:sz="6" w:space="0" w:color="000000"/>
               <w:left w:val="single" w:sz="6" w:space="0" w:color="000000"/>
@@ -4500,7 +4162,7 @@
         </w:tc>
         <w:tc>
           <w:tcPr>
-            <w:tcW w:w="1620" w:type="dxa"/>
+            <w:tcW w:w="780" w:type="pct"/>
             <w:tcBorders>
               <w:top w:val="single" w:sz="6" w:space="0" w:color="000000"/>
               <w:left w:val="single" w:sz="6" w:space="0" w:color="000000"/>
@@ -4542,7 +4204,7 @@
         </w:tc>
         <w:tc>
           <w:tcPr>
-            <w:tcW w:w="1170" w:type="dxa"/>
+            <w:tcW w:w="673" w:type="pct"/>
             <w:tcBorders>
               <w:top w:val="single" w:sz="6" w:space="0" w:color="000000"/>
               <w:left w:val="single" w:sz="6" w:space="0" w:color="000000"/>
@@ -4589,7 +4251,7 @@
         </w:trPr>
         <w:tc>
           <w:tcPr>
-            <w:tcW w:w="2872" w:type="dxa"/>
+            <w:tcW w:w="1666" w:type="pct"/>
             <w:tcBorders>
               <w:top w:val="single" w:sz="6" w:space="0" w:color="000000"/>
               <w:left w:val="single" w:sz="6" w:space="0" w:color="000000"/>
@@ -4657,7 +4319,7 @@
         </w:tc>
         <w:tc>
           <w:tcPr>
-            <w:tcW w:w="3150" w:type="dxa"/>
+            <w:tcW w:w="1880" w:type="pct"/>
             <w:tcBorders>
               <w:top w:val="single" w:sz="6" w:space="0" w:color="000000"/>
               <w:left w:val="single" w:sz="6" w:space="0" w:color="000000"/>
@@ -4699,7 +4361,7 @@
         </w:tc>
         <w:tc>
           <w:tcPr>
-            <w:tcW w:w="1620" w:type="dxa"/>
+            <w:tcW w:w="780" w:type="pct"/>
             <w:tcBorders>
               <w:top w:val="single" w:sz="6" w:space="0" w:color="000000"/>
               <w:left w:val="single" w:sz="6" w:space="0" w:color="000000"/>
@@ -4741,7 +4403,7 @@
         </w:tc>
         <w:tc>
           <w:tcPr>
-            <w:tcW w:w="1170" w:type="dxa"/>
+            <w:tcW w:w="673" w:type="pct"/>
             <w:tcBorders>
               <w:top w:val="single" w:sz="6" w:space="0" w:color="000000"/>
               <w:left w:val="single" w:sz="6" w:space="0" w:color="000000"/>
@@ -4788,7 +4450,7 @@
         </w:trPr>
         <w:tc>
           <w:tcPr>
-            <w:tcW w:w="2872" w:type="dxa"/>
+            <w:tcW w:w="1666" w:type="pct"/>
             <w:tcBorders>
               <w:top w:val="single" w:sz="6" w:space="0" w:color="000000"/>
               <w:left w:val="single" w:sz="6" w:space="0" w:color="000000"/>
@@ -4854,7 +4516,7 @@
         </w:tc>
         <w:tc>
           <w:tcPr>
-            <w:tcW w:w="3150" w:type="dxa"/>
+            <w:tcW w:w="1880" w:type="pct"/>
             <w:tcBorders>
               <w:top w:val="single" w:sz="6" w:space="0" w:color="000000"/>
               <w:left w:val="single" w:sz="6" w:space="0" w:color="000000"/>
@@ -4896,7 +4558,7 @@
         </w:tc>
         <w:tc>
           <w:tcPr>
-            <w:tcW w:w="1620" w:type="dxa"/>
+            <w:tcW w:w="780" w:type="pct"/>
             <w:tcBorders>
               <w:top w:val="single" w:sz="6" w:space="0" w:color="000000"/>
               <w:left w:val="single" w:sz="6" w:space="0" w:color="000000"/>
@@ -4938,7 +4600,7 @@
         </w:tc>
         <w:tc>
           <w:tcPr>
-            <w:tcW w:w="1170" w:type="dxa"/>
+            <w:tcW w:w="673" w:type="pct"/>
             <w:tcBorders>
               <w:top w:val="single" w:sz="6" w:space="0" w:color="000000"/>
               <w:left w:val="single" w:sz="6" w:space="0" w:color="000000"/>
@@ -4985,7 +4647,7 @@
         </w:trPr>
         <w:tc>
           <w:tcPr>
-            <w:tcW w:w="2872" w:type="dxa"/>
+            <w:tcW w:w="1666" w:type="pct"/>
             <w:tcBorders>
               <w:top w:val="single" w:sz="6" w:space="0" w:color="000000"/>
               <w:left w:val="single" w:sz="6" w:space="0" w:color="000000"/>
@@ -5027,7 +4689,7 @@
         </w:tc>
         <w:tc>
           <w:tcPr>
-            <w:tcW w:w="3150" w:type="dxa"/>
+            <w:tcW w:w="1880" w:type="pct"/>
             <w:tcBorders>
               <w:top w:val="single" w:sz="6" w:space="0" w:color="000000"/>
               <w:left w:val="single" w:sz="6" w:space="0" w:color="000000"/>
@@ -5069,7 +4731,7 @@
         </w:tc>
         <w:tc>
           <w:tcPr>
-            <w:tcW w:w="1620" w:type="dxa"/>
+            <w:tcW w:w="780" w:type="pct"/>
             <w:tcBorders>
               <w:top w:val="single" w:sz="6" w:space="0" w:color="000000"/>
               <w:left w:val="single" w:sz="6" w:space="0" w:color="000000"/>
@@ -5111,7 +4773,7 @@
         </w:tc>
         <w:tc>
           <w:tcPr>
-            <w:tcW w:w="1170" w:type="dxa"/>
+            <w:tcW w:w="673" w:type="pct"/>
             <w:tcBorders>
               <w:top w:val="single" w:sz="6" w:space="0" w:color="000000"/>
               <w:left w:val="single" w:sz="6" w:space="0" w:color="000000"/>
@@ -5158,7 +4820,7 @@
         </w:trPr>
         <w:tc>
           <w:tcPr>
-            <w:tcW w:w="2872" w:type="dxa"/>
+            <w:tcW w:w="1666" w:type="pct"/>
             <w:tcBorders>
               <w:top w:val="single" w:sz="6" w:space="0" w:color="000000"/>
               <w:left w:val="single" w:sz="6" w:space="0" w:color="000000"/>
@@ -5224,7 +4886,7 @@
         </w:tc>
         <w:tc>
           <w:tcPr>
-            <w:tcW w:w="3150" w:type="dxa"/>
+            <w:tcW w:w="1880" w:type="pct"/>
             <w:tcBorders>
               <w:top w:val="single" w:sz="6" w:space="0" w:color="000000"/>
               <w:left w:val="single" w:sz="6" w:space="0" w:color="000000"/>
@@ -5266,7 +4928,7 @@
         </w:tc>
         <w:tc>
           <w:tcPr>
-            <w:tcW w:w="1620" w:type="dxa"/>
+            <w:tcW w:w="780" w:type="pct"/>
             <w:tcBorders>
               <w:top w:val="single" w:sz="6" w:space="0" w:color="000000"/>
               <w:left w:val="single" w:sz="6" w:space="0" w:color="000000"/>
@@ -5308,7 +4970,7 @@
         </w:tc>
         <w:tc>
           <w:tcPr>
-            <w:tcW w:w="1170" w:type="dxa"/>
+            <w:tcW w:w="673" w:type="pct"/>
             <w:tcBorders>
               <w:top w:val="single" w:sz="6" w:space="0" w:color="000000"/>
               <w:left w:val="single" w:sz="6" w:space="0" w:color="000000"/>
@@ -5355,7 +5017,7 @@
         </w:trPr>
         <w:tc>
           <w:tcPr>
-            <w:tcW w:w="2872" w:type="dxa"/>
+            <w:tcW w:w="1666" w:type="pct"/>
             <w:tcBorders>
               <w:top w:val="single" w:sz="6" w:space="0" w:color="000000"/>
               <w:left w:val="single" w:sz="6" w:space="0" w:color="000000"/>
@@ -5415,37 +5077,13 @@
                 <w:szCs w:val="22"/>
                 <w:lang w:val="en-US" w:eastAsia="en-US"/>
               </w:rPr>
-              <w:t xml:space="preserve"> </w:t>
-            </w:r>
-            <w:proofErr w:type="spellStart"/>
-            <w:r>
-              <w:rPr>
-                <w:rFonts w:ascii="Calibri" w:hAnsi="Calibri"/>
-                <w:color w:val="000000"/>
-                <w:spacing w:val="0"/>
-                <w:sz w:val="22"/>
-                <w:szCs w:val="22"/>
-                <w:lang w:val="en-US" w:eastAsia="en-US"/>
-              </w:rPr>
-              <w:t>Kardaş</w:t>
-            </w:r>
-            <w:proofErr w:type="spellEnd"/>
-            <w:r>
-              <w:rPr>
-                <w:rFonts w:ascii="Calibri" w:hAnsi="Calibri"/>
-                <w:color w:val="000000"/>
-                <w:spacing w:val="0"/>
-                <w:sz w:val="22"/>
-                <w:szCs w:val="22"/>
-                <w:lang w:val="en-US" w:eastAsia="en-US"/>
-              </w:rPr>
-              <w:t xml:space="preserve"> [GK]</w:t>
+              <w:t xml:space="preserve"> Kardaş [GK]</w:t>
             </w:r>
           </w:p>
         </w:tc>
         <w:tc>
           <w:tcPr>
-            <w:tcW w:w="3150" w:type="dxa"/>
+            <w:tcW w:w="1880" w:type="pct"/>
             <w:tcBorders>
               <w:top w:val="single" w:sz="6" w:space="0" w:color="000000"/>
               <w:left w:val="single" w:sz="6" w:space="0" w:color="000000"/>
@@ -5487,7 +5125,7 @@
         </w:tc>
         <w:tc>
           <w:tcPr>
-            <w:tcW w:w="1620" w:type="dxa"/>
+            <w:tcW w:w="780" w:type="pct"/>
             <w:tcBorders>
               <w:top w:val="single" w:sz="6" w:space="0" w:color="000000"/>
               <w:left w:val="single" w:sz="6" w:space="0" w:color="000000"/>
@@ -5529,7 +5167,7 @@
         </w:tc>
         <w:tc>
           <w:tcPr>
-            <w:tcW w:w="1170" w:type="dxa"/>
+            <w:tcW w:w="673" w:type="pct"/>
             <w:tcBorders>
               <w:top w:val="single" w:sz="6" w:space="0" w:color="000000"/>
               <w:left w:val="single" w:sz="6" w:space="0" w:color="000000"/>
@@ -5576,7 +5214,7 @@
         </w:trPr>
         <w:tc>
           <w:tcPr>
-            <w:tcW w:w="2872" w:type="dxa"/>
+            <w:tcW w:w="1666" w:type="pct"/>
             <w:tcBorders>
               <w:top w:val="single" w:sz="6" w:space="0" w:color="000000"/>
               <w:left w:val="single" w:sz="6" w:space="0" w:color="000000"/>
@@ -5612,37 +5250,13 @@
                 <w:szCs w:val="22"/>
                 <w:lang w:val="en-US" w:eastAsia="en-US"/>
               </w:rPr>
-              <w:t xml:space="preserve">Mehmet </w:t>
-            </w:r>
-            <w:proofErr w:type="spellStart"/>
-            <w:r>
-              <w:rPr>
-                <w:rFonts w:ascii="Calibri" w:hAnsi="Calibri"/>
-                <w:color w:val="000000"/>
-                <w:spacing w:val="0"/>
-                <w:sz w:val="22"/>
-                <w:szCs w:val="22"/>
-                <w:lang w:val="en-US" w:eastAsia="en-US"/>
-              </w:rPr>
-              <w:t>Önat</w:t>
-            </w:r>
-            <w:proofErr w:type="spellEnd"/>
-            <w:r>
-              <w:rPr>
-                <w:rFonts w:ascii="Calibri" w:hAnsi="Calibri"/>
-                <w:color w:val="000000"/>
-                <w:spacing w:val="0"/>
-                <w:sz w:val="22"/>
-                <w:szCs w:val="22"/>
-                <w:lang w:val="en-US" w:eastAsia="en-US"/>
-              </w:rPr>
-              <w:t xml:space="preserve"> [MO]</w:t>
+              <w:t>Mehmet Önat [MO]</w:t>
             </w:r>
           </w:p>
         </w:tc>
         <w:tc>
           <w:tcPr>
-            <w:tcW w:w="3150" w:type="dxa"/>
+            <w:tcW w:w="1880" w:type="pct"/>
             <w:tcBorders>
               <w:top w:val="single" w:sz="6" w:space="0" w:color="000000"/>
               <w:left w:val="single" w:sz="6" w:space="0" w:color="000000"/>
@@ -5684,7 +5298,7 @@
         </w:tc>
         <w:tc>
           <w:tcPr>
-            <w:tcW w:w="1620" w:type="dxa"/>
+            <w:tcW w:w="780" w:type="pct"/>
             <w:tcBorders>
               <w:top w:val="single" w:sz="6" w:space="0" w:color="000000"/>
               <w:left w:val="single" w:sz="6" w:space="0" w:color="000000"/>
@@ -5726,7 +5340,7 @@
         </w:tc>
         <w:tc>
           <w:tcPr>
-            <w:tcW w:w="1170" w:type="dxa"/>
+            <w:tcW w:w="673" w:type="pct"/>
             <w:tcBorders>
               <w:top w:val="single" w:sz="6" w:space="0" w:color="000000"/>
               <w:left w:val="single" w:sz="6" w:space="0" w:color="000000"/>
@@ -5773,7 +5387,7 @@
         </w:trPr>
         <w:tc>
           <w:tcPr>
-            <w:tcW w:w="2872" w:type="dxa"/>
+            <w:tcW w:w="1666" w:type="pct"/>
             <w:tcBorders>
               <w:top w:val="single" w:sz="6" w:space="0" w:color="000000"/>
               <w:left w:val="single" w:sz="6" w:space="0" w:color="000000"/>
@@ -5839,7 +5453,7 @@
         </w:tc>
         <w:tc>
           <w:tcPr>
-            <w:tcW w:w="3150" w:type="dxa"/>
+            <w:tcW w:w="1880" w:type="pct"/>
             <w:tcBorders>
               <w:top w:val="single" w:sz="6" w:space="0" w:color="000000"/>
               <w:left w:val="single" w:sz="6" w:space="0" w:color="000000"/>
@@ -5881,7 +5495,7 @@
         </w:tc>
         <w:tc>
           <w:tcPr>
-            <w:tcW w:w="1620" w:type="dxa"/>
+            <w:tcW w:w="780" w:type="pct"/>
             <w:tcBorders>
               <w:top w:val="single" w:sz="6" w:space="0" w:color="000000"/>
               <w:left w:val="single" w:sz="6" w:space="0" w:color="000000"/>
@@ -5923,7 +5537,7 @@
         </w:tc>
         <w:tc>
           <w:tcPr>
-            <w:tcW w:w="1170" w:type="dxa"/>
+            <w:tcW w:w="673" w:type="pct"/>
             <w:tcBorders>
               <w:top w:val="single" w:sz="6" w:space="0" w:color="000000"/>
               <w:left w:val="single" w:sz="6" w:space="0" w:color="000000"/>
@@ -5970,7 +5584,7 @@
         </w:trPr>
         <w:tc>
           <w:tcPr>
-            <w:tcW w:w="2872" w:type="dxa"/>
+            <w:tcW w:w="1666" w:type="pct"/>
             <w:tcBorders>
               <w:top w:val="single" w:sz="6" w:space="0" w:color="000000"/>
               <w:left w:val="single" w:sz="6" w:space="0" w:color="000000"/>
@@ -6049,7 +5663,7 @@
         </w:tc>
         <w:tc>
           <w:tcPr>
-            <w:tcW w:w="3150" w:type="dxa"/>
+            <w:tcW w:w="1880" w:type="pct"/>
             <w:tcBorders>
               <w:top w:val="single" w:sz="6" w:space="0" w:color="000000"/>
               <w:left w:val="single" w:sz="6" w:space="0" w:color="000000"/>
@@ -6091,7 +5705,7 @@
         </w:tc>
         <w:tc>
           <w:tcPr>
-            <w:tcW w:w="1620" w:type="dxa"/>
+            <w:tcW w:w="780" w:type="pct"/>
             <w:tcBorders>
               <w:top w:val="single" w:sz="6" w:space="0" w:color="000000"/>
               <w:left w:val="single" w:sz="6" w:space="0" w:color="000000"/>
@@ -6133,7 +5747,7 @@
         </w:tc>
         <w:tc>
           <w:tcPr>
-            <w:tcW w:w="1170" w:type="dxa"/>
+            <w:tcW w:w="673" w:type="pct"/>
             <w:tcBorders>
               <w:top w:val="single" w:sz="6" w:space="0" w:color="000000"/>
               <w:left w:val="single" w:sz="6" w:space="0" w:color="000000"/>
@@ -6180,7 +5794,7 @@
         </w:trPr>
         <w:tc>
           <w:tcPr>
-            <w:tcW w:w="2872" w:type="dxa"/>
+            <w:tcW w:w="1666" w:type="pct"/>
             <w:tcBorders>
               <w:top w:val="single" w:sz="6" w:space="0" w:color="000000"/>
               <w:left w:val="single" w:sz="6" w:space="0" w:color="000000"/>
@@ -6235,7 +5849,7 @@
         </w:tc>
         <w:tc>
           <w:tcPr>
-            <w:tcW w:w="3150" w:type="dxa"/>
+            <w:tcW w:w="1880" w:type="pct"/>
             <w:tcBorders>
               <w:top w:val="single" w:sz="6" w:space="0" w:color="000000"/>
               <w:left w:val="single" w:sz="6" w:space="0" w:color="000000"/>
@@ -6277,7 +5891,7 @@
         </w:tc>
         <w:tc>
           <w:tcPr>
-            <w:tcW w:w="1620" w:type="dxa"/>
+            <w:tcW w:w="780" w:type="pct"/>
             <w:tcBorders>
               <w:top w:val="single" w:sz="6" w:space="0" w:color="000000"/>
               <w:left w:val="single" w:sz="6" w:space="0" w:color="000000"/>
@@ -6319,7 +5933,7 @@
         </w:tc>
         <w:tc>
           <w:tcPr>
-            <w:tcW w:w="1170" w:type="dxa"/>
+            <w:tcW w:w="673" w:type="pct"/>
             <w:tcBorders>
               <w:top w:val="single" w:sz="6" w:space="0" w:color="000000"/>
               <w:left w:val="single" w:sz="6" w:space="0" w:color="000000"/>
@@ -6366,7 +5980,7 @@
         </w:trPr>
         <w:tc>
           <w:tcPr>
-            <w:tcW w:w="2872" w:type="dxa"/>
+            <w:tcW w:w="1666" w:type="pct"/>
             <w:tcBorders>
               <w:top w:val="single" w:sz="6" w:space="0" w:color="000000"/>
               <w:left w:val="single" w:sz="6" w:space="0" w:color="000000"/>
@@ -6445,7 +6059,7 @@
         </w:tc>
         <w:tc>
           <w:tcPr>
-            <w:tcW w:w="3150" w:type="dxa"/>
+            <w:tcW w:w="1880" w:type="pct"/>
             <w:tcBorders>
               <w:top w:val="single" w:sz="6" w:space="0" w:color="000000"/>
               <w:left w:val="single" w:sz="6" w:space="0" w:color="000000"/>
@@ -6487,7 +6101,7 @@
         </w:tc>
         <w:tc>
           <w:tcPr>
-            <w:tcW w:w="1620" w:type="dxa"/>
+            <w:tcW w:w="780" w:type="pct"/>
             <w:tcBorders>
               <w:top w:val="single" w:sz="6" w:space="0" w:color="000000"/>
               <w:left w:val="single" w:sz="6" w:space="0" w:color="000000"/>
@@ -6529,7 +6143,7 @@
         </w:tc>
         <w:tc>
           <w:tcPr>
-            <w:tcW w:w="1170" w:type="dxa"/>
+            <w:tcW w:w="673" w:type="pct"/>
             <w:tcBorders>
               <w:top w:val="single" w:sz="6" w:space="0" w:color="000000"/>
               <w:left w:val="single" w:sz="6" w:space="0" w:color="000000"/>
@@ -6576,7 +6190,7 @@
         </w:trPr>
         <w:tc>
           <w:tcPr>
-            <w:tcW w:w="2872" w:type="dxa"/>
+            <w:tcW w:w="1666" w:type="pct"/>
             <w:tcBorders>
               <w:top w:val="single" w:sz="6" w:space="0" w:color="000000"/>
               <w:left w:val="single" w:sz="6" w:space="0" w:color="000000"/>
@@ -6612,37 +6226,13 @@
                 <w:szCs w:val="22"/>
                 <w:lang w:val="en-US" w:eastAsia="en-US"/>
               </w:rPr>
-              <w:t xml:space="preserve">Emil </w:t>
-            </w:r>
-            <w:proofErr w:type="spellStart"/>
-            <w:r>
-              <w:rPr>
-                <w:rFonts w:ascii="Calibri" w:hAnsi="Calibri"/>
-                <w:color w:val="000000"/>
-                <w:spacing w:val="0"/>
-                <w:sz w:val="22"/>
-                <w:szCs w:val="22"/>
-                <w:lang w:val="en-US" w:eastAsia="en-US"/>
-              </w:rPr>
-              <w:t>Khamitov</w:t>
-            </w:r>
-            <w:proofErr w:type="spellEnd"/>
-            <w:r>
-              <w:rPr>
-                <w:rFonts w:ascii="Calibri" w:hAnsi="Calibri"/>
-                <w:color w:val="000000"/>
-                <w:spacing w:val="0"/>
-                <w:sz w:val="22"/>
-                <w:szCs w:val="22"/>
-                <w:lang w:val="en-US" w:eastAsia="en-US"/>
-              </w:rPr>
-              <w:t xml:space="preserve"> [EK]</w:t>
+              <w:t>Emil Khamitov [EK]</w:t>
             </w:r>
           </w:p>
         </w:tc>
         <w:tc>
           <w:tcPr>
-            <w:tcW w:w="3150" w:type="dxa"/>
+            <w:tcW w:w="1880" w:type="pct"/>
             <w:tcBorders>
               <w:top w:val="single" w:sz="6" w:space="0" w:color="000000"/>
               <w:left w:val="single" w:sz="6" w:space="0" w:color="000000"/>
@@ -6684,7 +6274,7 @@
         </w:tc>
         <w:tc>
           <w:tcPr>
-            <w:tcW w:w="1620" w:type="dxa"/>
+            <w:tcW w:w="780" w:type="pct"/>
             <w:tcBorders>
               <w:top w:val="single" w:sz="6" w:space="0" w:color="000000"/>
               <w:left w:val="single" w:sz="6" w:space="0" w:color="000000"/>
@@ -6726,7 +6316,7 @@
         </w:tc>
         <w:tc>
           <w:tcPr>
-            <w:tcW w:w="1170" w:type="dxa"/>
+            <w:tcW w:w="673" w:type="pct"/>
             <w:tcBorders>
               <w:top w:val="single" w:sz="6" w:space="0" w:color="000000"/>
               <w:left w:val="single" w:sz="6" w:space="0" w:color="000000"/>
@@ -6773,7 +6363,7 @@
         </w:trPr>
         <w:tc>
           <w:tcPr>
-            <w:tcW w:w="2872" w:type="dxa"/>
+            <w:tcW w:w="1666" w:type="pct"/>
             <w:tcBorders>
               <w:top w:val="single" w:sz="6" w:space="0" w:color="000000"/>
               <w:left w:val="single" w:sz="6" w:space="0" w:color="000000"/>
@@ -6809,37 +6399,13 @@
                 <w:szCs w:val="22"/>
                 <w:lang w:val="en-US" w:eastAsia="en-US"/>
               </w:rPr>
-              <w:t xml:space="preserve">Prof. Hans </w:t>
-            </w:r>
-            <w:proofErr w:type="spellStart"/>
-            <w:r>
-              <w:rPr>
-                <w:rFonts w:ascii="Calibri" w:hAnsi="Calibri"/>
-                <w:color w:val="000000"/>
-                <w:spacing w:val="0"/>
-                <w:sz w:val="22"/>
-                <w:szCs w:val="22"/>
-                <w:lang w:val="en-US" w:eastAsia="en-US"/>
-              </w:rPr>
-              <w:t>Vangheluwe</w:t>
-            </w:r>
-            <w:proofErr w:type="spellEnd"/>
-            <w:r>
-              <w:rPr>
-                <w:rFonts w:ascii="Calibri" w:hAnsi="Calibri"/>
-                <w:color w:val="000000"/>
-                <w:spacing w:val="0"/>
-                <w:sz w:val="22"/>
-                <w:szCs w:val="22"/>
-                <w:lang w:val="en-US" w:eastAsia="en-US"/>
-              </w:rPr>
-              <w:t xml:space="preserve"> [HV]</w:t>
+              <w:t>Prof. Hans Vangheluwe [HV]</w:t>
             </w:r>
           </w:p>
         </w:tc>
         <w:tc>
           <w:tcPr>
-            <w:tcW w:w="3150" w:type="dxa"/>
+            <w:tcW w:w="1880" w:type="pct"/>
             <w:tcBorders>
               <w:top w:val="single" w:sz="6" w:space="0" w:color="000000"/>
               <w:left w:val="single" w:sz="6" w:space="0" w:color="000000"/>
@@ -6881,7 +6447,7 @@
         </w:tc>
         <w:tc>
           <w:tcPr>
-            <w:tcW w:w="1620" w:type="dxa"/>
+            <w:tcW w:w="780" w:type="pct"/>
             <w:tcBorders>
               <w:top w:val="single" w:sz="6" w:space="0" w:color="000000"/>
               <w:left w:val="single" w:sz="6" w:space="0" w:color="000000"/>
@@ -6923,7 +6489,7 @@
         </w:tc>
         <w:tc>
           <w:tcPr>
-            <w:tcW w:w="1170" w:type="dxa"/>
+            <w:tcW w:w="673" w:type="pct"/>
             <w:tcBorders>
               <w:top w:val="single" w:sz="6" w:space="0" w:color="000000"/>
               <w:left w:val="single" w:sz="6" w:space="0" w:color="000000"/>
@@ -6970,7 +6536,7 @@
         </w:trPr>
         <w:tc>
           <w:tcPr>
-            <w:tcW w:w="2872" w:type="dxa"/>
+            <w:tcW w:w="1666" w:type="pct"/>
             <w:tcBorders>
               <w:top w:val="single" w:sz="6" w:space="0" w:color="000000"/>
               <w:left w:val="single" w:sz="6" w:space="0" w:color="000000"/>
@@ -7025,7 +6591,7 @@
         </w:tc>
         <w:tc>
           <w:tcPr>
-            <w:tcW w:w="3150" w:type="dxa"/>
+            <w:tcW w:w="1880" w:type="pct"/>
             <w:tcBorders>
               <w:top w:val="single" w:sz="6" w:space="0" w:color="000000"/>
               <w:left w:val="single" w:sz="6" w:space="0" w:color="000000"/>
@@ -7067,7 +6633,7 @@
         </w:tc>
         <w:tc>
           <w:tcPr>
-            <w:tcW w:w="1620" w:type="dxa"/>
+            <w:tcW w:w="780" w:type="pct"/>
             <w:tcBorders>
               <w:top w:val="single" w:sz="6" w:space="0" w:color="000000"/>
               <w:left w:val="single" w:sz="6" w:space="0" w:color="000000"/>
@@ -7111,7 +6677,7 @@
         </w:tc>
         <w:tc>
           <w:tcPr>
-            <w:tcW w:w="1170" w:type="dxa"/>
+            <w:tcW w:w="673" w:type="pct"/>
             <w:tcBorders>
               <w:top w:val="single" w:sz="6" w:space="0" w:color="000000"/>
               <w:left w:val="single" w:sz="6" w:space="0" w:color="000000"/>
@@ -7158,7 +6724,7 @@
         </w:trPr>
         <w:tc>
           <w:tcPr>
-            <w:tcW w:w="2872" w:type="dxa"/>
+            <w:tcW w:w="1666" w:type="pct"/>
             <w:tcBorders>
               <w:top w:val="single" w:sz="6" w:space="0" w:color="000000"/>
               <w:left w:val="single" w:sz="6" w:space="0" w:color="000000"/>
@@ -7224,7 +6790,7 @@
         </w:tc>
         <w:tc>
           <w:tcPr>
-            <w:tcW w:w="3150" w:type="dxa"/>
+            <w:tcW w:w="1880" w:type="pct"/>
             <w:tcBorders>
               <w:top w:val="single" w:sz="6" w:space="0" w:color="000000"/>
               <w:left w:val="single" w:sz="6" w:space="0" w:color="000000"/>
@@ -7266,7 +6832,7 @@
         </w:tc>
         <w:tc>
           <w:tcPr>
-            <w:tcW w:w="1620" w:type="dxa"/>
+            <w:tcW w:w="780" w:type="pct"/>
             <w:tcBorders>
               <w:top w:val="single" w:sz="6" w:space="0" w:color="000000"/>
               <w:left w:val="single" w:sz="6" w:space="0" w:color="000000"/>
@@ -7308,7 +6874,7 @@
         </w:tc>
         <w:tc>
           <w:tcPr>
-            <w:tcW w:w="1170" w:type="dxa"/>
+            <w:tcW w:w="673" w:type="pct"/>
             <w:tcBorders>
               <w:top w:val="single" w:sz="6" w:space="0" w:color="000000"/>
               <w:left w:val="single" w:sz="6" w:space="0" w:color="000000"/>
@@ -7355,7 +6921,7 @@
         </w:trPr>
         <w:tc>
           <w:tcPr>
-            <w:tcW w:w="2872" w:type="dxa"/>
+            <w:tcW w:w="1666" w:type="pct"/>
             <w:tcBorders>
               <w:top w:val="single" w:sz="6" w:space="0" w:color="000000"/>
               <w:left w:val="single" w:sz="6" w:space="0" w:color="000000"/>
@@ -7458,7 +7024,7 @@
         </w:tc>
         <w:tc>
           <w:tcPr>
-            <w:tcW w:w="3150" w:type="dxa"/>
+            <w:tcW w:w="1880" w:type="pct"/>
             <w:tcBorders>
               <w:top w:val="single" w:sz="6" w:space="0" w:color="000000"/>
               <w:left w:val="single" w:sz="6" w:space="0" w:color="000000"/>
@@ -7500,7 +7066,7 @@
         </w:tc>
         <w:tc>
           <w:tcPr>
-            <w:tcW w:w="1620" w:type="dxa"/>
+            <w:tcW w:w="780" w:type="pct"/>
             <w:tcBorders>
               <w:top w:val="single" w:sz="6" w:space="0" w:color="000000"/>
               <w:left w:val="single" w:sz="6" w:space="0" w:color="000000"/>
@@ -7542,7 +7108,7 @@
         </w:tc>
         <w:tc>
           <w:tcPr>
-            <w:tcW w:w="1170" w:type="dxa"/>
+            <w:tcW w:w="673" w:type="pct"/>
             <w:tcBorders>
               <w:top w:val="single" w:sz="6" w:space="0" w:color="000000"/>
               <w:left w:val="single" w:sz="6" w:space="0" w:color="000000"/>
@@ -7589,7 +7155,7 @@
         </w:trPr>
         <w:tc>
           <w:tcPr>
-            <w:tcW w:w="2872" w:type="dxa"/>
+            <w:tcW w:w="1666" w:type="pct"/>
             <w:tcBorders>
               <w:top w:val="single" w:sz="6" w:space="0" w:color="000000"/>
               <w:left w:val="single" w:sz="6" w:space="0" w:color="000000"/>
@@ -7679,7 +7245,7 @@
         </w:tc>
         <w:tc>
           <w:tcPr>
-            <w:tcW w:w="3150" w:type="dxa"/>
+            <w:tcW w:w="1880" w:type="pct"/>
             <w:tcBorders>
               <w:top w:val="single" w:sz="6" w:space="0" w:color="000000"/>
               <w:left w:val="single" w:sz="6" w:space="0" w:color="000000"/>
@@ -7721,7 +7287,7 @@
         </w:tc>
         <w:tc>
           <w:tcPr>
-            <w:tcW w:w="1620" w:type="dxa"/>
+            <w:tcW w:w="780" w:type="pct"/>
             <w:tcBorders>
               <w:top w:val="single" w:sz="6" w:space="0" w:color="000000"/>
               <w:left w:val="single" w:sz="6" w:space="0" w:color="000000"/>
@@ -7763,7 +7329,7 @@
         </w:tc>
         <w:tc>
           <w:tcPr>
-            <w:tcW w:w="1170" w:type="dxa"/>
+            <w:tcW w:w="673" w:type="pct"/>
             <w:tcBorders>
               <w:top w:val="single" w:sz="6" w:space="0" w:color="000000"/>
               <w:left w:val="single" w:sz="6" w:space="0" w:color="000000"/>
@@ -7810,7 +7376,7 @@
         </w:trPr>
         <w:tc>
           <w:tcPr>
-            <w:tcW w:w="2872" w:type="dxa"/>
+            <w:tcW w:w="1666" w:type="pct"/>
             <w:tcBorders>
               <w:top w:val="single" w:sz="6" w:space="0" w:color="000000"/>
               <w:left w:val="single" w:sz="6" w:space="0" w:color="000000"/>
@@ -7877,7 +7443,7 @@
         </w:tc>
         <w:tc>
           <w:tcPr>
-            <w:tcW w:w="3150" w:type="dxa"/>
+            <w:tcW w:w="1880" w:type="pct"/>
             <w:tcBorders>
               <w:top w:val="single" w:sz="6" w:space="0" w:color="000000"/>
               <w:left w:val="single" w:sz="6" w:space="0" w:color="000000"/>
@@ -7919,7 +7485,7 @@
         </w:tc>
         <w:tc>
           <w:tcPr>
-            <w:tcW w:w="1620" w:type="dxa"/>
+            <w:tcW w:w="780" w:type="pct"/>
             <w:tcBorders>
               <w:top w:val="single" w:sz="6" w:space="0" w:color="000000"/>
               <w:left w:val="single" w:sz="6" w:space="0" w:color="000000"/>
@@ -7961,7 +7527,7 @@
         </w:tc>
         <w:tc>
           <w:tcPr>
-            <w:tcW w:w="1170" w:type="dxa"/>
+            <w:tcW w:w="673" w:type="pct"/>
             <w:tcBorders>
               <w:top w:val="single" w:sz="6" w:space="0" w:color="000000"/>
               <w:left w:val="single" w:sz="6" w:space="0" w:color="000000"/>
@@ -8008,7 +7574,7 @@
         </w:trPr>
         <w:tc>
           <w:tcPr>
-            <w:tcW w:w="2872" w:type="dxa"/>
+            <w:tcW w:w="1666" w:type="pct"/>
             <w:tcBorders>
               <w:top w:val="single" w:sz="6" w:space="0" w:color="000000"/>
               <w:left w:val="single" w:sz="6" w:space="0" w:color="000000"/>
@@ -8074,7 +7640,7 @@
         </w:tc>
         <w:tc>
           <w:tcPr>
-            <w:tcW w:w="3150" w:type="dxa"/>
+            <w:tcW w:w="1880" w:type="pct"/>
             <w:tcBorders>
               <w:top w:val="single" w:sz="6" w:space="0" w:color="000000"/>
               <w:left w:val="single" w:sz="6" w:space="0" w:color="000000"/>
@@ -8116,7 +7682,7 @@
         </w:tc>
         <w:tc>
           <w:tcPr>
-            <w:tcW w:w="1620" w:type="dxa"/>
+            <w:tcW w:w="780" w:type="pct"/>
             <w:tcBorders>
               <w:top w:val="single" w:sz="6" w:space="0" w:color="000000"/>
               <w:left w:val="single" w:sz="6" w:space="0" w:color="000000"/>
@@ -8158,7 +7724,7 @@
         </w:tc>
         <w:tc>
           <w:tcPr>
-            <w:tcW w:w="1170" w:type="dxa"/>
+            <w:tcW w:w="673" w:type="pct"/>
             <w:tcBorders>
               <w:top w:val="single" w:sz="6" w:space="0" w:color="000000"/>
               <w:left w:val="single" w:sz="6" w:space="0" w:color="000000"/>
@@ -8205,7 +7771,7 @@
         </w:trPr>
         <w:tc>
           <w:tcPr>
-            <w:tcW w:w="2872" w:type="dxa"/>
+            <w:tcW w:w="1666" w:type="pct"/>
             <w:tcBorders>
               <w:top w:val="single" w:sz="6" w:space="0" w:color="000000"/>
               <w:left w:val="single" w:sz="6" w:space="0" w:color="000000"/>
@@ -8284,7 +7850,7 @@
         </w:tc>
         <w:tc>
           <w:tcPr>
-            <w:tcW w:w="3150" w:type="dxa"/>
+            <w:tcW w:w="1880" w:type="pct"/>
             <w:tcBorders>
               <w:top w:val="single" w:sz="6" w:space="0" w:color="000000"/>
               <w:left w:val="single" w:sz="6" w:space="0" w:color="000000"/>
@@ -8326,7 +7892,7 @@
         </w:tc>
         <w:tc>
           <w:tcPr>
-            <w:tcW w:w="1620" w:type="dxa"/>
+            <w:tcW w:w="780" w:type="pct"/>
             <w:tcBorders>
               <w:top w:val="single" w:sz="6" w:space="0" w:color="000000"/>
               <w:left w:val="single" w:sz="6" w:space="0" w:color="000000"/>
@@ -8368,7 +7934,7 @@
         </w:tc>
         <w:tc>
           <w:tcPr>
-            <w:tcW w:w="1170" w:type="dxa"/>
+            <w:tcW w:w="673" w:type="pct"/>
             <w:tcBorders>
               <w:top w:val="single" w:sz="6" w:space="0" w:color="000000"/>
               <w:left w:val="single" w:sz="6" w:space="0" w:color="000000"/>
@@ -8415,7 +7981,7 @@
         </w:trPr>
         <w:tc>
           <w:tcPr>
-            <w:tcW w:w="2872" w:type="dxa"/>
+            <w:tcW w:w="1666" w:type="pct"/>
             <w:tcBorders>
               <w:top w:val="single" w:sz="6" w:space="0" w:color="000000"/>
               <w:left w:val="single" w:sz="6" w:space="0" w:color="000000"/>
@@ -8494,7 +8060,7 @@
         </w:tc>
         <w:tc>
           <w:tcPr>
-            <w:tcW w:w="3150" w:type="dxa"/>
+            <w:tcW w:w="1880" w:type="pct"/>
             <w:tcBorders>
               <w:top w:val="single" w:sz="6" w:space="0" w:color="000000"/>
               <w:left w:val="single" w:sz="6" w:space="0" w:color="000000"/>
@@ -8536,7 +8102,7 @@
         </w:tc>
         <w:tc>
           <w:tcPr>
-            <w:tcW w:w="1620" w:type="dxa"/>
+            <w:tcW w:w="780" w:type="pct"/>
             <w:tcBorders>
               <w:top w:val="single" w:sz="6" w:space="0" w:color="000000"/>
               <w:left w:val="single" w:sz="6" w:space="0" w:color="000000"/>
@@ -8578,7 +8144,7 @@
         </w:tc>
         <w:tc>
           <w:tcPr>
-            <w:tcW w:w="1170" w:type="dxa"/>
+            <w:tcW w:w="673" w:type="pct"/>
             <w:tcBorders>
               <w:top w:val="single" w:sz="6" w:space="0" w:color="000000"/>
               <w:left w:val="single" w:sz="6" w:space="0" w:color="000000"/>
@@ -8625,7 +8191,7 @@
         </w:trPr>
         <w:tc>
           <w:tcPr>
-            <w:tcW w:w="2872" w:type="dxa"/>
+            <w:tcW w:w="1666" w:type="pct"/>
             <w:tcBorders>
               <w:top w:val="single" w:sz="6" w:space="0" w:color="000000"/>
               <w:left w:val="single" w:sz="6" w:space="0" w:color="000000"/>
@@ -8704,7 +8270,7 @@
         </w:tc>
         <w:tc>
           <w:tcPr>
-            <w:tcW w:w="3150" w:type="dxa"/>
+            <w:tcW w:w="1880" w:type="pct"/>
             <w:tcBorders>
               <w:top w:val="single" w:sz="6" w:space="0" w:color="000000"/>
               <w:left w:val="single" w:sz="6" w:space="0" w:color="000000"/>
@@ -8746,7 +8312,7 @@
         </w:tc>
         <w:tc>
           <w:tcPr>
-            <w:tcW w:w="1620" w:type="dxa"/>
+            <w:tcW w:w="780" w:type="pct"/>
             <w:tcBorders>
               <w:top w:val="single" w:sz="6" w:space="0" w:color="000000"/>
               <w:left w:val="single" w:sz="6" w:space="0" w:color="000000"/>
@@ -8788,7 +8354,7 @@
         </w:tc>
         <w:tc>
           <w:tcPr>
-            <w:tcW w:w="1170" w:type="dxa"/>
+            <w:tcW w:w="673" w:type="pct"/>
             <w:tcBorders>
               <w:top w:val="single" w:sz="6" w:space="0" w:color="000000"/>
               <w:left w:val="single" w:sz="6" w:space="0" w:color="000000"/>
@@ -8835,7 +8401,7 @@
         </w:trPr>
         <w:tc>
           <w:tcPr>
-            <w:tcW w:w="2872" w:type="dxa"/>
+            <w:tcW w:w="1666" w:type="pct"/>
             <w:tcBorders>
               <w:top w:val="single" w:sz="6" w:space="0" w:color="000000"/>
               <w:left w:val="single" w:sz="6" w:space="0" w:color="000000"/>
@@ -8877,7 +8443,7 @@
         </w:tc>
         <w:tc>
           <w:tcPr>
-            <w:tcW w:w="3150" w:type="dxa"/>
+            <w:tcW w:w="1880" w:type="pct"/>
             <w:tcBorders>
               <w:top w:val="single" w:sz="6" w:space="0" w:color="000000"/>
               <w:left w:val="single" w:sz="6" w:space="0" w:color="000000"/>
@@ -8919,7 +8485,7 @@
         </w:tc>
         <w:tc>
           <w:tcPr>
-            <w:tcW w:w="1620" w:type="dxa"/>
+            <w:tcW w:w="780" w:type="pct"/>
             <w:tcBorders>
               <w:top w:val="single" w:sz="6" w:space="0" w:color="000000"/>
               <w:left w:val="single" w:sz="6" w:space="0" w:color="000000"/>
@@ -8961,7 +8527,7 @@
         </w:tc>
         <w:tc>
           <w:tcPr>
-            <w:tcW w:w="1170" w:type="dxa"/>
+            <w:tcW w:w="673" w:type="pct"/>
             <w:tcBorders>
               <w:top w:val="single" w:sz="6" w:space="0" w:color="000000"/>
               <w:left w:val="single" w:sz="6" w:space="0" w:color="000000"/>
@@ -9017,7 +8583,7 @@
       <w:pPr>
         <w:pStyle w:val="ITEAHeading1"/>
       </w:pPr>
-      <w:bookmarkStart w:id="28" w:name="_Toc428278048"/>
+      <w:bookmarkStart w:id="28" w:name="_Toc430179436"/>
       <w:r>
         <w:lastRenderedPageBreak/>
         <w:t>Meeting report</w:t>
@@ -9046,7 +8612,7 @@
     </w:p>
     <w:tbl>
       <w:tblPr>
-        <w:tblW w:w="0" w:type="auto"/>
+        <w:tblW w:w="5000" w:type="pct"/>
         <w:jc w:val="center"/>
         <w:tblLayout w:type="fixed"/>
         <w:tblCellMar>
@@ -9058,9 +8624,9 @@
         <w:tblLook w:val="04A0" w:firstRow="1" w:lastRow="0" w:firstColumn="1" w:lastColumn="0" w:noHBand="0" w:noVBand="1"/>
       </w:tblPr>
       <w:tblGrid>
-        <w:gridCol w:w="442"/>
-        <w:gridCol w:w="1440"/>
-        <w:gridCol w:w="6570"/>
+        <w:gridCol w:w="559"/>
+        <w:gridCol w:w="1842"/>
+        <w:gridCol w:w="6653"/>
       </w:tblGrid>
       <w:tr>
         <w:trPr>
@@ -9068,7 +8634,7 @@
         </w:trPr>
         <w:tc>
           <w:tcPr>
-            <w:tcW w:w="442" w:type="dxa"/>
+            <w:tcW w:w="309" w:type="pct"/>
             <w:tcBorders>
               <w:top w:val="single" w:sz="6" w:space="0" w:color="000000"/>
               <w:left w:val="single" w:sz="6" w:space="0" w:color="000000"/>
@@ -9114,7 +8680,7 @@
         </w:tc>
         <w:tc>
           <w:tcPr>
-            <w:tcW w:w="1440" w:type="dxa"/>
+            <w:tcW w:w="1017" w:type="pct"/>
             <w:tcBorders>
               <w:top w:val="single" w:sz="6" w:space="0" w:color="000000"/>
               <w:left w:val="single" w:sz="6" w:space="0" w:color="000000"/>
@@ -9160,7 +8726,7 @@
         </w:tc>
         <w:tc>
           <w:tcPr>
-            <w:tcW w:w="6570" w:type="dxa"/>
+            <w:tcW w:w="3674" w:type="pct"/>
             <w:tcBorders>
               <w:top w:val="single" w:sz="6" w:space="0" w:color="000000"/>
               <w:left w:val="single" w:sz="6" w:space="0" w:color="000000"/>
@@ -9211,7 +8777,7 @@
         </w:trPr>
         <w:tc>
           <w:tcPr>
-            <w:tcW w:w="442" w:type="dxa"/>
+            <w:tcW w:w="309" w:type="pct"/>
             <w:tcBorders>
               <w:top w:val="single" w:sz="6" w:space="0" w:color="000000"/>
               <w:left w:val="single" w:sz="6" w:space="0" w:color="000000"/>
@@ -9253,7 +8819,7 @@
         </w:tc>
         <w:tc>
           <w:tcPr>
-            <w:tcW w:w="1440" w:type="dxa"/>
+            <w:tcW w:w="1017" w:type="pct"/>
             <w:tcBorders>
               <w:top w:val="single" w:sz="6" w:space="0" w:color="000000"/>
               <w:left w:val="single" w:sz="6" w:space="0" w:color="000000"/>
@@ -9295,7 +8861,7 @@
         </w:tc>
         <w:tc>
           <w:tcPr>
-            <w:tcW w:w="6570" w:type="dxa"/>
+            <w:tcW w:w="3674" w:type="pct"/>
             <w:tcBorders>
               <w:top w:val="single" w:sz="6" w:space="0" w:color="000000"/>
               <w:left w:val="single" w:sz="6" w:space="0" w:color="000000"/>
@@ -9331,31 +8897,7 @@
                 <w:szCs w:val="22"/>
                 <w:lang w:val="en-US" w:eastAsia="en-US"/>
               </w:rPr>
-              <w:t xml:space="preserve">- The new partners: </w:t>
-            </w:r>
-            <w:proofErr w:type="spellStart"/>
-            <w:r>
-              <w:rPr>
-                <w:rFonts w:ascii="Calibri" w:hAnsi="Calibri"/>
-                <w:color w:val="000000"/>
-                <w:spacing w:val="0"/>
-                <w:sz w:val="22"/>
-                <w:szCs w:val="22"/>
-                <w:lang w:val="en-US" w:eastAsia="en-US"/>
-              </w:rPr>
-              <w:t>Sogeti</w:t>
-            </w:r>
-            <w:proofErr w:type="spellEnd"/>
-            <w:r>
-              <w:rPr>
-                <w:rFonts w:ascii="Calibri" w:hAnsi="Calibri"/>
-                <w:color w:val="000000"/>
-                <w:spacing w:val="0"/>
-                <w:sz w:val="22"/>
-                <w:szCs w:val="22"/>
-                <w:lang w:val="en-US" w:eastAsia="en-US"/>
-              </w:rPr>
-              <w:t xml:space="preserve"> and Havelsan</w:t>
+              <w:t>- The new partners: Sogeti and Havelsan</w:t>
             </w:r>
           </w:p>
           <w:p>
@@ -9451,7 +8993,7 @@
         </w:trPr>
         <w:tc>
           <w:tcPr>
-            <w:tcW w:w="442" w:type="dxa"/>
+            <w:tcW w:w="309" w:type="pct"/>
             <w:tcBorders>
               <w:top w:val="single" w:sz="6" w:space="0" w:color="000000"/>
               <w:left w:val="single" w:sz="6" w:space="0" w:color="000000"/>
@@ -9493,7 +9035,7 @@
         </w:tc>
         <w:tc>
           <w:tcPr>
-            <w:tcW w:w="1440" w:type="dxa"/>
+            <w:tcW w:w="1017" w:type="pct"/>
             <w:tcBorders>
               <w:top w:val="single" w:sz="6" w:space="0" w:color="000000"/>
               <w:left w:val="single" w:sz="6" w:space="0" w:color="000000"/>
@@ -9535,7 +9077,7 @@
         </w:tc>
         <w:tc>
           <w:tcPr>
-            <w:tcW w:w="6570" w:type="dxa"/>
+            <w:tcW w:w="3674" w:type="pct"/>
             <w:tcBorders>
               <w:top w:val="single" w:sz="6" w:space="0" w:color="000000"/>
               <w:left w:val="single" w:sz="6" w:space="0" w:color="000000"/>
@@ -9705,7 +9247,7 @@
         </w:trPr>
         <w:tc>
           <w:tcPr>
-            <w:tcW w:w="442" w:type="dxa"/>
+            <w:tcW w:w="309" w:type="pct"/>
             <w:tcBorders>
               <w:top w:val="single" w:sz="6" w:space="0" w:color="000000"/>
               <w:left w:val="single" w:sz="6" w:space="0" w:color="000000"/>
@@ -9747,7 +9289,7 @@
         </w:tc>
         <w:tc>
           <w:tcPr>
-            <w:tcW w:w="1440" w:type="dxa"/>
+            <w:tcW w:w="1017" w:type="pct"/>
             <w:tcBorders>
               <w:top w:val="single" w:sz="6" w:space="0" w:color="000000"/>
               <w:left w:val="single" w:sz="6" w:space="0" w:color="000000"/>
@@ -9789,7 +9331,7 @@
         </w:tc>
         <w:tc>
           <w:tcPr>
-            <w:tcW w:w="6570" w:type="dxa"/>
+            <w:tcW w:w="3674" w:type="pct"/>
             <w:tcBorders>
               <w:top w:val="single" w:sz="6" w:space="0" w:color="000000"/>
               <w:left w:val="single" w:sz="6" w:space="0" w:color="000000"/>
@@ -10126,7 +9668,7 @@
     </w:p>
     <w:tbl>
       <w:tblPr>
-        <w:tblW w:w="0" w:type="auto"/>
+        <w:tblW w:w="5000" w:type="pct"/>
         <w:jc w:val="center"/>
         <w:tblCellMar>
           <w:top w:w="15" w:type="dxa"/>
@@ -10137,9 +9679,9 @@
         <w:tblLook w:val="04A0" w:firstRow="1" w:lastRow="0" w:firstColumn="1" w:lastColumn="0" w:noHBand="0" w:noVBand="1"/>
       </w:tblPr>
       <w:tblGrid>
-        <w:gridCol w:w="387"/>
-        <w:gridCol w:w="5759"/>
-        <w:gridCol w:w="1182"/>
+        <w:gridCol w:w="478"/>
+        <w:gridCol w:w="7116"/>
+        <w:gridCol w:w="1460"/>
       </w:tblGrid>
       <w:tr>
         <w:trPr>
@@ -10147,7 +9689,7 @@
         </w:trPr>
         <w:tc>
           <w:tcPr>
-            <w:tcW w:w="0" w:type="auto"/>
+            <w:tcW w:w="264" w:type="pct"/>
             <w:tcBorders>
               <w:top w:val="single" w:sz="6" w:space="0" w:color="000000"/>
               <w:left w:val="single" w:sz="6" w:space="0" w:color="000000"/>
@@ -10185,7 +9727,7 @@
         </w:tc>
         <w:tc>
           <w:tcPr>
-            <w:tcW w:w="0" w:type="auto"/>
+            <w:tcW w:w="3929" w:type="pct"/>
             <w:tcBorders>
               <w:top w:val="single" w:sz="6" w:space="0" w:color="000000"/>
               <w:left w:val="single" w:sz="6" w:space="0" w:color="000000"/>
@@ -10223,7 +9765,7 @@
         </w:tc>
         <w:tc>
           <w:tcPr>
-            <w:tcW w:w="0" w:type="auto"/>
+            <w:tcW w:w="806" w:type="pct"/>
             <w:tcBorders>
               <w:top w:val="single" w:sz="6" w:space="0" w:color="000000"/>
               <w:left w:val="single" w:sz="6" w:space="0" w:color="000000"/>
@@ -10266,7 +9808,7 @@
         </w:trPr>
         <w:tc>
           <w:tcPr>
-            <w:tcW w:w="0" w:type="auto"/>
+            <w:tcW w:w="264" w:type="pct"/>
             <w:tcBorders>
               <w:top w:val="single" w:sz="6" w:space="0" w:color="000000"/>
               <w:left w:val="single" w:sz="6" w:space="0" w:color="000000"/>
@@ -10300,7 +9842,7 @@
         </w:tc>
         <w:tc>
           <w:tcPr>
-            <w:tcW w:w="0" w:type="auto"/>
+            <w:tcW w:w="3929" w:type="pct"/>
             <w:tcBorders>
               <w:top w:val="single" w:sz="6" w:space="0" w:color="000000"/>
               <w:left w:val="single" w:sz="6" w:space="0" w:color="000000"/>
@@ -10373,7 +9915,7 @@
         </w:tc>
         <w:tc>
           <w:tcPr>
-            <w:tcW w:w="0" w:type="auto"/>
+            <w:tcW w:w="806" w:type="pct"/>
             <w:tcBorders>
               <w:top w:val="single" w:sz="6" w:space="0" w:color="000000"/>
               <w:left w:val="single" w:sz="6" w:space="0" w:color="000000"/>
@@ -10412,7 +9954,7 @@
         </w:trPr>
         <w:tc>
           <w:tcPr>
-            <w:tcW w:w="0" w:type="auto"/>
+            <w:tcW w:w="264" w:type="pct"/>
             <w:tcBorders>
               <w:top w:val="single" w:sz="6" w:space="0" w:color="000000"/>
               <w:left w:val="single" w:sz="6" w:space="0" w:color="000000"/>
@@ -10446,7 +9988,7 @@
         </w:tc>
         <w:tc>
           <w:tcPr>
-            <w:tcW w:w="0" w:type="auto"/>
+            <w:tcW w:w="3929" w:type="pct"/>
             <w:tcBorders>
               <w:top w:val="single" w:sz="6" w:space="0" w:color="000000"/>
               <w:left w:val="single" w:sz="6" w:space="0" w:color="000000"/>
@@ -10480,7 +10022,7 @@
         </w:tc>
         <w:tc>
           <w:tcPr>
-            <w:tcW w:w="0" w:type="auto"/>
+            <w:tcW w:w="806" w:type="pct"/>
             <w:tcBorders>
               <w:top w:val="single" w:sz="6" w:space="0" w:color="000000"/>
               <w:left w:val="single" w:sz="6" w:space="0" w:color="000000"/>
@@ -10523,7 +10065,7 @@
       <w:pPr>
         <w:pStyle w:val="ITEAHeading1"/>
       </w:pPr>
-      <w:bookmarkStart w:id="29" w:name="_Toc428278049"/>
+      <w:bookmarkStart w:id="29" w:name="_Toc430179437"/>
       <w:r>
         <w:lastRenderedPageBreak/>
         <w:t>Software</w:t>
@@ -10626,19 +10168,13 @@
     <w:p>
       <w:pPr>
         <w:pStyle w:val="ITEAHeading2"/>
-        <w:numPr>
-          <w:ilvl w:val="0"/>
-          <w:numId w:val="0"/>
-        </w:numPr>
-      </w:pPr>
+      </w:pPr>
+      <w:bookmarkStart w:id="30" w:name="_Toc430179438"/>
       <w:r>
         <w:t>#</w:t>
       </w:r>
       <w:r>
         <w:tab/>
-      </w:r>
-      <w:bookmarkStart w:id="30" w:name="_Toc428278050"/>
-      <w:r>
         <w:t>Requirement No</w:t>
       </w:r>
       <w:r>
@@ -11797,7 +11333,7 @@
       <w:pPr>
         <w:pStyle w:val="ITEAHeading1"/>
       </w:pPr>
-      <w:bookmarkStart w:id="31" w:name="_Toc428278051"/>
+      <w:bookmarkStart w:id="31" w:name="_Toc430179439"/>
       <w:r>
         <w:lastRenderedPageBreak/>
         <w:t>Conclusion</w:t>
@@ -11855,7 +11391,7 @@
         <w:ind w:left="454" w:hanging="454"/>
       </w:pPr>
       <w:bookmarkStart w:id="32" w:name="_Toc417308516"/>
-      <w:bookmarkStart w:id="33" w:name="_Toc428278052"/>
+      <w:bookmarkStart w:id="33" w:name="_Toc430179440"/>
       <w:r>
         <w:lastRenderedPageBreak/>
         <w:t>References</w:t>
@@ -11886,7 +11422,7 @@
         </w:numPr>
       </w:pPr>
       <w:bookmarkStart w:id="34" w:name="_Toc417308517"/>
-      <w:bookmarkStart w:id="35" w:name="_Toc428278053"/>
+      <w:bookmarkStart w:id="35" w:name="_Toc430179441"/>
       <w:r>
         <w:lastRenderedPageBreak/>
         <w:t>Appendixes</w:t>
@@ -12522,7 +12058,7 @@
 
 <file path=word/numbering.xml><?xml version="1.0" encoding="utf-8"?>
 <w:numbering xmlns:wpc="http://schemas.microsoft.com/office/word/2010/wordprocessingCanvas" xmlns:mc="http://schemas.openxmlformats.org/markup-compatibility/2006" xmlns:o="urn:schemas-microsoft-com:office:office" xmlns:r="http://schemas.openxmlformats.org/officeDocument/2006/relationships" xmlns:m="http://schemas.openxmlformats.org/officeDocument/2006/math" xmlns:v="urn:schemas-microsoft-com:vml" xmlns:wp14="http://schemas.microsoft.com/office/word/2010/wordprocessingDrawing" xmlns:wp="http://schemas.openxmlformats.org/drawingml/2006/wordprocessingDrawing" xmlns:w10="urn:schemas-microsoft-com:office:word" xmlns:w="http://schemas.openxmlformats.org/wordprocessingml/2006/main" xmlns:w14="http://schemas.microsoft.com/office/word/2010/wordml" xmlns:w15="http://schemas.microsoft.com/office/word/2012/wordml" xmlns:wpg="http://schemas.microsoft.com/office/word/2010/wordprocessingGroup" xmlns:wpi="http://schemas.microsoft.com/office/word/2010/wordprocessingInk" xmlns:wne="http://schemas.microsoft.com/office/word/2006/wordml" xmlns:wps="http://schemas.microsoft.com/office/word/2010/wordprocessingShape" mc:Ignorable="w14 w15 wp14">
-  <w:abstractNum w:abstractNumId="0">
+  <w:abstractNum w:abstractNumId="0" w15:restartNumberingAfterBreak="0">
     <w:nsid w:val="00526C20"/>
     <w:multiLevelType w:val="hybridMultilevel"/>
     <w:tmpl w:val="9858F57C"/>
@@ -12635,7 +12171,7 @@
       </w:rPr>
     </w:lvl>
   </w:abstractNum>
-  <w:abstractNum w:abstractNumId="1">
+  <w:abstractNum w:abstractNumId="1" w15:restartNumberingAfterBreak="0">
     <w:nsid w:val="0406077D"/>
     <w:multiLevelType w:val="multilevel"/>
     <w:tmpl w:val="A8903EAA"/>
@@ -12749,7 +12285,7 @@
       </w:rPr>
     </w:lvl>
   </w:abstractNum>
-  <w:abstractNum w:abstractNumId="2">
+  <w:abstractNum w:abstractNumId="2" w15:restartNumberingAfterBreak="0">
     <w:nsid w:val="072F4FC7"/>
     <w:multiLevelType w:val="hybridMultilevel"/>
     <w:tmpl w:val="ABE8618A"/>
@@ -12873,7 +12409,7 @@
       </w:rPr>
     </w:lvl>
   </w:abstractNum>
-  <w:abstractNum w:abstractNumId="3">
+  <w:abstractNum w:abstractNumId="3" w15:restartNumberingAfterBreak="0">
     <w:nsid w:val="083211A9"/>
     <w:multiLevelType w:val="hybridMultilevel"/>
     <w:tmpl w:val="E31C55B2"/>
@@ -12987,7 +12523,7 @@
       </w:rPr>
     </w:lvl>
   </w:abstractNum>
-  <w:abstractNum w:abstractNumId="4">
+  <w:abstractNum w:abstractNumId="4" w15:restartNumberingAfterBreak="0">
     <w:nsid w:val="0B253934"/>
     <w:multiLevelType w:val="hybridMultilevel"/>
     <w:tmpl w:val="7CB0FA14"/>
@@ -13111,7 +12647,7 @@
       </w:rPr>
     </w:lvl>
   </w:abstractNum>
-  <w:abstractNum w:abstractNumId="5">
+  <w:abstractNum w:abstractNumId="5" w15:restartNumberingAfterBreak="0">
     <w:nsid w:val="0B3654A8"/>
     <w:multiLevelType w:val="hybridMultilevel"/>
     <w:tmpl w:val="E3F6E326"/>
@@ -13224,7 +12760,7 @@
       </w:rPr>
     </w:lvl>
   </w:abstractNum>
-  <w:abstractNum w:abstractNumId="6">
+  <w:abstractNum w:abstractNumId="6" w15:restartNumberingAfterBreak="0">
     <w:nsid w:val="0DD67F38"/>
     <w:multiLevelType w:val="hybridMultilevel"/>
     <w:tmpl w:val="4888EC4C"/>
@@ -13314,7 +12850,7 @@
       </w:pPr>
     </w:lvl>
   </w:abstractNum>
-  <w:abstractNum w:abstractNumId="7">
+  <w:abstractNum w:abstractNumId="7" w15:restartNumberingAfterBreak="0">
     <w:nsid w:val="0E156178"/>
     <w:multiLevelType w:val="hybridMultilevel"/>
     <w:tmpl w:val="079E77D8"/>
@@ -13427,7 +12963,7 @@
       </w:rPr>
     </w:lvl>
   </w:abstractNum>
-  <w:abstractNum w:abstractNumId="8">
+  <w:abstractNum w:abstractNumId="8" w15:restartNumberingAfterBreak="0">
     <w:nsid w:val="0EF4627C"/>
     <w:multiLevelType w:val="hybridMultilevel"/>
     <w:tmpl w:val="F8D498DA"/>
@@ -13540,7 +13076,7 @@
       </w:rPr>
     </w:lvl>
   </w:abstractNum>
-  <w:abstractNum w:abstractNumId="9">
+  <w:abstractNum w:abstractNumId="9" w15:restartNumberingAfterBreak="0">
     <w:nsid w:val="0EF74041"/>
     <w:multiLevelType w:val="hybridMultilevel"/>
     <w:tmpl w:val="05F622BE"/>
@@ -13630,7 +13166,7 @@
       </w:pPr>
     </w:lvl>
   </w:abstractNum>
-  <w:abstractNum w:abstractNumId="10">
+  <w:abstractNum w:abstractNumId="10" w15:restartNumberingAfterBreak="0">
     <w:nsid w:val="0FB67674"/>
     <w:multiLevelType w:val="hybridMultilevel"/>
     <w:tmpl w:val="2A101396"/>
@@ -13743,7 +13279,7 @@
       </w:rPr>
     </w:lvl>
   </w:abstractNum>
-  <w:abstractNum w:abstractNumId="11">
+  <w:abstractNum w:abstractNumId="11" w15:restartNumberingAfterBreak="0">
     <w:nsid w:val="1120223D"/>
     <w:multiLevelType w:val="hybridMultilevel"/>
     <w:tmpl w:val="83A24F70"/>
@@ -13856,7 +13392,7 @@
       </w:rPr>
     </w:lvl>
   </w:abstractNum>
-  <w:abstractNum w:abstractNumId="12">
+  <w:abstractNum w:abstractNumId="12" w15:restartNumberingAfterBreak="0">
     <w:nsid w:val="132073BD"/>
     <w:multiLevelType w:val="hybridMultilevel"/>
     <w:tmpl w:val="D2046912"/>
@@ -13942,7 +13478,7 @@
       </w:pPr>
     </w:lvl>
   </w:abstractNum>
-  <w:abstractNum w:abstractNumId="13">
+  <w:abstractNum w:abstractNumId="13" w15:restartNumberingAfterBreak="0">
     <w:nsid w:val="13CB04F0"/>
     <w:multiLevelType w:val="hybridMultilevel"/>
     <w:tmpl w:val="0D28021E"/>
@@ -14055,7 +13591,7 @@
       </w:rPr>
     </w:lvl>
   </w:abstractNum>
-  <w:abstractNum w:abstractNumId="14">
+  <w:abstractNum w:abstractNumId="14" w15:restartNumberingAfterBreak="0">
     <w:nsid w:val="17ED16B2"/>
     <w:multiLevelType w:val="hybridMultilevel"/>
     <w:tmpl w:val="CDA61972"/>
@@ -14168,7 +13704,7 @@
       </w:rPr>
     </w:lvl>
   </w:abstractNum>
-  <w:abstractNum w:abstractNumId="15">
+  <w:abstractNum w:abstractNumId="15" w15:restartNumberingAfterBreak="0">
     <w:nsid w:val="193706F0"/>
     <w:multiLevelType w:val="hybridMultilevel"/>
     <w:tmpl w:val="F6745DBC"/>
@@ -14281,7 +13817,7 @@
       </w:rPr>
     </w:lvl>
   </w:abstractNum>
-  <w:abstractNum w:abstractNumId="16">
+  <w:abstractNum w:abstractNumId="16" w15:restartNumberingAfterBreak="0">
     <w:nsid w:val="1A626A38"/>
     <w:multiLevelType w:val="hybridMultilevel"/>
     <w:tmpl w:val="0B065744"/>
@@ -14367,7 +13903,7 @@
       </w:pPr>
     </w:lvl>
   </w:abstractNum>
-  <w:abstractNum w:abstractNumId="17">
+  <w:abstractNum w:abstractNumId="17" w15:restartNumberingAfterBreak="0">
     <w:nsid w:val="1B2F1F3F"/>
     <w:multiLevelType w:val="hybridMultilevel"/>
     <w:tmpl w:val="E736A676"/>
@@ -14480,7 +14016,7 @@
       </w:rPr>
     </w:lvl>
   </w:abstractNum>
-  <w:abstractNum w:abstractNumId="18">
+  <w:abstractNum w:abstractNumId="18" w15:restartNumberingAfterBreak="0">
     <w:nsid w:val="1C4B23EF"/>
     <w:multiLevelType w:val="hybridMultilevel"/>
     <w:tmpl w:val="836C2D64"/>
@@ -14593,7 +14129,7 @@
       </w:rPr>
     </w:lvl>
   </w:abstractNum>
-  <w:abstractNum w:abstractNumId="19">
+  <w:abstractNum w:abstractNumId="19" w15:restartNumberingAfterBreak="0">
     <w:nsid w:val="1FBD4E46"/>
     <w:multiLevelType w:val="hybridMultilevel"/>
     <w:tmpl w:val="387AE76A"/>
@@ -14706,7 +14242,7 @@
       </w:rPr>
     </w:lvl>
   </w:abstractNum>
-  <w:abstractNum w:abstractNumId="20">
+  <w:abstractNum w:abstractNumId="20" w15:restartNumberingAfterBreak="0">
     <w:nsid w:val="201500F8"/>
     <w:multiLevelType w:val="hybridMultilevel"/>
     <w:tmpl w:val="C9EE5E86"/>
@@ -14825,7 +14361,7 @@
       </w:rPr>
     </w:lvl>
   </w:abstractNum>
-  <w:abstractNum w:abstractNumId="21">
+  <w:abstractNum w:abstractNumId="21" w15:restartNumberingAfterBreak="0">
     <w:nsid w:val="203D7FDD"/>
     <w:multiLevelType w:val="hybridMultilevel"/>
     <w:tmpl w:val="10365AFE"/>
@@ -14939,7 +14475,7 @@
       </w:rPr>
     </w:lvl>
   </w:abstractNum>
-  <w:abstractNum w:abstractNumId="22">
+  <w:abstractNum w:abstractNumId="22" w15:restartNumberingAfterBreak="0">
     <w:nsid w:val="228B5774"/>
     <w:multiLevelType w:val="hybridMultilevel"/>
     <w:tmpl w:val="D65AD7D8"/>
@@ -15029,7 +14565,7 @@
       </w:pPr>
     </w:lvl>
   </w:abstractNum>
-  <w:abstractNum w:abstractNumId="23">
+  <w:abstractNum w:abstractNumId="23" w15:restartNumberingAfterBreak="0">
     <w:nsid w:val="23633BF2"/>
     <w:multiLevelType w:val="hybridMultilevel"/>
     <w:tmpl w:val="F92218D8"/>
@@ -15142,7 +14678,7 @@
       </w:rPr>
     </w:lvl>
   </w:abstractNum>
-  <w:abstractNum w:abstractNumId="24">
+  <w:abstractNum w:abstractNumId="24" w15:restartNumberingAfterBreak="0">
     <w:nsid w:val="24592CA2"/>
     <w:multiLevelType w:val="hybridMultilevel"/>
     <w:tmpl w:val="7222E0D0"/>
@@ -15255,7 +14791,7 @@
       </w:rPr>
     </w:lvl>
   </w:abstractNum>
-  <w:abstractNum w:abstractNumId="25">
+  <w:abstractNum w:abstractNumId="25" w15:restartNumberingAfterBreak="0">
     <w:nsid w:val="24E92E0E"/>
     <w:multiLevelType w:val="hybridMultilevel"/>
     <w:tmpl w:val="EB1EA686"/>
@@ -15368,7 +14904,7 @@
       </w:rPr>
     </w:lvl>
   </w:abstractNum>
-  <w:abstractNum w:abstractNumId="26">
+  <w:abstractNum w:abstractNumId="26" w15:restartNumberingAfterBreak="0">
     <w:nsid w:val="24FC170A"/>
     <w:multiLevelType w:val="hybridMultilevel"/>
     <w:tmpl w:val="14E2A46C"/>
@@ -15481,7 +15017,7 @@
       </w:rPr>
     </w:lvl>
   </w:abstractNum>
-  <w:abstractNum w:abstractNumId="27">
+  <w:abstractNum w:abstractNumId="27" w15:restartNumberingAfterBreak="0">
     <w:nsid w:val="2ACC7F69"/>
     <w:multiLevelType w:val="hybridMultilevel"/>
     <w:tmpl w:val="6C1013C6"/>
@@ -15594,7 +15130,7 @@
       </w:rPr>
     </w:lvl>
   </w:abstractNum>
-  <w:abstractNum w:abstractNumId="28">
+  <w:abstractNum w:abstractNumId="28" w15:restartNumberingAfterBreak="0">
     <w:nsid w:val="2ADA1C2E"/>
     <w:multiLevelType w:val="hybridMultilevel"/>
     <w:tmpl w:val="76AE947A"/>
@@ -15707,7 +15243,7 @@
       </w:rPr>
     </w:lvl>
   </w:abstractNum>
-  <w:abstractNum w:abstractNumId="29">
+  <w:abstractNum w:abstractNumId="29" w15:restartNumberingAfterBreak="0">
     <w:nsid w:val="2B9A0150"/>
     <w:multiLevelType w:val="hybridMultilevel"/>
     <w:tmpl w:val="1A523570"/>
@@ -15820,7 +15356,7 @@
       </w:rPr>
     </w:lvl>
   </w:abstractNum>
-  <w:abstractNum w:abstractNumId="30">
+  <w:abstractNum w:abstractNumId="30" w15:restartNumberingAfterBreak="0">
     <w:nsid w:val="2BA46D80"/>
     <w:multiLevelType w:val="hybridMultilevel"/>
     <w:tmpl w:val="3878AFCE"/>
@@ -15933,7 +15469,7 @@
       </w:rPr>
     </w:lvl>
   </w:abstractNum>
-  <w:abstractNum w:abstractNumId="31">
+  <w:abstractNum w:abstractNumId="31" w15:restartNumberingAfterBreak="0">
     <w:nsid w:val="2D5844D8"/>
     <w:multiLevelType w:val="hybridMultilevel"/>
     <w:tmpl w:val="E7E25922"/>
@@ -16046,7 +15582,7 @@
       </w:rPr>
     </w:lvl>
   </w:abstractNum>
-  <w:abstractNum w:abstractNumId="32">
+  <w:abstractNum w:abstractNumId="32" w15:restartNumberingAfterBreak="0">
     <w:nsid w:val="2ED13D36"/>
     <w:multiLevelType w:val="hybridMultilevel"/>
     <w:tmpl w:val="052A61E4"/>
@@ -16159,7 +15695,7 @@
       </w:rPr>
     </w:lvl>
   </w:abstractNum>
-  <w:abstractNum w:abstractNumId="33">
+  <w:abstractNum w:abstractNumId="33" w15:restartNumberingAfterBreak="0">
     <w:nsid w:val="2FCF57EE"/>
     <w:multiLevelType w:val="hybridMultilevel"/>
     <w:tmpl w:val="02166688"/>
@@ -16272,7 +15808,7 @@
       </w:rPr>
     </w:lvl>
   </w:abstractNum>
-  <w:abstractNum w:abstractNumId="34">
+  <w:abstractNum w:abstractNumId="34" w15:restartNumberingAfterBreak="0">
     <w:nsid w:val="30920E19"/>
     <w:multiLevelType w:val="hybridMultilevel"/>
     <w:tmpl w:val="0420A8CE"/>
@@ -16385,7 +15921,7 @@
       </w:rPr>
     </w:lvl>
   </w:abstractNum>
-  <w:abstractNum w:abstractNumId="35">
+  <w:abstractNum w:abstractNumId="35" w15:restartNumberingAfterBreak="0">
     <w:nsid w:val="32203001"/>
     <w:multiLevelType w:val="hybridMultilevel"/>
     <w:tmpl w:val="1BCE24D4"/>
@@ -16499,7 +16035,7 @@
       </w:rPr>
     </w:lvl>
   </w:abstractNum>
-  <w:abstractNum w:abstractNumId="36">
+  <w:abstractNum w:abstractNumId="36" w15:restartNumberingAfterBreak="0">
     <w:nsid w:val="326D4358"/>
     <w:multiLevelType w:val="multilevel"/>
     <w:tmpl w:val="0409001F"/>
@@ -16585,7 +16121,7 @@
       </w:pPr>
     </w:lvl>
   </w:abstractNum>
-  <w:abstractNum w:abstractNumId="37">
+  <w:abstractNum w:abstractNumId="37" w15:restartNumberingAfterBreak="0">
     <w:nsid w:val="32791948"/>
     <w:multiLevelType w:val="hybridMultilevel"/>
     <w:tmpl w:val="2D9C342A"/>
@@ -16698,7 +16234,7 @@
       </w:rPr>
     </w:lvl>
   </w:abstractNum>
-  <w:abstractNum w:abstractNumId="38">
+  <w:abstractNum w:abstractNumId="38" w15:restartNumberingAfterBreak="0">
     <w:nsid w:val="33113FDB"/>
     <w:multiLevelType w:val="hybridMultilevel"/>
     <w:tmpl w:val="DA7A2C28"/>
@@ -16811,7 +16347,7 @@
       </w:rPr>
     </w:lvl>
   </w:abstractNum>
-  <w:abstractNum w:abstractNumId="39">
+  <w:abstractNum w:abstractNumId="39" w15:restartNumberingAfterBreak="0">
     <w:nsid w:val="34CA723F"/>
     <w:multiLevelType w:val="hybridMultilevel"/>
     <w:tmpl w:val="4BD82C74"/>
@@ -16898,7 +16434,7 @@
       </w:pPr>
     </w:lvl>
   </w:abstractNum>
-  <w:abstractNum w:abstractNumId="40">
+  <w:abstractNum w:abstractNumId="40" w15:restartNumberingAfterBreak="0">
     <w:nsid w:val="36FA664B"/>
     <w:multiLevelType w:val="hybridMultilevel"/>
     <w:tmpl w:val="4E94FF82"/>
@@ -17013,7 +16549,7 @@
       </w:rPr>
     </w:lvl>
   </w:abstractNum>
-  <w:abstractNum w:abstractNumId="41">
+  <w:abstractNum w:abstractNumId="41" w15:restartNumberingAfterBreak="0">
     <w:nsid w:val="3ABE3F63"/>
     <w:multiLevelType w:val="hybridMultilevel"/>
     <w:tmpl w:val="DE445EBE"/>
@@ -17099,7 +16635,7 @@
       </w:pPr>
     </w:lvl>
   </w:abstractNum>
-  <w:abstractNum w:abstractNumId="42">
+  <w:abstractNum w:abstractNumId="42" w15:restartNumberingAfterBreak="0">
     <w:nsid w:val="3C0F4154"/>
     <w:multiLevelType w:val="hybridMultilevel"/>
     <w:tmpl w:val="63F2945C"/>
@@ -17212,7 +16748,7 @@
       </w:rPr>
     </w:lvl>
   </w:abstractNum>
-  <w:abstractNum w:abstractNumId="43">
+  <w:abstractNum w:abstractNumId="43" w15:restartNumberingAfterBreak="0">
     <w:nsid w:val="3D5223C4"/>
     <w:multiLevelType w:val="hybridMultilevel"/>
     <w:tmpl w:val="8A5691A4"/>
@@ -17312,7 +16848,7 @@
       </w:pPr>
     </w:lvl>
   </w:abstractNum>
-  <w:abstractNum w:abstractNumId="44">
+  <w:abstractNum w:abstractNumId="44" w15:restartNumberingAfterBreak="0">
     <w:nsid w:val="3EAC7DFB"/>
     <w:multiLevelType w:val="hybridMultilevel"/>
     <w:tmpl w:val="CC58FA4A"/>
@@ -17425,7 +16961,7 @@
       </w:rPr>
     </w:lvl>
   </w:abstractNum>
-  <w:abstractNum w:abstractNumId="45">
+  <w:abstractNum w:abstractNumId="45" w15:restartNumberingAfterBreak="0">
     <w:nsid w:val="3F001AA4"/>
     <w:multiLevelType w:val="hybridMultilevel"/>
     <w:tmpl w:val="A8903EAA"/>
@@ -17539,7 +17075,7 @@
       </w:rPr>
     </w:lvl>
   </w:abstractNum>
-  <w:abstractNum w:abstractNumId="46">
+  <w:abstractNum w:abstractNumId="46" w15:restartNumberingAfterBreak="0">
     <w:nsid w:val="3F1A0430"/>
     <w:multiLevelType w:val="multilevel"/>
     <w:tmpl w:val="6E4CFADE"/>
@@ -17656,7 +17192,7 @@
       </w:rPr>
     </w:lvl>
   </w:abstractNum>
-  <w:abstractNum w:abstractNumId="47">
+  <w:abstractNum w:abstractNumId="47" w15:restartNumberingAfterBreak="0">
     <w:nsid w:val="3F2773CA"/>
     <w:multiLevelType w:val="hybridMultilevel"/>
     <w:tmpl w:val="BBF41F2C"/>
@@ -17769,7 +17305,7 @@
       </w:rPr>
     </w:lvl>
   </w:abstractNum>
-  <w:abstractNum w:abstractNumId="48">
+  <w:abstractNum w:abstractNumId="48" w15:restartNumberingAfterBreak="0">
     <w:nsid w:val="4107718E"/>
     <w:multiLevelType w:val="hybridMultilevel"/>
     <w:tmpl w:val="1B98DFEC"/>
@@ -17882,13 +17418,13 @@
       </w:rPr>
     </w:lvl>
   </w:abstractNum>
-  <w:abstractNum w:abstractNumId="49">
+  <w:abstractNum w:abstractNumId="49" w15:restartNumberingAfterBreak="0">
     <w:nsid w:val="41DD0FC5"/>
     <w:multiLevelType w:val="multilevel"/>
     <w:tmpl w:val="75F2655A"/>
     <w:numStyleLink w:val="ITEAReferenceItem"/>
   </w:abstractNum>
-  <w:abstractNum w:abstractNumId="50">
+  <w:abstractNum w:abstractNumId="50" w15:restartNumberingAfterBreak="0">
     <w:nsid w:val="427A0BC6"/>
     <w:multiLevelType w:val="hybridMultilevel"/>
     <w:tmpl w:val="C79AE56C"/>
@@ -18001,7 +17537,7 @@
       </w:rPr>
     </w:lvl>
   </w:abstractNum>
-  <w:abstractNum w:abstractNumId="51">
+  <w:abstractNum w:abstractNumId="51" w15:restartNumberingAfterBreak="0">
     <w:nsid w:val="456D1F79"/>
     <w:multiLevelType w:val="multilevel"/>
     <w:tmpl w:val="0413001D"/>
@@ -18094,7 +17630,7 @@
       </w:pPr>
     </w:lvl>
   </w:abstractNum>
-  <w:abstractNum w:abstractNumId="52">
+  <w:abstractNum w:abstractNumId="52" w15:restartNumberingAfterBreak="0">
     <w:nsid w:val="45947C64"/>
     <w:multiLevelType w:val="hybridMultilevel"/>
     <w:tmpl w:val="97F4F82C"/>
@@ -18207,7 +17743,7 @@
       </w:rPr>
     </w:lvl>
   </w:abstractNum>
-  <w:abstractNum w:abstractNumId="53">
+  <w:abstractNum w:abstractNumId="53" w15:restartNumberingAfterBreak="0">
     <w:nsid w:val="45F33B43"/>
     <w:multiLevelType w:val="hybridMultilevel"/>
     <w:tmpl w:val="48E2986A"/>
@@ -18321,7 +17857,7 @@
       </w:rPr>
     </w:lvl>
   </w:abstractNum>
-  <w:abstractNum w:abstractNumId="54">
+  <w:abstractNum w:abstractNumId="54" w15:restartNumberingAfterBreak="0">
     <w:nsid w:val="47FA774A"/>
     <w:multiLevelType w:val="hybridMultilevel"/>
     <w:tmpl w:val="0956836C"/>
@@ -18435,7 +17971,7 @@
       </w:rPr>
     </w:lvl>
   </w:abstractNum>
-  <w:abstractNum w:abstractNumId="55">
+  <w:abstractNum w:abstractNumId="55" w15:restartNumberingAfterBreak="0">
     <w:nsid w:val="486643F3"/>
     <w:multiLevelType w:val="hybridMultilevel"/>
     <w:tmpl w:val="C5C6E778"/>
@@ -18550,7 +18086,7 @@
       </w:rPr>
     </w:lvl>
   </w:abstractNum>
-  <w:abstractNum w:abstractNumId="56">
+  <w:abstractNum w:abstractNumId="56" w15:restartNumberingAfterBreak="0">
     <w:nsid w:val="487E4E13"/>
     <w:multiLevelType w:val="hybridMultilevel"/>
     <w:tmpl w:val="C3F8A544"/>
@@ -18663,7 +18199,7 @@
       </w:rPr>
     </w:lvl>
   </w:abstractNum>
-  <w:abstractNum w:abstractNumId="57">
+  <w:abstractNum w:abstractNumId="57" w15:restartNumberingAfterBreak="0">
     <w:nsid w:val="48E119AC"/>
     <w:multiLevelType w:val="hybridMultilevel"/>
     <w:tmpl w:val="589481CE"/>
@@ -18776,7 +18312,7 @@
       </w:rPr>
     </w:lvl>
   </w:abstractNum>
-  <w:abstractNum w:abstractNumId="58">
+  <w:abstractNum w:abstractNumId="58" w15:restartNumberingAfterBreak="0">
     <w:nsid w:val="4A0576B0"/>
     <w:multiLevelType w:val="hybridMultilevel"/>
     <w:tmpl w:val="060AF052"/>
@@ -18889,7 +18425,7 @@
       </w:rPr>
     </w:lvl>
   </w:abstractNum>
-  <w:abstractNum w:abstractNumId="59">
+  <w:abstractNum w:abstractNumId="59" w15:restartNumberingAfterBreak="0">
     <w:nsid w:val="4B4F60D4"/>
     <w:multiLevelType w:val="singleLevel"/>
     <w:tmpl w:val="9CC26BEC"/>
@@ -18908,7 +18444,7 @@
       </w:rPr>
     </w:lvl>
   </w:abstractNum>
-  <w:abstractNum w:abstractNumId="60">
+  <w:abstractNum w:abstractNumId="60" w15:restartNumberingAfterBreak="0">
     <w:nsid w:val="4C5760E5"/>
     <w:multiLevelType w:val="hybridMultilevel"/>
     <w:tmpl w:val="EAEAA88E"/>
@@ -19021,7 +18557,7 @@
       </w:rPr>
     </w:lvl>
   </w:abstractNum>
-  <w:abstractNum w:abstractNumId="61">
+  <w:abstractNum w:abstractNumId="61" w15:restartNumberingAfterBreak="0">
     <w:nsid w:val="4E6C56FE"/>
     <w:multiLevelType w:val="hybridMultilevel"/>
     <w:tmpl w:val="0FB85522"/>
@@ -19139,7 +18675,7 @@
       </w:rPr>
     </w:lvl>
   </w:abstractNum>
-  <w:abstractNum w:abstractNumId="62">
+  <w:abstractNum w:abstractNumId="62" w15:restartNumberingAfterBreak="0">
     <w:nsid w:val="4E7C338F"/>
     <w:multiLevelType w:val="hybridMultilevel"/>
     <w:tmpl w:val="6CA20EC6"/>
@@ -19252,7 +18788,7 @@
       </w:rPr>
     </w:lvl>
   </w:abstractNum>
-  <w:abstractNum w:abstractNumId="63">
+  <w:abstractNum w:abstractNumId="63" w15:restartNumberingAfterBreak="0">
     <w:nsid w:val="4FC57F96"/>
     <w:multiLevelType w:val="hybridMultilevel"/>
     <w:tmpl w:val="E0D27528"/>
@@ -19365,7 +18901,7 @@
       </w:rPr>
     </w:lvl>
   </w:abstractNum>
-  <w:abstractNum w:abstractNumId="64">
+  <w:abstractNum w:abstractNumId="64" w15:restartNumberingAfterBreak="0">
     <w:nsid w:val="5002201F"/>
     <w:multiLevelType w:val="hybridMultilevel"/>
     <w:tmpl w:val="4F4C64F8"/>
@@ -19478,7 +19014,7 @@
       </w:rPr>
     </w:lvl>
   </w:abstractNum>
-  <w:abstractNum w:abstractNumId="65">
+  <w:abstractNum w:abstractNumId="65" w15:restartNumberingAfterBreak="0">
     <w:nsid w:val="51D64FAE"/>
     <w:multiLevelType w:val="hybridMultilevel"/>
     <w:tmpl w:val="FABEEA0C"/>
@@ -19591,7 +19127,7 @@
       </w:rPr>
     </w:lvl>
   </w:abstractNum>
-  <w:abstractNum w:abstractNumId="66">
+  <w:abstractNum w:abstractNumId="66" w15:restartNumberingAfterBreak="0">
     <w:nsid w:val="52210533"/>
     <w:multiLevelType w:val="hybridMultilevel"/>
     <w:tmpl w:val="68588830"/>
@@ -19704,7 +19240,7 @@
       </w:rPr>
     </w:lvl>
   </w:abstractNum>
-  <w:abstractNum w:abstractNumId="67">
+  <w:abstractNum w:abstractNumId="67" w15:restartNumberingAfterBreak="0">
     <w:nsid w:val="52D460A6"/>
     <w:multiLevelType w:val="hybridMultilevel"/>
     <w:tmpl w:val="F3A0ECFA"/>
@@ -19817,7 +19353,7 @@
       </w:rPr>
     </w:lvl>
   </w:abstractNum>
-  <w:abstractNum w:abstractNumId="68">
+  <w:abstractNum w:abstractNumId="68" w15:restartNumberingAfterBreak="0">
     <w:nsid w:val="53913AA0"/>
     <w:multiLevelType w:val="hybridMultilevel"/>
     <w:tmpl w:val="93F4618C"/>
@@ -19930,7 +19466,7 @@
       </w:rPr>
     </w:lvl>
   </w:abstractNum>
-  <w:abstractNum w:abstractNumId="69">
+  <w:abstractNum w:abstractNumId="69" w15:restartNumberingAfterBreak="0">
     <w:nsid w:val="54AC0AE9"/>
     <w:multiLevelType w:val="hybridMultilevel"/>
     <w:tmpl w:val="9998D516"/>
@@ -20043,7 +19579,7 @@
       </w:rPr>
     </w:lvl>
   </w:abstractNum>
-  <w:abstractNum w:abstractNumId="70">
+  <w:abstractNum w:abstractNumId="70" w15:restartNumberingAfterBreak="0">
     <w:nsid w:val="54C24CCF"/>
     <w:multiLevelType w:val="hybridMultilevel"/>
     <w:tmpl w:val="C27C8FBA"/>
@@ -20157,7 +19693,7 @@
       </w:rPr>
     </w:lvl>
   </w:abstractNum>
-  <w:abstractNum w:abstractNumId="71">
+  <w:abstractNum w:abstractNumId="71" w15:restartNumberingAfterBreak="0">
     <w:nsid w:val="56D57AC3"/>
     <w:multiLevelType w:val="hybridMultilevel"/>
     <w:tmpl w:val="A99662FA"/>
@@ -20281,7 +19817,7 @@
       </w:rPr>
     </w:lvl>
   </w:abstractNum>
-  <w:abstractNum w:abstractNumId="72">
+  <w:abstractNum w:abstractNumId="72" w15:restartNumberingAfterBreak="0">
     <w:nsid w:val="57215B3A"/>
     <w:multiLevelType w:val="multilevel"/>
     <w:tmpl w:val="D0C84410"/>
@@ -20302,7 +19838,6 @@
     <w:lvl w:ilvl="1">
       <w:start w:val="1"/>
       <w:numFmt w:val="decimal"/>
-      <w:pStyle w:val="ITEAHeading2"/>
       <w:suff w:val="space"/>
       <w:lvlText w:val="%1.%2."/>
       <w:lvlJc w:val="left"/>
@@ -20504,7 +20039,7 @@
       </w:rPr>
     </w:lvl>
   </w:abstractNum>
-  <w:abstractNum w:abstractNumId="73">
+  <w:abstractNum w:abstractNumId="73" w15:restartNumberingAfterBreak="0">
     <w:nsid w:val="5A245162"/>
     <w:multiLevelType w:val="hybridMultilevel"/>
     <w:tmpl w:val="D3588D7A"/>
@@ -20617,7 +20152,7 @@
       </w:rPr>
     </w:lvl>
   </w:abstractNum>
-  <w:abstractNum w:abstractNumId="74">
+  <w:abstractNum w:abstractNumId="74" w15:restartNumberingAfterBreak="0">
     <w:nsid w:val="5C712AB1"/>
     <w:multiLevelType w:val="hybridMultilevel"/>
     <w:tmpl w:val="C7D49046"/>
@@ -20730,7 +20265,7 @@
       </w:rPr>
     </w:lvl>
   </w:abstractNum>
-  <w:abstractNum w:abstractNumId="75">
+  <w:abstractNum w:abstractNumId="75" w15:restartNumberingAfterBreak="0">
     <w:nsid w:val="5D0731F8"/>
     <w:multiLevelType w:val="hybridMultilevel"/>
     <w:tmpl w:val="6262B60A"/>
@@ -20843,7 +20378,7 @@
       </w:rPr>
     </w:lvl>
   </w:abstractNum>
-  <w:abstractNum w:abstractNumId="76">
+  <w:abstractNum w:abstractNumId="76" w15:restartNumberingAfterBreak="0">
     <w:nsid w:val="610A1761"/>
     <w:multiLevelType w:val="hybridMultilevel"/>
     <w:tmpl w:val="3C6EA5B4"/>
@@ -20956,7 +20491,7 @@
       </w:rPr>
     </w:lvl>
   </w:abstractNum>
-  <w:abstractNum w:abstractNumId="77">
+  <w:abstractNum w:abstractNumId="77" w15:restartNumberingAfterBreak="0">
     <w:nsid w:val="61D153FD"/>
     <w:multiLevelType w:val="hybridMultilevel"/>
     <w:tmpl w:val="C4604738"/>
@@ -21069,7 +20604,7 @@
       </w:rPr>
     </w:lvl>
   </w:abstractNum>
-  <w:abstractNum w:abstractNumId="78">
+  <w:abstractNum w:abstractNumId="78" w15:restartNumberingAfterBreak="0">
     <w:nsid w:val="620A5B18"/>
     <w:multiLevelType w:val="hybridMultilevel"/>
     <w:tmpl w:val="FD36A6A0"/>
@@ -21182,7 +20717,7 @@
       </w:rPr>
     </w:lvl>
   </w:abstractNum>
-  <w:abstractNum w:abstractNumId="79">
+  <w:abstractNum w:abstractNumId="79" w15:restartNumberingAfterBreak="0">
     <w:nsid w:val="63F5052D"/>
     <w:multiLevelType w:val="hybridMultilevel"/>
     <w:tmpl w:val="5E264FC4"/>
@@ -21295,7 +20830,7 @@
       </w:rPr>
     </w:lvl>
   </w:abstractNum>
-  <w:abstractNum w:abstractNumId="80">
+  <w:abstractNum w:abstractNumId="80" w15:restartNumberingAfterBreak="0">
     <w:nsid w:val="64EC7C40"/>
     <w:multiLevelType w:val="hybridMultilevel"/>
     <w:tmpl w:val="ACBE8678"/>
@@ -21408,7 +20943,7 @@
       </w:rPr>
     </w:lvl>
   </w:abstractNum>
-  <w:abstractNum w:abstractNumId="81">
+  <w:abstractNum w:abstractNumId="81" w15:restartNumberingAfterBreak="0">
     <w:nsid w:val="65204C07"/>
     <w:multiLevelType w:val="hybridMultilevel"/>
     <w:tmpl w:val="F91EA77A"/>
@@ -21521,7 +21056,7 @@
       </w:rPr>
     </w:lvl>
   </w:abstractNum>
-  <w:abstractNum w:abstractNumId="82">
+  <w:abstractNum w:abstractNumId="82" w15:restartNumberingAfterBreak="0">
     <w:nsid w:val="656053F9"/>
     <w:multiLevelType w:val="multilevel"/>
     <w:tmpl w:val="581453B0"/>
@@ -21599,7 +21134,7 @@
       </w:rPr>
     </w:lvl>
   </w:abstractNum>
-  <w:abstractNum w:abstractNumId="83">
+  <w:abstractNum w:abstractNumId="83" w15:restartNumberingAfterBreak="0">
     <w:nsid w:val="6706127F"/>
     <w:multiLevelType w:val="hybridMultilevel"/>
     <w:tmpl w:val="96E8AA52"/>
@@ -21712,7 +21247,7 @@
       </w:rPr>
     </w:lvl>
   </w:abstractNum>
-  <w:abstractNum w:abstractNumId="84">
+  <w:abstractNum w:abstractNumId="84" w15:restartNumberingAfterBreak="0">
     <w:nsid w:val="67962142"/>
     <w:multiLevelType w:val="hybridMultilevel"/>
     <w:tmpl w:val="16343686"/>
@@ -21825,7 +21360,7 @@
       </w:rPr>
     </w:lvl>
   </w:abstractNum>
-  <w:abstractNum w:abstractNumId="85">
+  <w:abstractNum w:abstractNumId="85" w15:restartNumberingAfterBreak="0">
     <w:nsid w:val="68363C17"/>
     <w:multiLevelType w:val="hybridMultilevel"/>
     <w:tmpl w:val="5BE0358A"/>
@@ -21939,7 +21474,7 @@
       </w:rPr>
     </w:lvl>
   </w:abstractNum>
-  <w:abstractNum w:abstractNumId="86">
+  <w:abstractNum w:abstractNumId="86" w15:restartNumberingAfterBreak="0">
     <w:nsid w:val="68DF0247"/>
     <w:multiLevelType w:val="hybridMultilevel"/>
     <w:tmpl w:val="14044086"/>
@@ -22052,7 +21587,7 @@
       </w:rPr>
     </w:lvl>
   </w:abstractNum>
-  <w:abstractNum w:abstractNumId="87">
+  <w:abstractNum w:abstractNumId="87" w15:restartNumberingAfterBreak="0">
     <w:nsid w:val="69095D3D"/>
     <w:multiLevelType w:val="hybridMultilevel"/>
     <w:tmpl w:val="7E760B64"/>
@@ -22165,7 +21700,7 @@
       </w:rPr>
     </w:lvl>
   </w:abstractNum>
-  <w:abstractNum w:abstractNumId="88">
+  <w:abstractNum w:abstractNumId="88" w15:restartNumberingAfterBreak="0">
     <w:nsid w:val="69EA1001"/>
     <w:multiLevelType w:val="multilevel"/>
     <w:tmpl w:val="A8903EAA"/>
@@ -22280,7 +21815,7 @@
       </w:rPr>
     </w:lvl>
   </w:abstractNum>
-  <w:abstractNum w:abstractNumId="89">
+  <w:abstractNum w:abstractNumId="89" w15:restartNumberingAfterBreak="0">
     <w:nsid w:val="6A010356"/>
     <w:multiLevelType w:val="hybridMultilevel"/>
     <w:tmpl w:val="68BA4944"/>
@@ -22393,7 +21928,7 @@
       </w:rPr>
     </w:lvl>
   </w:abstractNum>
-  <w:abstractNum w:abstractNumId="90">
+  <w:abstractNum w:abstractNumId="90" w15:restartNumberingAfterBreak="0">
     <w:nsid w:val="6B4A4BA1"/>
     <w:multiLevelType w:val="hybridMultilevel"/>
     <w:tmpl w:val="6D5866CA"/>
@@ -22506,7 +22041,7 @@
       </w:rPr>
     </w:lvl>
   </w:abstractNum>
-  <w:abstractNum w:abstractNumId="91">
+  <w:abstractNum w:abstractNumId="91" w15:restartNumberingAfterBreak="0">
     <w:nsid w:val="6C1243D7"/>
     <w:multiLevelType w:val="hybridMultilevel"/>
     <w:tmpl w:val="98568470"/>
@@ -22619,7 +22154,7 @@
       </w:rPr>
     </w:lvl>
   </w:abstractNum>
-  <w:abstractNum w:abstractNumId="92">
+  <w:abstractNum w:abstractNumId="92" w15:restartNumberingAfterBreak="0">
     <w:nsid w:val="6C263FB5"/>
     <w:multiLevelType w:val="hybridMultilevel"/>
     <w:tmpl w:val="6D167716"/>
@@ -22732,7 +22267,7 @@
       </w:rPr>
     </w:lvl>
   </w:abstractNum>
-  <w:abstractNum w:abstractNumId="93">
+  <w:abstractNum w:abstractNumId="93" w15:restartNumberingAfterBreak="0">
     <w:nsid w:val="6D430578"/>
     <w:multiLevelType w:val="hybridMultilevel"/>
     <w:tmpl w:val="EBF84F9A"/>
@@ -22845,7 +22380,7 @@
       </w:rPr>
     </w:lvl>
   </w:abstractNum>
-  <w:abstractNum w:abstractNumId="94">
+  <w:abstractNum w:abstractNumId="94" w15:restartNumberingAfterBreak="0">
     <w:nsid w:val="6D76110E"/>
     <w:multiLevelType w:val="hybridMultilevel"/>
     <w:tmpl w:val="F27AD59C"/>
@@ -22958,7 +22493,7 @@
       </w:rPr>
     </w:lvl>
   </w:abstractNum>
-  <w:abstractNum w:abstractNumId="95">
+  <w:abstractNum w:abstractNumId="95" w15:restartNumberingAfterBreak="0">
     <w:nsid w:val="6DA521B2"/>
     <w:multiLevelType w:val="multilevel"/>
     <w:tmpl w:val="F482C6B6"/>
@@ -23072,7 +22607,7 @@
       </w:rPr>
     </w:lvl>
   </w:abstractNum>
-  <w:abstractNum w:abstractNumId="96">
+  <w:abstractNum w:abstractNumId="96" w15:restartNumberingAfterBreak="0">
     <w:nsid w:val="6DF0601E"/>
     <w:multiLevelType w:val="hybridMultilevel"/>
     <w:tmpl w:val="6E924148"/>
@@ -23185,7 +22720,7 @@
       </w:rPr>
     </w:lvl>
   </w:abstractNum>
-  <w:abstractNum w:abstractNumId="97">
+  <w:abstractNum w:abstractNumId="97" w15:restartNumberingAfterBreak="0">
     <w:nsid w:val="6EBC01EC"/>
     <w:multiLevelType w:val="hybridMultilevel"/>
     <w:tmpl w:val="CF543FBA"/>
@@ -23298,7 +22833,7 @@
       </w:rPr>
     </w:lvl>
   </w:abstractNum>
-  <w:abstractNum w:abstractNumId="98">
+  <w:abstractNum w:abstractNumId="98" w15:restartNumberingAfterBreak="0">
     <w:nsid w:val="6EFC7FAE"/>
     <w:multiLevelType w:val="hybridMultilevel"/>
     <w:tmpl w:val="7D102ACE"/>
@@ -23385,7 +22920,7 @@
       </w:pPr>
     </w:lvl>
   </w:abstractNum>
-  <w:abstractNum w:abstractNumId="99">
+  <w:abstractNum w:abstractNumId="99" w15:restartNumberingAfterBreak="0">
     <w:nsid w:val="70844938"/>
     <w:multiLevelType w:val="multilevel"/>
     <w:tmpl w:val="75F2655A"/>
@@ -23499,7 +23034,7 @@
       </w:rPr>
     </w:lvl>
   </w:abstractNum>
-  <w:abstractNum w:abstractNumId="100">
+  <w:abstractNum w:abstractNumId="100" w15:restartNumberingAfterBreak="0">
     <w:nsid w:val="70AF4A31"/>
     <w:multiLevelType w:val="hybridMultilevel"/>
     <w:tmpl w:val="1FCE67B8"/>
@@ -23612,7 +23147,7 @@
       </w:rPr>
     </w:lvl>
   </w:abstractNum>
-  <w:abstractNum w:abstractNumId="101">
+  <w:abstractNum w:abstractNumId="101" w15:restartNumberingAfterBreak="0">
     <w:nsid w:val="73711502"/>
     <w:multiLevelType w:val="hybridMultilevel"/>
     <w:tmpl w:val="C6B6E472"/>
@@ -23726,7 +23261,7 @@
       </w:rPr>
     </w:lvl>
   </w:abstractNum>
-  <w:abstractNum w:abstractNumId="102">
+  <w:abstractNum w:abstractNumId="102" w15:restartNumberingAfterBreak="0">
     <w:nsid w:val="73BA6C62"/>
     <w:multiLevelType w:val="hybridMultilevel"/>
     <w:tmpl w:val="51720DA2"/>
@@ -23839,7 +23374,7 @@
       </w:rPr>
     </w:lvl>
   </w:abstractNum>
-  <w:abstractNum w:abstractNumId="103">
+  <w:abstractNum w:abstractNumId="103" w15:restartNumberingAfterBreak="0">
     <w:nsid w:val="74F66444"/>
     <w:multiLevelType w:val="multilevel"/>
     <w:tmpl w:val="AB542B54"/>
@@ -23917,7 +23452,7 @@
       </w:rPr>
     </w:lvl>
   </w:abstractNum>
-  <w:abstractNum w:abstractNumId="104">
+  <w:abstractNum w:abstractNumId="104" w15:restartNumberingAfterBreak="0">
     <w:nsid w:val="75AE730E"/>
     <w:multiLevelType w:val="hybridMultilevel"/>
     <w:tmpl w:val="5C768D98"/>
@@ -24030,7 +23565,7 @@
       </w:rPr>
     </w:lvl>
   </w:abstractNum>
-  <w:abstractNum w:abstractNumId="105">
+  <w:abstractNum w:abstractNumId="105" w15:restartNumberingAfterBreak="0">
     <w:nsid w:val="75E3569B"/>
     <w:multiLevelType w:val="hybridMultilevel"/>
     <w:tmpl w:val="1D94FEC2"/>
@@ -24143,7 +23678,7 @@
       </w:rPr>
     </w:lvl>
   </w:abstractNum>
-  <w:abstractNum w:abstractNumId="106">
+  <w:abstractNum w:abstractNumId="106" w15:restartNumberingAfterBreak="0">
     <w:nsid w:val="75FA4697"/>
     <w:multiLevelType w:val="hybridMultilevel"/>
     <w:tmpl w:val="3D149C3C"/>
@@ -24256,7 +23791,7 @@
       </w:rPr>
     </w:lvl>
   </w:abstractNum>
-  <w:abstractNum w:abstractNumId="107">
+  <w:abstractNum w:abstractNumId="107" w15:restartNumberingAfterBreak="0">
     <w:nsid w:val="7928368C"/>
     <w:multiLevelType w:val="hybridMultilevel"/>
     <w:tmpl w:val="D4C8A620"/>
@@ -24369,7 +23904,7 @@
       </w:rPr>
     </w:lvl>
   </w:abstractNum>
-  <w:abstractNum w:abstractNumId="108">
+  <w:abstractNum w:abstractNumId="108" w15:restartNumberingAfterBreak="0">
     <w:nsid w:val="79894EEE"/>
     <w:multiLevelType w:val="hybridMultilevel"/>
     <w:tmpl w:val="94DC5E36"/>
@@ -24482,7 +24017,7 @@
       </w:rPr>
     </w:lvl>
   </w:abstractNum>
-  <w:abstractNum w:abstractNumId="109">
+  <w:abstractNum w:abstractNumId="109" w15:restartNumberingAfterBreak="0">
     <w:nsid w:val="7B52594C"/>
     <w:multiLevelType w:val="hybridMultilevel"/>
     <w:tmpl w:val="A6C452B4"/>
@@ -24595,7 +24130,7 @@
       </w:rPr>
     </w:lvl>
   </w:abstractNum>
-  <w:abstractNum w:abstractNumId="110">
+  <w:abstractNum w:abstractNumId="110" w15:restartNumberingAfterBreak="0">
     <w:nsid w:val="7C3302D5"/>
     <w:multiLevelType w:val="hybridMultilevel"/>
     <w:tmpl w:val="BD2A84BC"/>
@@ -24708,7 +24243,7 @@
       </w:rPr>
     </w:lvl>
   </w:abstractNum>
-  <w:abstractNum w:abstractNumId="111">
+  <w:abstractNum w:abstractNumId="111" w15:restartNumberingAfterBreak="0">
     <w:nsid w:val="7C494CB3"/>
     <w:multiLevelType w:val="hybridMultilevel"/>
     <w:tmpl w:val="54FEFBA4"/>
@@ -24821,7 +24356,7 @@
       </w:rPr>
     </w:lvl>
   </w:abstractNum>
-  <w:abstractNum w:abstractNumId="112">
+  <w:abstractNum w:abstractNumId="112" w15:restartNumberingAfterBreak="0">
     <w:nsid w:val="7D352D06"/>
     <w:multiLevelType w:val="hybridMultilevel"/>
     <w:tmpl w:val="0C2EAA0C"/>
@@ -24934,7 +24469,7 @@
       </w:rPr>
     </w:lvl>
   </w:abstractNum>
-  <w:abstractNum w:abstractNumId="113">
+  <w:abstractNum w:abstractNumId="113" w15:restartNumberingAfterBreak="0">
     <w:nsid w:val="7D3B0C9A"/>
     <w:multiLevelType w:val="hybridMultilevel"/>
     <w:tmpl w:val="BD96952E"/>
@@ -27293,19 +26828,15 @@
     <w:name w:val="ITEA_Heading_2"/>
     <w:basedOn w:val="Heading3withnumbering"/>
     <w:next w:val="ITEABodyText"/>
-    <w:link w:val="ITEAHeading2Car"/>
+    <w:link w:val="ITEAHeading2Char"/>
     <w:qFormat/>
-    <w:rsid w:val="00F876CD"/>
+    <w:rsid w:val="00101F71"/>
     <w:pPr>
-      <w:numPr>
-        <w:ilvl w:val="1"/>
-        <w:numId w:val="4"/>
-      </w:numPr>
       <w:spacing w:before="240" w:after="240"/>
     </w:pPr>
   </w:style>
-  <w:style w:type="character" w:customStyle="1" w:styleId="ITEAHeading2Car">
-    <w:name w:val="ITEA_Heading_2 Car"/>
+  <w:style w:type="character" w:customStyle="1" w:styleId="ITEAHeading2Char">
+    <w:name w:val="ITEA_Heading_2 Char"/>
     <w:basedOn w:val="Heading3withnumberingCar"/>
     <w:link w:val="ITEAHeading2"/>
     <w:rsid w:val="00F876CD"/>
@@ -28235,12 +27766,6 @@
     <w:name w:val="ITEA_Heading_2_wo_num"/>
     <w:basedOn w:val="ITEAHeading2"/>
     <w:rsid w:val="00700D91"/>
-    <w:pPr>
-      <w:numPr>
-        <w:ilvl w:val="0"/>
-        <w:numId w:val="0"/>
-      </w:numPr>
-    </w:pPr>
   </w:style>
   <w:style w:type="paragraph" w:customStyle="1" w:styleId="ITEAHeading4">
     <w:name w:val="ITEA_Heading_4"/>
@@ -29841,15 +29366,6 @@
 </file>
 
 <file path=customXml/item2.xml><?xml version="1.0" encoding="utf-8"?>
-<?mso-contentType ?>
-<FormTemplates xmlns="http://schemas.microsoft.com/sharepoint/v3/contenttype/forms">
-  <Display>DocumentLibraryForm</Display>
-  <Edit>DocumentLibraryForm</Edit>
-  <New>DocumentLibraryForm</New>
-</FormTemplates>
-</file>
-
-<file path=customXml/item3.xml><?xml version="1.0" encoding="utf-8"?>
 <ct:contentTypeSchema xmlns:ct="http://schemas.microsoft.com/office/2006/metadata/contentType" xmlns:ma="http://schemas.microsoft.com/office/2006/metadata/properties/metaAttributes" ct:_="" ma:_="" ma:contentTypeName="Document" ma:contentTypeID="0x0101005BFB70258BA69E4DAF3FE5F4C0DA7431" ma:contentTypeVersion="3" ma:contentTypeDescription="Create a new document." ma:contentTypeScope="" ma:versionID="73b0da4689f410ccc075ca2e5729e523">
   <xsd:schema xmlns:xsd="http://www.w3.org/2001/XMLSchema" xmlns:xs="http://www.w3.org/2001/XMLSchema" xmlns:p="http://schemas.microsoft.com/office/2006/metadata/properties" xmlns:ns2="194ccb06-a9bd-44be-8233-5ea8b0721088" targetNamespace="http://schemas.microsoft.com/office/2006/metadata/properties" ma:root="true" ma:fieldsID="e94a1f9785d1c13fc1ca94d7aa1cdcfb" ns2:_="">
     <xsd:import namespace="194ccb06-a9bd-44be-8233-5ea8b0721088"/>
@@ -29989,6 +29505,15 @@
 </ct:contentTypeSchema>
 </file>
 
+<file path=customXml/item3.xml><?xml version="1.0" encoding="utf-8"?>
+<?mso-contentType ?>
+<FormTemplates xmlns="http://schemas.microsoft.com/sharepoint/v3/contenttype/forms">
+  <Display>DocumentLibraryForm</Display>
+  <Edit>DocumentLibraryForm</Edit>
+  <New>DocumentLibraryForm</New>
+</FormTemplates>
+</file>
+
 <file path=customXml/item4.xml><?xml version="1.0" encoding="utf-8"?>
 <b:Sources xmlns:b="http://schemas.openxmlformats.org/officeDocument/2006/bibliography" xmlns="http://schemas.openxmlformats.org/officeDocument/2006/bibliography" SelectedStyle="\APA.XSL" StyleName="APA Fifth Edition"/>
 </file>
@@ -30004,14 +29529,6 @@
 </file>
 
 <file path=customXml/itemProps2.xml><?xml version="1.0" encoding="utf-8"?>
-<ds:datastoreItem xmlns:ds="http://schemas.openxmlformats.org/officeDocument/2006/customXml" ds:itemID="{1D7ACB1F-E46F-44D4-BC20-DD633AB4993C}">
-  <ds:schemaRefs>
-    <ds:schemaRef ds:uri="http://schemas.microsoft.com/sharepoint/v3/contenttype/forms"/>
-  </ds:schemaRefs>
-</ds:datastoreItem>
-</file>
-
-<file path=customXml/itemProps3.xml><?xml version="1.0" encoding="utf-8"?>
 <ds:datastoreItem xmlns:ds="http://schemas.openxmlformats.org/officeDocument/2006/customXml" ds:itemID="{2B28CEEB-9257-4774-AB39-CF21349B8800}">
   <ds:schemaRefs>
     <ds:schemaRef ds:uri="http://schemas.microsoft.com/office/2006/metadata/contentType"/>
@@ -30029,8 +29546,16 @@
 </ds:datastoreItem>
 </file>
 
+<file path=customXml/itemProps3.xml><?xml version="1.0" encoding="utf-8"?>
+<ds:datastoreItem xmlns:ds="http://schemas.openxmlformats.org/officeDocument/2006/customXml" ds:itemID="{1D7ACB1F-E46F-44D4-BC20-DD633AB4993C}">
+  <ds:schemaRefs>
+    <ds:schemaRef ds:uri="http://schemas.microsoft.com/sharepoint/v3/contenttype/forms"/>
+  </ds:schemaRefs>
+</ds:datastoreItem>
+</file>
+
 <file path=customXml/itemProps4.xml><?xml version="1.0" encoding="utf-8"?>
-<ds:datastoreItem xmlns:ds="http://schemas.openxmlformats.org/officeDocument/2006/customXml" ds:itemID="{55EF2A4A-EA51-4F2A-BCA9-5E90DAFFEC32}">
+<ds:datastoreItem xmlns:ds="http://schemas.openxmlformats.org/officeDocument/2006/customXml" ds:itemID="{92F576F2-C832-4353-902E-09AF767ADA6B}">
   <ds:schemaRefs>
     <ds:schemaRef ds:uri="http://schemas.openxmlformats.org/officeDocument/2006/bibliography"/>
   </ds:schemaRefs>

--- a/WP1/D1.6.1 Minutes of the Software Requirements Review meeting.docx
+++ b/WP1/D1.6.1 Minutes of the Software Requirements Review meeting.docx
@@ -95,9 +95,11 @@
       <w:pPr>
         <w:pStyle w:val="ITEASubTitle"/>
       </w:pPr>
+      <w:proofErr w:type="spellStart"/>
       <w:r>
         <w:t>ModelWriter</w:t>
       </w:r>
+      <w:proofErr w:type="spellEnd"/>
     </w:p>
     <w:p>
       <w:pPr>
@@ -238,8 +240,13 @@
         <w:pStyle w:val="BodyText"/>
         <w:ind w:left="709"/>
       </w:pPr>
-      <w:r>
-        <w:t>Moharram Challenger</w:t>
+      <w:proofErr w:type="spellStart"/>
+      <w:r>
+        <w:t>Moharram</w:t>
+      </w:r>
+      <w:proofErr w:type="spellEnd"/>
+      <w:r>
+        <w:t xml:space="preserve"> Challenger</w:t>
       </w:r>
       <w:r>
         <w:t xml:space="preserve"> &lt;</w:t>
@@ -265,8 +272,21 @@
         <w:pStyle w:val="BodyText"/>
         <w:ind w:left="709"/>
       </w:pPr>
-      <w:r>
-        <w:t>Ferhat Erata &lt;ferhat.erata@unitbilisim.com&gt; (UNIT)</w:t>
+      <w:proofErr w:type="spellStart"/>
+      <w:r>
+        <w:t>Ferhat</w:t>
+      </w:r>
+      <w:proofErr w:type="spellEnd"/>
+      <w:r>
+        <w:t xml:space="preserve"> </w:t>
+      </w:r>
+      <w:proofErr w:type="spellStart"/>
+      <w:r>
+        <w:t>Erata</w:t>
+      </w:r>
+      <w:proofErr w:type="spellEnd"/>
+      <w:r>
+        <w:t xml:space="preserve"> &lt;ferhat.erata@unitbilisim.com&gt; (UNIT)</w:t>
       </w:r>
     </w:p>
     <w:p>
@@ -531,7 +551,7 @@
       <w:bookmarkStart w:id="3" w:name="_Toc397004129"/>
       <w:bookmarkStart w:id="4" w:name="_Toc397005047"/>
       <w:bookmarkStart w:id="5" w:name="_Toc417308507"/>
-      <w:bookmarkStart w:id="6" w:name="_Toc430179428"/>
+      <w:bookmarkStart w:id="6" w:name="_Toc430181347"/>
       <w:r>
         <w:rPr>
           <w:lang w:val="en-GB"/>
@@ -706,12 +726,42 @@
                 <w:lang w:eastAsia="en-US"/>
               </w:rPr>
             </w:pPr>
+            <w:proofErr w:type="spellStart"/>
             <w:r>
               <w:rPr>
                 <w:lang w:eastAsia="en-US"/>
               </w:rPr>
-              <w:t>Moharram Challenger Ferhat Erata</w:t>
-            </w:r>
+              <w:t>Moharram</w:t>
+            </w:r>
+            <w:proofErr w:type="spellEnd"/>
+            <w:r>
+              <w:rPr>
+                <w:lang w:eastAsia="en-US"/>
+              </w:rPr>
+              <w:t xml:space="preserve"> Challenger </w:t>
+            </w:r>
+            <w:proofErr w:type="spellStart"/>
+            <w:r>
+              <w:rPr>
+                <w:lang w:eastAsia="en-US"/>
+              </w:rPr>
+              <w:t>Ferhat</w:t>
+            </w:r>
+            <w:proofErr w:type="spellEnd"/>
+            <w:r>
+              <w:rPr>
+                <w:lang w:eastAsia="en-US"/>
+              </w:rPr>
+              <w:t xml:space="preserve"> </w:t>
+            </w:r>
+            <w:proofErr w:type="spellStart"/>
+            <w:r>
+              <w:rPr>
+                <w:lang w:eastAsia="en-US"/>
+              </w:rPr>
+              <w:t>Erata</w:t>
+            </w:r>
+            <w:proofErr w:type="spellEnd"/>
           </w:p>
         </w:tc>
         <w:tc>
@@ -931,11 +981,19 @@
                 <w:lang w:eastAsia="en-US"/>
               </w:rPr>
             </w:pPr>
+            <w:proofErr w:type="spellStart"/>
             <w:r>
               <w:rPr>
                 <w:lang w:eastAsia="en-US"/>
               </w:rPr>
-              <w:t>Moharram Challenger</w:t>
+              <w:t>Moharram</w:t>
+            </w:r>
+            <w:proofErr w:type="spellEnd"/>
+            <w:r>
+              <w:rPr>
+                <w:lang w:eastAsia="en-US"/>
+              </w:rPr>
+              <w:t xml:space="preserve"> Challenger</w:t>
             </w:r>
           </w:p>
         </w:tc>
@@ -1057,8 +1115,6 @@
         </w:rPr>
       </w:sdtEndPr>
       <w:sdtContent>
-        <w:bookmarkStart w:id="15" w:name="_GoBack" w:displacedByCustomXml="prev"/>
-        <w:bookmarkEnd w:id="15" w:displacedByCustomXml="prev"/>
         <w:p>
           <w:pPr>
             <w:pStyle w:val="TOCHeading"/>
@@ -1074,7 +1130,7 @@
               <w:spacing w:val="0"/>
               <w:sz w:val="22"/>
               <w:szCs w:val="22"/>
-              <w:lang w:val="en-US" w:eastAsia="en-US"/>
+              <w:lang w:val="tr-TR" w:eastAsia="tr-TR"/>
             </w:rPr>
           </w:pPr>
           <w:r>
@@ -1086,7 +1142,7 @@
           <w:r>
             <w:fldChar w:fldCharType="separate"/>
           </w:r>
-          <w:hyperlink w:anchor="_Toc430179428" w:history="1">
+          <w:hyperlink w:anchor="_Toc430181347" w:history="1">
             <w:r>
               <w:rPr>
                 <w:rStyle w:val="Hyperlink"/>
@@ -1109,7 +1165,7 @@
               <w:rPr>
                 <w:webHidden/>
               </w:rPr>
-              <w:instrText xml:space="preserve"> PAGEREF _Toc430179428 \h </w:instrText>
+              <w:instrText xml:space="preserve"> PAGEREF _Toc430181347 \h </w:instrText>
             </w:r>
             <w:r>
               <w:rPr>
@@ -1146,10 +1202,10 @@
               <w:spacing w:val="0"/>
               <w:sz w:val="22"/>
               <w:szCs w:val="22"/>
-              <w:lang w:val="en-US" w:eastAsia="en-US"/>
+              <w:lang w:val="tr-TR" w:eastAsia="tr-TR"/>
             </w:rPr>
           </w:pPr>
-          <w:hyperlink w:anchor="_Toc430179429" w:history="1">
+          <w:hyperlink w:anchor="_Toc430181348" w:history="1">
             <w:r>
               <w:rPr>
                 <w:rStyle w:val="Hyperlink"/>
@@ -1179,7 +1235,7 @@
               <w:rPr>
                 <w:webHidden/>
               </w:rPr>
-              <w:instrText xml:space="preserve"> PAGEREF _Toc430179429 \h </w:instrText>
+              <w:instrText xml:space="preserve"> PAGEREF _Toc430181348 \h </w:instrText>
             </w:r>
             <w:r>
               <w:rPr>
@@ -1217,10 +1273,10 @@
               <w:spacing w:val="0"/>
               <w:sz w:val="22"/>
               <w:szCs w:val="22"/>
-              <w:lang w:val="en-US" w:eastAsia="en-US"/>
+              <w:lang w:val="tr-TR" w:eastAsia="tr-TR"/>
             </w:rPr>
           </w:pPr>
-          <w:hyperlink w:anchor="_Toc430179430" w:history="1">
+          <w:hyperlink w:anchor="_Toc430181349" w:history="1">
             <w:r>
               <w:rPr>
                 <w:rStyle w:val="Hyperlink"/>
@@ -1243,7 +1299,7 @@
               <w:rPr>
                 <w:webHidden/>
               </w:rPr>
-              <w:instrText xml:space="preserve"> PAGEREF _Toc430179430 \h </w:instrText>
+              <w:instrText xml:space="preserve"> PAGEREF _Toc430181349 \h </w:instrText>
             </w:r>
             <w:r>
               <w:rPr>
@@ -1281,10 +1337,10 @@
               <w:spacing w:val="0"/>
               <w:sz w:val="22"/>
               <w:szCs w:val="22"/>
-              <w:lang w:val="en-US" w:eastAsia="en-US"/>
+              <w:lang w:val="tr-TR" w:eastAsia="tr-TR"/>
             </w:rPr>
           </w:pPr>
-          <w:hyperlink w:anchor="_Toc430179431" w:history="1">
+          <w:hyperlink w:anchor="_Toc430181350" w:history="1">
             <w:r>
               <w:rPr>
                 <w:rStyle w:val="Hyperlink"/>
@@ -1307,7 +1363,7 @@
               <w:rPr>
                 <w:webHidden/>
               </w:rPr>
-              <w:instrText xml:space="preserve"> PAGEREF _Toc430179431 \h </w:instrText>
+              <w:instrText xml:space="preserve"> PAGEREF _Toc430181350 \h </w:instrText>
             </w:r>
             <w:r>
               <w:rPr>
@@ -1345,10 +1401,10 @@
               <w:spacing w:val="0"/>
               <w:sz w:val="22"/>
               <w:szCs w:val="22"/>
-              <w:lang w:val="en-US" w:eastAsia="en-US"/>
+              <w:lang w:val="tr-TR" w:eastAsia="tr-TR"/>
             </w:rPr>
           </w:pPr>
-          <w:hyperlink w:anchor="_Toc430179432" w:history="1">
+          <w:hyperlink w:anchor="_Toc430181351" w:history="1">
             <w:r>
               <w:rPr>
                 <w:rStyle w:val="Hyperlink"/>
@@ -1371,7 +1427,7 @@
               <w:rPr>
                 <w:webHidden/>
               </w:rPr>
-              <w:instrText xml:space="preserve"> PAGEREF _Toc430179432 \h </w:instrText>
+              <w:instrText xml:space="preserve"> PAGEREF _Toc430181351 \h </w:instrText>
             </w:r>
             <w:r>
               <w:rPr>
@@ -1409,10 +1465,10 @@
               <w:spacing w:val="0"/>
               <w:sz w:val="22"/>
               <w:szCs w:val="22"/>
-              <w:lang w:val="en-US" w:eastAsia="en-US"/>
+              <w:lang w:val="tr-TR" w:eastAsia="tr-TR"/>
             </w:rPr>
           </w:pPr>
-          <w:hyperlink w:anchor="_Toc430179433" w:history="1">
+          <w:hyperlink w:anchor="_Toc430181352" w:history="1">
             <w:r>
               <w:rPr>
                 <w:rStyle w:val="Hyperlink"/>
@@ -1435,7 +1491,7 @@
               <w:rPr>
                 <w:webHidden/>
               </w:rPr>
-              <w:instrText xml:space="preserve"> PAGEREF _Toc430179433 \h </w:instrText>
+              <w:instrText xml:space="preserve"> PAGEREF _Toc430181352 \h </w:instrText>
             </w:r>
             <w:r>
               <w:rPr>
@@ -1473,10 +1529,10 @@
               <w:spacing w:val="0"/>
               <w:sz w:val="22"/>
               <w:szCs w:val="22"/>
-              <w:lang w:val="en-US" w:eastAsia="en-US"/>
+              <w:lang w:val="tr-TR" w:eastAsia="tr-TR"/>
             </w:rPr>
           </w:pPr>
-          <w:hyperlink w:anchor="_Toc430179434" w:history="1">
+          <w:hyperlink w:anchor="_Toc430181353" w:history="1">
             <w:r>
               <w:rPr>
                 <w:rStyle w:val="Hyperlink"/>
@@ -1499,7 +1555,7 @@
               <w:rPr>
                 <w:webHidden/>
               </w:rPr>
-              <w:instrText xml:space="preserve"> PAGEREF _Toc430179434 \h </w:instrText>
+              <w:instrText xml:space="preserve"> PAGEREF _Toc430181353 \h </w:instrText>
             </w:r>
             <w:r>
               <w:rPr>
@@ -1536,10 +1592,10 @@
               <w:spacing w:val="0"/>
               <w:sz w:val="22"/>
               <w:szCs w:val="22"/>
-              <w:lang w:val="en-US" w:eastAsia="en-US"/>
+              <w:lang w:val="tr-TR" w:eastAsia="tr-TR"/>
             </w:rPr>
           </w:pPr>
-          <w:hyperlink w:anchor="_Toc430179435" w:history="1">
+          <w:hyperlink w:anchor="_Toc430181354" w:history="1">
             <w:r>
               <w:rPr>
                 <w:rStyle w:val="Hyperlink"/>
@@ -1562,7 +1618,7 @@
               <w:rPr>
                 <w:webHidden/>
               </w:rPr>
-              <w:instrText xml:space="preserve"> PAGEREF _Toc430179435 \h </w:instrText>
+              <w:instrText xml:space="preserve"> PAGEREF _Toc430181354 \h </w:instrText>
             </w:r>
             <w:r>
               <w:rPr>
@@ -1599,10 +1655,10 @@
               <w:spacing w:val="0"/>
               <w:sz w:val="22"/>
               <w:szCs w:val="22"/>
-              <w:lang w:val="en-US" w:eastAsia="en-US"/>
+              <w:lang w:val="tr-TR" w:eastAsia="tr-TR"/>
             </w:rPr>
           </w:pPr>
-          <w:hyperlink w:anchor="_Toc430179436" w:history="1">
+          <w:hyperlink w:anchor="_Toc430181355" w:history="1">
             <w:r>
               <w:rPr>
                 <w:rStyle w:val="Hyperlink"/>
@@ -1625,7 +1681,7 @@
               <w:rPr>
                 <w:webHidden/>
               </w:rPr>
-              <w:instrText xml:space="preserve"> PAGEREF _Toc430179436 \h </w:instrText>
+              <w:instrText xml:space="preserve"> PAGEREF _Toc430181355 \h </w:instrText>
             </w:r>
             <w:r>
               <w:rPr>
@@ -1662,10 +1718,10 @@
               <w:spacing w:val="0"/>
               <w:sz w:val="22"/>
               <w:szCs w:val="22"/>
-              <w:lang w:val="en-US" w:eastAsia="en-US"/>
+              <w:lang w:val="tr-TR" w:eastAsia="tr-TR"/>
             </w:rPr>
           </w:pPr>
-          <w:hyperlink w:anchor="_Toc430179437" w:history="1">
+          <w:hyperlink w:anchor="_Toc430181356" w:history="1">
             <w:r>
               <w:rPr>
                 <w:rStyle w:val="Hyperlink"/>
@@ -1688,7 +1744,7 @@
               <w:rPr>
                 <w:webHidden/>
               </w:rPr>
-              <w:instrText xml:space="preserve"> PAGEREF _Toc430179437 \h </w:instrText>
+              <w:instrText xml:space="preserve"> PAGEREF _Toc430181356 \h </w:instrText>
             </w:r>
             <w:r>
               <w:rPr>
@@ -1726,10 +1782,10 @@
               <w:spacing w:val="0"/>
               <w:sz w:val="22"/>
               <w:szCs w:val="22"/>
-              <w:lang w:val="en-US" w:eastAsia="en-US"/>
+              <w:lang w:val="tr-TR" w:eastAsia="tr-TR"/>
             </w:rPr>
           </w:pPr>
-          <w:hyperlink w:anchor="_Toc430179438" w:history="1">
+          <w:hyperlink w:anchor="_Toc430181357" w:history="1">
             <w:r>
               <w:rPr>
                 <w:rStyle w:val="Hyperlink"/>
@@ -1745,7 +1801,7 @@
                 <w:spacing w:val="0"/>
                 <w:sz w:val="22"/>
                 <w:szCs w:val="22"/>
-                <w:lang w:val="en-US" w:eastAsia="en-US"/>
+                <w:lang w:val="tr-TR" w:eastAsia="tr-TR"/>
               </w:rPr>
               <w:tab/>
             </w:r>
@@ -1753,7 +1809,7 @@
               <w:rPr>
                 <w:rStyle w:val="Hyperlink"/>
               </w:rPr>
-              <w:t>Requirement No Requirement State Requirement Type</w:t>
+              <w:t>Requirement No  Requirement State Requirement Type</w:t>
             </w:r>
             <w:r>
               <w:rPr>
@@ -1771,7 +1827,7 @@
               <w:rPr>
                 <w:webHidden/>
               </w:rPr>
-              <w:instrText xml:space="preserve"> PAGEREF _Toc430179438 \h </w:instrText>
+              <w:instrText xml:space="preserve"> PAGEREF _Toc430181357 \h </w:instrText>
             </w:r>
             <w:r>
               <w:rPr>
@@ -1808,10 +1864,10 @@
               <w:spacing w:val="0"/>
               <w:sz w:val="22"/>
               <w:szCs w:val="22"/>
-              <w:lang w:val="en-US" w:eastAsia="en-US"/>
+              <w:lang w:val="tr-TR" w:eastAsia="tr-TR"/>
             </w:rPr>
           </w:pPr>
-          <w:hyperlink w:anchor="_Toc430179439" w:history="1">
+          <w:hyperlink w:anchor="_Toc430181358" w:history="1">
             <w:r>
               <w:rPr>
                 <w:rStyle w:val="Hyperlink"/>
@@ -1834,7 +1890,7 @@
               <w:rPr>
                 <w:webHidden/>
               </w:rPr>
-              <w:instrText xml:space="preserve"> PAGEREF _Toc430179439 \h </w:instrText>
+              <w:instrText xml:space="preserve"> PAGEREF _Toc430181358 \h </w:instrText>
             </w:r>
             <w:r>
               <w:rPr>
@@ -1851,7 +1907,7 @@
               <w:rPr>
                 <w:webHidden/>
               </w:rPr>
-              <w:t>10</w:t>
+              <w:t>11</w:t>
             </w:r>
             <w:r>
               <w:rPr>
@@ -1871,10 +1927,10 @@
               <w:spacing w:val="0"/>
               <w:sz w:val="22"/>
               <w:szCs w:val="22"/>
-              <w:lang w:val="en-US" w:eastAsia="en-US"/>
+              <w:lang w:val="tr-TR" w:eastAsia="tr-TR"/>
             </w:rPr>
           </w:pPr>
-          <w:hyperlink w:anchor="_Toc430179440" w:history="1">
+          <w:hyperlink w:anchor="_Toc430181359" w:history="1">
             <w:r>
               <w:rPr>
                 <w:rStyle w:val="Hyperlink"/>
@@ -1897,7 +1953,7 @@
               <w:rPr>
                 <w:webHidden/>
               </w:rPr>
-              <w:instrText xml:space="preserve"> PAGEREF _Toc430179440 \h </w:instrText>
+              <w:instrText xml:space="preserve"> PAGEREF _Toc430181359 \h </w:instrText>
             </w:r>
             <w:r>
               <w:rPr>
@@ -1914,7 +1970,7 @@
               <w:rPr>
                 <w:webHidden/>
               </w:rPr>
-              <w:t>11</w:t>
+              <w:t>12</w:t>
             </w:r>
             <w:r>
               <w:rPr>
@@ -1934,10 +1990,10 @@
               <w:spacing w:val="0"/>
               <w:sz w:val="22"/>
               <w:szCs w:val="22"/>
-              <w:lang w:val="en-US" w:eastAsia="en-US"/>
+              <w:lang w:val="tr-TR" w:eastAsia="tr-TR"/>
             </w:rPr>
           </w:pPr>
-          <w:hyperlink w:anchor="_Toc430179441" w:history="1">
+          <w:hyperlink w:anchor="_Toc430181360" w:history="1">
             <w:r>
               <w:rPr>
                 <w:rStyle w:val="Hyperlink"/>
@@ -1960,7 +2016,7 @@
               <w:rPr>
                 <w:webHidden/>
               </w:rPr>
-              <w:instrText xml:space="preserve"> PAGEREF _Toc430179441 \h </w:instrText>
+              <w:instrText xml:space="preserve"> PAGEREF _Toc430181360 \h </w:instrText>
             </w:r>
             <w:r>
               <w:rPr>
@@ -1977,7 +2033,7 @@
               <w:rPr>
                 <w:webHidden/>
               </w:rPr>
-              <w:t>12</w:t>
+              <w:t>13</w:t>
             </w:r>
             <w:r>
               <w:rPr>
@@ -2006,6 +2062,8 @@
           <w:tab w:val="right" w:leader="dot" w:pos="9060"/>
         </w:tabs>
       </w:pPr>
+      <w:bookmarkStart w:id="15" w:name="_GoBack"/>
+      <w:bookmarkEnd w:id="15"/>
     </w:p>
     <w:p>
       <w:pPr>
@@ -2045,7 +2103,7 @@
         <w:fldChar w:fldCharType="end"/>
       </w:r>
       <w:bookmarkStart w:id="16" w:name="_Toc417308508"/>
-      <w:bookmarkStart w:id="17" w:name="_Toc430179429"/>
+      <w:bookmarkStart w:id="17" w:name="_Toc430181348"/>
       <w:bookmarkEnd w:id="9"/>
       <w:bookmarkEnd w:id="10"/>
       <w:bookmarkEnd w:id="11"/>
@@ -2063,7 +2121,7 @@
         <w:pStyle w:val="ITEAHeading2"/>
       </w:pPr>
       <w:bookmarkStart w:id="18" w:name="_Toc417308509"/>
-      <w:bookmarkStart w:id="19" w:name="_Toc430179430"/>
+      <w:bookmarkStart w:id="19" w:name="_Toc430181349"/>
       <w:r>
         <w:t>Role of the deliverable</w:t>
       </w:r>
@@ -2106,7 +2164,7 @@
         <w:pStyle w:val="ITEAHeading2"/>
       </w:pPr>
       <w:bookmarkStart w:id="20" w:name="_Toc417385332"/>
-      <w:bookmarkStart w:id="21" w:name="_Toc430179431"/>
+      <w:bookmarkStart w:id="21" w:name="_Toc430181350"/>
       <w:r>
         <w:t xml:space="preserve">The List of </w:t>
       </w:r>
@@ -2386,7 +2444,7 @@
       <w:pPr>
         <w:pStyle w:val="ITEAHeading2"/>
       </w:pPr>
-      <w:bookmarkStart w:id="22" w:name="_Toc430179432"/>
+      <w:bookmarkStart w:id="22" w:name="_Toc430181351"/>
       <w:r>
         <w:t>Conventions</w:t>
       </w:r>
@@ -2458,7 +2516,7 @@
         <w:pStyle w:val="ITEAHeading2"/>
       </w:pPr>
       <w:bookmarkStart w:id="23" w:name="_Toc417308510"/>
-      <w:bookmarkStart w:id="24" w:name="_Toc430179433"/>
+      <w:bookmarkStart w:id="24" w:name="_Toc430181352"/>
       <w:r>
         <w:t>Structure of the document</w:t>
       </w:r>
@@ -2555,7 +2613,7 @@
         <w:pStyle w:val="ITEAHeading2"/>
       </w:pPr>
       <w:bookmarkStart w:id="25" w:name="_Toc417308511"/>
-      <w:bookmarkStart w:id="26" w:name="_Toc430179434"/>
+      <w:bookmarkStart w:id="26" w:name="_Toc430181353"/>
       <w:r>
         <w:lastRenderedPageBreak/>
         <w:t>Terms, abbreviations and definitions</w:t>
@@ -2932,7 +2990,7 @@
       <w:pPr>
         <w:pStyle w:val="ITEAHeading1"/>
       </w:pPr>
-      <w:bookmarkStart w:id="27" w:name="_Toc430179435"/>
+      <w:bookmarkStart w:id="27" w:name="_Toc430181354"/>
       <w:r>
         <w:lastRenderedPageBreak/>
         <w:t>Attendees</w:t>
@@ -3304,6 +3362,7 @@
                 <w:lang w:val="en-US" w:eastAsia="en-US"/>
               </w:rPr>
             </w:pPr>
+            <w:proofErr w:type="spellStart"/>
             <w:r>
               <w:rPr>
                 <w:rFonts w:ascii="Calibri" w:hAnsi="Calibri"/>
@@ -3313,7 +3372,43 @@
                 <w:szCs w:val="22"/>
                 <w:lang w:val="en-US" w:eastAsia="en-US"/>
               </w:rPr>
-              <w:t>Ferhat Erata [FE]</w:t>
+              <w:t>Ferhat</w:t>
+            </w:r>
+            <w:proofErr w:type="spellEnd"/>
+            <w:r>
+              <w:rPr>
+                <w:rFonts w:ascii="Calibri" w:hAnsi="Calibri"/>
+                <w:color w:val="000000"/>
+                <w:spacing w:val="0"/>
+                <w:sz w:val="22"/>
+                <w:szCs w:val="22"/>
+                <w:lang w:val="en-US" w:eastAsia="en-US"/>
+              </w:rPr>
+              <w:t xml:space="preserve"> </w:t>
+            </w:r>
+            <w:proofErr w:type="spellStart"/>
+            <w:r>
+              <w:rPr>
+                <w:rFonts w:ascii="Calibri" w:hAnsi="Calibri"/>
+                <w:color w:val="000000"/>
+                <w:spacing w:val="0"/>
+                <w:sz w:val="22"/>
+                <w:szCs w:val="22"/>
+                <w:lang w:val="en-US" w:eastAsia="en-US"/>
+              </w:rPr>
+              <w:t>Erata</w:t>
+            </w:r>
+            <w:proofErr w:type="spellEnd"/>
+            <w:r>
+              <w:rPr>
+                <w:rFonts w:ascii="Calibri" w:hAnsi="Calibri"/>
+                <w:color w:val="000000"/>
+                <w:spacing w:val="0"/>
+                <w:sz w:val="22"/>
+                <w:szCs w:val="22"/>
+                <w:lang w:val="en-US" w:eastAsia="en-US"/>
+              </w:rPr>
+              <w:t xml:space="preserve"> [FE]</w:t>
             </w:r>
           </w:p>
         </w:tc>
@@ -3477,6 +3572,7 @@
                 <w:lang w:val="en-US" w:eastAsia="en-US"/>
               </w:rPr>
             </w:pPr>
+            <w:proofErr w:type="spellStart"/>
             <w:r>
               <w:rPr>
                 <w:rFonts w:ascii="Calibri" w:hAnsi="Calibri"/>
@@ -3486,7 +3582,19 @@
                 <w:szCs w:val="22"/>
                 <w:lang w:val="en-US" w:eastAsia="en-US"/>
               </w:rPr>
-              <w:t>Moharram Challenger [MC]</w:t>
+              <w:t>Moharram</w:t>
+            </w:r>
+            <w:proofErr w:type="spellEnd"/>
+            <w:r>
+              <w:rPr>
+                <w:rFonts w:ascii="Calibri" w:hAnsi="Calibri"/>
+                <w:color w:val="000000"/>
+                <w:spacing w:val="0"/>
+                <w:sz w:val="22"/>
+                <w:szCs w:val="22"/>
+                <w:lang w:val="en-US" w:eastAsia="en-US"/>
+              </w:rPr>
+              <w:t xml:space="preserve"> Challenger [MC]</w:t>
             </w:r>
           </w:p>
         </w:tc>
@@ -5077,7 +5185,31 @@
                 <w:szCs w:val="22"/>
                 <w:lang w:val="en-US" w:eastAsia="en-US"/>
               </w:rPr>
-              <w:t xml:space="preserve"> Kardaş [GK]</w:t>
+              <w:t xml:space="preserve"> </w:t>
+            </w:r>
+            <w:proofErr w:type="spellStart"/>
+            <w:r>
+              <w:rPr>
+                <w:rFonts w:ascii="Calibri" w:hAnsi="Calibri"/>
+                <w:color w:val="000000"/>
+                <w:spacing w:val="0"/>
+                <w:sz w:val="22"/>
+                <w:szCs w:val="22"/>
+                <w:lang w:val="en-US" w:eastAsia="en-US"/>
+              </w:rPr>
+              <w:t>Kardaş</w:t>
+            </w:r>
+            <w:proofErr w:type="spellEnd"/>
+            <w:r>
+              <w:rPr>
+                <w:rFonts w:ascii="Calibri" w:hAnsi="Calibri"/>
+                <w:color w:val="000000"/>
+                <w:spacing w:val="0"/>
+                <w:sz w:val="22"/>
+                <w:szCs w:val="22"/>
+                <w:lang w:val="en-US" w:eastAsia="en-US"/>
+              </w:rPr>
+              <w:t xml:space="preserve"> [GK]</w:t>
             </w:r>
           </w:p>
         </w:tc>
@@ -5250,7 +5382,31 @@
                 <w:szCs w:val="22"/>
                 <w:lang w:val="en-US" w:eastAsia="en-US"/>
               </w:rPr>
-              <w:t>Mehmet Önat [MO]</w:t>
+              <w:t xml:space="preserve">Mehmet </w:t>
+            </w:r>
+            <w:proofErr w:type="spellStart"/>
+            <w:r>
+              <w:rPr>
+                <w:rFonts w:ascii="Calibri" w:hAnsi="Calibri"/>
+                <w:color w:val="000000"/>
+                <w:spacing w:val="0"/>
+                <w:sz w:val="22"/>
+                <w:szCs w:val="22"/>
+                <w:lang w:val="en-US" w:eastAsia="en-US"/>
+              </w:rPr>
+              <w:t>Önat</w:t>
+            </w:r>
+            <w:proofErr w:type="spellEnd"/>
+            <w:r>
+              <w:rPr>
+                <w:rFonts w:ascii="Calibri" w:hAnsi="Calibri"/>
+                <w:color w:val="000000"/>
+                <w:spacing w:val="0"/>
+                <w:sz w:val="22"/>
+                <w:szCs w:val="22"/>
+                <w:lang w:val="en-US" w:eastAsia="en-US"/>
+              </w:rPr>
+              <w:t xml:space="preserve"> [MO]</w:t>
             </w:r>
           </w:p>
         </w:tc>
@@ -6226,7 +6382,31 @@
                 <w:szCs w:val="22"/>
                 <w:lang w:val="en-US" w:eastAsia="en-US"/>
               </w:rPr>
-              <w:t>Emil Khamitov [EK]</w:t>
+              <w:t xml:space="preserve">Emil </w:t>
+            </w:r>
+            <w:proofErr w:type="spellStart"/>
+            <w:r>
+              <w:rPr>
+                <w:rFonts w:ascii="Calibri" w:hAnsi="Calibri"/>
+                <w:color w:val="000000"/>
+                <w:spacing w:val="0"/>
+                <w:sz w:val="22"/>
+                <w:szCs w:val="22"/>
+                <w:lang w:val="en-US" w:eastAsia="en-US"/>
+              </w:rPr>
+              <w:t>Khamitov</w:t>
+            </w:r>
+            <w:proofErr w:type="spellEnd"/>
+            <w:r>
+              <w:rPr>
+                <w:rFonts w:ascii="Calibri" w:hAnsi="Calibri"/>
+                <w:color w:val="000000"/>
+                <w:spacing w:val="0"/>
+                <w:sz w:val="22"/>
+                <w:szCs w:val="22"/>
+                <w:lang w:val="en-US" w:eastAsia="en-US"/>
+              </w:rPr>
+              <w:t xml:space="preserve"> [EK]</w:t>
             </w:r>
           </w:p>
         </w:tc>
@@ -6399,7 +6579,31 @@
                 <w:szCs w:val="22"/>
                 <w:lang w:val="en-US" w:eastAsia="en-US"/>
               </w:rPr>
-              <w:t>Prof. Hans Vangheluwe [HV]</w:t>
+              <w:t xml:space="preserve">Prof. Hans </w:t>
+            </w:r>
+            <w:proofErr w:type="spellStart"/>
+            <w:r>
+              <w:rPr>
+                <w:rFonts w:ascii="Calibri" w:hAnsi="Calibri"/>
+                <w:color w:val="000000"/>
+                <w:spacing w:val="0"/>
+                <w:sz w:val="22"/>
+                <w:szCs w:val="22"/>
+                <w:lang w:val="en-US" w:eastAsia="en-US"/>
+              </w:rPr>
+              <w:t>Vangheluwe</w:t>
+            </w:r>
+            <w:proofErr w:type="spellEnd"/>
+            <w:r>
+              <w:rPr>
+                <w:rFonts w:ascii="Calibri" w:hAnsi="Calibri"/>
+                <w:color w:val="000000"/>
+                <w:spacing w:val="0"/>
+                <w:sz w:val="22"/>
+                <w:szCs w:val="22"/>
+                <w:lang w:val="en-US" w:eastAsia="en-US"/>
+              </w:rPr>
+              <w:t xml:space="preserve"> [HV]</w:t>
             </w:r>
           </w:p>
         </w:tc>
@@ -7919,6 +8123,7 @@
                 <w:lang w:val="en-US" w:eastAsia="en-US"/>
               </w:rPr>
             </w:pPr>
+            <w:proofErr w:type="spellStart"/>
             <w:r>
               <w:rPr>
                 <w:rFonts w:ascii="Calibri" w:hAnsi="Calibri"/>
@@ -7930,6 +8135,7 @@
               </w:rPr>
               <w:t>Havelsan</w:t>
             </w:r>
+            <w:proofErr w:type="spellEnd"/>
           </w:p>
         </w:tc>
         <w:tc>
@@ -8129,6 +8335,7 @@
                 <w:lang w:val="en-US" w:eastAsia="en-US"/>
               </w:rPr>
             </w:pPr>
+            <w:proofErr w:type="spellStart"/>
             <w:r>
               <w:rPr>
                 <w:rFonts w:ascii="Calibri" w:hAnsi="Calibri"/>
@@ -8140,6 +8347,7 @@
               </w:rPr>
               <w:t>Havelsan</w:t>
             </w:r>
+            <w:proofErr w:type="spellEnd"/>
           </w:p>
         </w:tc>
         <w:tc>
@@ -8339,6 +8547,7 @@
                 <w:lang w:val="en-US" w:eastAsia="en-US"/>
               </w:rPr>
             </w:pPr>
+            <w:proofErr w:type="spellStart"/>
             <w:r>
               <w:rPr>
                 <w:rFonts w:ascii="Calibri" w:hAnsi="Calibri"/>
@@ -8350,6 +8559,7 @@
               </w:rPr>
               <w:t>Havelsan</w:t>
             </w:r>
+            <w:proofErr w:type="spellEnd"/>
           </w:p>
         </w:tc>
         <w:tc>
@@ -8583,7 +8793,7 @@
       <w:pPr>
         <w:pStyle w:val="ITEAHeading1"/>
       </w:pPr>
-      <w:bookmarkStart w:id="28" w:name="_Toc430179436"/>
+      <w:bookmarkStart w:id="28" w:name="_Toc430181355"/>
       <w:r>
         <w:lastRenderedPageBreak/>
         <w:t>Meeting report</w:t>
@@ -8897,8 +9107,45 @@
                 <w:szCs w:val="22"/>
                 <w:lang w:val="en-US" w:eastAsia="en-US"/>
               </w:rPr>
-              <w:t>- The new partners: Sogeti and Havelsan</w:t>
-            </w:r>
+              <w:t xml:space="preserve">- The new partners: </w:t>
+            </w:r>
+            <w:proofErr w:type="spellStart"/>
+            <w:r>
+              <w:rPr>
+                <w:rFonts w:ascii="Calibri" w:hAnsi="Calibri"/>
+                <w:color w:val="000000"/>
+                <w:spacing w:val="0"/>
+                <w:sz w:val="22"/>
+                <w:szCs w:val="22"/>
+                <w:lang w:val="en-US" w:eastAsia="en-US"/>
+              </w:rPr>
+              <w:t>Sogeti</w:t>
+            </w:r>
+            <w:proofErr w:type="spellEnd"/>
+            <w:r>
+              <w:rPr>
+                <w:rFonts w:ascii="Calibri" w:hAnsi="Calibri"/>
+                <w:color w:val="000000"/>
+                <w:spacing w:val="0"/>
+                <w:sz w:val="22"/>
+                <w:szCs w:val="22"/>
+                <w:lang w:val="en-US" w:eastAsia="en-US"/>
+              </w:rPr>
+              <w:t xml:space="preserve"> and </w:t>
+            </w:r>
+            <w:proofErr w:type="spellStart"/>
+            <w:r>
+              <w:rPr>
+                <w:rFonts w:ascii="Calibri" w:hAnsi="Calibri"/>
+                <w:color w:val="000000"/>
+                <w:spacing w:val="0"/>
+                <w:sz w:val="22"/>
+                <w:szCs w:val="22"/>
+                <w:lang w:val="en-US" w:eastAsia="en-US"/>
+              </w:rPr>
+              <w:t>Havelsan</w:t>
+            </w:r>
+            <w:proofErr w:type="spellEnd"/>
           </w:p>
           <w:p>
             <w:pPr>
@@ -9535,7 +9782,31 @@
                 <w:szCs w:val="22"/>
                 <w:lang w:val="en-US" w:eastAsia="en-US"/>
               </w:rPr>
-              <w:t xml:space="preserve">- [M9] D7.4.1 ModelWriter-ITEA website </w:t>
+              <w:t xml:space="preserve">- [M9] D7.4.1 </w:t>
+            </w:r>
+            <w:proofErr w:type="spellStart"/>
+            <w:r>
+              <w:rPr>
+                <w:rFonts w:ascii="Calibri" w:hAnsi="Calibri"/>
+                <w:color w:val="000000"/>
+                <w:spacing w:val="0"/>
+                <w:sz w:val="22"/>
+                <w:szCs w:val="22"/>
+                <w:lang w:val="en-US" w:eastAsia="en-US"/>
+              </w:rPr>
+              <w:t>ModelWriter</w:t>
+            </w:r>
+            <w:proofErr w:type="spellEnd"/>
+            <w:r>
+              <w:rPr>
+                <w:rFonts w:ascii="Calibri" w:hAnsi="Calibri"/>
+                <w:color w:val="000000"/>
+                <w:spacing w:val="0"/>
+                <w:sz w:val="22"/>
+                <w:szCs w:val="22"/>
+                <w:lang w:val="en-US" w:eastAsia="en-US"/>
+              </w:rPr>
+              <w:t xml:space="preserve">-ITEA website </w:t>
             </w:r>
           </w:p>
           <w:p>
@@ -9863,6 +10134,7 @@
               <w:spacing w:before="0" w:beforeAutospacing="0" w:after="0"/>
               <w:ind w:right="3"/>
             </w:pPr>
+            <w:proofErr w:type="spellStart"/>
             <w:r>
               <w:rPr>
                 <w:rFonts w:ascii="Calibri" w:hAnsi="Calibri"/>
@@ -9870,7 +10142,17 @@
                 <w:sz w:val="22"/>
                 <w:szCs w:val="22"/>
               </w:rPr>
-              <w:t xml:space="preserve">ModelWriter Workshop in </w:t>
+              <w:t>ModelWriter</w:t>
+            </w:r>
+            <w:proofErr w:type="spellEnd"/>
+            <w:r>
+              <w:rPr>
+                <w:rFonts w:ascii="Calibri" w:hAnsi="Calibri"/>
+                <w:color w:val="000000"/>
+                <w:sz w:val="22"/>
+                <w:szCs w:val="22"/>
+              </w:rPr>
+              <w:t xml:space="preserve"> Workshop in </w:t>
             </w:r>
             <w:proofErr w:type="spellStart"/>
             <w:r>
@@ -10065,7 +10347,7 @@
       <w:pPr>
         <w:pStyle w:val="ITEAHeading1"/>
       </w:pPr>
-      <w:bookmarkStart w:id="29" w:name="_Toc430179437"/>
+      <w:bookmarkStart w:id="29" w:name="_Toc430181356"/>
       <w:r>
         <w:lastRenderedPageBreak/>
         <w:t>Software</w:t>
@@ -10154,7 +10436,21 @@
         <w:rPr>
           <w:lang w:eastAsia="en-US"/>
         </w:rPr>
-        <w:t>It is worth to note that these requirements can be updated for the second and/or third iteration/release of ModelWriter.</w:t>
+        <w:t xml:space="preserve">It is worth to note that these requirements can be updated for the second and/or third iteration/release of </w:t>
+      </w:r>
+      <w:proofErr w:type="spellStart"/>
+      <w:r>
+        <w:rPr>
+          <w:lang w:eastAsia="en-US"/>
+        </w:rPr>
+        <w:t>ModelWriter</w:t>
+      </w:r>
+      <w:proofErr w:type="spellEnd"/>
+      <w:r>
+        <w:rPr>
+          <w:lang w:eastAsia="en-US"/>
+        </w:rPr>
+        <w:t>.</w:t>
       </w:r>
     </w:p>
     <w:p>
@@ -10169,7 +10465,7 @@
       <w:pPr>
         <w:pStyle w:val="ITEAHeading2"/>
       </w:pPr>
-      <w:bookmarkStart w:id="30" w:name="_Toc430179438"/>
+      <w:bookmarkStart w:id="30" w:name="_Toc430181357"/>
       <w:r>
         <w:t>#</w:t>
       </w:r>
@@ -10179,10 +10475,17 @@
       </w:r>
       <w:r>
         <w:tab/>
+      </w:r>
+      <w:r>
+        <w:tab/>
+      </w:r>
+      <w:r>
         <w:t>Requirement State</w:t>
       </w:r>
       <w:r>
         <w:tab/>
+      </w:r>
+      <w:r>
         <w:t>Requirement Type</w:t>
       </w:r>
       <w:bookmarkEnd w:id="30"/>
@@ -10197,23 +10500,16 @@
       </w:r>
       <w:r>
         <w:tab/>
-      </w:r>
-      <w:r>
-        <w:t>REQ-SR-</w:t>
-      </w:r>
-      <w:r>
-        <w:t>2</w:t>
-      </w:r>
-      <w:r>
-        <w:tab/>
-      </w:r>
-      <w:r>
-        <w:tab/>
-      </w:r>
-      <w:r>
-        <w:tab/>
-      </w:r>
-      <w:r>
+        <w:t>REQ-SR-2</w:t>
+      </w:r>
+      <w:r>
+        <w:tab/>
+      </w:r>
+      <w:r>
+        <w:tab/>
+      </w:r>
+      <w:r>
+        <w:tab/>
         <w:t>Not Decided Yet</w:t>
       </w:r>
       <w:r>
@@ -10236,21 +10532,16 @@
       </w:r>
       <w:r>
         <w:tab/>
-        <w:t>REQ-SR-</w:t>
-      </w:r>
-      <w:r>
-        <w:t>3</w:t>
-      </w:r>
-      <w:r>
-        <w:tab/>
-      </w:r>
-      <w:r>
-        <w:tab/>
-      </w:r>
-      <w:r>
-        <w:tab/>
-      </w:r>
-      <w:r>
+        <w:t>REQ-SR-3</w:t>
+      </w:r>
+      <w:r>
+        <w:tab/>
+      </w:r>
+      <w:r>
+        <w:tab/>
+      </w:r>
+      <w:r>
+        <w:tab/>
         <w:t>Not Decided Yet</w:t>
       </w:r>
       <w:r>
@@ -10273,21 +10564,16 @@
       </w:r>
       <w:r>
         <w:tab/>
-        <w:t>REQ-SR-</w:t>
-      </w:r>
-      <w:r>
-        <w:t>4</w:t>
-      </w:r>
-      <w:r>
-        <w:tab/>
-      </w:r>
-      <w:r>
-        <w:tab/>
-      </w:r>
-      <w:r>
-        <w:tab/>
-      </w:r>
-      <w:r>
+        <w:t>REQ-SR-4</w:t>
+      </w:r>
+      <w:r>
+        <w:tab/>
+      </w:r>
+      <w:r>
+        <w:tab/>
+      </w:r>
+      <w:r>
+        <w:tab/>
         <w:t>Not Decided Yet</w:t>
       </w:r>
       <w:r>
@@ -10310,21 +10596,16 @@
       </w:r>
       <w:r>
         <w:tab/>
-        <w:t>REQ-SR-</w:t>
-      </w:r>
-      <w:r>
-        <w:t>5</w:t>
-      </w:r>
-      <w:r>
-        <w:tab/>
-      </w:r>
-      <w:r>
-        <w:tab/>
-      </w:r>
-      <w:r>
-        <w:tab/>
-      </w:r>
-      <w:r>
+        <w:t>REQ-SR-5</w:t>
+      </w:r>
+      <w:r>
+        <w:tab/>
+      </w:r>
+      <w:r>
+        <w:tab/>
+      </w:r>
+      <w:r>
+        <w:tab/>
         <w:t>Not Decided Yet</w:t>
       </w:r>
       <w:r>
@@ -10347,21 +10628,16 @@
       </w:r>
       <w:r>
         <w:tab/>
-        <w:t>REQ-SR-</w:t>
-      </w:r>
-      <w:r>
-        <w:t>6</w:t>
-      </w:r>
-      <w:r>
-        <w:tab/>
-      </w:r>
-      <w:r>
-        <w:tab/>
-      </w:r>
-      <w:r>
-        <w:tab/>
-      </w:r>
-      <w:r>
+        <w:t>REQ-SR-6</w:t>
+      </w:r>
+      <w:r>
+        <w:tab/>
+      </w:r>
+      <w:r>
+        <w:tab/>
+      </w:r>
+      <w:r>
+        <w:tab/>
         <w:t>Not Decided Yet</w:t>
       </w:r>
       <w:r>
@@ -10377,27 +10653,23 @@
     <w:p>
       <w:pPr>
         <w:pStyle w:val="ITEABodyText"/>
+        <w:jc w:val="left"/>
       </w:pPr>
       <w:r>
         <w:t>6)</w:t>
       </w:r>
       <w:r>
         <w:tab/>
-        <w:t>REQ-SR-</w:t>
-      </w:r>
-      <w:r>
-        <w:t>7</w:t>
-      </w:r>
-      <w:r>
-        <w:tab/>
-      </w:r>
-      <w:r>
-        <w:tab/>
-      </w:r>
-      <w:r>
-        <w:tab/>
-      </w:r>
-      <w:r>
+        <w:t>REQ-SR-7</w:t>
+      </w:r>
+      <w:r>
+        <w:tab/>
+      </w:r>
+      <w:r>
+        <w:tab/>
+      </w:r>
+      <w:r>
+        <w:tab/>
         <w:t>Not Decided Yet</w:t>
       </w:r>
       <w:r>
@@ -10420,21 +10692,16 @@
       </w:r>
       <w:r>
         <w:tab/>
-        <w:t>REQ-SR-</w:t>
-      </w:r>
-      <w:r>
-        <w:t>8</w:t>
-      </w:r>
-      <w:r>
-        <w:tab/>
-      </w:r>
-      <w:r>
-        <w:tab/>
-      </w:r>
-      <w:r>
-        <w:tab/>
-      </w:r>
-      <w:r>
+        <w:t>REQ-SR-8</w:t>
+      </w:r>
+      <w:r>
+        <w:tab/>
+      </w:r>
+      <w:r>
+        <w:tab/>
+      </w:r>
+      <w:r>
+        <w:tab/>
         <w:t>Not Decided Yet</w:t>
       </w:r>
       <w:r>
@@ -10457,21 +10724,16 @@
       </w:r>
       <w:r>
         <w:tab/>
-        <w:t>REQ-SR-</w:t>
-      </w:r>
-      <w:r>
-        <w:t>9</w:t>
-      </w:r>
-      <w:r>
-        <w:tab/>
-      </w:r>
-      <w:r>
-        <w:tab/>
-      </w:r>
-      <w:r>
-        <w:tab/>
-      </w:r>
-      <w:r>
+        <w:t>REQ-SR-9</w:t>
+      </w:r>
+      <w:r>
+        <w:tab/>
+      </w:r>
+      <w:r>
+        <w:tab/>
+      </w:r>
+      <w:r>
+        <w:tab/>
         <w:t>Not Decided Yet</w:t>
       </w:r>
       <w:r>
@@ -10494,21 +10756,16 @@
       </w:r>
       <w:r>
         <w:tab/>
-        <w:t>REQ-SR-</w:t>
-      </w:r>
-      <w:r>
-        <w:t>10</w:t>
-      </w:r>
-      <w:r>
-        <w:tab/>
-      </w:r>
-      <w:r>
-        <w:tab/>
-      </w:r>
-      <w:r>
-        <w:tab/>
-      </w:r>
-      <w:r>
+        <w:t>REQ-SR-10</w:t>
+      </w:r>
+      <w:r>
+        <w:tab/>
+      </w:r>
+      <w:r>
+        <w:tab/>
+      </w:r>
+      <w:r>
+        <w:tab/>
         <w:t>Not Decided Yet</w:t>
       </w:r>
       <w:r>
@@ -10531,21 +10788,16 @@
       </w:r>
       <w:r>
         <w:tab/>
-        <w:t>REQ-SR-</w:t>
-      </w:r>
-      <w:r>
-        <w:t>11</w:t>
-      </w:r>
-      <w:r>
-        <w:tab/>
-      </w:r>
-      <w:r>
-        <w:tab/>
-      </w:r>
-      <w:r>
-        <w:tab/>
-      </w:r>
-      <w:r>
+        <w:t>REQ-SR-11</w:t>
+      </w:r>
+      <w:r>
+        <w:tab/>
+      </w:r>
+      <w:r>
+        <w:tab/>
+      </w:r>
+      <w:r>
+        <w:tab/>
         <w:t>Not Decided Yet</w:t>
       </w:r>
       <w:r>
@@ -10568,21 +10820,16 @@
       </w:r>
       <w:r>
         <w:tab/>
-        <w:t>REQ-SR-</w:t>
-      </w:r>
-      <w:r>
-        <w:t>12</w:t>
-      </w:r>
-      <w:r>
-        <w:tab/>
-      </w:r>
-      <w:r>
-        <w:tab/>
-      </w:r>
-      <w:r>
-        <w:tab/>
-      </w:r>
-      <w:r>
+        <w:t>REQ-SR-12</w:t>
+      </w:r>
+      <w:r>
+        <w:tab/>
+      </w:r>
+      <w:r>
+        <w:tab/>
+      </w:r>
+      <w:r>
+        <w:tab/>
         <w:t>Not Decided Yet</w:t>
       </w:r>
       <w:r>
@@ -10605,21 +10852,16 @@
       </w:r>
       <w:r>
         <w:tab/>
-        <w:t>REQ-SR-</w:t>
-      </w:r>
-      <w:r>
-        <w:t>13</w:t>
-      </w:r>
-      <w:r>
-        <w:tab/>
-      </w:r>
-      <w:r>
-        <w:tab/>
-      </w:r>
-      <w:r>
-        <w:tab/>
-      </w:r>
-      <w:r>
+        <w:t>REQ-SR-13</w:t>
+      </w:r>
+      <w:r>
+        <w:tab/>
+      </w:r>
+      <w:r>
+        <w:tab/>
+      </w:r>
+      <w:r>
+        <w:tab/>
         <w:t>Not Decided Yet</w:t>
       </w:r>
       <w:r>
@@ -10642,21 +10884,16 @@
       </w:r>
       <w:r>
         <w:tab/>
-        <w:t>REQ-SR-</w:t>
-      </w:r>
-      <w:r>
-        <w:t>14</w:t>
-      </w:r>
-      <w:r>
-        <w:tab/>
-      </w:r>
-      <w:r>
-        <w:tab/>
-      </w:r>
-      <w:r>
-        <w:tab/>
-      </w:r>
-      <w:r>
+        <w:t>REQ-SR-14</w:t>
+      </w:r>
+      <w:r>
+        <w:tab/>
+      </w:r>
+      <w:r>
+        <w:tab/>
+      </w:r>
+      <w:r>
+        <w:tab/>
         <w:t>Not Decided Yet</w:t>
       </w:r>
       <w:r>
@@ -10679,21 +10916,16 @@
       </w:r>
       <w:r>
         <w:tab/>
-        <w:t>REQ-SR-</w:t>
-      </w:r>
-      <w:r>
-        <w:t>24</w:t>
-      </w:r>
-      <w:r>
-        <w:tab/>
-      </w:r>
-      <w:r>
-        <w:tab/>
-      </w:r>
-      <w:r>
-        <w:tab/>
-      </w:r>
-      <w:r>
+        <w:t>REQ-SR-24</w:t>
+      </w:r>
+      <w:r>
+        <w:tab/>
+      </w:r>
+      <w:r>
+        <w:tab/>
+      </w:r>
+      <w:r>
+        <w:tab/>
         <w:t>Confirmed</w:t>
       </w:r>
       <w:r>
@@ -10717,21 +10949,16 @@
       </w:r>
       <w:r>
         <w:tab/>
-        <w:t>REQ-SR-</w:t>
-      </w:r>
-      <w:r>
-        <w:t>43</w:t>
-      </w:r>
-      <w:r>
-        <w:tab/>
-      </w:r>
-      <w:r>
-        <w:tab/>
-      </w:r>
-      <w:r>
-        <w:tab/>
-      </w:r>
-      <w:r>
+        <w:t>REQ-SR-43</w:t>
+      </w:r>
+      <w:r>
+        <w:tab/>
+      </w:r>
+      <w:r>
+        <w:tab/>
+      </w:r>
+      <w:r>
+        <w:tab/>
         <w:t>Not Decided Yet</w:t>
       </w:r>
       <w:r>
@@ -10754,21 +10981,16 @@
       </w:r>
       <w:r>
         <w:tab/>
-        <w:t>REQ-SR-</w:t>
-      </w:r>
-      <w:r>
-        <w:t>44</w:t>
-      </w:r>
-      <w:r>
-        <w:tab/>
-      </w:r>
-      <w:r>
-        <w:tab/>
-      </w:r>
-      <w:r>
-        <w:tab/>
-      </w:r>
-      <w:r>
+        <w:t>REQ-SR-44</w:t>
+      </w:r>
+      <w:r>
+        <w:tab/>
+      </w:r>
+      <w:r>
+        <w:tab/>
+      </w:r>
+      <w:r>
+        <w:tab/>
         <w:t>Not Decided Yet</w:t>
       </w:r>
       <w:r>
@@ -10791,21 +11013,16 @@
       </w:r>
       <w:r>
         <w:tab/>
-        <w:t>REQ-SR-</w:t>
-      </w:r>
-      <w:r>
-        <w:t>54</w:t>
-      </w:r>
-      <w:r>
-        <w:tab/>
-      </w:r>
-      <w:r>
-        <w:tab/>
-      </w:r>
-      <w:r>
-        <w:tab/>
-      </w:r>
-      <w:r>
+        <w:t>REQ-SR-54</w:t>
+      </w:r>
+      <w:r>
+        <w:tab/>
+      </w:r>
+      <w:r>
+        <w:tab/>
+      </w:r>
+      <w:r>
+        <w:tab/>
         <w:t>Confirmed</w:t>
       </w:r>
       <w:r>
@@ -10829,21 +11046,16 @@
       </w:r>
       <w:r>
         <w:tab/>
-        <w:t>REQ-SR-</w:t>
-      </w:r>
-      <w:r>
-        <w:t>55</w:t>
-      </w:r>
-      <w:r>
-        <w:tab/>
-      </w:r>
-      <w:r>
-        <w:tab/>
-      </w:r>
-      <w:r>
-        <w:tab/>
-      </w:r>
-      <w:r>
+        <w:t>REQ-SR-55</w:t>
+      </w:r>
+      <w:r>
+        <w:tab/>
+      </w:r>
+      <w:r>
+        <w:tab/>
+      </w:r>
+      <w:r>
+        <w:tab/>
         <w:t>Confirmed</w:t>
       </w:r>
       <w:r>
@@ -10867,21 +11079,16 @@
       </w:r>
       <w:r>
         <w:tab/>
-        <w:t>REQ-SR-</w:t>
-      </w:r>
-      <w:r>
-        <w:t>56</w:t>
-      </w:r>
-      <w:r>
-        <w:tab/>
-      </w:r>
-      <w:r>
-        <w:tab/>
-      </w:r>
-      <w:r>
-        <w:tab/>
-      </w:r>
-      <w:r>
+        <w:t>REQ-SR-56</w:t>
+      </w:r>
+      <w:r>
+        <w:tab/>
+      </w:r>
+      <w:r>
+        <w:tab/>
+      </w:r>
+      <w:r>
+        <w:tab/>
         <w:t>Confirmed</w:t>
       </w:r>
       <w:r>
@@ -10905,21 +11112,16 @@
       </w:r>
       <w:r>
         <w:tab/>
-        <w:t>REQ-SR-</w:t>
-      </w:r>
-      <w:r>
-        <w:t>57</w:t>
-      </w:r>
-      <w:r>
-        <w:tab/>
-      </w:r>
-      <w:r>
-        <w:tab/>
-      </w:r>
-      <w:r>
-        <w:tab/>
-      </w:r>
-      <w:r>
+        <w:t>REQ-SR-57</w:t>
+      </w:r>
+      <w:r>
+        <w:tab/>
+      </w:r>
+      <w:r>
+        <w:tab/>
+      </w:r>
+      <w:r>
+        <w:tab/>
         <w:t>Confirmed</w:t>
       </w:r>
       <w:r>
@@ -10943,21 +11145,16 @@
       </w:r>
       <w:r>
         <w:tab/>
-        <w:t>REQ-SR-</w:t>
-      </w:r>
-      <w:r>
-        <w:t>58</w:t>
-      </w:r>
-      <w:r>
-        <w:tab/>
-      </w:r>
-      <w:r>
-        <w:tab/>
-      </w:r>
-      <w:r>
-        <w:tab/>
-      </w:r>
-      <w:r>
+        <w:t>REQ-SR-58</w:t>
+      </w:r>
+      <w:r>
+        <w:tab/>
+      </w:r>
+      <w:r>
+        <w:tab/>
+      </w:r>
+      <w:r>
+        <w:tab/>
         <w:t>Closed</w:t>
       </w:r>
       <w:r>
@@ -10984,21 +11181,16 @@
       </w:r>
       <w:r>
         <w:tab/>
-        <w:t>REQ-SR-</w:t>
-      </w:r>
-      <w:r>
-        <w:t>59</w:t>
-      </w:r>
-      <w:r>
-        <w:tab/>
-      </w:r>
-      <w:r>
-        <w:tab/>
-      </w:r>
-      <w:r>
-        <w:tab/>
-      </w:r>
-      <w:r>
+        <w:t>REQ-SR-59</w:t>
+      </w:r>
+      <w:r>
+        <w:tab/>
+      </w:r>
+      <w:r>
+        <w:tab/>
+      </w:r>
+      <w:r>
+        <w:tab/>
         <w:t>Confirmed</w:t>
       </w:r>
       <w:r>
@@ -11022,21 +11214,16 @@
       </w:r>
       <w:r>
         <w:tab/>
-        <w:t>REQ-SR-</w:t>
-      </w:r>
-      <w:r>
-        <w:t>60</w:t>
-      </w:r>
-      <w:r>
-        <w:tab/>
-      </w:r>
-      <w:r>
-        <w:tab/>
-      </w:r>
-      <w:r>
-        <w:tab/>
-      </w:r>
-      <w:r>
+        <w:t>REQ-SR-60</w:t>
+      </w:r>
+      <w:r>
+        <w:tab/>
+      </w:r>
+      <w:r>
+        <w:tab/>
+      </w:r>
+      <w:r>
+        <w:tab/>
         <w:t>Confirmed</w:t>
       </w:r>
       <w:r>
@@ -11060,21 +11247,16 @@
       </w:r>
       <w:r>
         <w:tab/>
-        <w:t>REQ-SR-</w:t>
-      </w:r>
-      <w:r>
-        <w:t>61</w:t>
-      </w:r>
-      <w:r>
-        <w:tab/>
-      </w:r>
-      <w:r>
-        <w:tab/>
-      </w:r>
-      <w:r>
-        <w:tab/>
-      </w:r>
-      <w:r>
+        <w:t>REQ-SR-61</w:t>
+      </w:r>
+      <w:r>
+        <w:tab/>
+      </w:r>
+      <w:r>
+        <w:tab/>
+      </w:r>
+      <w:r>
+        <w:tab/>
         <w:t>Confirmed</w:t>
       </w:r>
       <w:r>
@@ -11098,21 +11280,16 @@
       </w:r>
       <w:r>
         <w:tab/>
-        <w:t>REQ-SR-</w:t>
-      </w:r>
-      <w:r>
-        <w:t>62</w:t>
-      </w:r>
-      <w:r>
-        <w:tab/>
-      </w:r>
-      <w:r>
-        <w:tab/>
-      </w:r>
-      <w:r>
-        <w:tab/>
-      </w:r>
-      <w:r>
+        <w:t>REQ-SR-62</w:t>
+      </w:r>
+      <w:r>
+        <w:tab/>
+      </w:r>
+      <w:r>
+        <w:tab/>
+      </w:r>
+      <w:r>
+        <w:tab/>
         <w:t>Confirmed</w:t>
       </w:r>
       <w:r>
@@ -11136,21 +11313,16 @@
       </w:r>
       <w:r>
         <w:tab/>
-        <w:t>REQ-SR-</w:t>
-      </w:r>
-      <w:r>
-        <w:t>63</w:t>
-      </w:r>
-      <w:r>
-        <w:tab/>
-      </w:r>
-      <w:r>
-        <w:tab/>
-      </w:r>
-      <w:r>
-        <w:tab/>
-      </w:r>
-      <w:r>
+        <w:t>REQ-SR-63</w:t>
+      </w:r>
+      <w:r>
+        <w:tab/>
+      </w:r>
+      <w:r>
+        <w:tab/>
+      </w:r>
+      <w:r>
+        <w:tab/>
         <w:t>Not Decided Yet</w:t>
       </w:r>
       <w:r>
@@ -11173,21 +11345,16 @@
       </w:r>
       <w:r>
         <w:tab/>
-        <w:t>REQ-SR-</w:t>
-      </w:r>
-      <w:r>
-        <w:t>64</w:t>
-      </w:r>
-      <w:r>
-        <w:tab/>
-      </w:r>
-      <w:r>
-        <w:tab/>
-      </w:r>
-      <w:r>
-        <w:tab/>
-      </w:r>
-      <w:r>
+        <w:t>REQ-SR-64</w:t>
+      </w:r>
+      <w:r>
+        <w:tab/>
+      </w:r>
+      <w:r>
+        <w:tab/>
+      </w:r>
+      <w:r>
+        <w:tab/>
         <w:t>Not Decided Yet</w:t>
       </w:r>
       <w:r>
@@ -11210,21 +11377,16 @@
       </w:r>
       <w:r>
         <w:tab/>
-        <w:t>REQ-SR-</w:t>
-      </w:r>
-      <w:r>
-        <w:t>65</w:t>
-      </w:r>
-      <w:r>
-        <w:tab/>
-      </w:r>
-      <w:r>
-        <w:tab/>
-      </w:r>
-      <w:r>
-        <w:tab/>
-      </w:r>
-      <w:r>
+        <w:t>REQ-SR-65</w:t>
+      </w:r>
+      <w:r>
+        <w:tab/>
+      </w:r>
+      <w:r>
+        <w:tab/>
+      </w:r>
+      <w:r>
+        <w:tab/>
         <w:t>Not Decided Yet</w:t>
       </w:r>
       <w:r>
@@ -11247,21 +11409,16 @@
       </w:r>
       <w:r>
         <w:tab/>
-        <w:t>REQ-SR-</w:t>
-      </w:r>
-      <w:r>
-        <w:t>66</w:t>
-      </w:r>
-      <w:r>
-        <w:tab/>
-      </w:r>
-      <w:r>
-        <w:tab/>
-      </w:r>
-      <w:r>
-        <w:tab/>
-      </w:r>
-      <w:r>
+        <w:t>REQ-SR-66</w:t>
+      </w:r>
+      <w:r>
+        <w:tab/>
+      </w:r>
+      <w:r>
+        <w:tab/>
+      </w:r>
+      <w:r>
+        <w:tab/>
         <w:t>Not Decided Yet</w:t>
       </w:r>
       <w:r>
@@ -11284,21 +11441,16 @@
       </w:r>
       <w:r>
         <w:tab/>
-        <w:t>REQ-SR-</w:t>
-      </w:r>
-      <w:r>
-        <w:t>67</w:t>
-      </w:r>
-      <w:r>
-        <w:tab/>
-      </w:r>
-      <w:r>
-        <w:tab/>
-      </w:r>
-      <w:r>
-        <w:tab/>
-      </w:r>
-      <w:r>
+        <w:t>REQ-SR-67</w:t>
+      </w:r>
+      <w:r>
+        <w:tab/>
+      </w:r>
+      <w:r>
+        <w:tab/>
+      </w:r>
+      <w:r>
+        <w:tab/>
         <w:t>Not Decided Yet</w:t>
       </w:r>
       <w:r>
@@ -11314,26 +11466,1040 @@
     <w:p>
       <w:pPr>
         <w:pStyle w:val="ITEABodyText"/>
-      </w:pPr>
+        <w:jc w:val="left"/>
+      </w:pPr>
+      <w:r>
+        <w:t>31</w:t>
+      </w:r>
+      <w:r>
+        <w:t>)</w:t>
+      </w:r>
+      <w:r>
+        <w:tab/>
+        <w:t>REQ-SR-68</w:t>
+      </w:r>
+      <w:r>
+        <w:tab/>
+      </w:r>
+      <w:r>
+        <w:tab/>
+      </w:r>
+      <w:r>
+        <w:tab/>
+        <w:t>Not Decided Yet</w:t>
+      </w:r>
+      <w:r>
+        <w:tab/>
+      </w:r>
+      <w:r>
+        <w:tab/>
+      </w:r>
+      <w:r>
+        <w:t>Mandatory</w:t>
+      </w:r>
     </w:p>
     <w:p>
       <w:pPr>
         <w:pStyle w:val="ITEABodyText"/>
-      </w:pPr>
+        <w:jc w:val="left"/>
+      </w:pPr>
+      <w:r>
+        <w:t>32)</w:t>
+      </w:r>
+      <w:r>
+        <w:tab/>
+        <w:t>REQ-SR-69</w:t>
+      </w:r>
+      <w:r>
+        <w:tab/>
+      </w:r>
+      <w:r>
+        <w:tab/>
+      </w:r>
+      <w:r>
+        <w:tab/>
+        <w:t>Not Decided Yet</w:t>
+      </w:r>
+      <w:r>
+        <w:tab/>
+      </w:r>
+      <w:r>
+        <w:tab/>
+        <w:t>Mandatory</w:t>
+      </w:r>
     </w:p>
     <w:p>
       <w:pPr>
-        <w:spacing w:after="200" w:line="276" w:lineRule="auto"/>
-      </w:pPr>
-      <w:r>
-        <w:br w:type="page"/>
+        <w:pStyle w:val="ITEABodyText"/>
+        <w:jc w:val="left"/>
+      </w:pPr>
+      <w:r>
+        <w:t>33)</w:t>
+      </w:r>
+      <w:r>
+        <w:tab/>
+        <w:t>REQ-SR-70</w:t>
+      </w:r>
+      <w:r>
+        <w:tab/>
+      </w:r>
+      <w:r>
+        <w:tab/>
+      </w:r>
+      <w:r>
+        <w:tab/>
+        <w:t>Not Decided Yet</w:t>
+      </w:r>
+      <w:r>
+        <w:tab/>
+      </w:r>
+      <w:r>
+        <w:tab/>
+        <w:t>Mandatory</w:t>
       </w:r>
     </w:p>
     <w:p>
       <w:pPr>
+        <w:pStyle w:val="ITEABodyText"/>
+        <w:jc w:val="left"/>
+      </w:pPr>
+      <w:r>
+        <w:t>34)</w:t>
+      </w:r>
+      <w:r>
+        <w:tab/>
+        <w:t>REQ-SR-71</w:t>
+      </w:r>
+      <w:r>
+        <w:tab/>
+      </w:r>
+      <w:r>
+        <w:tab/>
+      </w:r>
+      <w:r>
+        <w:tab/>
+        <w:t>Not Decided Yet</w:t>
+      </w:r>
+      <w:r>
+        <w:tab/>
+      </w:r>
+      <w:r>
+        <w:tab/>
+        <w:t>Mandatory</w:t>
+      </w:r>
+    </w:p>
+    <w:p>
+      <w:pPr>
+        <w:pStyle w:val="ITEABodyText"/>
+        <w:jc w:val="left"/>
+      </w:pPr>
+      <w:r>
+        <w:lastRenderedPageBreak/>
+        <w:t>35</w:t>
+      </w:r>
+      <w:r>
+        <w:t>)</w:t>
+      </w:r>
+      <w:r>
+        <w:tab/>
+        <w:t>REQ-SR-72</w:t>
+      </w:r>
+      <w:r>
+        <w:tab/>
+      </w:r>
+      <w:r>
+        <w:tab/>
+      </w:r>
+      <w:r>
+        <w:tab/>
+        <w:t>Not Decided Yet</w:t>
+      </w:r>
+      <w:r>
+        <w:tab/>
+      </w:r>
+      <w:r>
+        <w:tab/>
+      </w:r>
+      <w:r>
+        <w:t>Mandatory</w:t>
+      </w:r>
+    </w:p>
+    <w:p>
+      <w:pPr>
+        <w:pStyle w:val="ITEABodyText"/>
+        <w:jc w:val="left"/>
+      </w:pPr>
+      <w:r>
+        <w:t>36</w:t>
+      </w:r>
+      <w:r>
+        <w:t>)</w:t>
+      </w:r>
+      <w:r>
+        <w:tab/>
+        <w:t>REQ-SR-73</w:t>
+      </w:r>
+      <w:r>
+        <w:tab/>
+      </w:r>
+      <w:r>
+        <w:tab/>
+      </w:r>
+      <w:r>
+        <w:tab/>
+        <w:t>Not Decided Yet</w:t>
+      </w:r>
+      <w:r>
+        <w:tab/>
+      </w:r>
+      <w:r>
+        <w:tab/>
+      </w:r>
+      <w:r>
+        <w:t>Mandatory</w:t>
+      </w:r>
+    </w:p>
+    <w:p>
+      <w:pPr>
+        <w:pStyle w:val="ITEABodyText"/>
+        <w:jc w:val="left"/>
+      </w:pPr>
+      <w:r>
+        <w:t>37</w:t>
+      </w:r>
+      <w:r>
+        <w:t>)</w:t>
+      </w:r>
+      <w:r>
+        <w:tab/>
+        <w:t>REQ-SR-74</w:t>
+      </w:r>
+      <w:r>
+        <w:tab/>
+      </w:r>
+      <w:r>
+        <w:tab/>
+      </w:r>
+      <w:r>
+        <w:tab/>
+        <w:t>Not Decided Yet</w:t>
+      </w:r>
+      <w:r>
+        <w:tab/>
+      </w:r>
+      <w:r>
+        <w:tab/>
+      </w:r>
+      <w:r>
+        <w:t>Mandatory</w:t>
+      </w:r>
+    </w:p>
+    <w:p>
+      <w:pPr>
+        <w:pStyle w:val="ITEABodyText"/>
+        <w:jc w:val="left"/>
+      </w:pPr>
+      <w:r>
+        <w:t>38)</w:t>
+      </w:r>
+      <w:r>
+        <w:tab/>
+      </w:r>
+      <w:r>
+        <w:t>REQ-SR-75</w:t>
+      </w:r>
+      <w:r>
+        <w:tab/>
+      </w:r>
+      <w:r>
+        <w:tab/>
+      </w:r>
+      <w:r>
+        <w:tab/>
+        <w:t>Not Decided Yet</w:t>
+      </w:r>
+      <w:r>
+        <w:tab/>
+      </w:r>
+      <w:r>
+        <w:tab/>
+      </w:r>
+      <w:r>
+        <w:t>Mandatory</w:t>
+      </w:r>
+    </w:p>
+    <w:p>
+      <w:pPr>
+        <w:pStyle w:val="ITEABodyText"/>
+        <w:jc w:val="left"/>
+      </w:pPr>
+      <w:r>
+        <w:t>39</w:t>
+      </w:r>
+      <w:r>
+        <w:t>)</w:t>
+      </w:r>
+      <w:r>
+        <w:tab/>
+        <w:t>REQ-SR-76</w:t>
+      </w:r>
+      <w:r>
+        <w:tab/>
+      </w:r>
+      <w:r>
+        <w:tab/>
+      </w:r>
+      <w:r>
+        <w:tab/>
+        <w:t>Not Decided Yet</w:t>
+      </w:r>
+      <w:r>
+        <w:tab/>
+      </w:r>
+      <w:r>
+        <w:tab/>
+      </w:r>
+      <w:r>
+        <w:t>Mandatory</w:t>
+      </w:r>
+    </w:p>
+    <w:p>
+      <w:pPr>
+        <w:pStyle w:val="ITEABodyText"/>
+        <w:jc w:val="left"/>
+      </w:pPr>
+      <w:r>
+        <w:t>40</w:t>
+      </w:r>
+      <w:r>
+        <w:t>)</w:t>
+      </w:r>
+      <w:r>
+        <w:tab/>
+        <w:t>REQ-SR-77</w:t>
+      </w:r>
+      <w:r>
+        <w:tab/>
+      </w:r>
+      <w:r>
+        <w:tab/>
+      </w:r>
+      <w:r>
+        <w:tab/>
+        <w:t>Not Decided Yet</w:t>
+      </w:r>
+      <w:r>
+        <w:tab/>
+      </w:r>
+      <w:r>
+        <w:tab/>
+      </w:r>
+      <w:r>
+        <w:t>Mandatory</w:t>
+      </w:r>
+    </w:p>
+    <w:p>
+      <w:pPr>
+        <w:pStyle w:val="ITEABodyText"/>
+        <w:jc w:val="left"/>
+      </w:pPr>
+      <w:r>
+        <w:t>41</w:t>
+      </w:r>
+      <w:r>
+        <w:t>)</w:t>
+      </w:r>
+      <w:r>
+        <w:tab/>
+        <w:t>REQ-SR-78</w:t>
+      </w:r>
+      <w:r>
+        <w:tab/>
+      </w:r>
+      <w:r>
+        <w:tab/>
+      </w:r>
+      <w:r>
+        <w:tab/>
+        <w:t>Not Decided Yet</w:t>
+      </w:r>
+      <w:r>
+        <w:tab/>
+      </w:r>
+      <w:r>
+        <w:tab/>
+      </w:r>
+      <w:r>
+        <w:t>Mandatory</w:t>
+      </w:r>
+    </w:p>
+    <w:p>
+      <w:pPr>
+        <w:pStyle w:val="ITEABodyText"/>
+        <w:jc w:val="left"/>
+      </w:pPr>
+      <w:r>
+        <w:t>42</w:t>
+      </w:r>
+      <w:r>
+        <w:t>)</w:t>
+      </w:r>
+      <w:r>
+        <w:tab/>
+        <w:t>REQ-SR-79</w:t>
+      </w:r>
+      <w:r>
+        <w:tab/>
+      </w:r>
+      <w:r>
+        <w:tab/>
+      </w:r>
+      <w:r>
+        <w:tab/>
+        <w:t>Not Decided Yet</w:t>
+      </w:r>
+      <w:r>
+        <w:tab/>
+      </w:r>
+      <w:r>
+        <w:tab/>
+      </w:r>
+      <w:r>
+        <w:t>Mandatory</w:t>
+      </w:r>
+    </w:p>
+    <w:p>
+      <w:pPr>
+        <w:pStyle w:val="ITEABodyText"/>
+        <w:jc w:val="left"/>
+      </w:pPr>
+      <w:r>
+        <w:t>43</w:t>
+      </w:r>
+      <w:r>
+        <w:t>)</w:t>
+      </w:r>
+      <w:r>
+        <w:tab/>
+        <w:t>REQ-SR-80</w:t>
+      </w:r>
+      <w:r>
+        <w:tab/>
+      </w:r>
+      <w:r>
+        <w:tab/>
+      </w:r>
+      <w:r>
+        <w:tab/>
+        <w:t>Not Decided Yet</w:t>
+      </w:r>
+      <w:r>
+        <w:tab/>
+      </w:r>
+      <w:r>
+        <w:tab/>
+      </w:r>
+      <w:r>
+        <w:t>Mandatory</w:t>
+      </w:r>
+    </w:p>
+    <w:p>
+      <w:pPr>
+        <w:pStyle w:val="ITEABodyText"/>
+        <w:jc w:val="left"/>
+      </w:pPr>
+      <w:r>
+        <w:t>44</w:t>
+      </w:r>
+      <w:r>
+        <w:t>)</w:t>
+      </w:r>
+      <w:r>
+        <w:tab/>
+        <w:t>REQ-SR-81</w:t>
+      </w:r>
+      <w:r>
+        <w:tab/>
+      </w:r>
+      <w:r>
+        <w:tab/>
+      </w:r>
+      <w:r>
+        <w:tab/>
+        <w:t>Not Decided Yet</w:t>
+      </w:r>
+      <w:r>
+        <w:tab/>
+      </w:r>
+      <w:r>
+        <w:tab/>
+      </w:r>
+      <w:r>
+        <w:t>Mandatory</w:t>
+      </w:r>
+    </w:p>
+    <w:p>
+      <w:pPr>
+        <w:pStyle w:val="ITEABodyText"/>
+        <w:jc w:val="left"/>
+      </w:pPr>
+      <w:r>
+        <w:t>45</w:t>
+      </w:r>
+      <w:r>
+        <w:t>)</w:t>
+      </w:r>
+      <w:r>
+        <w:tab/>
+        <w:t>REQ-SR-82</w:t>
+      </w:r>
+      <w:r>
+        <w:tab/>
+      </w:r>
+      <w:r>
+        <w:tab/>
+      </w:r>
+      <w:r>
+        <w:tab/>
+        <w:t>Not Decided Yet</w:t>
+      </w:r>
+      <w:r>
+        <w:tab/>
+      </w:r>
+      <w:r>
+        <w:tab/>
+      </w:r>
+      <w:r>
+        <w:t>Mandatory</w:t>
+      </w:r>
+    </w:p>
+    <w:p>
+      <w:pPr>
+        <w:pStyle w:val="ITEABodyText"/>
+        <w:jc w:val="left"/>
+      </w:pPr>
+      <w:r>
+        <w:t>46</w:t>
+      </w:r>
+      <w:r>
+        <w:t>)</w:t>
+      </w:r>
+      <w:r>
+        <w:tab/>
+        <w:t>REQ-SR-83</w:t>
+      </w:r>
+      <w:r>
+        <w:tab/>
+      </w:r>
+      <w:r>
+        <w:tab/>
+      </w:r>
+      <w:r>
+        <w:tab/>
+        <w:t>Not Decided Yet</w:t>
+      </w:r>
+      <w:r>
+        <w:tab/>
+      </w:r>
+      <w:r>
+        <w:tab/>
+      </w:r>
+      <w:r>
+        <w:t>Mandatory</w:t>
+      </w:r>
+    </w:p>
+    <w:p>
+      <w:pPr>
+        <w:pStyle w:val="ITEABodyText"/>
+        <w:jc w:val="left"/>
+      </w:pPr>
+      <w:r>
+        <w:t>47</w:t>
+      </w:r>
+      <w:r>
+        <w:t>)</w:t>
+      </w:r>
+      <w:r>
+        <w:tab/>
+        <w:t>REQ-SR-84</w:t>
+      </w:r>
+      <w:r>
+        <w:tab/>
+      </w:r>
+      <w:r>
+        <w:tab/>
+      </w:r>
+      <w:r>
+        <w:tab/>
+        <w:t>Not Decided Yet</w:t>
+      </w:r>
+      <w:r>
+        <w:tab/>
+      </w:r>
+      <w:r>
+        <w:tab/>
+      </w:r>
+      <w:r>
+        <w:t>Mandatory</w:t>
+      </w:r>
+    </w:p>
+    <w:p>
+      <w:pPr>
+        <w:pStyle w:val="ITEABodyText"/>
+        <w:jc w:val="left"/>
+      </w:pPr>
+      <w:r>
+        <w:t>48</w:t>
+      </w:r>
+      <w:r>
+        <w:t>)</w:t>
+      </w:r>
+      <w:r>
+        <w:tab/>
+        <w:t>REQ-SR-85</w:t>
+      </w:r>
+      <w:r>
+        <w:tab/>
+      </w:r>
+      <w:r>
+        <w:tab/>
+      </w:r>
+      <w:r>
+        <w:tab/>
+        <w:t>Not Decided Yet</w:t>
+      </w:r>
+      <w:r>
+        <w:tab/>
+      </w:r>
+      <w:r>
+        <w:tab/>
+      </w:r>
+      <w:r>
+        <w:t>Mandatory</w:t>
+      </w:r>
+    </w:p>
+    <w:p>
+      <w:pPr>
+        <w:pStyle w:val="ITEABodyText"/>
+        <w:jc w:val="left"/>
+      </w:pPr>
+      <w:r>
+        <w:t>49)</w:t>
+      </w:r>
+      <w:r>
+        <w:tab/>
+        <w:t>REQ-SR-86</w:t>
+      </w:r>
+      <w:r>
+        <w:tab/>
+      </w:r>
+      <w:r>
+        <w:tab/>
+      </w:r>
+      <w:r>
+        <w:tab/>
+        <w:t>Not Decided Yet</w:t>
+      </w:r>
+      <w:r>
+        <w:tab/>
+      </w:r>
+      <w:r>
+        <w:tab/>
+      </w:r>
+      <w:r>
+        <w:t>Mandatory</w:t>
+      </w:r>
+    </w:p>
+    <w:p>
+      <w:pPr>
+        <w:pStyle w:val="ITEABodyText"/>
+        <w:jc w:val="left"/>
+      </w:pPr>
+      <w:r>
+        <w:t>50</w:t>
+      </w:r>
+      <w:r>
+        <w:t>)</w:t>
+      </w:r>
+      <w:r>
+        <w:tab/>
+        <w:t>REQ-SR-87</w:t>
+      </w:r>
+      <w:r>
+        <w:tab/>
+      </w:r>
+      <w:r>
+        <w:tab/>
+      </w:r>
+      <w:r>
+        <w:tab/>
+        <w:t>Not Decided Yet</w:t>
+      </w:r>
+      <w:r>
+        <w:tab/>
+      </w:r>
+      <w:r>
+        <w:tab/>
+      </w:r>
+      <w:r>
+        <w:t>Mandatory</w:t>
+      </w:r>
+    </w:p>
+    <w:p>
+      <w:pPr>
+        <w:pStyle w:val="ITEABodyText"/>
+        <w:jc w:val="left"/>
+      </w:pPr>
+      <w:r>
+        <w:t>51</w:t>
+      </w:r>
+      <w:r>
+        <w:t>)</w:t>
+      </w:r>
+      <w:r>
+        <w:tab/>
+        <w:t>REQ-SR-88</w:t>
+      </w:r>
+      <w:r>
+        <w:tab/>
+      </w:r>
+      <w:r>
+        <w:tab/>
+      </w:r>
+      <w:r>
+        <w:tab/>
+        <w:t>Not Decided Yet</w:t>
+      </w:r>
+      <w:r>
+        <w:tab/>
+      </w:r>
+      <w:r>
+        <w:tab/>
+      </w:r>
+      <w:r>
+        <w:t>Mandatory</w:t>
+      </w:r>
+    </w:p>
+    <w:p>
+      <w:pPr>
+        <w:pStyle w:val="ITEABodyText"/>
+        <w:jc w:val="left"/>
+      </w:pPr>
+      <w:r>
+        <w:t>52</w:t>
+      </w:r>
+      <w:r>
+        <w:t>)</w:t>
+      </w:r>
+      <w:r>
+        <w:tab/>
+        <w:t>REQ-SR-89</w:t>
+      </w:r>
+      <w:r>
+        <w:tab/>
+      </w:r>
+      <w:r>
+        <w:tab/>
+      </w:r>
+      <w:r>
+        <w:tab/>
+        <w:t>Not Decided Yet</w:t>
+      </w:r>
+      <w:r>
+        <w:tab/>
+      </w:r>
+      <w:r>
+        <w:tab/>
+      </w:r>
+      <w:r>
+        <w:t>Mandatory</w:t>
+      </w:r>
+    </w:p>
+    <w:p>
+      <w:pPr>
+        <w:pStyle w:val="ITEABodyText"/>
+        <w:jc w:val="left"/>
+      </w:pPr>
+      <w:r>
+        <w:t>53</w:t>
+      </w:r>
+      <w:r>
+        <w:t>)</w:t>
+      </w:r>
+      <w:r>
+        <w:tab/>
+        <w:t>REQ-SR-90</w:t>
+      </w:r>
+      <w:r>
+        <w:tab/>
+      </w:r>
+      <w:r>
+        <w:tab/>
+      </w:r>
+      <w:r>
+        <w:tab/>
+        <w:t>Not Decided Yet</w:t>
+      </w:r>
+      <w:r>
+        <w:tab/>
+      </w:r>
+      <w:r>
+        <w:tab/>
+      </w:r>
+      <w:r>
+        <w:t>Mandatory</w:t>
+      </w:r>
+    </w:p>
+    <w:p>
+      <w:pPr>
+        <w:pStyle w:val="ITEABodyText"/>
+        <w:jc w:val="left"/>
+      </w:pPr>
+      <w:r>
+        <w:t>54</w:t>
+      </w:r>
+      <w:r>
+        <w:t>)</w:t>
+      </w:r>
+      <w:r>
+        <w:tab/>
+        <w:t>REQ-SR-91</w:t>
+      </w:r>
+      <w:r>
+        <w:tab/>
+      </w:r>
+      <w:r>
+        <w:tab/>
+      </w:r>
+      <w:r>
+        <w:tab/>
+        <w:t>Not Decided Yet</w:t>
+      </w:r>
+      <w:r>
+        <w:tab/>
+      </w:r>
+      <w:r>
+        <w:tab/>
+      </w:r>
+      <w:r>
+        <w:t>Mandatory</w:t>
+      </w:r>
+    </w:p>
+    <w:p>
+      <w:pPr>
+        <w:pStyle w:val="ITEABodyText"/>
+        <w:jc w:val="left"/>
+      </w:pPr>
+      <w:r>
+        <w:t>55)</w:t>
+      </w:r>
+      <w:r>
+        <w:tab/>
+        <w:t>REQ-SR-92</w:t>
+      </w:r>
+      <w:r>
+        <w:tab/>
+      </w:r>
+      <w:r>
+        <w:tab/>
+      </w:r>
+      <w:r>
+        <w:tab/>
+        <w:t>Not Deci</w:t>
+      </w:r>
+      <w:r>
+        <w:t>ded Yet</w:t>
+      </w:r>
+      <w:r>
+        <w:tab/>
+      </w:r>
+      <w:r>
+        <w:tab/>
+      </w:r>
+      <w:r>
+        <w:t>Mandatory</w:t>
+      </w:r>
+    </w:p>
+    <w:p>
+      <w:pPr>
+        <w:pStyle w:val="ITEABodyText"/>
+        <w:jc w:val="left"/>
+      </w:pPr>
+      <w:r>
+        <w:t>56</w:t>
+      </w:r>
+      <w:r>
+        <w:t>)</w:t>
+      </w:r>
+      <w:r>
+        <w:tab/>
+        <w:t>REQ-SR-93</w:t>
+      </w:r>
+      <w:r>
+        <w:tab/>
+      </w:r>
+      <w:r>
+        <w:tab/>
+      </w:r>
+      <w:r>
+        <w:tab/>
+        <w:t>Not Decided Yet</w:t>
+      </w:r>
+      <w:r>
+        <w:tab/>
+      </w:r>
+      <w:r>
+        <w:tab/>
+      </w:r>
+      <w:r>
+        <w:t>Mandatory</w:t>
+      </w:r>
+    </w:p>
+    <w:p>
+      <w:pPr>
+        <w:pStyle w:val="ITEABodyText"/>
+        <w:jc w:val="left"/>
+      </w:pPr>
+      <w:r>
+        <w:t>57</w:t>
+      </w:r>
+      <w:r>
+        <w:t>)</w:t>
+      </w:r>
+      <w:r>
+        <w:tab/>
+        <w:t>REQ-SR-94</w:t>
+      </w:r>
+      <w:r>
+        <w:tab/>
+      </w:r>
+      <w:r>
+        <w:tab/>
+      </w:r>
+      <w:r>
+        <w:tab/>
+        <w:t>Not Decided Yet</w:t>
+      </w:r>
+      <w:r>
+        <w:tab/>
+      </w:r>
+      <w:r>
+        <w:tab/>
+      </w:r>
+      <w:r>
+        <w:t>Mandatory</w:t>
+      </w:r>
+    </w:p>
+    <w:p>
+      <w:pPr>
+        <w:pStyle w:val="ITEABodyText"/>
+        <w:jc w:val="left"/>
+      </w:pPr>
+      <w:r>
+        <w:t>58</w:t>
+      </w:r>
+      <w:r>
+        <w:t>)</w:t>
+      </w:r>
+      <w:r>
+        <w:tab/>
+        <w:t>REQ-SR-95</w:t>
+      </w:r>
+      <w:r>
+        <w:tab/>
+      </w:r>
+      <w:r>
+        <w:tab/>
+      </w:r>
+      <w:r>
+        <w:tab/>
+        <w:t>Not Decided Yet</w:t>
+      </w:r>
+      <w:r>
+        <w:tab/>
+      </w:r>
+      <w:r>
+        <w:tab/>
+      </w:r>
+      <w:r>
+        <w:t>Mandatory</w:t>
+      </w:r>
+    </w:p>
+    <w:p>
+      <w:pPr>
+        <w:pStyle w:val="ITEABodyText"/>
+        <w:jc w:val="left"/>
+      </w:pPr>
+      <w:r>
+        <w:t>59</w:t>
+      </w:r>
+      <w:r>
+        <w:t>)</w:t>
+      </w:r>
+      <w:r>
+        <w:tab/>
+        <w:t>REQ-SR-96</w:t>
+      </w:r>
+      <w:r>
+        <w:tab/>
+      </w:r>
+      <w:r>
+        <w:tab/>
+      </w:r>
+      <w:r>
+        <w:tab/>
+        <w:t>Not Decided Yet</w:t>
+      </w:r>
+      <w:r>
+        <w:tab/>
+      </w:r>
+      <w:r>
+        <w:tab/>
+      </w:r>
+      <w:r>
+        <w:t>Mandatory</w:t>
+      </w:r>
+    </w:p>
+    <w:p>
+      <w:pPr>
+        <w:pStyle w:val="ITEABodyText"/>
+        <w:jc w:val="left"/>
+      </w:pPr>
+      <w:r>
+        <w:t>60</w:t>
+      </w:r>
+      <w:r>
+        <w:t>)</w:t>
+      </w:r>
+      <w:r>
+        <w:tab/>
+        <w:t>REQ-SR-97</w:t>
+      </w:r>
+      <w:r>
+        <w:tab/>
+      </w:r>
+      <w:r>
+        <w:tab/>
+      </w:r>
+      <w:r>
+        <w:tab/>
+        <w:t>Not Decided Yet</w:t>
+      </w:r>
+      <w:r>
+        <w:tab/>
+      </w:r>
+      <w:r>
+        <w:tab/>
+      </w:r>
+      <w:r>
+        <w:t>Mandatory</w:t>
+      </w:r>
+    </w:p>
+    <w:p>
+      <w:pPr>
         <w:pStyle w:val="ITEAHeading1"/>
       </w:pPr>
-      <w:bookmarkStart w:id="31" w:name="_Toc430179439"/>
+      <w:bookmarkStart w:id="31" w:name="_Toc430181358"/>
       <w:r>
         <w:lastRenderedPageBreak/>
         <w:t>Conclusion</w:t>
@@ -11391,7 +12557,7 @@
         <w:ind w:left="454" w:hanging="454"/>
       </w:pPr>
       <w:bookmarkStart w:id="32" w:name="_Toc417308516"/>
-      <w:bookmarkStart w:id="33" w:name="_Toc430179440"/>
+      <w:bookmarkStart w:id="33" w:name="_Toc430181359"/>
       <w:r>
         <w:lastRenderedPageBreak/>
         <w:t>References</w:t>
@@ -11422,7 +12588,7 @@
         </w:numPr>
       </w:pPr>
       <w:bookmarkStart w:id="34" w:name="_Toc417308517"/>
-      <w:bookmarkStart w:id="35" w:name="_Toc430179441"/>
+      <w:bookmarkStart w:id="35" w:name="_Toc430181360"/>
       <w:r>
         <w:lastRenderedPageBreak/>
         <w:t>Appendixes</w:t>
@@ -11510,7 +12676,7 @@
           <w:r>
             <w:rPr>
               <w:noProof/>
-              <w:lang w:val="en-US" w:eastAsia="en-US"/>
+              <w:lang w:val="tr-TR" w:eastAsia="tr-TR"/>
             </w:rPr>
             <w:drawing>
               <wp:anchor distT="0" distB="0" distL="114300" distR="114300" simplePos="0" relativeHeight="251659264" behindDoc="1" locked="0" layoutInCell="1" allowOverlap="1" wp14:anchorId="2AB3973E" wp14:editId="46BDFC5E">
@@ -11590,7 +12756,7 @@
               <w:noProof/>
               <w:szCs w:val="20"/>
             </w:rPr>
-            <w:t>12</w:t>
+            <w:t>4</w:t>
           </w:r>
           <w:r>
             <w:rPr>
@@ -11642,7 +12808,7 @@
               <w:noProof/>
               <w:szCs w:val="20"/>
             </w:rPr>
-            <w:t>12</w:t>
+            <w:t>13</w:t>
           </w:r>
           <w:r>
             <w:rPr>
@@ -11696,7 +12862,7 @@
     <w:r>
       <w:rPr>
         <w:noProof/>
-        <w:lang w:val="en-US" w:eastAsia="en-US"/>
+        <w:lang w:val="tr-TR" w:eastAsia="tr-TR"/>
       </w:rPr>
       <w:drawing>
         <wp:anchor distT="0" distB="0" distL="114300" distR="114300" simplePos="0" relativeHeight="251657216" behindDoc="1" locked="0" layoutInCell="1" allowOverlap="1" wp14:anchorId="791E584E" wp14:editId="1C2E9955">
@@ -11799,7 +12965,7 @@
           <w:rPr>
             <w:noProof/>
           </w:rPr>
-          <w:t>12</w:t>
+          <w:t>4</w:t>
         </w:r>
         <w:r>
           <w:rPr>
@@ -11810,7 +12976,7 @@
         <w:r>
           <w:rPr>
             <w:noProof/>
-            <w:lang w:val="en-US" w:eastAsia="en-US"/>
+            <w:lang w:val="tr-TR" w:eastAsia="tr-TR"/>
           </w:rPr>
           <w:drawing>
             <wp:anchor distT="0" distB="0" distL="114300" distR="114300" simplePos="0" relativeHeight="251660288" behindDoc="1" locked="0" layoutInCell="1" allowOverlap="1" wp14:anchorId="1E77FF9F" wp14:editId="7C963D1E">
@@ -11953,6 +13119,7 @@
       </w:rPr>
       <w:br/>
     </w:r>
+    <w:proofErr w:type="spellStart"/>
     <w:r>
       <w:rPr>
         <w:color w:val="00A651" w:themeColor="accent1"/>
@@ -11961,6 +13128,7 @@
       </w:rPr>
       <w:t>ModelWriter</w:t>
     </w:r>
+    <w:proofErr w:type="spellEnd"/>
     <w:r>
       <w:rPr>
         <w:color w:val="00A651" w:themeColor="accent1"/>
@@ -12006,7 +13174,7 @@
     <w:r>
       <w:rPr>
         <w:noProof/>
-        <w:lang w:val="en-US" w:eastAsia="en-US"/>
+        <w:lang w:val="tr-TR" w:eastAsia="tr-TR"/>
       </w:rPr>
       <w:drawing>
         <wp:anchor distT="0" distB="0" distL="114300" distR="114300" simplePos="0" relativeHeight="251656192" behindDoc="1" locked="0" layoutInCell="1" allowOverlap="1" wp14:anchorId="018769A2" wp14:editId="42EC2A44">
@@ -29555,7 +30723,7 @@
 </file>
 
 <file path=customXml/itemProps4.xml><?xml version="1.0" encoding="utf-8"?>
-<ds:datastoreItem xmlns:ds="http://schemas.openxmlformats.org/officeDocument/2006/customXml" ds:itemID="{92F576F2-C832-4353-902E-09AF767ADA6B}">
+<ds:datastoreItem xmlns:ds="http://schemas.openxmlformats.org/officeDocument/2006/customXml" ds:itemID="{A5C237A7-4EBA-481E-B88D-B4B403339DDE}">
   <ds:schemaRefs>
     <ds:schemaRef ds:uri="http://schemas.openxmlformats.org/officeDocument/2006/bibliography"/>
   </ds:schemaRefs>

--- a/WP1/D1.6.1 Minutes of the Software Requirements Review meeting.docx
+++ b/WP1/D1.6.1 Minutes of the Software Requirements Review meeting.docx
@@ -95,11 +95,9 @@
       <w:pPr>
         <w:pStyle w:val="ITEASubTitle"/>
       </w:pPr>
-      <w:proofErr w:type="spellStart"/>
       <w:r>
         <w:t>ModelWriter</w:t>
       </w:r>
-      <w:proofErr w:type="spellEnd"/>
     </w:p>
     <w:p>
       <w:pPr>
@@ -240,13 +238,8 @@
         <w:pStyle w:val="BodyText"/>
         <w:ind w:left="709"/>
       </w:pPr>
-      <w:proofErr w:type="spellStart"/>
-      <w:r>
-        <w:t>Moharram</w:t>
-      </w:r>
-      <w:proofErr w:type="spellEnd"/>
-      <w:r>
-        <w:t xml:space="preserve"> Challenger</w:t>
+      <w:r>
+        <w:t>Moharram Challenger</w:t>
       </w:r>
       <w:r>
         <w:t xml:space="preserve"> &lt;</w:t>
@@ -272,21 +265,8 @@
         <w:pStyle w:val="BodyText"/>
         <w:ind w:left="709"/>
       </w:pPr>
-      <w:proofErr w:type="spellStart"/>
-      <w:r>
-        <w:t>Ferhat</w:t>
-      </w:r>
-      <w:proofErr w:type="spellEnd"/>
-      <w:r>
-        <w:t xml:space="preserve"> </w:t>
-      </w:r>
-      <w:proofErr w:type="spellStart"/>
-      <w:r>
-        <w:t>Erata</w:t>
-      </w:r>
-      <w:proofErr w:type="spellEnd"/>
-      <w:r>
-        <w:t xml:space="preserve"> &lt;ferhat.erata@unitbilisim.com&gt; (UNIT)</w:t>
+      <w:r>
+        <w:t>Ferhat Erata &lt;ferhat.erata@unitbilisim.com&gt; (UNIT)</w:t>
       </w:r>
     </w:p>
     <w:p>
@@ -551,7 +531,7 @@
       <w:bookmarkStart w:id="3" w:name="_Toc397004129"/>
       <w:bookmarkStart w:id="4" w:name="_Toc397005047"/>
       <w:bookmarkStart w:id="5" w:name="_Toc417308507"/>
-      <w:bookmarkStart w:id="6" w:name="_Toc430181347"/>
+      <w:bookmarkStart w:id="6" w:name="_Toc430179428"/>
       <w:r>
         <w:rPr>
           <w:lang w:val="en-GB"/>
@@ -726,42 +706,12 @@
                 <w:lang w:eastAsia="en-US"/>
               </w:rPr>
             </w:pPr>
-            <w:proofErr w:type="spellStart"/>
             <w:r>
               <w:rPr>
                 <w:lang w:eastAsia="en-US"/>
               </w:rPr>
-              <w:t>Moharram</w:t>
-            </w:r>
-            <w:proofErr w:type="spellEnd"/>
-            <w:r>
-              <w:rPr>
-                <w:lang w:eastAsia="en-US"/>
-              </w:rPr>
-              <w:t xml:space="preserve"> Challenger </w:t>
-            </w:r>
-            <w:proofErr w:type="spellStart"/>
-            <w:r>
-              <w:rPr>
-                <w:lang w:eastAsia="en-US"/>
-              </w:rPr>
-              <w:t>Ferhat</w:t>
-            </w:r>
-            <w:proofErr w:type="spellEnd"/>
-            <w:r>
-              <w:rPr>
-                <w:lang w:eastAsia="en-US"/>
-              </w:rPr>
-              <w:t xml:space="preserve"> </w:t>
-            </w:r>
-            <w:proofErr w:type="spellStart"/>
-            <w:r>
-              <w:rPr>
-                <w:lang w:eastAsia="en-US"/>
-              </w:rPr>
-              <w:t>Erata</w:t>
-            </w:r>
-            <w:proofErr w:type="spellEnd"/>
+              <w:t>Moharram Challenger Ferhat Erata</w:t>
+            </w:r>
           </w:p>
         </w:tc>
         <w:tc>
@@ -981,19 +931,11 @@
                 <w:lang w:eastAsia="en-US"/>
               </w:rPr>
             </w:pPr>
-            <w:proofErr w:type="spellStart"/>
             <w:r>
               <w:rPr>
                 <w:lang w:eastAsia="en-US"/>
               </w:rPr>
-              <w:t>Moharram</w:t>
-            </w:r>
-            <w:proofErr w:type="spellEnd"/>
-            <w:r>
-              <w:rPr>
-                <w:lang w:eastAsia="en-US"/>
-              </w:rPr>
-              <w:t xml:space="preserve"> Challenger</w:t>
+              <w:t>Moharram Challenger</w:t>
             </w:r>
           </w:p>
         </w:tc>
@@ -1130,7 +1072,7 @@
               <w:spacing w:val="0"/>
               <w:sz w:val="22"/>
               <w:szCs w:val="22"/>
-              <w:lang w:val="tr-TR" w:eastAsia="tr-TR"/>
+              <w:lang w:val="en-US" w:eastAsia="en-US"/>
             </w:rPr>
           </w:pPr>
           <w:r>
@@ -1142,7 +1084,7 @@
           <w:r>
             <w:fldChar w:fldCharType="separate"/>
           </w:r>
-          <w:hyperlink w:anchor="_Toc430181347" w:history="1">
+          <w:hyperlink w:anchor="_Toc430179428" w:history="1">
             <w:r>
               <w:rPr>
                 <w:rStyle w:val="Hyperlink"/>
@@ -1165,7 +1107,7 @@
               <w:rPr>
                 <w:webHidden/>
               </w:rPr>
-              <w:instrText xml:space="preserve"> PAGEREF _Toc430181347 \h </w:instrText>
+              <w:instrText xml:space="preserve"> PAGEREF _Toc430179428 \h </w:instrText>
             </w:r>
             <w:r>
               <w:rPr>
@@ -1202,10 +1144,10 @@
               <w:spacing w:val="0"/>
               <w:sz w:val="22"/>
               <w:szCs w:val="22"/>
-              <w:lang w:val="tr-TR" w:eastAsia="tr-TR"/>
+              <w:lang w:val="en-US" w:eastAsia="en-US"/>
             </w:rPr>
           </w:pPr>
-          <w:hyperlink w:anchor="_Toc430181348" w:history="1">
+          <w:hyperlink w:anchor="_Toc430179429" w:history="1">
             <w:r>
               <w:rPr>
                 <w:rStyle w:val="Hyperlink"/>
@@ -1235,7 +1177,7 @@
               <w:rPr>
                 <w:webHidden/>
               </w:rPr>
-              <w:instrText xml:space="preserve"> PAGEREF _Toc430181348 \h </w:instrText>
+              <w:instrText xml:space="preserve"> PAGEREF _Toc430179429 \h </w:instrText>
             </w:r>
             <w:r>
               <w:rPr>
@@ -1273,10 +1215,10 @@
               <w:spacing w:val="0"/>
               <w:sz w:val="22"/>
               <w:szCs w:val="22"/>
-              <w:lang w:val="tr-TR" w:eastAsia="tr-TR"/>
+              <w:lang w:val="en-US" w:eastAsia="en-US"/>
             </w:rPr>
           </w:pPr>
-          <w:hyperlink w:anchor="_Toc430181349" w:history="1">
+          <w:hyperlink w:anchor="_Toc430179430" w:history="1">
             <w:r>
               <w:rPr>
                 <w:rStyle w:val="Hyperlink"/>
@@ -1299,7 +1241,7 @@
               <w:rPr>
                 <w:webHidden/>
               </w:rPr>
-              <w:instrText xml:space="preserve"> PAGEREF _Toc430181349 \h </w:instrText>
+              <w:instrText xml:space="preserve"> PAGEREF _Toc430179430 \h </w:instrText>
             </w:r>
             <w:r>
               <w:rPr>
@@ -1337,10 +1279,10 @@
               <w:spacing w:val="0"/>
               <w:sz w:val="22"/>
               <w:szCs w:val="22"/>
-              <w:lang w:val="tr-TR" w:eastAsia="tr-TR"/>
+              <w:lang w:val="en-US" w:eastAsia="en-US"/>
             </w:rPr>
           </w:pPr>
-          <w:hyperlink w:anchor="_Toc430181350" w:history="1">
+          <w:hyperlink w:anchor="_Toc430179431" w:history="1">
             <w:r>
               <w:rPr>
                 <w:rStyle w:val="Hyperlink"/>
@@ -1363,7 +1305,7 @@
               <w:rPr>
                 <w:webHidden/>
               </w:rPr>
-              <w:instrText xml:space="preserve"> PAGEREF _Toc430181350 \h </w:instrText>
+              <w:instrText xml:space="preserve"> PAGEREF _Toc430179431 \h </w:instrText>
             </w:r>
             <w:r>
               <w:rPr>
@@ -1401,10 +1343,10 @@
               <w:spacing w:val="0"/>
               <w:sz w:val="22"/>
               <w:szCs w:val="22"/>
-              <w:lang w:val="tr-TR" w:eastAsia="tr-TR"/>
+              <w:lang w:val="en-US" w:eastAsia="en-US"/>
             </w:rPr>
           </w:pPr>
-          <w:hyperlink w:anchor="_Toc430181351" w:history="1">
+          <w:hyperlink w:anchor="_Toc430179432" w:history="1">
             <w:r>
               <w:rPr>
                 <w:rStyle w:val="Hyperlink"/>
@@ -1427,7 +1369,7 @@
               <w:rPr>
                 <w:webHidden/>
               </w:rPr>
-              <w:instrText xml:space="preserve"> PAGEREF _Toc430181351 \h </w:instrText>
+              <w:instrText xml:space="preserve"> PAGEREF _Toc430179432 \h </w:instrText>
             </w:r>
             <w:r>
               <w:rPr>
@@ -1465,10 +1407,10 @@
               <w:spacing w:val="0"/>
               <w:sz w:val="22"/>
               <w:szCs w:val="22"/>
-              <w:lang w:val="tr-TR" w:eastAsia="tr-TR"/>
+              <w:lang w:val="en-US" w:eastAsia="en-US"/>
             </w:rPr>
           </w:pPr>
-          <w:hyperlink w:anchor="_Toc430181352" w:history="1">
+          <w:hyperlink w:anchor="_Toc430179433" w:history="1">
             <w:r>
               <w:rPr>
                 <w:rStyle w:val="Hyperlink"/>
@@ -1491,7 +1433,7 @@
               <w:rPr>
                 <w:webHidden/>
               </w:rPr>
-              <w:instrText xml:space="preserve"> PAGEREF _Toc430181352 \h </w:instrText>
+              <w:instrText xml:space="preserve"> PAGEREF _Toc430179433 \h </w:instrText>
             </w:r>
             <w:r>
               <w:rPr>
@@ -1529,10 +1471,10 @@
               <w:spacing w:val="0"/>
               <w:sz w:val="22"/>
               <w:szCs w:val="22"/>
-              <w:lang w:val="tr-TR" w:eastAsia="tr-TR"/>
+              <w:lang w:val="en-US" w:eastAsia="en-US"/>
             </w:rPr>
           </w:pPr>
-          <w:hyperlink w:anchor="_Toc430181353" w:history="1">
+          <w:hyperlink w:anchor="_Toc430179434" w:history="1">
             <w:r>
               <w:rPr>
                 <w:rStyle w:val="Hyperlink"/>
@@ -1555,7 +1497,7 @@
               <w:rPr>
                 <w:webHidden/>
               </w:rPr>
-              <w:instrText xml:space="preserve"> PAGEREF _Toc430181353 \h </w:instrText>
+              <w:instrText xml:space="preserve"> PAGEREF _Toc430179434 \h </w:instrText>
             </w:r>
             <w:r>
               <w:rPr>
@@ -1592,10 +1534,10 @@
               <w:spacing w:val="0"/>
               <w:sz w:val="22"/>
               <w:szCs w:val="22"/>
-              <w:lang w:val="tr-TR" w:eastAsia="tr-TR"/>
+              <w:lang w:val="en-US" w:eastAsia="en-US"/>
             </w:rPr>
           </w:pPr>
-          <w:hyperlink w:anchor="_Toc430181354" w:history="1">
+          <w:hyperlink w:anchor="_Toc430179435" w:history="1">
             <w:r>
               <w:rPr>
                 <w:rStyle w:val="Hyperlink"/>
@@ -1618,7 +1560,7 @@
               <w:rPr>
                 <w:webHidden/>
               </w:rPr>
-              <w:instrText xml:space="preserve"> PAGEREF _Toc430181354 \h </w:instrText>
+              <w:instrText xml:space="preserve"> PAGEREF _Toc430179435 \h </w:instrText>
             </w:r>
             <w:r>
               <w:rPr>
@@ -1655,10 +1597,10 @@
               <w:spacing w:val="0"/>
               <w:sz w:val="22"/>
               <w:szCs w:val="22"/>
-              <w:lang w:val="tr-TR" w:eastAsia="tr-TR"/>
+              <w:lang w:val="en-US" w:eastAsia="en-US"/>
             </w:rPr>
           </w:pPr>
-          <w:hyperlink w:anchor="_Toc430181355" w:history="1">
+          <w:hyperlink w:anchor="_Toc430179436" w:history="1">
             <w:r>
               <w:rPr>
                 <w:rStyle w:val="Hyperlink"/>
@@ -1681,7 +1623,7 @@
               <w:rPr>
                 <w:webHidden/>
               </w:rPr>
-              <w:instrText xml:space="preserve"> PAGEREF _Toc430181355 \h </w:instrText>
+              <w:instrText xml:space="preserve"> PAGEREF _Toc430179436 \h </w:instrText>
             </w:r>
             <w:r>
               <w:rPr>
@@ -1718,10 +1660,10 @@
               <w:spacing w:val="0"/>
               <w:sz w:val="22"/>
               <w:szCs w:val="22"/>
-              <w:lang w:val="tr-TR" w:eastAsia="tr-TR"/>
+              <w:lang w:val="en-US" w:eastAsia="en-US"/>
             </w:rPr>
           </w:pPr>
-          <w:hyperlink w:anchor="_Toc430181356" w:history="1">
+          <w:hyperlink w:anchor="_Toc430179437" w:history="1">
             <w:r>
               <w:rPr>
                 <w:rStyle w:val="Hyperlink"/>
@@ -1744,7 +1686,7 @@
               <w:rPr>
                 <w:webHidden/>
               </w:rPr>
-              <w:instrText xml:space="preserve"> PAGEREF _Toc430181356 \h </w:instrText>
+              <w:instrText xml:space="preserve"> PAGEREF _Toc430179437 \h </w:instrText>
             </w:r>
             <w:r>
               <w:rPr>
@@ -1782,10 +1724,10 @@
               <w:spacing w:val="0"/>
               <w:sz w:val="22"/>
               <w:szCs w:val="22"/>
-              <w:lang w:val="tr-TR" w:eastAsia="tr-TR"/>
+              <w:lang w:val="en-US" w:eastAsia="en-US"/>
             </w:rPr>
           </w:pPr>
-          <w:hyperlink w:anchor="_Toc430181357" w:history="1">
+          <w:hyperlink w:anchor="_Toc430179438" w:history="1">
             <w:r>
               <w:rPr>
                 <w:rStyle w:val="Hyperlink"/>
@@ -1801,7 +1743,7 @@
                 <w:spacing w:val="0"/>
                 <w:sz w:val="22"/>
                 <w:szCs w:val="22"/>
-                <w:lang w:val="tr-TR" w:eastAsia="tr-TR"/>
+                <w:lang w:val="en-US" w:eastAsia="en-US"/>
               </w:rPr>
               <w:tab/>
             </w:r>
@@ -1809,7 +1751,7 @@
               <w:rPr>
                 <w:rStyle w:val="Hyperlink"/>
               </w:rPr>
-              <w:t>Requirement No  Requirement State Requirement Type</w:t>
+              <w:t>Requirement No Requirement State Requirement Type</w:t>
             </w:r>
             <w:r>
               <w:rPr>
@@ -1827,7 +1769,7 @@
               <w:rPr>
                 <w:webHidden/>
               </w:rPr>
-              <w:instrText xml:space="preserve"> PAGEREF _Toc430181357 \h </w:instrText>
+              <w:instrText xml:space="preserve"> PAGEREF _Toc430179438 \h </w:instrText>
             </w:r>
             <w:r>
               <w:rPr>
@@ -1864,10 +1806,10 @@
               <w:spacing w:val="0"/>
               <w:sz w:val="22"/>
               <w:szCs w:val="22"/>
-              <w:lang w:val="tr-TR" w:eastAsia="tr-TR"/>
+              <w:lang w:val="en-US" w:eastAsia="en-US"/>
             </w:rPr>
           </w:pPr>
-          <w:hyperlink w:anchor="_Toc430181358" w:history="1">
+          <w:hyperlink w:anchor="_Toc430179439" w:history="1">
             <w:r>
               <w:rPr>
                 <w:rStyle w:val="Hyperlink"/>
@@ -1890,7 +1832,7 @@
               <w:rPr>
                 <w:webHidden/>
               </w:rPr>
-              <w:instrText xml:space="preserve"> PAGEREF _Toc430181358 \h </w:instrText>
+              <w:instrText xml:space="preserve"> PAGEREF _Toc430179439 \h </w:instrText>
             </w:r>
             <w:r>
               <w:rPr>
@@ -1927,10 +1869,10 @@
               <w:spacing w:val="0"/>
               <w:sz w:val="22"/>
               <w:szCs w:val="22"/>
-              <w:lang w:val="tr-TR" w:eastAsia="tr-TR"/>
+              <w:lang w:val="en-US" w:eastAsia="en-US"/>
             </w:rPr>
           </w:pPr>
-          <w:hyperlink w:anchor="_Toc430181359" w:history="1">
+          <w:hyperlink w:anchor="_Toc430179440" w:history="1">
             <w:r>
               <w:rPr>
                 <w:rStyle w:val="Hyperlink"/>
@@ -1953,7 +1895,7 @@
               <w:rPr>
                 <w:webHidden/>
               </w:rPr>
-              <w:instrText xml:space="preserve"> PAGEREF _Toc430181359 \h </w:instrText>
+              <w:instrText xml:space="preserve"> PAGEREF _Toc430179440 \h </w:instrText>
             </w:r>
             <w:r>
               <w:rPr>
@@ -1990,10 +1932,10 @@
               <w:spacing w:val="0"/>
               <w:sz w:val="22"/>
               <w:szCs w:val="22"/>
-              <w:lang w:val="tr-TR" w:eastAsia="tr-TR"/>
+              <w:lang w:val="en-US" w:eastAsia="en-US"/>
             </w:rPr>
           </w:pPr>
-          <w:hyperlink w:anchor="_Toc430181360" w:history="1">
+          <w:hyperlink w:anchor="_Toc430179441" w:history="1">
             <w:r>
               <w:rPr>
                 <w:rStyle w:val="Hyperlink"/>
@@ -2016,7 +1958,7 @@
               <w:rPr>
                 <w:webHidden/>
               </w:rPr>
-              <w:instrText xml:space="preserve"> PAGEREF _Toc430181360 \h </w:instrText>
+              <w:instrText xml:space="preserve"> PAGEREF _Toc430179441 \h </w:instrText>
             </w:r>
             <w:r>
               <w:rPr>
@@ -2062,8 +2004,6 @@
           <w:tab w:val="right" w:leader="dot" w:pos="9060"/>
         </w:tabs>
       </w:pPr>
-      <w:bookmarkStart w:id="15" w:name="_GoBack"/>
-      <w:bookmarkEnd w:id="15"/>
     </w:p>
     <w:p>
       <w:pPr>
@@ -2102,8 +2042,8 @@
         <w:lastRenderedPageBreak/>
         <w:fldChar w:fldCharType="end"/>
       </w:r>
-      <w:bookmarkStart w:id="16" w:name="_Toc417308508"/>
-      <w:bookmarkStart w:id="17" w:name="_Toc430181348"/>
+      <w:bookmarkStart w:id="15" w:name="_Toc417308508"/>
+      <w:bookmarkStart w:id="16" w:name="_Toc430179429"/>
       <w:bookmarkEnd w:id="9"/>
       <w:bookmarkEnd w:id="10"/>
       <w:bookmarkEnd w:id="11"/>
@@ -2113,20 +2053,20 @@
       <w:r>
         <w:t>Introduction</w:t>
       </w:r>
+      <w:bookmarkEnd w:id="15"/>
       <w:bookmarkEnd w:id="16"/>
-      <w:bookmarkEnd w:id="17"/>
     </w:p>
     <w:p>
       <w:pPr>
         <w:pStyle w:val="ITEAHeading2"/>
       </w:pPr>
-      <w:bookmarkStart w:id="18" w:name="_Toc417308509"/>
-      <w:bookmarkStart w:id="19" w:name="_Toc430181349"/>
+      <w:bookmarkStart w:id="17" w:name="_Toc417308509"/>
+      <w:bookmarkStart w:id="18" w:name="_Toc430179430"/>
       <w:r>
         <w:t>Role of the deliverable</w:t>
       </w:r>
+      <w:bookmarkEnd w:id="17"/>
       <w:bookmarkEnd w:id="18"/>
-      <w:bookmarkEnd w:id="19"/>
       <w:r>
         <w:t xml:space="preserve"> </w:t>
       </w:r>
@@ -2163,16 +2103,16 @@
       <w:pPr>
         <w:pStyle w:val="ITEAHeading2"/>
       </w:pPr>
-      <w:bookmarkStart w:id="20" w:name="_Toc417385332"/>
-      <w:bookmarkStart w:id="21" w:name="_Toc430181350"/>
+      <w:bookmarkStart w:id="19" w:name="_Toc417385332"/>
+      <w:bookmarkStart w:id="20" w:name="_Toc430179431"/>
       <w:r>
         <w:t xml:space="preserve">The List of </w:t>
       </w:r>
+      <w:bookmarkEnd w:id="19"/>
+      <w:r>
+        <w:t>Technical Work Packages</w:t>
+      </w:r>
       <w:bookmarkEnd w:id="20"/>
-      <w:r>
-        <w:t>Technical Work Packages</w:t>
-      </w:r>
-      <w:bookmarkEnd w:id="21"/>
     </w:p>
     <w:tbl>
       <w:tblPr>
@@ -2444,11 +2384,11 @@
       <w:pPr>
         <w:pStyle w:val="ITEAHeading2"/>
       </w:pPr>
-      <w:bookmarkStart w:id="22" w:name="_Toc430181351"/>
+      <w:bookmarkStart w:id="21" w:name="_Toc430179432"/>
       <w:r>
         <w:t>Conventions</w:t>
       </w:r>
-      <w:bookmarkEnd w:id="22"/>
+      <w:bookmarkEnd w:id="21"/>
     </w:p>
     <w:p>
       <w:pPr>
@@ -2515,13 +2455,13 @@
       <w:pPr>
         <w:pStyle w:val="ITEAHeading2"/>
       </w:pPr>
-      <w:bookmarkStart w:id="23" w:name="_Toc417308510"/>
-      <w:bookmarkStart w:id="24" w:name="_Toc430181352"/>
+      <w:bookmarkStart w:id="22" w:name="_Toc417308510"/>
+      <w:bookmarkStart w:id="23" w:name="_Toc430179433"/>
       <w:r>
         <w:t>Structure of the document</w:t>
       </w:r>
+      <w:bookmarkEnd w:id="22"/>
       <w:bookmarkEnd w:id="23"/>
-      <w:bookmarkEnd w:id="24"/>
     </w:p>
     <w:p>
       <w:pPr>
@@ -2612,14 +2552,14 @@
       <w:pPr>
         <w:pStyle w:val="ITEAHeading2"/>
       </w:pPr>
-      <w:bookmarkStart w:id="25" w:name="_Toc417308511"/>
-      <w:bookmarkStart w:id="26" w:name="_Toc430181353"/>
+      <w:bookmarkStart w:id="24" w:name="_Toc417308511"/>
+      <w:bookmarkStart w:id="25" w:name="_Toc430179434"/>
       <w:r>
         <w:lastRenderedPageBreak/>
         <w:t>Terms, abbreviations and definitions</w:t>
       </w:r>
+      <w:bookmarkEnd w:id="24"/>
       <w:bookmarkEnd w:id="25"/>
-      <w:bookmarkEnd w:id="26"/>
     </w:p>
     <w:tbl>
       <w:tblPr>
@@ -2990,12 +2930,12 @@
       <w:pPr>
         <w:pStyle w:val="ITEAHeading1"/>
       </w:pPr>
-      <w:bookmarkStart w:id="27" w:name="_Toc430181354"/>
+      <w:bookmarkStart w:id="26" w:name="_Toc430179435"/>
       <w:r>
         <w:lastRenderedPageBreak/>
         <w:t>Attendees</w:t>
       </w:r>
-      <w:bookmarkEnd w:id="27"/>
+      <w:bookmarkEnd w:id="26"/>
     </w:p>
     <w:p>
       <w:pPr>
@@ -3362,7 +3302,6 @@
                 <w:lang w:val="en-US" w:eastAsia="en-US"/>
               </w:rPr>
             </w:pPr>
-            <w:proofErr w:type="spellStart"/>
             <w:r>
               <w:rPr>
                 <w:rFonts w:ascii="Calibri" w:hAnsi="Calibri"/>
@@ -3372,43 +3311,7 @@
                 <w:szCs w:val="22"/>
                 <w:lang w:val="en-US" w:eastAsia="en-US"/>
               </w:rPr>
-              <w:t>Ferhat</w:t>
-            </w:r>
-            <w:proofErr w:type="spellEnd"/>
-            <w:r>
-              <w:rPr>
-                <w:rFonts w:ascii="Calibri" w:hAnsi="Calibri"/>
-                <w:color w:val="000000"/>
-                <w:spacing w:val="0"/>
-                <w:sz w:val="22"/>
-                <w:szCs w:val="22"/>
-                <w:lang w:val="en-US" w:eastAsia="en-US"/>
-              </w:rPr>
-              <w:t xml:space="preserve"> </w:t>
-            </w:r>
-            <w:proofErr w:type="spellStart"/>
-            <w:r>
-              <w:rPr>
-                <w:rFonts w:ascii="Calibri" w:hAnsi="Calibri"/>
-                <w:color w:val="000000"/>
-                <w:spacing w:val="0"/>
-                <w:sz w:val="22"/>
-                <w:szCs w:val="22"/>
-                <w:lang w:val="en-US" w:eastAsia="en-US"/>
-              </w:rPr>
-              <w:t>Erata</w:t>
-            </w:r>
-            <w:proofErr w:type="spellEnd"/>
-            <w:r>
-              <w:rPr>
-                <w:rFonts w:ascii="Calibri" w:hAnsi="Calibri"/>
-                <w:color w:val="000000"/>
-                <w:spacing w:val="0"/>
-                <w:sz w:val="22"/>
-                <w:szCs w:val="22"/>
-                <w:lang w:val="en-US" w:eastAsia="en-US"/>
-              </w:rPr>
-              <w:t xml:space="preserve"> [FE]</w:t>
+              <w:t>Ferhat Erata [FE]</w:t>
             </w:r>
           </w:p>
         </w:tc>
@@ -3572,7 +3475,6 @@
                 <w:lang w:val="en-US" w:eastAsia="en-US"/>
               </w:rPr>
             </w:pPr>
-            <w:proofErr w:type="spellStart"/>
             <w:r>
               <w:rPr>
                 <w:rFonts w:ascii="Calibri" w:hAnsi="Calibri"/>
@@ -3582,19 +3484,7 @@
                 <w:szCs w:val="22"/>
                 <w:lang w:val="en-US" w:eastAsia="en-US"/>
               </w:rPr>
-              <w:t>Moharram</w:t>
-            </w:r>
-            <w:proofErr w:type="spellEnd"/>
-            <w:r>
-              <w:rPr>
-                <w:rFonts w:ascii="Calibri" w:hAnsi="Calibri"/>
-                <w:color w:val="000000"/>
-                <w:spacing w:val="0"/>
-                <w:sz w:val="22"/>
-                <w:szCs w:val="22"/>
-                <w:lang w:val="en-US" w:eastAsia="en-US"/>
-              </w:rPr>
-              <w:t xml:space="preserve"> Challenger [MC]</w:t>
+              <w:t>Moharram Challenger [MC]</w:t>
             </w:r>
           </w:p>
         </w:tc>
@@ -5185,31 +5075,7 @@
                 <w:szCs w:val="22"/>
                 <w:lang w:val="en-US" w:eastAsia="en-US"/>
               </w:rPr>
-              <w:t xml:space="preserve"> </w:t>
-            </w:r>
-            <w:proofErr w:type="spellStart"/>
-            <w:r>
-              <w:rPr>
-                <w:rFonts w:ascii="Calibri" w:hAnsi="Calibri"/>
-                <w:color w:val="000000"/>
-                <w:spacing w:val="0"/>
-                <w:sz w:val="22"/>
-                <w:szCs w:val="22"/>
-                <w:lang w:val="en-US" w:eastAsia="en-US"/>
-              </w:rPr>
-              <w:t>Kardaş</w:t>
-            </w:r>
-            <w:proofErr w:type="spellEnd"/>
-            <w:r>
-              <w:rPr>
-                <w:rFonts w:ascii="Calibri" w:hAnsi="Calibri"/>
-                <w:color w:val="000000"/>
-                <w:spacing w:val="0"/>
-                <w:sz w:val="22"/>
-                <w:szCs w:val="22"/>
-                <w:lang w:val="en-US" w:eastAsia="en-US"/>
-              </w:rPr>
-              <w:t xml:space="preserve"> [GK]</w:t>
+              <w:t xml:space="preserve"> Kardaş [GK]</w:t>
             </w:r>
           </w:p>
         </w:tc>
@@ -5382,31 +5248,7 @@
                 <w:szCs w:val="22"/>
                 <w:lang w:val="en-US" w:eastAsia="en-US"/>
               </w:rPr>
-              <w:t xml:space="preserve">Mehmet </w:t>
-            </w:r>
-            <w:proofErr w:type="spellStart"/>
-            <w:r>
-              <w:rPr>
-                <w:rFonts w:ascii="Calibri" w:hAnsi="Calibri"/>
-                <w:color w:val="000000"/>
-                <w:spacing w:val="0"/>
-                <w:sz w:val="22"/>
-                <w:szCs w:val="22"/>
-                <w:lang w:val="en-US" w:eastAsia="en-US"/>
-              </w:rPr>
-              <w:t>Önat</w:t>
-            </w:r>
-            <w:proofErr w:type="spellEnd"/>
-            <w:r>
-              <w:rPr>
-                <w:rFonts w:ascii="Calibri" w:hAnsi="Calibri"/>
-                <w:color w:val="000000"/>
-                <w:spacing w:val="0"/>
-                <w:sz w:val="22"/>
-                <w:szCs w:val="22"/>
-                <w:lang w:val="en-US" w:eastAsia="en-US"/>
-              </w:rPr>
-              <w:t xml:space="preserve"> [MO]</w:t>
+              <w:t>Mehmet Önat [MO]</w:t>
             </w:r>
           </w:p>
         </w:tc>
@@ -6382,31 +6224,7 @@
                 <w:szCs w:val="22"/>
                 <w:lang w:val="en-US" w:eastAsia="en-US"/>
               </w:rPr>
-              <w:t xml:space="preserve">Emil </w:t>
-            </w:r>
-            <w:proofErr w:type="spellStart"/>
-            <w:r>
-              <w:rPr>
-                <w:rFonts w:ascii="Calibri" w:hAnsi="Calibri"/>
-                <w:color w:val="000000"/>
-                <w:spacing w:val="0"/>
-                <w:sz w:val="22"/>
-                <w:szCs w:val="22"/>
-                <w:lang w:val="en-US" w:eastAsia="en-US"/>
-              </w:rPr>
-              <w:t>Khamitov</w:t>
-            </w:r>
-            <w:proofErr w:type="spellEnd"/>
-            <w:r>
-              <w:rPr>
-                <w:rFonts w:ascii="Calibri" w:hAnsi="Calibri"/>
-                <w:color w:val="000000"/>
-                <w:spacing w:val="0"/>
-                <w:sz w:val="22"/>
-                <w:szCs w:val="22"/>
-                <w:lang w:val="en-US" w:eastAsia="en-US"/>
-              </w:rPr>
-              <w:t xml:space="preserve"> [EK]</w:t>
+              <w:t>Emil Khamitov [EK]</w:t>
             </w:r>
           </w:p>
         </w:tc>
@@ -6579,31 +6397,7 @@
                 <w:szCs w:val="22"/>
                 <w:lang w:val="en-US" w:eastAsia="en-US"/>
               </w:rPr>
-              <w:t xml:space="preserve">Prof. Hans </w:t>
-            </w:r>
-            <w:proofErr w:type="spellStart"/>
-            <w:r>
-              <w:rPr>
-                <w:rFonts w:ascii="Calibri" w:hAnsi="Calibri"/>
-                <w:color w:val="000000"/>
-                <w:spacing w:val="0"/>
-                <w:sz w:val="22"/>
-                <w:szCs w:val="22"/>
-                <w:lang w:val="en-US" w:eastAsia="en-US"/>
-              </w:rPr>
-              <w:t>Vangheluwe</w:t>
-            </w:r>
-            <w:proofErr w:type="spellEnd"/>
-            <w:r>
-              <w:rPr>
-                <w:rFonts w:ascii="Calibri" w:hAnsi="Calibri"/>
-                <w:color w:val="000000"/>
-                <w:spacing w:val="0"/>
-                <w:sz w:val="22"/>
-                <w:szCs w:val="22"/>
-                <w:lang w:val="en-US" w:eastAsia="en-US"/>
-              </w:rPr>
-              <w:t xml:space="preserve"> [HV]</w:t>
+              <w:t>Prof. Hans Vangheluwe [HV]</w:t>
             </w:r>
           </w:p>
         </w:tc>
@@ -8123,7 +7917,6 @@
                 <w:lang w:val="en-US" w:eastAsia="en-US"/>
               </w:rPr>
             </w:pPr>
-            <w:proofErr w:type="spellStart"/>
             <w:r>
               <w:rPr>
                 <w:rFonts w:ascii="Calibri" w:hAnsi="Calibri"/>
@@ -8135,7 +7928,6 @@
               </w:rPr>
               <w:t>Havelsan</w:t>
             </w:r>
-            <w:proofErr w:type="spellEnd"/>
           </w:p>
         </w:tc>
         <w:tc>
@@ -8335,7 +8127,6 @@
                 <w:lang w:val="en-US" w:eastAsia="en-US"/>
               </w:rPr>
             </w:pPr>
-            <w:proofErr w:type="spellStart"/>
             <w:r>
               <w:rPr>
                 <w:rFonts w:ascii="Calibri" w:hAnsi="Calibri"/>
@@ -8347,7 +8138,6 @@
               </w:rPr>
               <w:t>Havelsan</w:t>
             </w:r>
-            <w:proofErr w:type="spellEnd"/>
           </w:p>
         </w:tc>
         <w:tc>
@@ -8547,7 +8337,6 @@
                 <w:lang w:val="en-US" w:eastAsia="en-US"/>
               </w:rPr>
             </w:pPr>
-            <w:proofErr w:type="spellStart"/>
             <w:r>
               <w:rPr>
                 <w:rFonts w:ascii="Calibri" w:hAnsi="Calibri"/>
@@ -8559,7 +8348,6 @@
               </w:rPr>
               <w:t>Havelsan</w:t>
             </w:r>
-            <w:proofErr w:type="spellEnd"/>
           </w:p>
         </w:tc>
         <w:tc>
@@ -8793,12 +8581,12 @@
       <w:pPr>
         <w:pStyle w:val="ITEAHeading1"/>
       </w:pPr>
-      <w:bookmarkStart w:id="28" w:name="_Toc430181355"/>
+      <w:bookmarkStart w:id="27" w:name="_Toc430179436"/>
       <w:r>
         <w:lastRenderedPageBreak/>
         <w:t>Meeting report</w:t>
       </w:r>
-      <w:bookmarkEnd w:id="28"/>
+      <w:bookmarkEnd w:id="27"/>
     </w:p>
     <w:p>
       <w:pPr>
@@ -9107,45 +8895,8 @@
                 <w:szCs w:val="22"/>
                 <w:lang w:val="en-US" w:eastAsia="en-US"/>
               </w:rPr>
-              <w:t xml:space="preserve">- The new partners: </w:t>
-            </w:r>
-            <w:proofErr w:type="spellStart"/>
-            <w:r>
-              <w:rPr>
-                <w:rFonts w:ascii="Calibri" w:hAnsi="Calibri"/>
-                <w:color w:val="000000"/>
-                <w:spacing w:val="0"/>
-                <w:sz w:val="22"/>
-                <w:szCs w:val="22"/>
-                <w:lang w:val="en-US" w:eastAsia="en-US"/>
-              </w:rPr>
-              <w:t>Sogeti</w:t>
-            </w:r>
-            <w:proofErr w:type="spellEnd"/>
-            <w:r>
-              <w:rPr>
-                <w:rFonts w:ascii="Calibri" w:hAnsi="Calibri"/>
-                <w:color w:val="000000"/>
-                <w:spacing w:val="0"/>
-                <w:sz w:val="22"/>
-                <w:szCs w:val="22"/>
-                <w:lang w:val="en-US" w:eastAsia="en-US"/>
-              </w:rPr>
-              <w:t xml:space="preserve"> and </w:t>
-            </w:r>
-            <w:proofErr w:type="spellStart"/>
-            <w:r>
-              <w:rPr>
-                <w:rFonts w:ascii="Calibri" w:hAnsi="Calibri"/>
-                <w:color w:val="000000"/>
-                <w:spacing w:val="0"/>
-                <w:sz w:val="22"/>
-                <w:szCs w:val="22"/>
-                <w:lang w:val="en-US" w:eastAsia="en-US"/>
-              </w:rPr>
-              <w:t>Havelsan</w:t>
-            </w:r>
-            <w:proofErr w:type="spellEnd"/>
+              <w:t>- The new partners: Sogeti and Havelsan</w:t>
+            </w:r>
           </w:p>
           <w:p>
             <w:pPr>
@@ -9782,31 +9533,7 @@
                 <w:szCs w:val="22"/>
                 <w:lang w:val="en-US" w:eastAsia="en-US"/>
               </w:rPr>
-              <w:t xml:space="preserve">- [M9] D7.4.1 </w:t>
-            </w:r>
-            <w:proofErr w:type="spellStart"/>
-            <w:r>
-              <w:rPr>
-                <w:rFonts w:ascii="Calibri" w:hAnsi="Calibri"/>
-                <w:color w:val="000000"/>
-                <w:spacing w:val="0"/>
-                <w:sz w:val="22"/>
-                <w:szCs w:val="22"/>
-                <w:lang w:val="en-US" w:eastAsia="en-US"/>
-              </w:rPr>
-              <w:t>ModelWriter</w:t>
-            </w:r>
-            <w:proofErr w:type="spellEnd"/>
-            <w:r>
-              <w:rPr>
-                <w:rFonts w:ascii="Calibri" w:hAnsi="Calibri"/>
-                <w:color w:val="000000"/>
-                <w:spacing w:val="0"/>
-                <w:sz w:val="22"/>
-                <w:szCs w:val="22"/>
-                <w:lang w:val="en-US" w:eastAsia="en-US"/>
-              </w:rPr>
-              <w:t xml:space="preserve">-ITEA website </w:t>
+              <w:t xml:space="preserve">- [M9] D7.4.1 ModelWriter-ITEA website </w:t>
             </w:r>
           </w:p>
           <w:p>
@@ -10134,7 +9861,6 @@
               <w:spacing w:before="0" w:beforeAutospacing="0" w:after="0"/>
               <w:ind w:right="3"/>
             </w:pPr>
-            <w:proofErr w:type="spellStart"/>
             <w:r>
               <w:rPr>
                 <w:rFonts w:ascii="Calibri" w:hAnsi="Calibri"/>
@@ -10142,17 +9868,7 @@
                 <w:sz w:val="22"/>
                 <w:szCs w:val="22"/>
               </w:rPr>
-              <w:t>ModelWriter</w:t>
-            </w:r>
-            <w:proofErr w:type="spellEnd"/>
-            <w:r>
-              <w:rPr>
-                <w:rFonts w:ascii="Calibri" w:hAnsi="Calibri"/>
-                <w:color w:val="000000"/>
-                <w:sz w:val="22"/>
-                <w:szCs w:val="22"/>
-              </w:rPr>
-              <w:t xml:space="preserve"> Workshop in </w:t>
+              <w:t xml:space="preserve">ModelWriter Workshop in </w:t>
             </w:r>
             <w:proofErr w:type="spellStart"/>
             <w:r>
@@ -10347,7 +10063,7 @@
       <w:pPr>
         <w:pStyle w:val="ITEAHeading1"/>
       </w:pPr>
-      <w:bookmarkStart w:id="29" w:name="_Toc430181356"/>
+      <w:bookmarkStart w:id="28" w:name="_Toc430179437"/>
       <w:r>
         <w:lastRenderedPageBreak/>
         <w:t>Software</w:t>
@@ -10355,7 +10071,7 @@
       <w:r>
         <w:t xml:space="preserve"> Requirements</w:t>
       </w:r>
-      <w:bookmarkEnd w:id="29"/>
+      <w:bookmarkEnd w:id="28"/>
     </w:p>
     <w:p>
       <w:pPr>
@@ -10436,21 +10152,7 @@
         <w:rPr>
           <w:lang w:eastAsia="en-US"/>
         </w:rPr>
-        <w:t xml:space="preserve">It is worth to note that these requirements can be updated for the second and/or third iteration/release of </w:t>
-      </w:r>
-      <w:proofErr w:type="spellStart"/>
-      <w:r>
-        <w:rPr>
-          <w:lang w:eastAsia="en-US"/>
-        </w:rPr>
-        <w:t>ModelWriter</w:t>
-      </w:r>
-      <w:proofErr w:type="spellEnd"/>
-      <w:r>
-        <w:rPr>
-          <w:lang w:eastAsia="en-US"/>
-        </w:rPr>
-        <w:t>.</w:t>
+        <w:t>It is worth to note that these requirements can be updated for the second and/or third iteration/release of ModelWriter.</w:t>
       </w:r>
     </w:p>
     <w:p>
@@ -10465,7 +10167,9 @@
       <w:pPr>
         <w:pStyle w:val="ITEAHeading2"/>
       </w:pPr>
-      <w:bookmarkStart w:id="30" w:name="_Toc430181357"/>
+      <w:bookmarkStart w:id="29" w:name="_Toc430179438"/>
+      <w:bookmarkStart w:id="30" w:name="_GoBack"/>
+      <w:bookmarkEnd w:id="30"/>
       <w:r>
         <w:t>#</w:t>
       </w:r>
@@ -10488,7 +10192,7 @@
       <w:r>
         <w:t>Requirement Type</w:t>
       </w:r>
-      <w:bookmarkEnd w:id="30"/>
+      <w:bookmarkEnd w:id="29"/>
     </w:p>
     <w:p>
       <w:pPr>
@@ -10574,7 +10278,10 @@
       </w:r>
       <w:r>
         <w:tab/>
-        <w:t>Not Decided Yet</w:t>
+        <w:t xml:space="preserve">Not Decided </w:t>
+      </w:r>
+      <w:r>
+        <w:t>Yet</w:t>
       </w:r>
       <w:r>
         <w:tab/>
@@ -11056,7 +10763,10 @@
       </w:r>
       <w:r>
         <w:tab/>
-        <w:t>Confirmed</w:t>
+        <w:t>Conf</w:t>
+      </w:r>
+      <w:r>
+        <w:t>irmed</w:t>
       </w:r>
       <w:r>
         <w:tab/>
@@ -11469,10 +11179,7 @@
         <w:jc w:val="left"/>
       </w:pPr>
       <w:r>
-        <w:t>31</w:t>
-      </w:r>
-      <w:r>
-        <w:t>)</w:t>
+        <w:t>31)</w:t>
       </w:r>
       <w:r>
         <w:tab/>
@@ -11495,6 +11202,7 @@
         <w:tab/>
       </w:r>
       <w:r>
+        <w:tab/>
         <w:t>Mandatory</w:t>
       </w:r>
     </w:p>
@@ -11508,7 +11216,10 @@
       </w:r>
       <w:r>
         <w:tab/>
-        <w:t>REQ-SR-69</w:t>
+        <w:t>REQ-SR-6</w:t>
+      </w:r>
+      <w:r>
+        <w:t>9</w:t>
       </w:r>
       <w:r>
         <w:tab/>
@@ -11519,6 +11230,9 @@
       <w:r>
         <w:tab/>
         <w:t>Not Decided Yet</w:t>
+      </w:r>
+      <w:r>
+        <w:tab/>
       </w:r>
       <w:r>
         <w:tab/>
@@ -11555,6 +11269,9 @@
       </w:r>
       <w:r>
         <w:tab/>
+      </w:r>
+      <w:r>
+        <w:tab/>
         <w:t>Mandatory</w:t>
       </w:r>
     </w:p>
@@ -11585,6 +11302,9 @@
       </w:r>
       <w:r>
         <w:tab/>
+      </w:r>
+      <w:r>
+        <w:tab/>
         <w:t>Mandatory</w:t>
       </w:r>
     </w:p>
@@ -11595,10 +11315,7 @@
       </w:pPr>
       <w:r>
         <w:lastRenderedPageBreak/>
-        <w:t>35</w:t>
-      </w:r>
-      <w:r>
-        <w:t>)</w:t>
+        <w:t>35)</w:t>
       </w:r>
       <w:r>
         <w:tab/>
@@ -11621,6 +11338,7 @@
         <w:tab/>
       </w:r>
       <w:r>
+        <w:tab/>
         <w:t>Mandatory</w:t>
       </w:r>
     </w:p>
@@ -11630,10 +11348,7 @@
         <w:jc w:val="left"/>
       </w:pPr>
       <w:r>
-        <w:t>36</w:t>
-      </w:r>
-      <w:r>
-        <w:t>)</w:t>
+        <w:t>36)</w:t>
       </w:r>
       <w:r>
         <w:tab/>
@@ -11656,6 +11371,7 @@
         <w:tab/>
       </w:r>
       <w:r>
+        <w:tab/>
         <w:t>Mandatory</w:t>
       </w:r>
     </w:p>
@@ -11665,10 +11381,7 @@
         <w:jc w:val="left"/>
       </w:pPr>
       <w:r>
-        <w:t>37</w:t>
-      </w:r>
-      <w:r>
-        <w:t>)</w:t>
+        <w:t>37)</w:t>
       </w:r>
       <w:r>
         <w:tab/>
@@ -11691,6 +11404,7 @@
         <w:tab/>
       </w:r>
       <w:r>
+        <w:tab/>
         <w:t>Mandatory</w:t>
       </w:r>
     </w:p>
@@ -11725,6 +11439,7 @@
         <w:tab/>
       </w:r>
       <w:r>
+        <w:tab/>
         <w:t>Mandatory</w:t>
       </w:r>
     </w:p>
@@ -11734,10 +11449,7 @@
         <w:jc w:val="left"/>
       </w:pPr>
       <w:r>
-        <w:t>39</w:t>
-      </w:r>
-      <w:r>
-        <w:t>)</w:t>
+        <w:t>39)</w:t>
       </w:r>
       <w:r>
         <w:tab/>
@@ -11760,6 +11472,7 @@
         <w:tab/>
       </w:r>
       <w:r>
+        <w:tab/>
         <w:t>Mandatory</w:t>
       </w:r>
     </w:p>
@@ -11769,10 +11482,7 @@
         <w:jc w:val="left"/>
       </w:pPr>
       <w:r>
-        <w:t>40</w:t>
-      </w:r>
-      <w:r>
-        <w:t>)</w:t>
+        <w:t>40)</w:t>
       </w:r>
       <w:r>
         <w:tab/>
@@ -11795,6 +11505,7 @@
         <w:tab/>
       </w:r>
       <w:r>
+        <w:tab/>
         <w:t>Mandatory</w:t>
       </w:r>
     </w:p>
@@ -11804,10 +11515,7 @@
         <w:jc w:val="left"/>
       </w:pPr>
       <w:r>
-        <w:t>41</w:t>
-      </w:r>
-      <w:r>
-        <w:t>)</w:t>
+        <w:t>41)</w:t>
       </w:r>
       <w:r>
         <w:tab/>
@@ -11830,6 +11538,7 @@
         <w:tab/>
       </w:r>
       <w:r>
+        <w:tab/>
         <w:t>Mandatory</w:t>
       </w:r>
     </w:p>
@@ -11839,10 +11548,7 @@
         <w:jc w:val="left"/>
       </w:pPr>
       <w:r>
-        <w:t>42</w:t>
-      </w:r>
-      <w:r>
-        <w:t>)</w:t>
+        <w:t>42)</w:t>
       </w:r>
       <w:r>
         <w:tab/>
@@ -11865,6 +11571,7 @@
         <w:tab/>
       </w:r>
       <w:r>
+        <w:tab/>
         <w:t>Mandatory</w:t>
       </w:r>
     </w:p>
@@ -11874,10 +11581,7 @@
         <w:jc w:val="left"/>
       </w:pPr>
       <w:r>
-        <w:t>43</w:t>
-      </w:r>
-      <w:r>
-        <w:t>)</w:t>
+        <w:t>43)</w:t>
       </w:r>
       <w:r>
         <w:tab/>
@@ -11900,7 +11604,11 @@
         <w:tab/>
       </w:r>
       <w:r>
-        <w:t>Mandatory</w:t>
+        <w:tab/>
+        <w:t>Mandat</w:t>
+      </w:r>
+      <w:r>
+        <w:t>ory</w:t>
       </w:r>
     </w:p>
     <w:p>
@@ -11909,10 +11617,7 @@
         <w:jc w:val="left"/>
       </w:pPr>
       <w:r>
-        <w:t>44</w:t>
-      </w:r>
-      <w:r>
-        <w:t>)</w:t>
+        <w:t>44)</w:t>
       </w:r>
       <w:r>
         <w:tab/>
@@ -11935,6 +11640,7 @@
         <w:tab/>
       </w:r>
       <w:r>
+        <w:tab/>
         <w:t>Mandatory</w:t>
       </w:r>
     </w:p>
@@ -11944,10 +11650,7 @@
         <w:jc w:val="left"/>
       </w:pPr>
       <w:r>
-        <w:t>45</w:t>
-      </w:r>
-      <w:r>
-        <w:t>)</w:t>
+        <w:t>45)</w:t>
       </w:r>
       <w:r>
         <w:tab/>
@@ -11970,6 +11673,7 @@
         <w:tab/>
       </w:r>
       <w:r>
+        <w:tab/>
         <w:t>Mandatory</w:t>
       </w:r>
     </w:p>
@@ -11979,10 +11683,7 @@
         <w:jc w:val="left"/>
       </w:pPr>
       <w:r>
-        <w:t>46</w:t>
-      </w:r>
-      <w:r>
-        <w:t>)</w:t>
+        <w:t>46)</w:t>
       </w:r>
       <w:r>
         <w:tab/>
@@ -12005,6 +11706,7 @@
         <w:tab/>
       </w:r>
       <w:r>
+        <w:tab/>
         <w:t>Mandatory</w:t>
       </w:r>
     </w:p>
@@ -12014,10 +11716,7 @@
         <w:jc w:val="left"/>
       </w:pPr>
       <w:r>
-        <w:t>47</w:t>
-      </w:r>
-      <w:r>
-        <w:t>)</w:t>
+        <w:t>47)</w:t>
       </w:r>
       <w:r>
         <w:tab/>
@@ -12040,6 +11739,7 @@
         <w:tab/>
       </w:r>
       <w:r>
+        <w:tab/>
         <w:t>Mandatory</w:t>
       </w:r>
     </w:p>
@@ -12049,10 +11749,7 @@
         <w:jc w:val="left"/>
       </w:pPr>
       <w:r>
-        <w:t>48</w:t>
-      </w:r>
-      <w:r>
-        <w:t>)</w:t>
+        <w:t>48)</w:t>
       </w:r>
       <w:r>
         <w:tab/>
@@ -12075,6 +11772,7 @@
         <w:tab/>
       </w:r>
       <w:r>
+        <w:tab/>
         <w:t>Mandatory</w:t>
       </w:r>
     </w:p>
@@ -12107,6 +11805,7 @@
         <w:tab/>
       </w:r>
       <w:r>
+        <w:tab/>
         <w:t>Mandatory</w:t>
       </w:r>
     </w:p>
@@ -12116,10 +11815,7 @@
         <w:jc w:val="left"/>
       </w:pPr>
       <w:r>
-        <w:t>50</w:t>
-      </w:r>
-      <w:r>
-        <w:t>)</w:t>
+        <w:t>50)</w:t>
       </w:r>
       <w:r>
         <w:tab/>
@@ -12142,6 +11838,7 @@
         <w:tab/>
       </w:r>
       <w:r>
+        <w:tab/>
         <w:t>Mandatory</w:t>
       </w:r>
     </w:p>
@@ -12151,10 +11848,7 @@
         <w:jc w:val="left"/>
       </w:pPr>
       <w:r>
-        <w:t>51</w:t>
-      </w:r>
-      <w:r>
-        <w:t>)</w:t>
+        <w:t>51)</w:t>
       </w:r>
       <w:r>
         <w:tab/>
@@ -12177,6 +11871,7 @@
         <w:tab/>
       </w:r>
       <w:r>
+        <w:tab/>
         <w:t>Mandatory</w:t>
       </w:r>
     </w:p>
@@ -12186,10 +11881,7 @@
         <w:jc w:val="left"/>
       </w:pPr>
       <w:r>
-        <w:t>52</w:t>
-      </w:r>
-      <w:r>
-        <w:t>)</w:t>
+        <w:t>52)</w:t>
       </w:r>
       <w:r>
         <w:tab/>
@@ -12212,6 +11904,7 @@
         <w:tab/>
       </w:r>
       <w:r>
+        <w:tab/>
         <w:t>Mandatory</w:t>
       </w:r>
     </w:p>
@@ -12221,10 +11914,7 @@
         <w:jc w:val="left"/>
       </w:pPr>
       <w:r>
-        <w:t>53</w:t>
-      </w:r>
-      <w:r>
-        <w:t>)</w:t>
+        <w:t>53)</w:t>
       </w:r>
       <w:r>
         <w:tab/>
@@ -12247,6 +11937,7 @@
         <w:tab/>
       </w:r>
       <w:r>
+        <w:tab/>
         <w:t>Mandatory</w:t>
       </w:r>
     </w:p>
@@ -12256,10 +11947,7 @@
         <w:jc w:val="left"/>
       </w:pPr>
       <w:r>
-        <w:t>54</w:t>
-      </w:r>
-      <w:r>
-        <w:t>)</w:t>
+        <w:t>54)</w:t>
       </w:r>
       <w:r>
         <w:tab/>
@@ -12282,6 +11970,7 @@
         <w:tab/>
       </w:r>
       <w:r>
+        <w:tab/>
         <w:t>Mandatory</w:t>
       </w:r>
     </w:p>
@@ -12317,6 +12006,7 @@
         <w:tab/>
       </w:r>
       <w:r>
+        <w:tab/>
         <w:t>Mandatory</w:t>
       </w:r>
     </w:p>
@@ -12326,10 +12016,7 @@
         <w:jc w:val="left"/>
       </w:pPr>
       <w:r>
-        <w:t>56</w:t>
-      </w:r>
-      <w:r>
-        <w:t>)</w:t>
+        <w:t>56)</w:t>
       </w:r>
       <w:r>
         <w:tab/>
@@ -12352,6 +12039,7 @@
         <w:tab/>
       </w:r>
       <w:r>
+        <w:tab/>
         <w:t>Mandatory</w:t>
       </w:r>
     </w:p>
@@ -12361,10 +12049,7 @@
         <w:jc w:val="left"/>
       </w:pPr>
       <w:r>
-        <w:t>57</w:t>
-      </w:r>
-      <w:r>
-        <w:t>)</w:t>
+        <w:t>57)</w:t>
       </w:r>
       <w:r>
         <w:tab/>
@@ -12387,6 +12072,7 @@
         <w:tab/>
       </w:r>
       <w:r>
+        <w:tab/>
         <w:t>Mandatory</w:t>
       </w:r>
     </w:p>
@@ -12396,10 +12082,7 @@
         <w:jc w:val="left"/>
       </w:pPr>
       <w:r>
-        <w:t>58</w:t>
-      </w:r>
-      <w:r>
-        <w:t>)</w:t>
+        <w:t>58)</w:t>
       </w:r>
       <w:r>
         <w:tab/>
@@ -12422,6 +12105,7 @@
         <w:tab/>
       </w:r>
       <w:r>
+        <w:tab/>
         <w:t>Mandatory</w:t>
       </w:r>
     </w:p>
@@ -12431,10 +12115,7 @@
         <w:jc w:val="left"/>
       </w:pPr>
       <w:r>
-        <w:t>59</w:t>
-      </w:r>
-      <w:r>
-        <w:t>)</w:t>
+        <w:t>59)</w:t>
       </w:r>
       <w:r>
         <w:tab/>
@@ -12457,6 +12138,7 @@
         <w:tab/>
       </w:r>
       <w:r>
+        <w:tab/>
         <w:t>Mandatory</w:t>
       </w:r>
     </w:p>
@@ -12466,10 +12148,7 @@
         <w:jc w:val="left"/>
       </w:pPr>
       <w:r>
-        <w:t>60</w:t>
-      </w:r>
-      <w:r>
-        <w:t>)</w:t>
+        <w:t>60)</w:t>
       </w:r>
       <w:r>
         <w:tab/>
@@ -12492,14 +12171,618 @@
         <w:tab/>
       </w:r>
       <w:r>
+        <w:tab/>
         <w:t>Mandatory</w:t>
       </w:r>
     </w:p>
     <w:p>
       <w:pPr>
+        <w:pStyle w:val="ITEABodyText"/>
+        <w:jc w:val="left"/>
+      </w:pPr>
+      <w:r>
+        <w:t>61)</w:t>
+      </w:r>
+      <w:r>
+        <w:tab/>
+        <w:t>REQ-SR-98</w:t>
+      </w:r>
+      <w:r>
+        <w:tab/>
+      </w:r>
+      <w:r>
+        <w:tab/>
+      </w:r>
+      <w:r>
+        <w:tab/>
+      </w:r>
+      <w:r>
+        <w:t>Not Decided Yet</w:t>
+      </w:r>
+      <w:r>
+        <w:tab/>
+      </w:r>
+      <w:r>
+        <w:tab/>
+      </w:r>
+      <w:r>
+        <w:tab/>
+        <w:t>Mandatory</w:t>
+      </w:r>
+    </w:p>
+    <w:p>
+      <w:pPr>
+        <w:pStyle w:val="ITEABodyText"/>
+        <w:jc w:val="left"/>
+      </w:pPr>
+      <w:r>
+        <w:t>62)</w:t>
+      </w:r>
+      <w:r>
+        <w:tab/>
+        <w:t>REQ-SR-99</w:t>
+      </w:r>
+      <w:r>
+        <w:tab/>
+      </w:r>
+      <w:r>
+        <w:tab/>
+      </w:r>
+      <w:r>
+        <w:tab/>
+        <w:t>Not Decided Yet</w:t>
+      </w:r>
+      <w:r>
+        <w:tab/>
+      </w:r>
+      <w:r>
+        <w:tab/>
+      </w:r>
+      <w:r>
+        <w:tab/>
+        <w:t>Mandatory</w:t>
+      </w:r>
+    </w:p>
+    <w:p>
+      <w:pPr>
+        <w:pStyle w:val="ITEABodyText"/>
+        <w:jc w:val="left"/>
+      </w:pPr>
+      <w:r>
+        <w:t>63)</w:t>
+      </w:r>
+      <w:r>
+        <w:tab/>
+        <w:t>REQ-SR-100</w:t>
+      </w:r>
+      <w:r>
+        <w:tab/>
+      </w:r>
+      <w:r>
+        <w:tab/>
+      </w:r>
+      <w:r>
+        <w:tab/>
+        <w:t>Not Decided Yet</w:t>
+      </w:r>
+      <w:r>
+        <w:tab/>
+      </w:r>
+      <w:r>
+        <w:tab/>
+      </w:r>
+      <w:r>
+        <w:tab/>
+        <w:t>Mandatory</w:t>
+      </w:r>
+    </w:p>
+    <w:p>
+      <w:pPr>
+        <w:pStyle w:val="ITEABodyText"/>
+        <w:jc w:val="left"/>
+      </w:pPr>
+      <w:r>
+        <w:t>64)</w:t>
+      </w:r>
+      <w:r>
+        <w:tab/>
+        <w:t>REQ-SR-101</w:t>
+      </w:r>
+      <w:r>
+        <w:tab/>
+      </w:r>
+      <w:r>
+        <w:tab/>
+      </w:r>
+      <w:r>
+        <w:tab/>
+        <w:t>Not Decided Yet</w:t>
+      </w:r>
+      <w:r>
+        <w:tab/>
+      </w:r>
+      <w:r>
+        <w:tab/>
+      </w:r>
+      <w:r>
+        <w:tab/>
+        <w:t>Mandatory</w:t>
+      </w:r>
+    </w:p>
+    <w:p>
+      <w:pPr>
+        <w:pStyle w:val="ITEABodyText"/>
+        <w:jc w:val="left"/>
+      </w:pPr>
+      <w:r>
+        <w:t>65)</w:t>
+      </w:r>
+      <w:r>
+        <w:tab/>
+        <w:t>REQ-SR-102</w:t>
+      </w:r>
+      <w:r>
+        <w:tab/>
+      </w:r>
+      <w:r>
+        <w:tab/>
+      </w:r>
+      <w:r>
+        <w:tab/>
+        <w:t>Not Decided Yet</w:t>
+      </w:r>
+      <w:r>
+        <w:tab/>
+      </w:r>
+      <w:r>
+        <w:tab/>
+      </w:r>
+      <w:r>
+        <w:tab/>
+        <w:t>Mandatory</w:t>
+      </w:r>
+    </w:p>
+    <w:p>
+      <w:pPr>
+        <w:pStyle w:val="ITEABodyText"/>
+        <w:jc w:val="left"/>
+      </w:pPr>
+      <w:r>
+        <w:t>66)</w:t>
+      </w:r>
+      <w:r>
+        <w:tab/>
+        <w:t>REQ-SR-103</w:t>
+      </w:r>
+      <w:r>
+        <w:tab/>
+      </w:r>
+      <w:r>
+        <w:tab/>
+      </w:r>
+      <w:r>
+        <w:tab/>
+        <w:t>Not Decided Yet</w:t>
+      </w:r>
+      <w:r>
+        <w:tab/>
+      </w:r>
+      <w:r>
+        <w:tab/>
+      </w:r>
+      <w:r>
+        <w:tab/>
+        <w:t>Mandatory</w:t>
+      </w:r>
+    </w:p>
+    <w:p>
+      <w:pPr>
+        <w:pStyle w:val="ITEABodyText"/>
+        <w:jc w:val="left"/>
+      </w:pPr>
+      <w:r>
+        <w:t>67)</w:t>
+      </w:r>
+      <w:r>
+        <w:tab/>
+      </w:r>
+      <w:r>
+        <w:t>REQ-SR-104</w:t>
+      </w:r>
+      <w:r>
+        <w:tab/>
+      </w:r>
+      <w:r>
+        <w:tab/>
+      </w:r>
+      <w:r>
+        <w:tab/>
+        <w:t>Not Decided Yet</w:t>
+      </w:r>
+      <w:r>
+        <w:tab/>
+      </w:r>
+      <w:r>
+        <w:tab/>
+      </w:r>
+      <w:r>
+        <w:tab/>
+        <w:t>Mandatory</w:t>
+      </w:r>
+    </w:p>
+    <w:p>
+      <w:pPr>
+        <w:pStyle w:val="ITEABodyText"/>
+        <w:jc w:val="left"/>
+      </w:pPr>
+      <w:r>
+        <w:t>68)</w:t>
+      </w:r>
+      <w:r>
+        <w:tab/>
+        <w:t>REQ-SR-105</w:t>
+      </w:r>
+      <w:r>
+        <w:tab/>
+      </w:r>
+      <w:r>
+        <w:tab/>
+      </w:r>
+      <w:r>
+        <w:tab/>
+        <w:t>Not Decided Yet</w:t>
+      </w:r>
+      <w:r>
+        <w:tab/>
+      </w:r>
+      <w:r>
+        <w:tab/>
+      </w:r>
+      <w:r>
+        <w:tab/>
+        <w:t>Mandatory</w:t>
+      </w:r>
+    </w:p>
+    <w:p>
+      <w:pPr>
+        <w:pStyle w:val="ITEABodyText"/>
+        <w:jc w:val="left"/>
+      </w:pPr>
+      <w:r>
+        <w:t>69)</w:t>
+      </w:r>
+      <w:r>
+        <w:tab/>
+        <w:t>REQ-SR-106</w:t>
+      </w:r>
+      <w:r>
+        <w:tab/>
+      </w:r>
+      <w:r>
+        <w:tab/>
+      </w:r>
+      <w:r>
+        <w:tab/>
+        <w:t>Not Decided Yet</w:t>
+      </w:r>
+      <w:r>
+        <w:tab/>
+      </w:r>
+      <w:r>
+        <w:tab/>
+      </w:r>
+      <w:r>
+        <w:tab/>
+        <w:t>Desirable</w:t>
+      </w:r>
+    </w:p>
+    <w:p>
+      <w:pPr>
+        <w:pStyle w:val="ITEABodyText"/>
+        <w:jc w:val="left"/>
+      </w:pPr>
+      <w:r>
+        <w:t>70)</w:t>
+      </w:r>
+      <w:r>
+        <w:tab/>
+        <w:t>REQ-SR-107</w:t>
+      </w:r>
+      <w:r>
+        <w:tab/>
+      </w:r>
+      <w:r>
+        <w:tab/>
+      </w:r>
+      <w:r>
+        <w:tab/>
+        <w:t>Not Decided Yet</w:t>
+      </w:r>
+      <w:r>
+        <w:tab/>
+      </w:r>
+      <w:r>
+        <w:tab/>
+      </w:r>
+      <w:r>
+        <w:tab/>
+        <w:t>Desirable</w:t>
+      </w:r>
+    </w:p>
+    <w:p>
+      <w:pPr>
+        <w:pStyle w:val="ITEABodyText"/>
+        <w:jc w:val="left"/>
+      </w:pPr>
+      <w:r>
+        <w:t>71)</w:t>
+      </w:r>
+      <w:r>
+        <w:tab/>
+        <w:t>REQ-SR-108</w:t>
+      </w:r>
+      <w:r>
+        <w:tab/>
+      </w:r>
+      <w:r>
+        <w:tab/>
+      </w:r>
+      <w:r>
+        <w:tab/>
+        <w:t>Not Decided Yet</w:t>
+      </w:r>
+      <w:r>
+        <w:tab/>
+      </w:r>
+      <w:r>
+        <w:tab/>
+      </w:r>
+      <w:r>
+        <w:tab/>
+        <w:t>Mandatory</w:t>
+      </w:r>
+    </w:p>
+    <w:p>
+      <w:pPr>
+        <w:pStyle w:val="ITEABodyText"/>
+        <w:jc w:val="left"/>
+      </w:pPr>
+      <w:r>
+        <w:t>72)</w:t>
+      </w:r>
+      <w:r>
+        <w:tab/>
+        <w:t>REQ-SR-109</w:t>
+      </w:r>
+      <w:r>
+        <w:tab/>
+      </w:r>
+      <w:r>
+        <w:tab/>
+      </w:r>
+      <w:r>
+        <w:tab/>
+        <w:t>Not Decided Yet</w:t>
+      </w:r>
+      <w:r>
+        <w:tab/>
+      </w:r>
+      <w:r>
+        <w:tab/>
+      </w:r>
+      <w:r>
+        <w:tab/>
+      </w:r>
+      <w:r>
+        <w:t>Mandatory</w:t>
+      </w:r>
+    </w:p>
+    <w:p>
+      <w:pPr>
+        <w:pStyle w:val="ITEABodyText"/>
+        <w:jc w:val="left"/>
+      </w:pPr>
+      <w:r>
+        <w:t>73)</w:t>
+      </w:r>
+      <w:r>
+        <w:tab/>
+        <w:t>REQ-SR-110</w:t>
+      </w:r>
+      <w:r>
+        <w:tab/>
+      </w:r>
+      <w:r>
+        <w:tab/>
+      </w:r>
+      <w:r>
+        <w:tab/>
+        <w:t>Not Decided Yet</w:t>
+      </w:r>
+      <w:r>
+        <w:tab/>
+      </w:r>
+      <w:r>
+        <w:tab/>
+      </w:r>
+      <w:r>
+        <w:tab/>
+        <w:t>Mandatory</w:t>
+      </w:r>
+    </w:p>
+    <w:p>
+      <w:pPr>
+        <w:pStyle w:val="ITEABodyText"/>
+        <w:jc w:val="left"/>
+      </w:pPr>
+      <w:r>
+        <w:t>74)</w:t>
+      </w:r>
+      <w:r>
+        <w:tab/>
+        <w:t>REQ-SR-111</w:t>
+      </w:r>
+      <w:r>
+        <w:tab/>
+      </w:r>
+      <w:r>
+        <w:tab/>
+      </w:r>
+      <w:r>
+        <w:tab/>
+        <w:t>Not Decided Yet</w:t>
+      </w:r>
+      <w:r>
+        <w:tab/>
+      </w:r>
+      <w:r>
+        <w:tab/>
+      </w:r>
+      <w:r>
+        <w:tab/>
+        <w:t>Desirable</w:t>
+      </w:r>
+    </w:p>
+    <w:p>
+      <w:pPr>
+        <w:pStyle w:val="ITEABodyText"/>
+        <w:jc w:val="left"/>
+      </w:pPr>
+      <w:r>
+        <w:t>75)</w:t>
+      </w:r>
+      <w:r>
+        <w:tab/>
+        <w:t>REQ-SR-112</w:t>
+      </w:r>
+      <w:r>
+        <w:tab/>
+      </w:r>
+      <w:r>
+        <w:tab/>
+      </w:r>
+      <w:r>
+        <w:tab/>
+        <w:t>Not Decided Yet</w:t>
+      </w:r>
+      <w:r>
+        <w:tab/>
+      </w:r>
+      <w:r>
+        <w:tab/>
+      </w:r>
+      <w:r>
+        <w:tab/>
+        <w:t>Mandatory</w:t>
+      </w:r>
+    </w:p>
+    <w:p>
+      <w:pPr>
+        <w:pStyle w:val="ITEABodyText"/>
+        <w:jc w:val="left"/>
+      </w:pPr>
+      <w:r>
+        <w:t>76)</w:t>
+      </w:r>
+      <w:r>
+        <w:tab/>
+        <w:t>REQ-SR-113</w:t>
+      </w:r>
+      <w:r>
+        <w:tab/>
+      </w:r>
+      <w:r>
+        <w:tab/>
+      </w:r>
+      <w:r>
+        <w:tab/>
+        <w:t>Not Decided Yet</w:t>
+      </w:r>
+      <w:r>
+        <w:tab/>
+      </w:r>
+      <w:r>
+        <w:tab/>
+      </w:r>
+      <w:r>
+        <w:tab/>
+        <w:t>Desirable</w:t>
+      </w:r>
+    </w:p>
+    <w:p>
+      <w:pPr>
+        <w:pStyle w:val="ITEABodyText"/>
+        <w:jc w:val="left"/>
+      </w:pPr>
+      <w:r>
+        <w:t>77)</w:t>
+      </w:r>
+      <w:r>
+        <w:tab/>
+        <w:t>REQ-SR-114</w:t>
+      </w:r>
+      <w:r>
+        <w:tab/>
+      </w:r>
+      <w:r>
+        <w:tab/>
+      </w:r>
+      <w:r>
+        <w:tab/>
+        <w:t>Not Decided Yet</w:t>
+      </w:r>
+      <w:r>
+        <w:tab/>
+      </w:r>
+      <w:r>
+        <w:tab/>
+      </w:r>
+      <w:r>
+        <w:tab/>
+        <w:t>Mandatory</w:t>
+      </w:r>
+    </w:p>
+    <w:p>
+      <w:pPr>
+        <w:pStyle w:val="ITEABodyText"/>
+        <w:jc w:val="left"/>
+      </w:pPr>
+      <w:r>
+        <w:t>78)</w:t>
+      </w:r>
+      <w:r>
+        <w:tab/>
+        <w:t>REQ-SR-115</w:t>
+      </w:r>
+      <w:r>
+        <w:tab/>
+      </w:r>
+      <w:r>
+        <w:tab/>
+      </w:r>
+      <w:r>
+        <w:tab/>
+        <w:t xml:space="preserve">Not </w:t>
+      </w:r>
+      <w:r>
+        <w:t>Decided Yet</w:t>
+      </w:r>
+      <w:r>
+        <w:tab/>
+      </w:r>
+      <w:r>
+        <w:tab/>
+      </w:r>
+      <w:r>
+        <w:tab/>
+        <w:t>Mandatory</w:t>
+      </w:r>
+    </w:p>
+    <w:p>
+      <w:pPr>
         <w:pStyle w:val="ITEAHeading1"/>
       </w:pPr>
-      <w:bookmarkStart w:id="31" w:name="_Toc430181358"/>
+      <w:bookmarkStart w:id="31" w:name="_Toc430179439"/>
       <w:r>
         <w:lastRenderedPageBreak/>
         <w:t>Conclusion</w:t>
@@ -12557,7 +12840,7 @@
         <w:ind w:left="454" w:hanging="454"/>
       </w:pPr>
       <w:bookmarkStart w:id="32" w:name="_Toc417308516"/>
-      <w:bookmarkStart w:id="33" w:name="_Toc430181359"/>
+      <w:bookmarkStart w:id="33" w:name="_Toc430179440"/>
       <w:r>
         <w:lastRenderedPageBreak/>
         <w:t>References</w:t>
@@ -12588,7 +12871,7 @@
         </w:numPr>
       </w:pPr>
       <w:bookmarkStart w:id="34" w:name="_Toc417308517"/>
-      <w:bookmarkStart w:id="35" w:name="_Toc430181360"/>
+      <w:bookmarkStart w:id="35" w:name="_Toc430179441"/>
       <w:r>
         <w:lastRenderedPageBreak/>
         <w:t>Appendixes</w:t>
@@ -12676,7 +12959,7 @@
           <w:r>
             <w:rPr>
               <w:noProof/>
-              <w:lang w:val="tr-TR" w:eastAsia="tr-TR"/>
+              <w:lang w:val="en-US" w:eastAsia="en-US"/>
             </w:rPr>
             <w:drawing>
               <wp:anchor distT="0" distB="0" distL="114300" distR="114300" simplePos="0" relativeHeight="251659264" behindDoc="1" locked="0" layoutInCell="1" allowOverlap="1" wp14:anchorId="2AB3973E" wp14:editId="46BDFC5E">
@@ -12756,7 +13039,7 @@
               <w:noProof/>
               <w:szCs w:val="20"/>
             </w:rPr>
-            <w:t>4</w:t>
+            <w:t>13</w:t>
           </w:r>
           <w:r>
             <w:rPr>
@@ -12862,7 +13145,7 @@
     <w:r>
       <w:rPr>
         <w:noProof/>
-        <w:lang w:val="tr-TR" w:eastAsia="tr-TR"/>
+        <w:lang w:val="en-US" w:eastAsia="en-US"/>
       </w:rPr>
       <w:drawing>
         <wp:anchor distT="0" distB="0" distL="114300" distR="114300" simplePos="0" relativeHeight="251657216" behindDoc="1" locked="0" layoutInCell="1" allowOverlap="1" wp14:anchorId="791E584E" wp14:editId="1C2E9955">
@@ -12965,7 +13248,7 @@
           <w:rPr>
             <w:noProof/>
           </w:rPr>
-          <w:t>4</w:t>
+          <w:t>13</w:t>
         </w:r>
         <w:r>
           <w:rPr>
@@ -12976,7 +13259,7 @@
         <w:r>
           <w:rPr>
             <w:noProof/>
-            <w:lang w:val="tr-TR" w:eastAsia="tr-TR"/>
+            <w:lang w:val="en-US" w:eastAsia="en-US"/>
           </w:rPr>
           <w:drawing>
             <wp:anchor distT="0" distB="0" distL="114300" distR="114300" simplePos="0" relativeHeight="251660288" behindDoc="1" locked="0" layoutInCell="1" allowOverlap="1" wp14:anchorId="1E77FF9F" wp14:editId="7C963D1E">
@@ -13119,7 +13402,6 @@
       </w:rPr>
       <w:br/>
     </w:r>
-    <w:proofErr w:type="spellStart"/>
     <w:r>
       <w:rPr>
         <w:color w:val="00A651" w:themeColor="accent1"/>
@@ -13128,7 +13410,6 @@
       </w:rPr>
       <w:t>ModelWriter</w:t>
     </w:r>
-    <w:proofErr w:type="spellEnd"/>
     <w:r>
       <w:rPr>
         <w:color w:val="00A651" w:themeColor="accent1"/>
@@ -13174,7 +13455,7 @@
     <w:r>
       <w:rPr>
         <w:noProof/>
-        <w:lang w:val="tr-TR" w:eastAsia="tr-TR"/>
+        <w:lang w:val="en-US" w:eastAsia="en-US"/>
       </w:rPr>
       <w:drawing>
         <wp:anchor distT="0" distB="0" distL="114300" distR="114300" simplePos="0" relativeHeight="251656192" behindDoc="1" locked="0" layoutInCell="1" allowOverlap="1" wp14:anchorId="018769A2" wp14:editId="42EC2A44">
@@ -30534,6 +30815,15 @@
 </file>
 
 <file path=customXml/item2.xml><?xml version="1.0" encoding="utf-8"?>
+<?mso-contentType ?>
+<FormTemplates xmlns="http://schemas.microsoft.com/sharepoint/v3/contenttype/forms">
+  <Display>DocumentLibraryForm</Display>
+  <Edit>DocumentLibraryForm</Edit>
+  <New>DocumentLibraryForm</New>
+</FormTemplates>
+</file>
+
+<file path=customXml/item3.xml><?xml version="1.0" encoding="utf-8"?>
 <ct:contentTypeSchema xmlns:ct="http://schemas.microsoft.com/office/2006/metadata/contentType" xmlns:ma="http://schemas.microsoft.com/office/2006/metadata/properties/metaAttributes" ct:_="" ma:_="" ma:contentTypeName="Document" ma:contentTypeID="0x0101005BFB70258BA69E4DAF3FE5F4C0DA7431" ma:contentTypeVersion="3" ma:contentTypeDescription="Create a new document." ma:contentTypeScope="" ma:versionID="73b0da4689f410ccc075ca2e5729e523">
   <xsd:schema xmlns:xsd="http://www.w3.org/2001/XMLSchema" xmlns:xs="http://www.w3.org/2001/XMLSchema" xmlns:p="http://schemas.microsoft.com/office/2006/metadata/properties" xmlns:ns2="194ccb06-a9bd-44be-8233-5ea8b0721088" targetNamespace="http://schemas.microsoft.com/office/2006/metadata/properties" ma:root="true" ma:fieldsID="e94a1f9785d1c13fc1ca94d7aa1cdcfb" ns2:_="">
     <xsd:import namespace="194ccb06-a9bd-44be-8233-5ea8b0721088"/>
@@ -30673,15 +30963,6 @@
 </ct:contentTypeSchema>
 </file>
 
-<file path=customXml/item3.xml><?xml version="1.0" encoding="utf-8"?>
-<?mso-contentType ?>
-<FormTemplates xmlns="http://schemas.microsoft.com/sharepoint/v3/contenttype/forms">
-  <Display>DocumentLibraryForm</Display>
-  <Edit>DocumentLibraryForm</Edit>
-  <New>DocumentLibraryForm</New>
-</FormTemplates>
-</file>
-
 <file path=customXml/item4.xml><?xml version="1.0" encoding="utf-8"?>
 <b:Sources xmlns:b="http://schemas.openxmlformats.org/officeDocument/2006/bibliography" xmlns="http://schemas.openxmlformats.org/officeDocument/2006/bibliography" SelectedStyle="\APA.XSL" StyleName="APA Fifth Edition"/>
 </file>
@@ -30697,6 +30978,14 @@
 </file>
 
 <file path=customXml/itemProps2.xml><?xml version="1.0" encoding="utf-8"?>
+<ds:datastoreItem xmlns:ds="http://schemas.openxmlformats.org/officeDocument/2006/customXml" ds:itemID="{1D7ACB1F-E46F-44D4-BC20-DD633AB4993C}">
+  <ds:schemaRefs>
+    <ds:schemaRef ds:uri="http://schemas.microsoft.com/sharepoint/v3/contenttype/forms"/>
+  </ds:schemaRefs>
+</ds:datastoreItem>
+</file>
+
+<file path=customXml/itemProps3.xml><?xml version="1.0" encoding="utf-8"?>
 <ds:datastoreItem xmlns:ds="http://schemas.openxmlformats.org/officeDocument/2006/customXml" ds:itemID="{2B28CEEB-9257-4774-AB39-CF21349B8800}">
   <ds:schemaRefs>
     <ds:schemaRef ds:uri="http://schemas.microsoft.com/office/2006/metadata/contentType"/>
@@ -30714,16 +31003,8 @@
 </ds:datastoreItem>
 </file>
 
-<file path=customXml/itemProps3.xml><?xml version="1.0" encoding="utf-8"?>
-<ds:datastoreItem xmlns:ds="http://schemas.openxmlformats.org/officeDocument/2006/customXml" ds:itemID="{1D7ACB1F-E46F-44D4-BC20-DD633AB4993C}">
-  <ds:schemaRefs>
-    <ds:schemaRef ds:uri="http://schemas.microsoft.com/sharepoint/v3/contenttype/forms"/>
-  </ds:schemaRefs>
-</ds:datastoreItem>
-</file>
-
 <file path=customXml/itemProps4.xml><?xml version="1.0" encoding="utf-8"?>
-<ds:datastoreItem xmlns:ds="http://schemas.openxmlformats.org/officeDocument/2006/customXml" ds:itemID="{A5C237A7-4EBA-481E-B88D-B4B403339DDE}">
+<ds:datastoreItem xmlns:ds="http://schemas.openxmlformats.org/officeDocument/2006/customXml" ds:itemID="{742A0D9B-4FC5-45D4-A52B-92593FC6B523}">
   <ds:schemaRefs>
     <ds:schemaRef ds:uri="http://schemas.openxmlformats.org/officeDocument/2006/bibliography"/>
   </ds:schemaRefs>
